--- a/Squid - Proxy et reverse proxy.docx
+++ b/Squid - Proxy et reverse proxy.docx
@@ -1204,10 +1204,7 @@
         <w:t>précompilé</w:t>
       </w:r>
       <w:r>
-        <w:t xml:space="preserve"> et/ou désactiver </w:t>
-      </w:r>
-      <w:r>
-        <w:t>les fonctionnalités dont nous n’avons pas besoin pour un environnement particulier</w:t>
+        <w:t xml:space="preserve"> et/ou désactiver les fonctionnalités dont nous n’avons pas besoin pour un environnement particulier</w:t>
       </w:r>
     </w:p>
     <w:p>
@@ -1452,6 +1449,9 @@
         <w:jc w:val="center"/>
       </w:pPr>
       <w:r>
+        <w:rPr>
+          <w:noProof/>
+        </w:rPr>
         <w:drawing>
           <wp:inline distT="0" distB="0" distL="0" distR="0" wp14:anchorId="09A92C51" wp14:editId="7093CD3F">
             <wp:extent cx="2514951" cy="771633"/>
@@ -1492,6 +1492,9 @@
         <w:t xml:space="preserve">                          </w:t>
       </w:r>
       <w:r>
+        <w:rPr>
+          <w:noProof/>
+        </w:rPr>
         <w:drawing>
           <wp:inline distT="0" distB="0" distL="0" distR="0" wp14:anchorId="0F139DB2" wp14:editId="43C70B0F">
             <wp:extent cx="2087233" cy="773327"/>
@@ -10385,25 +10388,7 @@
         <w:rPr>
           <w:rFonts w:asciiTheme="majorHAnsi" w:hAnsiTheme="majorHAnsi" w:cs="Courier New"/>
         </w:rPr>
-        <w:t xml:space="preserve"> E</w:t>
-      </w:r>
-      <w:r>
-        <w:rPr>
-          <w:rFonts w:asciiTheme="majorHAnsi" w:hAnsiTheme="majorHAnsi" w:cs="Courier New"/>
-        </w:rPr>
-        <w:t>n pratique</w:t>
-      </w:r>
-      <w:r>
-        <w:rPr>
-          <w:rFonts w:asciiTheme="majorHAnsi" w:hAnsiTheme="majorHAnsi" w:cs="Courier New"/>
-        </w:rPr>
-        <w:t xml:space="preserve">, notre commande sera </w:t>
-      </w:r>
-      <w:r>
-        <w:rPr>
-          <w:rFonts w:asciiTheme="majorHAnsi" w:hAnsiTheme="majorHAnsi" w:cs="Courier New"/>
-        </w:rPr>
-        <w:t xml:space="preserve">: </w:t>
+        <w:t xml:space="preserve"> En pratique, notre commande sera : </w:t>
       </w:r>
       <w:r>
         <w:rPr>
@@ -10451,10 +10436,7 @@
         <w:pStyle w:val="Titre3-Perso"/>
       </w:pPr>
       <w:r>
-        <w:t>${prefix}/</w:t>
-      </w:r>
-      <w:r>
-        <w:t>bin</w:t>
+        <w:t>${prefix}/bin</w:t>
       </w:r>
     </w:p>
     <w:p>
@@ -10585,10 +10567,7 @@
         <w:pStyle w:val="Titre3-Perso"/>
       </w:pPr>
       <w:r>
-        <w:t>${prefix}/</w:t>
-      </w:r>
-      <w:r>
-        <w:t>etc</w:t>
+        <w:t>${prefix}/etc</w:t>
       </w:r>
     </w:p>
     <w:p>
@@ -10640,10 +10619,7 @@
         <w:pStyle w:val="Titre3-Perso"/>
       </w:pPr>
       <w:r>
-        <w:t>${prefix}/etc</w:t>
-      </w:r>
-      <w:r>
-        <w:t>/squid.conf</w:t>
+        <w:t>${prefix}/etc/squid.conf</w:t>
       </w:r>
     </w:p>
     <w:p>
@@ -10664,10 +10640,7 @@
         <w:pStyle w:val="Titre3-Perso"/>
       </w:pPr>
       <w:r>
-        <w:t>${prefix}/etc/squid.conf</w:t>
-      </w:r>
-      <w:r>
-        <w:t>.default</w:t>
+        <w:t>${prefix}/etc/squid.conf.default</w:t>
       </w:r>
     </w:p>
     <w:p>
@@ -10688,10 +10661,7 @@
         <w:pStyle w:val="Titre3-Perso"/>
       </w:pPr>
       <w:r>
-        <w:t>${prefix}/etc/squid.conf.</w:t>
-      </w:r>
-      <w:r>
-        <w:t>documented</w:t>
+        <w:t>${prefix}/etc/squid.conf.documented</w:t>
       </w:r>
     </w:p>
     <w:p>
@@ -10720,10 +10690,7 @@
       </w:pPr>
       <w:r>
         <w:lastRenderedPageBreak/>
-        <w:t>${prefix}/</w:t>
-      </w:r>
-      <w:r>
-        <w:t>libexec</w:t>
+        <w:t>${prefix}/libexec</w:t>
       </w:r>
     </w:p>
     <w:p>
@@ -10771,10 +10738,7 @@
         <w:pStyle w:val="Titre3-Perso"/>
       </w:pPr>
       <w:r>
-        <w:t>${prefix}/libexec</w:t>
-      </w:r>
-      <w:r>
-        <w:t>/cachemgr.cgi</w:t>
+        <w:t>${prefix}/libexec/cachemgr.cgi</w:t>
       </w:r>
     </w:p>
     <w:p>
@@ -10840,10 +10804,7 @@
         <w:pStyle w:val="Titre3-Perso"/>
       </w:pPr>
       <w:r>
-        <w:t>${prefix}/sbin</w:t>
-      </w:r>
-      <w:r>
-        <w:t>/squid</w:t>
+        <w:t>${prefix}/sbin/squid</w:t>
       </w:r>
     </w:p>
     <w:p>
@@ -10882,10 +10843,7 @@
         <w:pStyle w:val="Titre3-Perso"/>
       </w:pPr>
       <w:r>
-        <w:t>${prefix}/</w:t>
-      </w:r>
-      <w:r>
-        <w:t>share</w:t>
+        <w:t>${prefix}/share</w:t>
       </w:r>
     </w:p>
     <w:p>
@@ -10983,10 +10941,7 @@
         <w:pStyle w:val="Titre3-Perso"/>
       </w:pPr>
       <w:r>
-        <w:t>${prefix}/share</w:t>
-      </w:r>
-      <w:r>
-        <w:t>/errors</w:t>
+        <w:t>${prefix}/share/errors</w:t>
       </w:r>
     </w:p>
     <w:p>
@@ -11002,7 +10957,13 @@
         <w:rPr>
           <w:rFonts w:asciiTheme="majorHAnsi" w:hAnsiTheme="majorHAnsi" w:cs="Courier New"/>
         </w:rPr>
-        <w:t xml:space="preserve">Répertoire </w:t>
+        <w:t>Répertoire contenant les modèles de page d’erreur</w:t>
+      </w:r>
+      <w:r>
+        <w:rPr>
+          <w:rFonts w:asciiTheme="majorHAnsi" w:hAnsiTheme="majorHAnsi" w:cs="Courier New"/>
+        </w:rPr>
+        <w:t xml:space="preserve"> localisées.</w:t>
       </w:r>
     </w:p>
     <w:p>
@@ -11014,12 +10975,6 @@
           <w:rFonts w:asciiTheme="majorHAnsi" w:hAnsiTheme="majorHAnsi" w:cs="Courier New"/>
         </w:rPr>
       </w:pPr>
-      <w:r>
-        <w:rPr>
-          <w:rFonts w:asciiTheme="majorHAnsi" w:hAnsiTheme="majorHAnsi" w:cs="Courier New"/>
-        </w:rPr>
-        <w:t>share</w:t>
-      </w:r>
     </w:p>
     <w:p>
       <w:pPr>
@@ -11030,81 +10985,38 @@
           <w:rFonts w:asciiTheme="majorHAnsi" w:hAnsiTheme="majorHAnsi" w:cs="Courier New"/>
         </w:rPr>
       </w:pPr>
-      <w:r>
-        <w:rPr>
-          <w:rFonts w:asciiTheme="majorHAnsi" w:hAnsiTheme="majorHAnsi" w:cs="Courier New"/>
-        </w:rPr>
-        <w:t xml:space="preserve">This </w:t>
-      </w:r>
-      <w:proofErr w:type="spellStart"/>
-      <w:r>
-        <w:rPr>
-          <w:rFonts w:asciiTheme="majorHAnsi" w:hAnsiTheme="majorHAnsi" w:cs="Courier New"/>
-        </w:rPr>
-        <w:t>is</w:t>
-      </w:r>
-      <w:proofErr w:type="spellEnd"/>
-      <w:r>
-        <w:rPr>
-          <w:rFonts w:asciiTheme="majorHAnsi" w:hAnsiTheme="majorHAnsi" w:cs="Courier New"/>
-        </w:rPr>
-        <w:t xml:space="preserve"> the location for </w:t>
-      </w:r>
-      <w:proofErr w:type="spellStart"/>
-      <w:r>
-        <w:rPr>
-          <w:rFonts w:asciiTheme="majorHAnsi" w:hAnsiTheme="majorHAnsi" w:cs="Courier New"/>
-        </w:rPr>
-        <w:t>error</w:t>
-      </w:r>
-      <w:proofErr w:type="spellEnd"/>
-      <w:r>
-        <w:rPr>
-          <w:rFonts w:asciiTheme="majorHAnsi" w:hAnsiTheme="majorHAnsi" w:cs="Courier New"/>
-        </w:rPr>
-        <w:t xml:space="preserve"> page </w:t>
-      </w:r>
-      <w:proofErr w:type="spellStart"/>
-      <w:r>
-        <w:rPr>
-          <w:rFonts w:asciiTheme="majorHAnsi" w:hAnsiTheme="majorHAnsi" w:cs="Courier New"/>
-        </w:rPr>
-        <w:t>templates</w:t>
-      </w:r>
-      <w:proofErr w:type="spellEnd"/>
-      <w:r>
-        <w:rPr>
-          <w:rFonts w:asciiTheme="majorHAnsi" w:hAnsiTheme="majorHAnsi" w:cs="Courier New"/>
-        </w:rPr>
-        <w:t xml:space="preserve">, documentation, and </w:t>
-      </w:r>
-      <w:proofErr w:type="spellStart"/>
-      <w:r>
-        <w:rPr>
-          <w:rFonts w:asciiTheme="majorHAnsi" w:hAnsiTheme="majorHAnsi" w:cs="Courier New"/>
-        </w:rPr>
-        <w:t>other</w:t>
-      </w:r>
-      <w:proofErr w:type="spellEnd"/>
-      <w:r>
-        <w:rPr>
-          <w:rFonts w:asciiTheme="majorHAnsi" w:hAnsiTheme="majorHAnsi" w:cs="Courier New"/>
-        </w:rPr>
-        <w:t xml:space="preserve"> files </w:t>
-      </w:r>
-      <w:proofErr w:type="spellStart"/>
-      <w:r>
-        <w:rPr>
-          <w:rFonts w:asciiTheme="majorHAnsi" w:hAnsiTheme="majorHAnsi" w:cs="Courier New"/>
-        </w:rPr>
-        <w:t>used</w:t>
-      </w:r>
-      <w:proofErr w:type="spellEnd"/>
-      <w:r>
-        <w:rPr>
-          <w:rFonts w:asciiTheme="majorHAnsi" w:hAnsiTheme="majorHAnsi" w:cs="Courier New"/>
-        </w:rPr>
-        <w:t xml:space="preserve"> by Squid.</w:t>
+    </w:p>
+    <w:p>
+      <w:pPr>
+        <w:pStyle w:val="Titre3-Perso"/>
+      </w:pPr>
+      <w:r>
+        <w:t>${prefix}/share/</w:t>
+      </w:r>
+      <w:r>
+        <w:t>icons</w:t>
+      </w:r>
+    </w:p>
+    <w:p>
+      <w:r>
+        <w:t xml:space="preserve">Répertoire contenant un nombre d’images utilisé pour le FTP </w:t>
+      </w:r>
+      <w:r>
+        <w:t xml:space="preserve"> ou </w:t>
+      </w:r>
+      <w:r>
+        <w:t xml:space="preserve">le </w:t>
+      </w:r>
+      <w:r>
+        <w:t xml:space="preserve">Gopher Directory </w:t>
+      </w:r>
+      <w:proofErr w:type="gramStart"/>
+      <w:r>
+        <w:t>Listing</w:t>
+      </w:r>
+      <w:proofErr w:type="gramEnd"/>
+      <w:r>
+        <w:t xml:space="preserve"> </w:t>
       </w:r>
     </w:p>
     <w:p>
@@ -11116,12 +11028,6 @@
           <w:rFonts w:asciiTheme="majorHAnsi" w:hAnsiTheme="majorHAnsi" w:cs="Courier New"/>
         </w:rPr>
       </w:pPr>
-      <w:r>
-        <w:rPr>
-          <w:rFonts w:asciiTheme="majorHAnsi" w:hAnsiTheme="majorHAnsi" w:cs="Courier New"/>
-        </w:rPr>
-        <w:t>share/errors</w:t>
-      </w:r>
     </w:p>
     <w:p>
       <w:pPr>
@@ -11132,179 +11038,13 @@
           <w:rFonts w:asciiTheme="majorHAnsi" w:hAnsiTheme="majorHAnsi" w:cs="Courier New"/>
         </w:rPr>
       </w:pPr>
-      <w:r>
-        <w:rPr>
-          <w:rFonts w:asciiTheme="majorHAnsi" w:hAnsiTheme="majorHAnsi" w:cs="Courier New"/>
-        </w:rPr>
-        <w:t xml:space="preserve">This directory </w:t>
-      </w:r>
-      <w:proofErr w:type="spellStart"/>
-      <w:r>
-        <w:rPr>
-          <w:rFonts w:asciiTheme="majorHAnsi" w:hAnsiTheme="majorHAnsi" w:cs="Courier New"/>
-        </w:rPr>
-        <w:t>contains</w:t>
-      </w:r>
-      <w:proofErr w:type="spellEnd"/>
-      <w:r>
-        <w:rPr>
-          <w:rFonts w:asciiTheme="majorHAnsi" w:hAnsiTheme="majorHAnsi" w:cs="Courier New"/>
-        </w:rPr>
-        <w:t xml:space="preserve"> </w:t>
-      </w:r>
-      <w:proofErr w:type="spellStart"/>
-      <w:r>
-        <w:rPr>
-          <w:rFonts w:asciiTheme="majorHAnsi" w:hAnsiTheme="majorHAnsi" w:cs="Courier New"/>
-        </w:rPr>
-        <w:t>localized</w:t>
-      </w:r>
-      <w:proofErr w:type="spellEnd"/>
-      <w:r>
-        <w:rPr>
-          <w:rFonts w:asciiTheme="majorHAnsi" w:hAnsiTheme="majorHAnsi" w:cs="Courier New"/>
-        </w:rPr>
-        <w:t xml:space="preserve"> </w:t>
-      </w:r>
-      <w:proofErr w:type="spellStart"/>
-      <w:r>
-        <w:rPr>
-          <w:rFonts w:asciiTheme="majorHAnsi" w:hAnsiTheme="majorHAnsi" w:cs="Courier New"/>
-        </w:rPr>
-        <w:t>error</w:t>
-      </w:r>
-      <w:proofErr w:type="spellEnd"/>
-      <w:r>
-        <w:rPr>
-          <w:rFonts w:asciiTheme="majorHAnsi" w:hAnsiTheme="majorHAnsi" w:cs="Courier New"/>
-        </w:rPr>
-        <w:t xml:space="preserve"> page </w:t>
-      </w:r>
-      <w:proofErr w:type="spellStart"/>
-      <w:r>
-        <w:rPr>
-          <w:rFonts w:asciiTheme="majorHAnsi" w:hAnsiTheme="majorHAnsi" w:cs="Courier New"/>
-        </w:rPr>
-        <w:t>templates</w:t>
-      </w:r>
-      <w:proofErr w:type="spellEnd"/>
-      <w:r>
-        <w:rPr>
-          <w:rFonts w:asciiTheme="majorHAnsi" w:hAnsiTheme="majorHAnsi" w:cs="Courier New"/>
-        </w:rPr>
-        <w:t xml:space="preserve">. The </w:t>
-      </w:r>
-      <w:proofErr w:type="spellStart"/>
-      <w:r>
-        <w:rPr>
-          <w:rFonts w:asciiTheme="majorHAnsi" w:hAnsiTheme="majorHAnsi" w:cs="Courier New"/>
-        </w:rPr>
-        <w:t>templates</w:t>
-      </w:r>
-      <w:proofErr w:type="spellEnd"/>
-      <w:r>
-        <w:rPr>
-          <w:rFonts w:asciiTheme="majorHAnsi" w:hAnsiTheme="majorHAnsi" w:cs="Courier New"/>
-        </w:rPr>
-        <w:t xml:space="preserve"> are HTML pages and </w:t>
-      </w:r>
-      <w:proofErr w:type="spellStart"/>
-      <w:r>
-        <w:rPr>
-          <w:rFonts w:asciiTheme="majorHAnsi" w:hAnsiTheme="majorHAnsi" w:cs="Courier New"/>
-        </w:rPr>
-        <w:t>we</w:t>
-      </w:r>
-      <w:proofErr w:type="spellEnd"/>
-      <w:r>
-        <w:rPr>
-          <w:rFonts w:asciiTheme="majorHAnsi" w:hAnsiTheme="majorHAnsi" w:cs="Courier New"/>
-        </w:rPr>
-        <w:t xml:space="preserve"> can </w:t>
-      </w:r>
-      <w:proofErr w:type="spellStart"/>
-      <w:r>
-        <w:rPr>
-          <w:rFonts w:asciiTheme="majorHAnsi" w:hAnsiTheme="majorHAnsi" w:cs="Courier New"/>
-        </w:rPr>
-        <w:t>customize</w:t>
-      </w:r>
-      <w:proofErr w:type="spellEnd"/>
-      <w:r>
-        <w:rPr>
-          <w:rFonts w:asciiTheme="majorHAnsi" w:hAnsiTheme="majorHAnsi" w:cs="Courier New"/>
-        </w:rPr>
-        <w:t xml:space="preserve"> the </w:t>
-      </w:r>
-      <w:proofErr w:type="spellStart"/>
-      <w:r>
-        <w:rPr>
-          <w:rFonts w:asciiTheme="majorHAnsi" w:hAnsiTheme="majorHAnsi" w:cs="Courier New"/>
-        </w:rPr>
-        <w:t>error</w:t>
-      </w:r>
-      <w:proofErr w:type="spellEnd"/>
-      <w:r>
-        <w:rPr>
-          <w:rFonts w:asciiTheme="majorHAnsi" w:hAnsiTheme="majorHAnsi" w:cs="Courier New"/>
-        </w:rPr>
-        <w:t xml:space="preserve"> messages </w:t>
-      </w:r>
-      <w:proofErr w:type="spellStart"/>
-      <w:r>
-        <w:rPr>
-          <w:rFonts w:asciiTheme="majorHAnsi" w:hAnsiTheme="majorHAnsi" w:cs="Courier New"/>
-        </w:rPr>
-        <w:t>displayed</w:t>
-      </w:r>
-      <w:proofErr w:type="spellEnd"/>
-      <w:r>
-        <w:rPr>
-          <w:rFonts w:asciiTheme="majorHAnsi" w:hAnsiTheme="majorHAnsi" w:cs="Courier New"/>
-        </w:rPr>
-        <w:t xml:space="preserve"> by Squid, by </w:t>
-      </w:r>
-      <w:proofErr w:type="spellStart"/>
-      <w:r>
-        <w:rPr>
-          <w:rFonts w:asciiTheme="majorHAnsi" w:hAnsiTheme="majorHAnsi" w:cs="Courier New"/>
-        </w:rPr>
-        <w:t>modifying</w:t>
-      </w:r>
-      <w:proofErr w:type="spellEnd"/>
-      <w:r>
-        <w:rPr>
-          <w:rFonts w:asciiTheme="majorHAnsi" w:hAnsiTheme="majorHAnsi" w:cs="Courier New"/>
-        </w:rPr>
-        <w:t xml:space="preserve"> </w:t>
-      </w:r>
-      <w:proofErr w:type="spellStart"/>
-      <w:r>
-        <w:rPr>
-          <w:rFonts w:asciiTheme="majorHAnsi" w:hAnsiTheme="majorHAnsi" w:cs="Courier New"/>
-        </w:rPr>
-        <w:t>these</w:t>
-      </w:r>
-      <w:proofErr w:type="spellEnd"/>
-      <w:r>
-        <w:rPr>
-          <w:rFonts w:asciiTheme="majorHAnsi" w:hAnsiTheme="majorHAnsi" w:cs="Courier New"/>
-        </w:rPr>
-        <w:t xml:space="preserve"> HTML </w:t>
-      </w:r>
-      <w:proofErr w:type="spellStart"/>
-      <w:r>
-        <w:rPr>
-          <w:rFonts w:asciiTheme="majorHAnsi" w:hAnsiTheme="majorHAnsi" w:cs="Courier New"/>
-        </w:rPr>
-        <w:t>templates</w:t>
-      </w:r>
-      <w:proofErr w:type="spellEnd"/>
-      <w:r>
-        <w:rPr>
-          <w:rFonts w:asciiTheme="majorHAnsi" w:hAnsiTheme="majorHAnsi" w:cs="Courier New"/>
-        </w:rPr>
-        <w:t>.</w:t>
+    </w:p>
+    <w:p>
+      <w:pPr>
+        <w:pStyle w:val="Titre3-Perso"/>
+      </w:pPr>
+      <w:r>
+        <w:t>${prefix}/share/icons</w:t>
       </w:r>
     </w:p>
     <w:p>
@@ -11316,20 +11056,6 @@
           <w:rFonts w:asciiTheme="majorHAnsi" w:hAnsiTheme="majorHAnsi" w:cs="Courier New"/>
         </w:rPr>
       </w:pPr>
-      <w:r>
-        <w:rPr>
-          <w:rFonts w:asciiTheme="majorHAnsi" w:hAnsiTheme="majorHAnsi" w:cs="Courier New"/>
-        </w:rPr>
-        <w:t>share/</w:t>
-      </w:r>
-      <w:proofErr w:type="spellStart"/>
-      <w:r>
-        <w:rPr>
-          <w:rFonts w:asciiTheme="majorHAnsi" w:hAnsiTheme="majorHAnsi" w:cs="Courier New"/>
-        </w:rPr>
-        <w:t>icons</w:t>
-      </w:r>
-      <w:proofErr w:type="spellEnd"/>
     </w:p>
     <w:p>
       <w:pPr>
@@ -11344,77 +11070,7 @@
         <w:rPr>
           <w:rFonts w:asciiTheme="majorHAnsi" w:hAnsiTheme="majorHAnsi" w:cs="Courier New"/>
         </w:rPr>
-        <w:t xml:space="preserve">This directory </w:t>
-      </w:r>
-      <w:proofErr w:type="spellStart"/>
-      <w:r>
-        <w:rPr>
-          <w:rFonts w:asciiTheme="majorHAnsi" w:hAnsiTheme="majorHAnsi" w:cs="Courier New"/>
-        </w:rPr>
-        <w:t>contains</w:t>
-      </w:r>
-      <w:proofErr w:type="spellEnd"/>
-      <w:r>
-        <w:rPr>
-          <w:rFonts w:asciiTheme="majorHAnsi" w:hAnsiTheme="majorHAnsi" w:cs="Courier New"/>
-        </w:rPr>
-        <w:t xml:space="preserve"> a </w:t>
-      </w:r>
-      <w:proofErr w:type="spellStart"/>
-      <w:r>
-        <w:rPr>
-          <w:rFonts w:asciiTheme="majorHAnsi" w:hAnsiTheme="majorHAnsi" w:cs="Courier New"/>
-        </w:rPr>
-        <w:t>number</w:t>
-      </w:r>
-      <w:proofErr w:type="spellEnd"/>
-      <w:r>
-        <w:rPr>
-          <w:rFonts w:asciiTheme="majorHAnsi" w:hAnsiTheme="majorHAnsi" w:cs="Courier New"/>
-        </w:rPr>
-        <w:t xml:space="preserve"> of </w:t>
-      </w:r>
-      <w:proofErr w:type="spellStart"/>
-      <w:r>
-        <w:rPr>
-          <w:rFonts w:asciiTheme="majorHAnsi" w:hAnsiTheme="majorHAnsi" w:cs="Courier New"/>
-        </w:rPr>
-        <w:t>small</w:t>
-      </w:r>
-      <w:proofErr w:type="spellEnd"/>
-      <w:r>
-        <w:rPr>
-          <w:rFonts w:asciiTheme="majorHAnsi" w:hAnsiTheme="majorHAnsi" w:cs="Courier New"/>
-        </w:rPr>
-        <w:t xml:space="preserve"> images </w:t>
-      </w:r>
-      <w:proofErr w:type="spellStart"/>
-      <w:r>
-        <w:rPr>
-          <w:rFonts w:asciiTheme="majorHAnsi" w:hAnsiTheme="majorHAnsi" w:cs="Courier New"/>
-        </w:rPr>
-        <w:t>used</w:t>
-      </w:r>
-      <w:proofErr w:type="spellEnd"/>
-      <w:r>
-        <w:rPr>
-          <w:rFonts w:asciiTheme="majorHAnsi" w:hAnsiTheme="majorHAnsi" w:cs="Courier New"/>
-        </w:rPr>
-        <w:t xml:space="preserve"> for FTP or gopher directory </w:t>
-      </w:r>
-      <w:proofErr w:type="gramStart"/>
-      <w:r>
-        <w:rPr>
-          <w:rFonts w:asciiTheme="majorHAnsi" w:hAnsiTheme="majorHAnsi" w:cs="Courier New"/>
-        </w:rPr>
-        <w:t>listing</w:t>
-      </w:r>
-      <w:proofErr w:type="gramEnd"/>
-      <w:r>
-        <w:rPr>
-          <w:rFonts w:asciiTheme="majorHAnsi" w:hAnsiTheme="majorHAnsi" w:cs="Courier New"/>
-        </w:rPr>
-        <w:t>.</w:t>
+        <w:t>share/man</w:t>
       </w:r>
     </w:p>
     <w:p>
@@ -11430,7 +11086,203 @@
         <w:rPr>
           <w:rFonts w:asciiTheme="majorHAnsi" w:hAnsiTheme="majorHAnsi" w:cs="Courier New"/>
         </w:rPr>
-        <w:t>share/man</w:t>
+        <w:t xml:space="preserve">This </w:t>
+      </w:r>
+      <w:proofErr w:type="spellStart"/>
+      <w:r>
+        <w:rPr>
+          <w:rFonts w:asciiTheme="majorHAnsi" w:hAnsiTheme="majorHAnsi" w:cs="Courier New"/>
+        </w:rPr>
+        <w:t>is</w:t>
+      </w:r>
+      <w:proofErr w:type="spellEnd"/>
+      <w:r>
+        <w:rPr>
+          <w:rFonts w:asciiTheme="majorHAnsi" w:hAnsiTheme="majorHAnsi" w:cs="Courier New"/>
+        </w:rPr>
+        <w:t xml:space="preserve"> the place </w:t>
+      </w:r>
+      <w:proofErr w:type="spellStart"/>
+      <w:r>
+        <w:rPr>
+          <w:rFonts w:asciiTheme="majorHAnsi" w:hAnsiTheme="majorHAnsi" w:cs="Courier New"/>
+        </w:rPr>
+        <w:t>where</w:t>
+      </w:r>
+      <w:proofErr w:type="spellEnd"/>
+      <w:r>
+        <w:rPr>
+          <w:rFonts w:asciiTheme="majorHAnsi" w:hAnsiTheme="majorHAnsi" w:cs="Courier New"/>
+        </w:rPr>
+        <w:t xml:space="preserve"> the man pages for squid, squidclient, and helpers are </w:t>
+      </w:r>
+      <w:proofErr w:type="spellStart"/>
+      <w:r>
+        <w:rPr>
+          <w:rFonts w:asciiTheme="majorHAnsi" w:hAnsiTheme="majorHAnsi" w:cs="Courier New"/>
+        </w:rPr>
+        <w:t>built</w:t>
+      </w:r>
+      <w:proofErr w:type="spellEnd"/>
+      <w:r>
+        <w:rPr>
+          <w:rFonts w:asciiTheme="majorHAnsi" w:hAnsiTheme="majorHAnsi" w:cs="Courier New"/>
+        </w:rPr>
+        <w:t xml:space="preserve"> </w:t>
+      </w:r>
+      <w:proofErr w:type="spellStart"/>
+      <w:r>
+        <w:rPr>
+          <w:rFonts w:asciiTheme="majorHAnsi" w:hAnsiTheme="majorHAnsi" w:cs="Courier New"/>
+        </w:rPr>
+        <w:t>during</w:t>
+      </w:r>
+      <w:proofErr w:type="spellEnd"/>
+      <w:r>
+        <w:rPr>
+          <w:rFonts w:asciiTheme="majorHAnsi" w:hAnsiTheme="majorHAnsi" w:cs="Courier New"/>
+        </w:rPr>
+        <w:t xml:space="preserve"> compilation. Man pages are </w:t>
+      </w:r>
+      <w:proofErr w:type="spellStart"/>
+      <w:r>
+        <w:rPr>
+          <w:rFonts w:asciiTheme="majorHAnsi" w:hAnsiTheme="majorHAnsi" w:cs="Courier New"/>
+        </w:rPr>
+        <w:t>manual</w:t>
+      </w:r>
+      <w:proofErr w:type="spellEnd"/>
+      <w:r>
+        <w:rPr>
+          <w:rFonts w:asciiTheme="majorHAnsi" w:hAnsiTheme="majorHAnsi" w:cs="Courier New"/>
+        </w:rPr>
+        <w:t xml:space="preserve"> or help pages </w:t>
+      </w:r>
+      <w:proofErr w:type="spellStart"/>
+      <w:r>
+        <w:rPr>
+          <w:rFonts w:asciiTheme="majorHAnsi" w:hAnsiTheme="majorHAnsi" w:cs="Courier New"/>
+        </w:rPr>
+        <w:t>which</w:t>
+      </w:r>
+      <w:proofErr w:type="spellEnd"/>
+      <w:r>
+        <w:rPr>
+          <w:rFonts w:asciiTheme="majorHAnsi" w:hAnsiTheme="majorHAnsi" w:cs="Courier New"/>
+        </w:rPr>
+        <w:t xml:space="preserve"> can </w:t>
+      </w:r>
+      <w:proofErr w:type="spellStart"/>
+      <w:r>
+        <w:rPr>
+          <w:rFonts w:asciiTheme="majorHAnsi" w:hAnsiTheme="majorHAnsi" w:cs="Courier New"/>
+        </w:rPr>
+        <w:t>be</w:t>
+      </w:r>
+      <w:proofErr w:type="spellEnd"/>
+      <w:r>
+        <w:rPr>
+          <w:rFonts w:asciiTheme="majorHAnsi" w:hAnsiTheme="majorHAnsi" w:cs="Courier New"/>
+        </w:rPr>
+        <w:t xml:space="preserve"> </w:t>
+      </w:r>
+      <w:proofErr w:type="spellStart"/>
+      <w:r>
+        <w:rPr>
+          <w:rFonts w:asciiTheme="majorHAnsi" w:hAnsiTheme="majorHAnsi" w:cs="Courier New"/>
+        </w:rPr>
+        <w:t>viewed</w:t>
+      </w:r>
+      <w:proofErr w:type="spellEnd"/>
+      <w:r>
+        <w:rPr>
+          <w:rFonts w:asciiTheme="majorHAnsi" w:hAnsiTheme="majorHAnsi" w:cs="Courier New"/>
+        </w:rPr>
+        <w:t xml:space="preserve"> </w:t>
+      </w:r>
+      <w:proofErr w:type="spellStart"/>
+      <w:r>
+        <w:rPr>
+          <w:rFonts w:asciiTheme="majorHAnsi" w:hAnsiTheme="majorHAnsi" w:cs="Courier New"/>
+        </w:rPr>
+        <w:t>using</w:t>
+      </w:r>
+      <w:proofErr w:type="spellEnd"/>
+      <w:r>
+        <w:rPr>
+          <w:rFonts w:asciiTheme="majorHAnsi" w:hAnsiTheme="majorHAnsi" w:cs="Courier New"/>
+        </w:rPr>
+        <w:t xml:space="preserve"> the command man (</w:t>
+      </w:r>
+      <w:proofErr w:type="spellStart"/>
+      <w:r>
+        <w:rPr>
+          <w:rFonts w:asciiTheme="majorHAnsi" w:hAnsiTheme="majorHAnsi" w:cs="Courier New"/>
+        </w:rPr>
+        <w:t>available</w:t>
+      </w:r>
+      <w:proofErr w:type="spellEnd"/>
+      <w:r>
+        <w:rPr>
+          <w:rFonts w:asciiTheme="majorHAnsi" w:hAnsiTheme="majorHAnsi" w:cs="Courier New"/>
+        </w:rPr>
+        <w:t xml:space="preserve"> on all Linux/Unix distributions). To </w:t>
+      </w:r>
+      <w:proofErr w:type="spellStart"/>
+      <w:r>
+        <w:rPr>
+          <w:rFonts w:asciiTheme="majorHAnsi" w:hAnsiTheme="majorHAnsi" w:cs="Courier New"/>
+        </w:rPr>
+        <w:t>view</w:t>
+      </w:r>
+      <w:proofErr w:type="spellEnd"/>
+      <w:r>
+        <w:rPr>
+          <w:rFonts w:asciiTheme="majorHAnsi" w:hAnsiTheme="majorHAnsi" w:cs="Courier New"/>
+        </w:rPr>
+        <w:t xml:space="preserve"> a man page </w:t>
+      </w:r>
+      <w:proofErr w:type="spellStart"/>
+      <w:r>
+        <w:rPr>
+          <w:rFonts w:asciiTheme="majorHAnsi" w:hAnsiTheme="majorHAnsi" w:cs="Courier New"/>
+        </w:rPr>
+        <w:t>located</w:t>
+      </w:r>
+      <w:proofErr w:type="spellEnd"/>
+      <w:r>
+        <w:rPr>
+          <w:rFonts w:asciiTheme="majorHAnsi" w:hAnsiTheme="majorHAnsi" w:cs="Courier New"/>
+        </w:rPr>
+        <w:t xml:space="preserve"> at /opt/squid/share/man/man8/squid.8, </w:t>
+      </w:r>
+      <w:proofErr w:type="spellStart"/>
+      <w:r>
+        <w:rPr>
+          <w:rFonts w:asciiTheme="majorHAnsi" w:hAnsiTheme="majorHAnsi" w:cs="Courier New"/>
+        </w:rPr>
+        <w:t>we</w:t>
+      </w:r>
+      <w:proofErr w:type="spellEnd"/>
+      <w:r>
+        <w:rPr>
+          <w:rFonts w:asciiTheme="majorHAnsi" w:hAnsiTheme="majorHAnsi" w:cs="Courier New"/>
+        </w:rPr>
+        <w:t xml:space="preserve"> can use the man command as </w:t>
+      </w:r>
+      <w:proofErr w:type="spellStart"/>
+      <w:r>
+        <w:rPr>
+          <w:rFonts w:asciiTheme="majorHAnsi" w:hAnsiTheme="majorHAnsi" w:cs="Courier New"/>
+        </w:rPr>
+        <w:t>follows</w:t>
+      </w:r>
+      <w:proofErr w:type="spellEnd"/>
+      <w:r>
+        <w:rPr>
+          <w:rFonts w:asciiTheme="majorHAnsi" w:hAnsiTheme="majorHAnsi" w:cs="Courier New"/>
+        </w:rPr>
+        <w:t>:</w:t>
       </w:r>
     </w:p>
     <w:p>
@@ -11445,204 +11297,10 @@
       <w:r>
         <w:rPr>
           <w:rFonts w:asciiTheme="majorHAnsi" w:hAnsiTheme="majorHAnsi" w:cs="Courier New"/>
-        </w:rPr>
-        <w:t xml:space="preserve">This </w:t>
-      </w:r>
-      <w:proofErr w:type="spellStart"/>
-      <w:r>
-        <w:rPr>
-          <w:rFonts w:asciiTheme="majorHAnsi" w:hAnsiTheme="majorHAnsi" w:cs="Courier New"/>
-        </w:rPr>
-        <w:t>is</w:t>
-      </w:r>
-      <w:proofErr w:type="spellEnd"/>
-      <w:r>
-        <w:rPr>
-          <w:rFonts w:asciiTheme="majorHAnsi" w:hAnsiTheme="majorHAnsi" w:cs="Courier New"/>
-        </w:rPr>
-        <w:t xml:space="preserve"> the place </w:t>
-      </w:r>
-      <w:proofErr w:type="spellStart"/>
-      <w:r>
-        <w:rPr>
-          <w:rFonts w:asciiTheme="majorHAnsi" w:hAnsiTheme="majorHAnsi" w:cs="Courier New"/>
-        </w:rPr>
-        <w:t>where</w:t>
-      </w:r>
-      <w:proofErr w:type="spellEnd"/>
-      <w:r>
-        <w:rPr>
-          <w:rFonts w:asciiTheme="majorHAnsi" w:hAnsiTheme="majorHAnsi" w:cs="Courier New"/>
-        </w:rPr>
-        <w:t xml:space="preserve"> the man pages for squid, squidclient, and helpers are </w:t>
-      </w:r>
-      <w:proofErr w:type="spellStart"/>
-      <w:r>
-        <w:rPr>
-          <w:rFonts w:asciiTheme="majorHAnsi" w:hAnsiTheme="majorHAnsi" w:cs="Courier New"/>
-        </w:rPr>
-        <w:t>built</w:t>
-      </w:r>
-      <w:proofErr w:type="spellEnd"/>
-      <w:r>
-        <w:rPr>
-          <w:rFonts w:asciiTheme="majorHAnsi" w:hAnsiTheme="majorHAnsi" w:cs="Courier New"/>
-        </w:rPr>
-        <w:t xml:space="preserve"> </w:t>
-      </w:r>
-      <w:proofErr w:type="spellStart"/>
-      <w:r>
-        <w:rPr>
-          <w:rFonts w:asciiTheme="majorHAnsi" w:hAnsiTheme="majorHAnsi" w:cs="Courier New"/>
-        </w:rPr>
-        <w:t>during</w:t>
-      </w:r>
-      <w:proofErr w:type="spellEnd"/>
-      <w:r>
-        <w:rPr>
-          <w:rFonts w:asciiTheme="majorHAnsi" w:hAnsiTheme="majorHAnsi" w:cs="Courier New"/>
-        </w:rPr>
-        <w:t xml:space="preserve"> compilation. Man pages are </w:t>
-      </w:r>
-      <w:proofErr w:type="spellStart"/>
-      <w:r>
-        <w:rPr>
-          <w:rFonts w:asciiTheme="majorHAnsi" w:hAnsiTheme="majorHAnsi" w:cs="Courier New"/>
-        </w:rPr>
-        <w:t>manual</w:t>
-      </w:r>
-      <w:proofErr w:type="spellEnd"/>
-      <w:r>
-        <w:rPr>
-          <w:rFonts w:asciiTheme="majorHAnsi" w:hAnsiTheme="majorHAnsi" w:cs="Courier New"/>
-        </w:rPr>
-        <w:t xml:space="preserve"> or help pages </w:t>
-      </w:r>
-      <w:proofErr w:type="spellStart"/>
-      <w:r>
-        <w:rPr>
-          <w:rFonts w:asciiTheme="majorHAnsi" w:hAnsiTheme="majorHAnsi" w:cs="Courier New"/>
-        </w:rPr>
-        <w:t>which</w:t>
-      </w:r>
-      <w:proofErr w:type="spellEnd"/>
-      <w:r>
-        <w:rPr>
-          <w:rFonts w:asciiTheme="majorHAnsi" w:hAnsiTheme="majorHAnsi" w:cs="Courier New"/>
-        </w:rPr>
-        <w:t xml:space="preserve"> can </w:t>
-      </w:r>
-      <w:proofErr w:type="spellStart"/>
-      <w:r>
-        <w:rPr>
-          <w:rFonts w:asciiTheme="majorHAnsi" w:hAnsiTheme="majorHAnsi" w:cs="Courier New"/>
-        </w:rPr>
-        <w:t>be</w:t>
-      </w:r>
-      <w:proofErr w:type="spellEnd"/>
-      <w:r>
-        <w:rPr>
-          <w:rFonts w:asciiTheme="majorHAnsi" w:hAnsiTheme="majorHAnsi" w:cs="Courier New"/>
-        </w:rPr>
-        <w:t xml:space="preserve"> </w:t>
-      </w:r>
-      <w:proofErr w:type="spellStart"/>
-      <w:r>
-        <w:rPr>
-          <w:rFonts w:asciiTheme="majorHAnsi" w:hAnsiTheme="majorHAnsi" w:cs="Courier New"/>
-        </w:rPr>
-        <w:t>viewed</w:t>
-      </w:r>
-      <w:proofErr w:type="spellEnd"/>
-      <w:r>
-        <w:rPr>
-          <w:rFonts w:asciiTheme="majorHAnsi" w:hAnsiTheme="majorHAnsi" w:cs="Courier New"/>
-        </w:rPr>
-        <w:t xml:space="preserve"> </w:t>
-      </w:r>
-      <w:proofErr w:type="spellStart"/>
-      <w:r>
-        <w:rPr>
-          <w:rFonts w:asciiTheme="majorHAnsi" w:hAnsiTheme="majorHAnsi" w:cs="Courier New"/>
-        </w:rPr>
-        <w:t>using</w:t>
-      </w:r>
-      <w:proofErr w:type="spellEnd"/>
-      <w:r>
-        <w:rPr>
-          <w:rFonts w:asciiTheme="majorHAnsi" w:hAnsiTheme="majorHAnsi" w:cs="Courier New"/>
-        </w:rPr>
-        <w:t xml:space="preserve"> the command man (</w:t>
-      </w:r>
-      <w:proofErr w:type="spellStart"/>
-      <w:r>
-        <w:rPr>
-          <w:rFonts w:asciiTheme="majorHAnsi" w:hAnsiTheme="majorHAnsi" w:cs="Courier New"/>
-        </w:rPr>
-        <w:t>available</w:t>
-      </w:r>
-      <w:proofErr w:type="spellEnd"/>
-      <w:r>
-        <w:rPr>
-          <w:rFonts w:asciiTheme="majorHAnsi" w:hAnsiTheme="majorHAnsi" w:cs="Courier New"/>
-        </w:rPr>
-        <w:t xml:space="preserve"> on all Linux/Unix distributions). To </w:t>
-      </w:r>
-      <w:proofErr w:type="spellStart"/>
-      <w:r>
-        <w:rPr>
-          <w:rFonts w:asciiTheme="majorHAnsi" w:hAnsiTheme="majorHAnsi" w:cs="Courier New"/>
-        </w:rPr>
-        <w:t>view</w:t>
-      </w:r>
-      <w:proofErr w:type="spellEnd"/>
-      <w:r>
-        <w:rPr>
-          <w:rFonts w:asciiTheme="majorHAnsi" w:hAnsiTheme="majorHAnsi" w:cs="Courier New"/>
-        </w:rPr>
-        <w:t xml:space="preserve"> a man page </w:t>
-      </w:r>
-      <w:proofErr w:type="spellStart"/>
-      <w:r>
-        <w:rPr>
-          <w:rFonts w:asciiTheme="majorHAnsi" w:hAnsiTheme="majorHAnsi" w:cs="Courier New"/>
-        </w:rPr>
-        <w:t>located</w:t>
-      </w:r>
-      <w:proofErr w:type="spellEnd"/>
-      <w:r>
-        <w:rPr>
-          <w:rFonts w:asciiTheme="majorHAnsi" w:hAnsiTheme="majorHAnsi" w:cs="Courier New"/>
-        </w:rPr>
-        <w:t xml:space="preserve"> at /opt/squid/share/man/man8/squid.8, </w:t>
-      </w:r>
-      <w:proofErr w:type="spellStart"/>
-      <w:r>
-        <w:rPr>
-          <w:rFonts w:asciiTheme="majorHAnsi" w:hAnsiTheme="majorHAnsi" w:cs="Courier New"/>
-        </w:rPr>
-        <w:t>we</w:t>
-      </w:r>
-      <w:proofErr w:type="spellEnd"/>
-      <w:r>
-        <w:rPr>
-          <w:rFonts w:asciiTheme="majorHAnsi" w:hAnsiTheme="majorHAnsi" w:cs="Courier New"/>
-        </w:rPr>
-        <w:t xml:space="preserve"> can use the man command as </w:t>
-      </w:r>
-      <w:proofErr w:type="spellStart"/>
-      <w:r>
-        <w:rPr>
-          <w:rFonts w:asciiTheme="majorHAnsi" w:hAnsiTheme="majorHAnsi" w:cs="Courier New"/>
-        </w:rPr>
-        <w:t>follows</w:t>
-      </w:r>
-      <w:proofErr w:type="spellEnd"/>
-      <w:r>
-        <w:rPr>
-          <w:rFonts w:asciiTheme="majorHAnsi" w:hAnsiTheme="majorHAnsi" w:cs="Courier New"/>
-        </w:rPr>
-        <w:t>:</w:t>
+          <w:b/>
+          <w:bCs/>
+        </w:rPr>
+        <w:t>man /opt/squid/share/man/man8/squid.8</w:t>
       </w:r>
     </w:p>
     <w:p>
@@ -11657,10 +11315,50 @@
       <w:r>
         <w:rPr>
           <w:rFonts w:asciiTheme="majorHAnsi" w:hAnsiTheme="majorHAnsi" w:cs="Courier New"/>
-          <w:b/>
-          <w:bCs/>
-        </w:rPr>
-        <w:t>man /opt/squid/share/man/man8/squid.8</w:t>
+        </w:rPr>
+        <w:t xml:space="preserve">For more </w:t>
+      </w:r>
+      <w:proofErr w:type="spellStart"/>
+      <w:r>
+        <w:rPr>
+          <w:rFonts w:asciiTheme="majorHAnsi" w:hAnsiTheme="majorHAnsi" w:cs="Courier New"/>
+        </w:rPr>
+        <w:t>details</w:t>
+      </w:r>
+      <w:proofErr w:type="spellEnd"/>
+      <w:r>
+        <w:rPr>
+          <w:rFonts w:asciiTheme="majorHAnsi" w:hAnsiTheme="majorHAnsi" w:cs="Courier New"/>
+        </w:rPr>
+        <w:t xml:space="preserve"> about man pages, </w:t>
+      </w:r>
+      <w:proofErr w:type="spellStart"/>
+      <w:r>
+        <w:rPr>
+          <w:rFonts w:asciiTheme="majorHAnsi" w:hAnsiTheme="majorHAnsi" w:cs="Courier New"/>
+        </w:rPr>
+        <w:t>please</w:t>
+      </w:r>
+      <w:proofErr w:type="spellEnd"/>
+      <w:r>
+        <w:rPr>
+          <w:rFonts w:asciiTheme="majorHAnsi" w:hAnsiTheme="majorHAnsi" w:cs="Courier New"/>
+        </w:rPr>
+        <w:t xml:space="preserve"> </w:t>
+      </w:r>
+      <w:proofErr w:type="spellStart"/>
+      <w:r>
+        <w:rPr>
+          <w:rFonts w:asciiTheme="majorHAnsi" w:hAnsiTheme="majorHAnsi" w:cs="Courier New"/>
+        </w:rPr>
+        <w:t>visit</w:t>
+      </w:r>
+      <w:proofErr w:type="spellEnd"/>
+      <w:r>
+        <w:rPr>
+          <w:rFonts w:asciiTheme="majorHAnsi" w:hAnsiTheme="majorHAnsi" w:cs="Courier New"/>
+        </w:rPr>
+        <w:t xml:space="preserve"> http://en.wikipedia.org/wiki/Man_page. </w:t>
       </w:r>
     </w:p>
     <w:p>
@@ -11676,49 +11374,8 @@
         <w:rPr>
           <w:rFonts w:asciiTheme="majorHAnsi" w:hAnsiTheme="majorHAnsi" w:cs="Courier New"/>
         </w:rPr>
-        <w:t xml:space="preserve">For more </w:t>
-      </w:r>
-      <w:proofErr w:type="spellStart"/>
-      <w:r>
-        <w:rPr>
-          <w:rFonts w:asciiTheme="majorHAnsi" w:hAnsiTheme="majorHAnsi" w:cs="Courier New"/>
-        </w:rPr>
-        <w:t>details</w:t>
-      </w:r>
-      <w:proofErr w:type="spellEnd"/>
-      <w:r>
-        <w:rPr>
-          <w:rFonts w:asciiTheme="majorHAnsi" w:hAnsiTheme="majorHAnsi" w:cs="Courier New"/>
-        </w:rPr>
-        <w:t xml:space="preserve"> about man pages, </w:t>
-      </w:r>
-      <w:proofErr w:type="spellStart"/>
-      <w:r>
-        <w:rPr>
-          <w:rFonts w:asciiTheme="majorHAnsi" w:hAnsiTheme="majorHAnsi" w:cs="Courier New"/>
-        </w:rPr>
-        <w:t>please</w:t>
-      </w:r>
-      <w:proofErr w:type="spellEnd"/>
-      <w:r>
-        <w:rPr>
-          <w:rFonts w:asciiTheme="majorHAnsi" w:hAnsiTheme="majorHAnsi" w:cs="Courier New"/>
-        </w:rPr>
-        <w:t xml:space="preserve"> </w:t>
-      </w:r>
-      <w:proofErr w:type="spellStart"/>
-      <w:r>
-        <w:rPr>
-          <w:rFonts w:asciiTheme="majorHAnsi" w:hAnsiTheme="majorHAnsi" w:cs="Courier New"/>
-        </w:rPr>
-        <w:t>visit</w:t>
-      </w:r>
-      <w:proofErr w:type="spellEnd"/>
-      <w:r>
-        <w:rPr>
-          <w:rFonts w:asciiTheme="majorHAnsi" w:hAnsiTheme="majorHAnsi" w:cs="Courier New"/>
-        </w:rPr>
-        <w:t xml:space="preserve"> http://en.wikipedia.org/wiki/Man_page. </w:t>
+        <w:lastRenderedPageBreak/>
+        <w:t>var</w:t>
       </w:r>
     </w:p>
     <w:p>
@@ -11734,7 +11391,63 @@
         <w:rPr>
           <w:rFonts w:asciiTheme="majorHAnsi" w:hAnsiTheme="majorHAnsi" w:cs="Courier New"/>
         </w:rPr>
-        <w:t>var</w:t>
+        <w:t xml:space="preserve">A place for files </w:t>
+      </w:r>
+      <w:proofErr w:type="spellStart"/>
+      <w:r>
+        <w:rPr>
+          <w:rFonts w:asciiTheme="majorHAnsi" w:hAnsiTheme="majorHAnsi" w:cs="Courier New"/>
+        </w:rPr>
+        <w:t>that</w:t>
+      </w:r>
+      <w:proofErr w:type="spellEnd"/>
+      <w:r>
+        <w:rPr>
+          <w:rFonts w:asciiTheme="majorHAnsi" w:hAnsiTheme="majorHAnsi" w:cs="Courier New"/>
+        </w:rPr>
+        <w:t xml:space="preserve"> change </w:t>
+      </w:r>
+      <w:proofErr w:type="spellStart"/>
+      <w:r>
+        <w:rPr>
+          <w:rFonts w:asciiTheme="majorHAnsi" w:hAnsiTheme="majorHAnsi" w:cs="Courier New"/>
+        </w:rPr>
+        <w:t>frequently</w:t>
+      </w:r>
+      <w:proofErr w:type="spellEnd"/>
+      <w:r>
+        <w:rPr>
+          <w:rFonts w:asciiTheme="majorHAnsi" w:hAnsiTheme="majorHAnsi" w:cs="Courier New"/>
+        </w:rPr>
+        <w:t xml:space="preserve"> </w:t>
+      </w:r>
+      <w:proofErr w:type="spellStart"/>
+      <w:r>
+        <w:rPr>
+          <w:rFonts w:asciiTheme="majorHAnsi" w:hAnsiTheme="majorHAnsi" w:cs="Courier New"/>
+        </w:rPr>
+        <w:t>while</w:t>
+      </w:r>
+      <w:proofErr w:type="spellEnd"/>
+      <w:r>
+        <w:rPr>
+          <w:rFonts w:asciiTheme="majorHAnsi" w:hAnsiTheme="majorHAnsi" w:cs="Courier New"/>
+        </w:rPr>
+        <w:t xml:space="preserve"> Squid </w:t>
+      </w:r>
+      <w:proofErr w:type="spellStart"/>
+      <w:r>
+        <w:rPr>
+          <w:rFonts w:asciiTheme="majorHAnsi" w:hAnsiTheme="majorHAnsi" w:cs="Courier New"/>
+        </w:rPr>
+        <w:t>is</w:t>
+      </w:r>
+      <w:proofErr w:type="spellEnd"/>
+      <w:r>
+        <w:rPr>
+          <w:rFonts w:asciiTheme="majorHAnsi" w:hAnsiTheme="majorHAnsi" w:cs="Courier New"/>
+        </w:rPr>
+        <w:t xml:space="preserve"> running.</w:t>
       </w:r>
     </w:p>
     <w:p>
@@ -11750,79 +11463,6 @@
         <w:rPr>
           <w:rFonts w:asciiTheme="majorHAnsi" w:hAnsiTheme="majorHAnsi" w:cs="Courier New"/>
         </w:rPr>
-        <w:t xml:space="preserve">A place for files </w:t>
-      </w:r>
-      <w:proofErr w:type="spellStart"/>
-      <w:r>
-        <w:rPr>
-          <w:rFonts w:asciiTheme="majorHAnsi" w:hAnsiTheme="majorHAnsi" w:cs="Courier New"/>
-        </w:rPr>
-        <w:t>that</w:t>
-      </w:r>
-      <w:proofErr w:type="spellEnd"/>
-      <w:r>
-        <w:rPr>
-          <w:rFonts w:asciiTheme="majorHAnsi" w:hAnsiTheme="majorHAnsi" w:cs="Courier New"/>
-        </w:rPr>
-        <w:t xml:space="preserve"> change </w:t>
-      </w:r>
-      <w:proofErr w:type="spellStart"/>
-      <w:r>
-        <w:rPr>
-          <w:rFonts w:asciiTheme="majorHAnsi" w:hAnsiTheme="majorHAnsi" w:cs="Courier New"/>
-        </w:rPr>
-        <w:t>frequently</w:t>
-      </w:r>
-      <w:proofErr w:type="spellEnd"/>
-      <w:r>
-        <w:rPr>
-          <w:rFonts w:asciiTheme="majorHAnsi" w:hAnsiTheme="majorHAnsi" w:cs="Courier New"/>
-        </w:rPr>
-        <w:t xml:space="preserve"> </w:t>
-      </w:r>
-      <w:proofErr w:type="spellStart"/>
-      <w:r>
-        <w:rPr>
-          <w:rFonts w:asciiTheme="majorHAnsi" w:hAnsiTheme="majorHAnsi" w:cs="Courier New"/>
-        </w:rPr>
-        <w:t>while</w:t>
-      </w:r>
-      <w:proofErr w:type="spellEnd"/>
-      <w:r>
-        <w:rPr>
-          <w:rFonts w:asciiTheme="majorHAnsi" w:hAnsiTheme="majorHAnsi" w:cs="Courier New"/>
-        </w:rPr>
-        <w:t xml:space="preserve"> Squid </w:t>
-      </w:r>
-      <w:proofErr w:type="spellStart"/>
-      <w:r>
-        <w:rPr>
-          <w:rFonts w:asciiTheme="majorHAnsi" w:hAnsiTheme="majorHAnsi" w:cs="Courier New"/>
-        </w:rPr>
-        <w:t>is</w:t>
-      </w:r>
-      <w:proofErr w:type="spellEnd"/>
-      <w:r>
-        <w:rPr>
-          <w:rFonts w:asciiTheme="majorHAnsi" w:hAnsiTheme="majorHAnsi" w:cs="Courier New"/>
-        </w:rPr>
-        <w:t xml:space="preserve"> running.</w:t>
-      </w:r>
-    </w:p>
-    <w:p>
-      <w:pPr>
-        <w:tabs>
-          <w:tab w:val="left" w:pos="4048"/>
-        </w:tabs>
-        <w:rPr>
-          <w:rFonts w:asciiTheme="majorHAnsi" w:hAnsiTheme="majorHAnsi" w:cs="Courier New"/>
-        </w:rPr>
-      </w:pPr>
-      <w:r>
-        <w:rPr>
-          <w:rFonts w:asciiTheme="majorHAnsi" w:hAnsiTheme="majorHAnsi" w:cs="Courier New"/>
-        </w:rPr>
-        <w:lastRenderedPageBreak/>
         <w:t>var/cache</w:t>
       </w:r>
     </w:p>
@@ -12955,7 +12595,7 @@
   <w:style w:type="paragraph" w:default="1" w:styleId="Normal">
     <w:name w:val="Normal"/>
     <w:qFormat/>
-    <w:rsid w:val="009819F5"/>
+    <w:rsid w:val="00F5700B"/>
     <w:pPr>
       <w:spacing w:after="0"/>
       <w:jc w:val="both"/>
@@ -13164,6 +12804,7 @@
   <w:style w:type="character" w:default="1" w:styleId="Policepardfaut">
     <w:name w:val="Default Paragraph Font"/>
     <w:uiPriority w:val="1"/>
+    <w:semiHidden/>
     <w:unhideWhenUsed/>
   </w:style>
   <w:style w:type="table" w:default="1" w:styleId="TableauNormal">
@@ -13832,7 +13473,6 @@
     <w:sig w:usb0="20000287" w:usb1="00000003" w:usb2="00000000" w:usb3="00000000" w:csb0="0000019F" w:csb1="00000000"/>
   </w:font>
   <w:font w:name="Calibri">
-    <w:altName w:val="Calibri"/>
     <w:panose1 w:val="020F0502020204030204"/>
     <w:charset w:val="00"/>
     <w:family w:val="swiss"/>
@@ -13863,6 +13503,7 @@
     <w:rsid w:val="003F7FB1"/>
     <w:rsid w:val="00527105"/>
     <w:rsid w:val="00A57596"/>
+    <w:rsid w:val="00C41646"/>
     <w:rsid w:val="00CE7154"/>
     <w:rsid w:val="00DE02DE"/>
   </w:rsids>

--- a/Squid - Proxy et reverse proxy.docx
+++ b/Squid - Proxy et reverse proxy.docx
@@ -10,7 +10,6 @@
           <w:docPartUnique/>
         </w:docPartObj>
       </w:sdtPr>
-      <w:sdtEndPr/>
       <w:sdtContent>
         <w:p/>
         <w:tbl>
@@ -72,7 +71,6 @@
                   <w:dataBinding w:prefixMappings="xmlns:ns0='http://schemas.openxmlformats.org/package/2006/metadata/core-properties' xmlns:ns1='http://purl.org/dc/elements/1.1/'" w:xpath="/ns0:coreProperties[1]/ns1:title[1]" w:storeItemID="{6C3C8BC8-F283-45AE-878A-BAB7291924A1}"/>
                   <w:text/>
                 </w:sdtPr>
-                <w:sdtEndPr/>
                 <w:sdtContent>
                   <w:p>
                     <w:pPr>
@@ -115,7 +113,6 @@
                 <w:dataBinding w:prefixMappings="xmlns:ns0='http://schemas.openxmlformats.org/package/2006/metadata/core-properties' xmlns:ns1='http://purl.org/dc/elements/1.1/'" w:xpath="/ns0:coreProperties[1]/ns1:subject[1]" w:storeItemID="{6C3C8BC8-F283-45AE-878A-BAB7291924A1}"/>
                 <w:text/>
               </w:sdtPr>
-              <w:sdtEndPr/>
               <w:sdtContent>
                 <w:tc>
                   <w:tcPr>
@@ -184,7 +181,6 @@
                   <w:dataBinding w:prefixMappings="xmlns:ns0='http://schemas.openxmlformats.org/package/2006/metadata/core-properties' xmlns:ns1='http://purl.org/dc/elements/1.1/'" w:xpath="/ns0:coreProperties[1]/ns1:creator[1]" w:storeItemID="{6C3C8BC8-F283-45AE-878A-BAB7291924A1}"/>
                   <w:text/>
                 </w:sdtPr>
-                <w:sdtEndPr/>
                 <w:sdtContent>
                   <w:p>
                     <w:pPr>
@@ -228,7 +224,6 @@
                     <w:calendar w:val="gregorian"/>
                   </w:date>
                 </w:sdtPr>
-                <w:sdtEndPr/>
                 <w:sdtContent>
                   <w:p>
                     <w:pPr>
@@ -838,64 +833,139 @@
     </w:p>
     <w:p>
       <w:r>
-        <w:t xml:space="preserve">Le package de binaires de Squid est </w:t>
-      </w:r>
-      <w:proofErr w:type="spellStart"/>
-      <w:r>
-        <w:t>pré-compilé</w:t>
-      </w:r>
-      <w:proofErr w:type="spellEnd"/>
-      <w:r>
-        <w:t xml:space="preserve"> et prêt à installer le bundle de logiciel. </w:t>
-      </w:r>
-      <w:r>
-        <w:t>Squid est disponible sous plusieurs formes (Archive, code source, package binaire</w:t>
-      </w:r>
-      <w:r>
-        <w:t xml:space="preserve"> comme RPM, DEB etc) et téléchargeable depuis le site officiel :</w:t>
-      </w:r>
-      <w:r>
-        <w:t xml:space="preserve"> </w:t>
-      </w:r>
-      <w:hyperlink r:id="rId7" w:history="1">
-        <w:r>
-          <w:rPr>
-            <w:rStyle w:val="Lienhypertexte"/>
-          </w:rPr>
-          <w:t>http://www.squid-cache.org/Versions/</w:t>
-        </w:r>
-      </w:hyperlink>
-    </w:p>
-    <w:p/>
-    <w:p>
-      <w:r>
-        <w:t xml:space="preserve">Il est important pour nous </w:t>
-      </w:r>
-      <w:r>
-        <w:t>d’avoir une version stable avec les dernières fonctionnalité</w:t>
-      </w:r>
-      <w:r>
-        <w:t xml:space="preserve">s, les versions stables sont généralement les </w:t>
-      </w:r>
-      <w:r>
-        <w:t>testée avant d’être déployée et supposée fonc</w:t>
-      </w:r>
-      <w:r>
-        <w:t>t</w:t>
-      </w:r>
-      <w:r>
-        <w:t>ionner</w:t>
-      </w:r>
-      <w:r>
-        <w:t xml:space="preserve"> dans un environnement de production</w:t>
-      </w:r>
-      <w:r>
-        <w:t>.</w:t>
-      </w:r>
-    </w:p>
-    <w:p/>
-    <w:p>
-      <w:pPr>
+        <w:t xml:space="preserve">Il existe plusieurs façons d’installer Squid : </w:t>
+      </w:r>
+    </w:p>
+    <w:p>
+      <w:pPr>
+        <w:pStyle w:val="Paragraphedeliste"/>
+        <w:numPr>
+          <w:ilvl w:val="0"/>
+          <w:numId w:val="6"/>
+        </w:numPr>
+        <w:spacing w:before="240"/>
+        <w:ind w:left="714" w:hanging="357"/>
+      </w:pPr>
+      <w:r>
+        <w:t>Télécharger le code source et le compiler</w:t>
+      </w:r>
+    </w:p>
+    <w:p>
+      <w:pPr>
+        <w:pStyle w:val="Paragraphedeliste"/>
+        <w:numPr>
+          <w:ilvl w:val="0"/>
+          <w:numId w:val="6"/>
+        </w:numPr>
+        <w:spacing w:before="240"/>
+        <w:ind w:left="714" w:hanging="357"/>
+      </w:pPr>
+      <w:r>
+        <w:t>Télécharger la version squid précompilé, disponible sur les divers distributions</w:t>
+      </w:r>
+      <w:r>
+        <w:t xml:space="preserve"> (exemple : apt-get install squid)</w:t>
+      </w:r>
+    </w:p>
+    <w:p>
+      <w:pPr>
+        <w:ind w:left="357"/>
+      </w:pPr>
+    </w:p>
+    <w:p>
+      <w:pPr>
+        <w:ind w:left="357"/>
+      </w:pPr>
+    </w:p>
+    <w:p>
+      <w:pPr>
+        <w:pStyle w:val="Titre2-Perso"/>
+        <w:rPr>
+          <w:lang w:val="fr-FR"/>
+        </w:rPr>
+      </w:pPr>
+      <w:r>
+        <w:rPr>
+          <w:lang w:val="fr-FR"/>
+        </w:rPr>
+        <w:t xml:space="preserve">Installer </w:t>
+      </w:r>
+      <w:r>
+        <w:rPr>
+          <w:lang w:val="fr-FR"/>
+        </w:rPr>
+        <w:t xml:space="preserve">Squid </w:t>
+      </w:r>
+      <w:r>
+        <w:rPr>
+          <w:lang w:val="fr-FR"/>
+        </w:rPr>
+        <w:t>depuis son code source</w:t>
+      </w:r>
+    </w:p>
+    <w:p>
+      <w:r>
+        <w:t>L’installation de squid depuis son code source se fait en 3 étapes :</w:t>
+      </w:r>
+    </w:p>
+    <w:p>
+      <w:pPr>
+        <w:pStyle w:val="Paragraphedeliste"/>
+        <w:numPr>
+          <w:ilvl w:val="0"/>
+          <w:numId w:val="2"/>
+        </w:numPr>
+        <w:spacing w:before="240"/>
+        <w:ind w:left="714" w:hanging="357"/>
+      </w:pPr>
+      <w:r>
+        <w:t xml:space="preserve">Sélectionner les fonctionnalités </w:t>
+      </w:r>
+      <w:r>
+        <w:t>et les paramètres spécifiques à notre OS</w:t>
+      </w:r>
+    </w:p>
+    <w:p>
+      <w:pPr>
+        <w:pStyle w:val="Paragraphedeliste"/>
+        <w:numPr>
+          <w:ilvl w:val="0"/>
+          <w:numId w:val="2"/>
+        </w:numPr>
+        <w:spacing w:before="240"/>
+        <w:ind w:left="714" w:hanging="357"/>
+      </w:pPr>
+      <w:r>
+        <w:t>Compiler le code source pour générer des fichiers exécutables</w:t>
+      </w:r>
+    </w:p>
+    <w:p>
+      <w:pPr>
+        <w:pStyle w:val="Paragraphedeliste"/>
+        <w:numPr>
+          <w:ilvl w:val="0"/>
+          <w:numId w:val="2"/>
+        </w:numPr>
+        <w:spacing w:before="240"/>
+        <w:ind w:left="714" w:hanging="357"/>
+      </w:pPr>
+      <w:r>
+        <w:t xml:space="preserve">Placer les fichiers exécutables </w:t>
+      </w:r>
+      <w:r>
+        <w:t>et autres fichiers dans les destinations désignée par Squid afin qu’il fonctionne correctement</w:t>
+      </w:r>
+    </w:p>
+    <w:p>
+      <w:pPr>
+        <w:pStyle w:val="Paragraphedeliste"/>
+        <w:spacing w:after="0"/>
+        <w:ind w:left="714"/>
+      </w:pPr>
+    </w:p>
+    <w:p>
+      <w:pPr>
+        <w:spacing w:after="160"/>
         <w:jc w:val="center"/>
       </w:pPr>
       <w:r>
@@ -903,10 +973,10 @@
           <w:noProof/>
         </w:rPr>
         <w:drawing>
-          <wp:inline distT="0" distB="0" distL="0" distR="0" wp14:anchorId="348AD189" wp14:editId="3C9183A9">
-            <wp:extent cx="2152950" cy="1162212"/>
-            <wp:effectExtent l="0" t="0" r="0" b="0"/>
-            <wp:docPr id="1841097668" name="Image 1"/>
+          <wp:inline distT="0" distB="0" distL="0" distR="0" wp14:anchorId="222E35EC" wp14:editId="59BC9565">
+            <wp:extent cx="1937924" cy="1046136"/>
+            <wp:effectExtent l="0" t="0" r="5715" b="1905"/>
+            <wp:docPr id="1841097668" name="Image 1" descr="Une image contenant texte, Police, capture d’écran, nombre&#10;&#10;Description générée automatiquement"/>
             <wp:cNvGraphicFramePr>
               <a:graphicFrameLocks xmlns:a="http://schemas.openxmlformats.org/drawingml/2006/main" noChangeAspect="1"/>
             </wp:cNvGraphicFramePr>
@@ -914,11 +984,11 @@
               <a:graphicData uri="http://schemas.openxmlformats.org/drawingml/2006/picture">
                 <pic:pic xmlns:pic="http://schemas.openxmlformats.org/drawingml/2006/picture">
                   <pic:nvPicPr>
-                    <pic:cNvPr id="1841097668" name=""/>
+                    <pic:cNvPr id="1841097668" name="Image 1" descr="Une image contenant texte, Police, capture d’écran, nombre&#10;&#10;Description générée automatiquement"/>
                     <pic:cNvPicPr/>
                   </pic:nvPicPr>
                   <pic:blipFill>
-                    <a:blip r:embed="rId8"/>
+                    <a:blip r:embed="rId7"/>
                     <a:stretch>
                       <a:fillRect/>
                     </a:stretch>
@@ -926,7 +996,7 @@
                   <pic:spPr>
                     <a:xfrm>
                       <a:off x="0" y="0"/>
-                      <a:ext cx="2152950" cy="1162212"/>
+                      <a:ext cx="1954034" cy="1054832"/>
                     </a:xfrm>
                     <a:prstGeom prst="rect">
                       <a:avLst/>
@@ -940,85 +1010,33 @@
       </w:r>
     </w:p>
     <w:p>
-      <w:pPr>
-        <w:jc w:val="center"/>
-      </w:pPr>
-    </w:p>
-    <w:p>
-      <w:pPr>
-        <w:jc w:val="center"/>
-      </w:pPr>
-      <w:r>
-        <w:rPr>
-          <w:noProof/>
-        </w:rPr>
-        <w:drawing>
-          <wp:inline distT="0" distB="0" distL="0" distR="0" wp14:anchorId="2117AC2A" wp14:editId="24347B09">
-            <wp:extent cx="3581400" cy="859425"/>
-            <wp:effectExtent l="0" t="0" r="0" b="0"/>
-            <wp:docPr id="557175423" name="Image 1"/>
-            <wp:cNvGraphicFramePr>
-              <a:graphicFrameLocks xmlns:a="http://schemas.openxmlformats.org/drawingml/2006/main" noChangeAspect="1"/>
-            </wp:cNvGraphicFramePr>
-            <a:graphic xmlns:a="http://schemas.openxmlformats.org/drawingml/2006/main">
-              <a:graphicData uri="http://schemas.openxmlformats.org/drawingml/2006/picture">
-                <pic:pic xmlns:pic="http://schemas.openxmlformats.org/drawingml/2006/picture">
-                  <pic:nvPicPr>
-                    <pic:cNvPr id="557175423" name=""/>
-                    <pic:cNvPicPr/>
-                  </pic:nvPicPr>
-                  <pic:blipFill>
-                    <a:blip r:embed="rId9"/>
-                    <a:stretch>
-                      <a:fillRect/>
-                    </a:stretch>
-                  </pic:blipFill>
-                  <pic:spPr>
-                    <a:xfrm>
-                      <a:off x="0" y="0"/>
-                      <a:ext cx="3608833" cy="866008"/>
-                    </a:xfrm>
-                    <a:prstGeom prst="rect">
-                      <a:avLst/>
-                    </a:prstGeom>
-                  </pic:spPr>
-                </pic:pic>
-              </a:graphicData>
-            </a:graphic>
-          </wp:inline>
-        </w:drawing>
-      </w:r>
-    </w:p>
-    <w:p>
-      <w:pPr>
-        <w:jc w:val="center"/>
-      </w:pPr>
-    </w:p>
-    <w:p>
-      <w:r>
-        <w:t xml:space="preserve">On prendra ici le </w:t>
-      </w:r>
-      <w:r>
-        <w:t xml:space="preserve">package </w:t>
-      </w:r>
-      <w:r>
-        <w:t xml:space="preserve">binaires </w:t>
-      </w:r>
-      <w:r>
-        <w:t xml:space="preserve">de la version 6 disponible en tar.gz </w:t>
-      </w:r>
-      <w:r>
-        <w:t>avec wget :</w:t>
-      </w:r>
-    </w:p>
-    <w:p>
-      <w:r>
+      <w:r>
+        <w:t>On utilisera le code source de la version 6 :</w:t>
+      </w:r>
+    </w:p>
+    <w:p>
+      <w:pPr>
+        <w:rPr>
+          <w:rFonts w:ascii="Courier New" w:hAnsi="Courier New" w:cs="Courier New"/>
+          <w:sz w:val="20"/>
+          <w:szCs w:val="20"/>
+        </w:rPr>
+      </w:pPr>
+      <w:r>
+        <w:rPr>
+          <w:rFonts w:ascii="Courier New" w:hAnsi="Courier New" w:cs="Courier New"/>
+          <w:sz w:val="20"/>
+          <w:szCs w:val="20"/>
+        </w:rPr>
         <w:t xml:space="preserve">wget </w:t>
       </w:r>
-      <w:hyperlink r:id="rId10" w:history="1">
+      <w:hyperlink r:id="rId8" w:history="1">
         <w:r>
           <w:rPr>
             <w:rStyle w:val="Lienhypertexte"/>
+            <w:rFonts w:ascii="Courier New" w:hAnsi="Courier New" w:cs="Courier New"/>
+            <w:sz w:val="20"/>
+            <w:szCs w:val="20"/>
           </w:rPr>
           <w:t>http://www.squid-cache.org/Versions/v6/squid-6.10.tar.gz</w:t>
         </w:r>
@@ -1032,75 +1050,48 @@
     </w:p>
     <w:p>
       <w:pPr>
-        <w:pStyle w:val="Titre2-Perso"/>
-        <w:rPr>
-          <w:lang w:val="fr-FR"/>
-        </w:rPr>
-      </w:pPr>
-      <w:r>
-        <w:rPr>
-          <w:lang w:val="fr-FR"/>
-        </w:rPr>
-        <w:t xml:space="preserve">Installer </w:t>
-      </w:r>
-      <w:r>
-        <w:rPr>
-          <w:lang w:val="fr-FR"/>
-        </w:rPr>
+        <w:pStyle w:val="Titre3-Perso"/>
+      </w:pPr>
+      <w:r>
+        <w:t xml:space="preserve">Compiler Squid : </w:t>
+      </w:r>
+    </w:p>
+    <w:p>
+      <w:pPr>
+        <w:spacing w:after="160"/>
+      </w:pPr>
+      <w:r>
+        <w:t>E</w:t>
+      </w:r>
+      <w:r>
+        <w:t xml:space="preserve">st un processus de compilation </w:t>
+      </w:r>
+      <w:r>
+        <w:t xml:space="preserve">de fichiers critiques contenant du C/C++ dans son code source et génère des exécutables. </w:t>
+      </w:r>
+      <w:r>
+        <w:t xml:space="preserve">Compiler </w:t>
+      </w:r>
+      <w:r>
         <w:t xml:space="preserve">Squid </w:t>
       </w:r>
       <w:r>
-        <w:rPr>
-          <w:lang w:val="fr-FR"/>
-        </w:rPr>
-        <w:t>depuis son code source</w:t>
-      </w:r>
-    </w:p>
-    <w:p>
-      <w:r>
-        <w:t>L’installation de squid depuis son code source se fait en 3 étapes :</w:t>
-      </w:r>
-    </w:p>
-    <w:p>
-      <w:pPr>
-        <w:pStyle w:val="Paragraphedeliste"/>
-        <w:numPr>
-          <w:ilvl w:val="0"/>
-          <w:numId w:val="2"/>
-        </w:numPr>
-      </w:pPr>
-      <w:r>
-        <w:t xml:space="preserve">Sélectionner les fonctionnalités </w:t>
-      </w:r>
-      <w:r>
-        <w:t>et les paramètres spécifiques à notre OS</w:t>
-      </w:r>
-    </w:p>
-    <w:p>
-      <w:pPr>
-        <w:pStyle w:val="Paragraphedeliste"/>
-        <w:numPr>
-          <w:ilvl w:val="0"/>
-          <w:numId w:val="2"/>
-        </w:numPr>
-      </w:pPr>
-      <w:r>
-        <w:t>Compiler le code source pour générer des fichiers exécutables</w:t>
-      </w:r>
-    </w:p>
-    <w:p>
-      <w:pPr>
-        <w:pStyle w:val="Paragraphedeliste"/>
-        <w:numPr>
-          <w:ilvl w:val="0"/>
-          <w:numId w:val="2"/>
-        </w:numPr>
-      </w:pPr>
-      <w:r>
-        <w:t xml:space="preserve">Placer les fichiers exécutables </w:t>
-      </w:r>
-      <w:r>
-        <w:t>et autres fichiers dans les destinations désignée par Squid afin qu’il fonctionne correctement</w:t>
+        <w:t xml:space="preserve">peut être fait en quelques étapes. </w:t>
+      </w:r>
+      <w:r>
+        <w:t xml:space="preserve">Nous avons besoin pour cela </w:t>
+      </w:r>
+      <w:r>
+        <w:t xml:space="preserve">d’un </w:t>
+      </w:r>
+      <w:r>
+        <w:t xml:space="preserve">compilateur ANSI C/C++. </w:t>
+      </w:r>
+      <w:r>
+        <w:t>Si vous n’en disposez pas, installez en</w:t>
+      </w:r>
+      <w:r>
+        <w:t xml:space="preserve"> un.</w:t>
       </w:r>
     </w:p>
     <w:p>
@@ -1108,38 +1099,20 @@
         <w:spacing w:after="160"/>
         <w:jc w:val="left"/>
       </w:pPr>
+      <w:r>
+        <w:br w:type="page"/>
+      </w:r>
     </w:p>
     <w:p>
       <w:pPr>
         <w:pStyle w:val="Titre3-Perso"/>
-      </w:pPr>
-      <w:r>
-        <w:t xml:space="preserve">Compiler Squid : </w:t>
-      </w:r>
-    </w:p>
-    <w:p>
-      <w:pPr>
-        <w:spacing w:after="160"/>
-      </w:pPr>
-      <w:r>
-        <w:t xml:space="preserve">Compiler squid est un processus de compilation </w:t>
-      </w:r>
-      <w:r>
-        <w:t xml:space="preserve">de fichiers critiques contenant du C/C++ dans son code source et génère des exécutables. Compiler Squid  est </w:t>
-      </w:r>
-      <w:r>
-        <w:t xml:space="preserve">simple et peut être fait en quelques étapes. Pour compiler Squid, nous avons besoin d’un </w:t>
-      </w:r>
-      <w:r>
-        <w:t xml:space="preserve">compilateur ANSI C/C++. Si l’on a déjà un compilateur GNU C/C++ (GNU Compiler Collection (GCC) </w:t>
-      </w:r>
-      <w:r>
-        <w:t>and g++, qui est disponible dans presque toutes les distributions Linux par défaut), nous sommes alors près à compiler.</w:t>
-      </w:r>
-    </w:p>
-    <w:p>
-      <w:pPr>
-        <w:spacing w:after="160"/>
+        <w:sectPr>
+          <w:pgSz w:w="11906" w:h="16838" w:code="9"/>
+          <w:pgMar w:top="1418" w:right="1418" w:bottom="1418" w:left="1418" w:header="709" w:footer="709" w:gutter="0"/>
+          <w:cols w:space="708"/>
+          <w:vAlign w:val="center"/>
+          <w:docGrid w:linePitch="360"/>
+        </w:sectPr>
       </w:pPr>
     </w:p>
     <w:p>
@@ -1147,6 +1120,7 @@
         <w:pStyle w:val="Titre3-Perso"/>
       </w:pPr>
       <w:r>
+        <w:lastRenderedPageBreak/>
         <w:t>Pourquoi compiler Squid</w:t>
       </w:r>
     </w:p>
@@ -1289,6 +1263,7 @@
         <w:t xml:space="preserve"> comme une installation rapide.</w:t>
       </w:r>
     </w:p>
+    <w:p/>
     <w:p/>
     <w:p>
       <w:pPr>
@@ -1468,7 +1443,7 @@
                     <pic:cNvPicPr/>
                   </pic:nvPicPr>
                   <pic:blipFill>
-                    <a:blip r:embed="rId11"/>
+                    <a:blip r:embed="rId9"/>
                     <a:stretch>
                       <a:fillRect/>
                     </a:stretch>
@@ -1511,7 +1486,7 @@
                     <pic:cNvPicPr/>
                   </pic:nvPicPr>
                   <pic:blipFill>
-                    <a:blip r:embed="rId12"/>
+                    <a:blip r:embed="rId10"/>
                     <a:stretch>
                       <a:fillRect/>
                     </a:stretch>
@@ -9945,12 +9920,49 @@
     </w:p>
     <w:p>
       <w:r>
-        <w:t>Maintenant que nous avons jeté un bref coup d'œil à plusieurs des options disponibles, nous pouvons présenter les options pour l'environnement pour lequel nous construisons Squid. Nous sommes maintenant prêts à lancer la commande configure avec les options suivantes :</w:t>
+        <w:t>Maintenant que nous avons jeté un bref coup d'œil à plusieurs des options disponibles, nous pouvons présenter les options pour l'environnement pour lequel nous construisons Squid.</w:t>
       </w:r>
     </w:p>
     <w:p/>
     <w:p>
-      <w:pPr>
+      <w:r>
+        <w:t>Avant toute chose, nous créons notre utilisateur « squid », ainsi fait, n</w:t>
+      </w:r>
+      <w:r>
+        <w:t xml:space="preserve">ous sommes prêts à lancer la commande </w:t>
+      </w:r>
+      <w:r>
+        <w:rPr>
+          <w:rFonts w:ascii="Courier New" w:hAnsi="Courier New" w:cs="Courier New"/>
+          <w:sz w:val="20"/>
+          <w:szCs w:val="20"/>
+        </w:rPr>
+        <w:t>« ./</w:t>
+      </w:r>
+      <w:r>
+        <w:rPr>
+          <w:rFonts w:ascii="Courier New" w:hAnsi="Courier New" w:cs="Courier New"/>
+          <w:sz w:val="20"/>
+          <w:szCs w:val="20"/>
+        </w:rPr>
+        <w:t>configure</w:t>
+      </w:r>
+      <w:r>
+        <w:rPr>
+          <w:rFonts w:ascii="Courier New" w:hAnsi="Courier New" w:cs="Courier New"/>
+          <w:sz w:val="20"/>
+          <w:szCs w:val="20"/>
+        </w:rPr>
+        <w:t> »</w:t>
+      </w:r>
+      <w:r>
+        <w:t xml:space="preserve"> avec les options suivantes :</w:t>
+      </w:r>
+    </w:p>
+    <w:p/>
+    <w:p>
+      <w:pPr>
+        <w:jc w:val="left"/>
         <w:rPr>
           <w:rFonts w:ascii="Courier New" w:hAnsi="Courier New" w:cs="Courier New"/>
           <w:sz w:val="20"/>
@@ -10195,8 +10207,62 @@
           <w:sz w:val="20"/>
           <w:szCs w:val="20"/>
         </w:rPr>
+        <w:t xml:space="preserve"> </w:t>
+      </w:r>
+      <w:r>
+        <w:rPr>
+          <w:rFonts w:ascii="Courier New" w:hAnsi="Courier New" w:cs="Courier New"/>
+          <w:sz w:val="20"/>
+          <w:szCs w:val="20"/>
+        </w:rPr>
+        <w:t>--</w:t>
+      </w:r>
+      <w:proofErr w:type="spellStart"/>
+      <w:r>
+        <w:rPr>
+          <w:rFonts w:ascii="Courier New" w:hAnsi="Courier New" w:cs="Courier New"/>
+          <w:sz w:val="20"/>
+          <w:szCs w:val="20"/>
+        </w:rPr>
+        <w:t>with</w:t>
+      </w:r>
+      <w:proofErr w:type="spellEnd"/>
+      <w:r>
+        <w:rPr>
+          <w:rFonts w:ascii="Courier New" w:hAnsi="Courier New" w:cs="Courier New"/>
+          <w:sz w:val="20"/>
+          <w:szCs w:val="20"/>
+        </w:rPr>
+        <w:t>-default-user=squid</w:t>
+      </w:r>
+      <w:r>
+        <w:rPr>
+          <w:rFonts w:ascii="Courier New" w:hAnsi="Courier New" w:cs="Courier New"/>
+          <w:sz w:val="20"/>
+          <w:szCs w:val="20"/>
+        </w:rPr>
         <w:t> »</w:t>
       </w:r>
+    </w:p>
+    <w:p>
+      <w:pPr>
+        <w:jc w:val="left"/>
+        <w:rPr>
+          <w:rFonts w:ascii="Courier New" w:hAnsi="Courier New" w:cs="Courier New"/>
+          <w:sz w:val="20"/>
+          <w:szCs w:val="20"/>
+        </w:rPr>
+      </w:pPr>
+    </w:p>
+    <w:p>
+      <w:pPr>
+        <w:jc w:val="left"/>
+        <w:rPr>
+          <w:rFonts w:ascii="Courier New" w:hAnsi="Courier New" w:cs="Courier New"/>
+          <w:sz w:val="20"/>
+          <w:szCs w:val="20"/>
+        </w:rPr>
+      </w:pPr>
     </w:p>
     <w:p>
       <w:pPr>
@@ -10217,30 +10283,6 @@
     </w:p>
     <w:p>
       <w:pPr>
-        <w:spacing w:after="160"/>
-        <w:jc w:val="left"/>
-        <w:rPr>
-          <w:rFonts w:asciiTheme="majorHAnsi" w:hAnsiTheme="majorHAnsi" w:cs="Courier New"/>
-        </w:rPr>
-      </w:pPr>
-      <w:r>
-        <w:rPr>
-          <w:rFonts w:asciiTheme="majorHAnsi" w:hAnsiTheme="majorHAnsi" w:cs="Courier New"/>
-        </w:rPr>
-        <w:br w:type="page"/>
-      </w:r>
-    </w:p>
-    <w:p>
-      <w:pPr>
-        <w:pStyle w:val="Titre2-Perso"/>
-      </w:pPr>
-      <w:r>
-        <w:lastRenderedPageBreak/>
-        <w:t>Explorer Squid</w:t>
-      </w:r>
-    </w:p>
-    <w:p>
-      <w:pPr>
         <w:tabs>
           <w:tab w:val="left" w:pos="4048"/>
         </w:tabs>
@@ -10251,6 +10293,42 @@
     </w:p>
     <w:p>
       <w:pPr>
+        <w:spacing w:after="160"/>
+        <w:jc w:val="left"/>
+        <w:rPr>
+          <w:rFonts w:asciiTheme="majorHAnsi" w:hAnsiTheme="majorHAnsi" w:cs="Courier New"/>
+        </w:rPr>
+      </w:pPr>
+      <w:r>
+        <w:rPr>
+          <w:rFonts w:asciiTheme="majorHAnsi" w:hAnsiTheme="majorHAnsi" w:cs="Courier New"/>
+        </w:rPr>
+        <w:br w:type="page"/>
+      </w:r>
+    </w:p>
+    <w:p>
+      <w:pPr>
+        <w:pStyle w:val="Titre2-Perso"/>
+        <w:rPr>
+          <w:lang w:val="fr-FR"/>
+        </w:rPr>
+      </w:pPr>
+      <w:r>
+        <w:rPr>
+          <w:lang w:val="fr-FR"/>
+        </w:rPr>
+        <w:lastRenderedPageBreak/>
+        <w:t>Explorer Squid</w:t>
+      </w:r>
+      <w:r>
+        <w:rPr>
+          <w:lang w:val="fr-FR"/>
+        </w:rPr>
+        <w:t xml:space="preserve"> - ${prefix}/</w:t>
+      </w:r>
+    </w:p>
+    <w:p>
+      <w:pPr>
         <w:tabs>
           <w:tab w:val="left" w:pos="4048"/>
         </w:tabs>
@@ -10258,48 +10336,6 @@
           <w:rFonts w:asciiTheme="majorHAnsi" w:hAnsiTheme="majorHAnsi" w:cs="Courier New"/>
         </w:rPr>
       </w:pPr>
-      <w:r>
-        <w:rPr>
-          <w:rFonts w:asciiTheme="majorHAnsi" w:hAnsiTheme="majorHAnsi" w:cs="Courier New"/>
-        </w:rPr>
-        <w:t>Jetons un œil sur les fichiers et répertoires générés durant l’installation.</w:t>
-      </w:r>
-      <w:r>
-        <w:rPr>
-          <w:rFonts w:asciiTheme="majorHAnsi" w:hAnsiTheme="majorHAnsi" w:cs="Courier New"/>
-        </w:rPr>
-        <w:t xml:space="preserve"> Utilisons la commande tree </w:t>
-      </w:r>
-      <w:r>
-        <w:rPr>
-          <w:rFonts w:asciiTheme="majorHAnsi" w:hAnsiTheme="majorHAnsi" w:cs="Courier New"/>
-        </w:rPr>
-        <w:t xml:space="preserve">pour afficher le répertoire de Squid en arborescence : </w:t>
-      </w:r>
-      <w:r>
-        <w:rPr>
-          <w:rFonts w:ascii="Courier New" w:hAnsi="Courier New" w:cs="Courier New"/>
-          <w:sz w:val="20"/>
-          <w:szCs w:val="20"/>
-        </w:rPr>
-        <w:t>« </w:t>
-      </w:r>
-      <w:r>
-        <w:rPr>
-          <w:rFonts w:ascii="Courier New" w:hAnsi="Courier New" w:cs="Courier New"/>
-          <w:sz w:val="20"/>
-          <w:szCs w:val="20"/>
-        </w:rPr>
-        <w:t>tree ${prefix} | less</w:t>
-      </w:r>
-      <w:r>
-        <w:rPr>
-          <w:rFonts w:ascii="Courier New" w:hAnsi="Courier New" w:cs="Courier New"/>
-          <w:sz w:val="20"/>
-          <w:szCs w:val="20"/>
-        </w:rPr>
-        <w:t> »</w:t>
-      </w:r>
     </w:p>
     <w:p>
       <w:pPr>
@@ -10310,6 +10346,48 @@
           <w:rFonts w:asciiTheme="majorHAnsi" w:hAnsiTheme="majorHAnsi" w:cs="Courier New"/>
         </w:rPr>
       </w:pPr>
+      <w:r>
+        <w:rPr>
+          <w:rFonts w:asciiTheme="majorHAnsi" w:hAnsiTheme="majorHAnsi" w:cs="Courier New"/>
+        </w:rPr>
+        <w:t>Jetons un œil sur les fichiers et répertoires générés durant l’installation.</w:t>
+      </w:r>
+      <w:r>
+        <w:rPr>
+          <w:rFonts w:asciiTheme="majorHAnsi" w:hAnsiTheme="majorHAnsi" w:cs="Courier New"/>
+        </w:rPr>
+        <w:t xml:space="preserve"> Utilisons la commande tree </w:t>
+      </w:r>
+      <w:r>
+        <w:rPr>
+          <w:rFonts w:asciiTheme="majorHAnsi" w:hAnsiTheme="majorHAnsi" w:cs="Courier New"/>
+        </w:rPr>
+        <w:t xml:space="preserve">pour afficher le répertoire de Squid en arborescence : </w:t>
+      </w:r>
+      <w:r>
+        <w:rPr>
+          <w:rFonts w:ascii="Courier New" w:hAnsi="Courier New" w:cs="Courier New"/>
+          <w:sz w:val="20"/>
+          <w:szCs w:val="20"/>
+        </w:rPr>
+        <w:t>« </w:t>
+      </w:r>
+      <w:r>
+        <w:rPr>
+          <w:rFonts w:ascii="Courier New" w:hAnsi="Courier New" w:cs="Courier New"/>
+          <w:sz w:val="20"/>
+          <w:szCs w:val="20"/>
+        </w:rPr>
+        <w:t>tree ${prefix} | less</w:t>
+      </w:r>
+      <w:r>
+        <w:rPr>
+          <w:rFonts w:ascii="Courier New" w:hAnsi="Courier New" w:cs="Courier New"/>
+          <w:sz w:val="20"/>
+          <w:szCs w:val="20"/>
+        </w:rPr>
+        <w:t> »</w:t>
+      </w:r>
     </w:p>
     <w:p>
       <w:pPr>
@@ -10317,95 +10395,9 @@
           <w:tab w:val="left" w:pos="4048"/>
         </w:tabs>
         <w:rPr>
-          <w:rFonts w:ascii="Courier New" w:hAnsi="Courier New" w:cs="Courier New"/>
-          <w:sz w:val="20"/>
-          <w:szCs w:val="20"/>
-        </w:rPr>
-      </w:pPr>
-      <w:r>
-        <w:rPr>
-          <w:rFonts w:ascii="Courier New" w:hAnsi="Courier New" w:cs="Courier New"/>
-          <w:sz w:val="20"/>
-          <w:szCs w:val="20"/>
-        </w:rPr>
-        <w:t>${prefix}</w:t>
-      </w:r>
-      <w:r>
-        <w:rPr>
-          <w:rFonts w:asciiTheme="majorHAnsi" w:hAnsiTheme="majorHAnsi" w:cs="Courier New"/>
-        </w:rPr>
-        <w:t xml:space="preserve"> est le répertoire utilisé pour l’installation avec l’option</w:t>
-      </w:r>
-      <w:r>
-        <w:rPr>
-          <w:rFonts w:asciiTheme="majorHAnsi" w:hAnsiTheme="majorHAnsi" w:cs="Courier New"/>
-        </w:rPr>
-        <w:t xml:space="preserve"> « --</w:t>
-      </w:r>
-      <w:r>
-        <w:rPr>
-          <w:rFonts w:ascii="Courier New" w:hAnsi="Courier New" w:cs="Courier New"/>
-          <w:sz w:val="20"/>
-          <w:szCs w:val="20"/>
-        </w:rPr>
-        <w:t>prefix</w:t>
-      </w:r>
-      <w:r>
-        <w:rPr>
-          <w:rFonts w:ascii="Courier New" w:hAnsi="Courier New" w:cs="Courier New"/>
-          <w:sz w:val="20"/>
-          <w:szCs w:val="20"/>
-        </w:rPr>
-        <w:t xml:space="preserve"> » </w:t>
-      </w:r>
-      <w:r>
-        <w:rPr>
-          <w:rFonts w:asciiTheme="majorHAnsi" w:hAnsiTheme="majorHAnsi" w:cs="Courier New"/>
-        </w:rPr>
-        <w:t xml:space="preserve">ajouté à </w:t>
-      </w:r>
-      <w:r>
-        <w:rPr>
-          <w:rFonts w:ascii="Courier New" w:hAnsi="Courier New" w:cs="Courier New"/>
-          <w:sz w:val="20"/>
-          <w:szCs w:val="20"/>
-        </w:rPr>
-        <w:t>« ./configure »</w:t>
-      </w:r>
-      <w:r>
-        <w:rPr>
-          <w:rFonts w:asciiTheme="majorHAnsi" w:hAnsiTheme="majorHAnsi" w:cs="Courier New"/>
-        </w:rPr>
-        <w:t>.</w:t>
-      </w:r>
-      <w:r>
-        <w:rPr>
-          <w:rFonts w:asciiTheme="majorHAnsi" w:hAnsiTheme="majorHAnsi" w:cs="Courier New"/>
-        </w:rPr>
-        <w:t xml:space="preserve"> </w:t>
-      </w:r>
-      <w:r>
-        <w:rPr>
-          <w:rFonts w:asciiTheme="majorHAnsi" w:hAnsiTheme="majorHAnsi" w:cs="Courier New"/>
-        </w:rPr>
-        <w:t xml:space="preserve"> En pratique, notre commande sera : </w:t>
-      </w:r>
-      <w:r>
-        <w:rPr>
-          <w:rFonts w:ascii="Courier New" w:hAnsi="Courier New" w:cs="Courier New"/>
-          <w:sz w:val="20"/>
-          <w:szCs w:val="20"/>
-        </w:rPr>
-        <w:t>« tree /opt/squid | less »</w:t>
-      </w:r>
-      <w:r>
-        <w:rPr>
-          <w:rFonts w:ascii="Courier New" w:hAnsi="Courier New" w:cs="Courier New"/>
-          <w:sz w:val="20"/>
-          <w:szCs w:val="20"/>
-        </w:rPr>
-        <w:t> .</w:t>
-      </w:r>
+          <w:rFonts w:asciiTheme="majorHAnsi" w:hAnsiTheme="majorHAnsi" w:cs="Courier New"/>
+        </w:rPr>
+      </w:pPr>
     </w:p>
     <w:p>
       <w:pPr>
@@ -10418,6 +10410,90 @@
           <w:szCs w:val="20"/>
         </w:rPr>
       </w:pPr>
+      <w:r>
+        <w:rPr>
+          <w:rFonts w:ascii="Courier New" w:hAnsi="Courier New" w:cs="Courier New"/>
+          <w:sz w:val="20"/>
+          <w:szCs w:val="20"/>
+        </w:rPr>
+        <w:t>${prefix}</w:t>
+      </w:r>
+      <w:r>
+        <w:rPr>
+          <w:rFonts w:asciiTheme="majorHAnsi" w:hAnsiTheme="majorHAnsi" w:cs="Courier New"/>
+        </w:rPr>
+        <w:t xml:space="preserve"> est le répertoire utilisé pour l’installation avec l’option</w:t>
+      </w:r>
+      <w:r>
+        <w:rPr>
+          <w:rFonts w:asciiTheme="majorHAnsi" w:hAnsiTheme="majorHAnsi" w:cs="Courier New"/>
+        </w:rPr>
+        <w:t xml:space="preserve"> « --</w:t>
+      </w:r>
+      <w:r>
+        <w:rPr>
+          <w:rFonts w:ascii="Courier New" w:hAnsi="Courier New" w:cs="Courier New"/>
+          <w:sz w:val="20"/>
+          <w:szCs w:val="20"/>
+        </w:rPr>
+        <w:t>prefix</w:t>
+      </w:r>
+      <w:r>
+        <w:rPr>
+          <w:rFonts w:ascii="Courier New" w:hAnsi="Courier New" w:cs="Courier New"/>
+          <w:sz w:val="20"/>
+          <w:szCs w:val="20"/>
+        </w:rPr>
+        <w:t xml:space="preserve"> » </w:t>
+      </w:r>
+      <w:r>
+        <w:rPr>
+          <w:rFonts w:asciiTheme="majorHAnsi" w:hAnsiTheme="majorHAnsi" w:cs="Courier New"/>
+        </w:rPr>
+        <w:t xml:space="preserve">ajouté à </w:t>
+      </w:r>
+      <w:r>
+        <w:rPr>
+          <w:rFonts w:ascii="Courier New" w:hAnsi="Courier New" w:cs="Courier New"/>
+          <w:sz w:val="20"/>
+          <w:szCs w:val="20"/>
+        </w:rPr>
+        <w:t>« ./configure »</w:t>
+      </w:r>
+      <w:r>
+        <w:rPr>
+          <w:rFonts w:asciiTheme="majorHAnsi" w:hAnsiTheme="majorHAnsi" w:cs="Courier New"/>
+        </w:rPr>
+        <w:t>.</w:t>
+      </w:r>
+      <w:r>
+        <w:rPr>
+          <w:rFonts w:asciiTheme="majorHAnsi" w:hAnsiTheme="majorHAnsi" w:cs="Courier New"/>
+        </w:rPr>
+        <w:t xml:space="preserve"> </w:t>
+      </w:r>
+      <w:r>
+        <w:rPr>
+          <w:rFonts w:asciiTheme="majorHAnsi" w:hAnsiTheme="majorHAnsi" w:cs="Courier New"/>
+        </w:rPr>
+        <w:t xml:space="preserve"> En pratique, notre commande sera : </w:t>
+      </w:r>
+      <w:r>
+        <w:rPr>
+          <w:rFonts w:ascii="Courier New" w:hAnsi="Courier New" w:cs="Courier New"/>
+          <w:sz w:val="20"/>
+          <w:szCs w:val="20"/>
+        </w:rPr>
+        <w:t>« tree /opt/squid | less »</w:t>
+      </w:r>
+      <w:r>
+        <w:rPr>
+          <w:rFonts w:ascii="Courier New" w:hAnsi="Courier New" w:cs="Courier New"/>
+          <w:sz w:val="20"/>
+          <w:szCs w:val="20"/>
+        </w:rPr>
+        <w:t> .</w:t>
+      </w:r>
     </w:p>
     <w:p>
       <w:pPr>
@@ -10433,44 +10509,22 @@
     </w:p>
     <w:p>
       <w:pPr>
-        <w:pStyle w:val="Titre3-Perso"/>
-      </w:pPr>
-      <w:r>
-        <w:t>${prefix}/bin</w:t>
-      </w:r>
-    </w:p>
-    <w:p>
-      <w:pPr>
         <w:tabs>
           <w:tab w:val="left" w:pos="4048"/>
         </w:tabs>
         <w:rPr>
-          <w:rFonts w:asciiTheme="majorHAnsi" w:hAnsiTheme="majorHAnsi" w:cs="Courier New"/>
-        </w:rPr>
-      </w:pPr>
-      <w:r>
-        <w:rPr>
-          <w:rFonts w:asciiTheme="majorHAnsi" w:hAnsiTheme="majorHAnsi" w:cs="Courier New"/>
-        </w:rPr>
-        <w:t>Ce répertoire contient les programmes pouvant être exécutés ou lancés par</w:t>
-      </w:r>
-      <w:r>
-        <w:rPr>
-          <w:rFonts w:asciiTheme="majorHAnsi" w:hAnsiTheme="majorHAnsi" w:cs="Courier New"/>
-        </w:rPr>
-        <w:t xml:space="preserve"> les </w:t>
-      </w:r>
-      <w:r>
-        <w:rPr>
-          <w:rFonts w:asciiTheme="majorHAnsi" w:hAnsiTheme="majorHAnsi" w:cs="Courier New"/>
-        </w:rPr>
-        <w:t>utilisateur</w:t>
-      </w:r>
-      <w:r>
-        <w:rPr>
-          <w:rFonts w:asciiTheme="majorHAnsi" w:hAnsiTheme="majorHAnsi" w:cs="Courier New"/>
-        </w:rPr>
-        <w:t>.</w:t>
+          <w:rFonts w:ascii="Courier New" w:hAnsi="Courier New" w:cs="Courier New"/>
+          <w:sz w:val="20"/>
+          <w:szCs w:val="20"/>
+        </w:rPr>
+      </w:pPr>
+    </w:p>
+    <w:p>
+      <w:pPr>
+        <w:pStyle w:val="Titre3-Perso"/>
+      </w:pPr>
+      <w:r>
+        <w:t>/bin</w:t>
       </w:r>
     </w:p>
     <w:p>
@@ -10482,6 +10536,30 @@
           <w:rFonts w:asciiTheme="majorHAnsi" w:hAnsiTheme="majorHAnsi" w:cs="Courier New"/>
         </w:rPr>
       </w:pPr>
+      <w:r>
+        <w:rPr>
+          <w:rFonts w:asciiTheme="majorHAnsi" w:hAnsiTheme="majorHAnsi" w:cs="Courier New"/>
+        </w:rPr>
+        <w:t>Ce répertoire contient les programmes pouvant être exécutés ou lancés par</w:t>
+      </w:r>
+      <w:r>
+        <w:rPr>
+          <w:rFonts w:asciiTheme="majorHAnsi" w:hAnsiTheme="majorHAnsi" w:cs="Courier New"/>
+        </w:rPr>
+        <w:t xml:space="preserve"> les </w:t>
+      </w:r>
+      <w:r>
+        <w:rPr>
+          <w:rFonts w:asciiTheme="majorHAnsi" w:hAnsiTheme="majorHAnsi" w:cs="Courier New"/>
+        </w:rPr>
+        <w:t>utilisateur</w:t>
+      </w:r>
+      <w:r>
+        <w:rPr>
+          <w:rFonts w:asciiTheme="majorHAnsi" w:hAnsiTheme="majorHAnsi" w:cs="Courier New"/>
+        </w:rPr>
+        <w:t>.</w:t>
+      </w:r>
     </w:p>
     <w:p>
       <w:pPr>
@@ -10498,7 +10576,7 @@
         <w:pStyle w:val="Titre3-Perso"/>
       </w:pPr>
       <w:r>
-        <w:t>${prefix}/</w:t>
+        <w:t>/</w:t>
       </w:r>
       <w:r>
         <w:t>bin/squidclient</w:t>
@@ -10552,6 +10630,14 @@
     </w:p>
     <w:p>
       <w:pPr>
+        <w:pStyle w:val="Titre3-Perso"/>
+      </w:pPr>
+      <w:r>
+        <w:t>/etc</w:t>
+      </w:r>
+    </w:p>
+    <w:p>
+      <w:pPr>
         <w:tabs>
           <w:tab w:val="left" w:pos="4048"/>
         </w:tabs>
@@ -10561,13 +10647,13 @@
           <w:bCs/>
         </w:rPr>
       </w:pPr>
-    </w:p>
-    <w:p>
-      <w:pPr>
-        <w:pStyle w:val="Titre3-Perso"/>
-      </w:pPr>
-      <w:r>
-        <w:t>${prefix}/etc</w:t>
+      <w:r>
+        <w:rPr>
+          <w:rFonts w:asciiTheme="majorHAnsi" w:hAnsiTheme="majorHAnsi" w:cs="Courier New"/>
+          <w:b/>
+          <w:bCs/>
+        </w:rPr>
+        <w:t>C’est le répertoire contenant tous les fichiers de configuration de Squid.</w:t>
       </w:r>
     </w:p>
     <w:p>
@@ -10581,13 +10667,102 @@
           <w:bCs/>
         </w:rPr>
       </w:pPr>
-      <w:r>
-        <w:rPr>
-          <w:rFonts w:asciiTheme="majorHAnsi" w:hAnsiTheme="majorHAnsi" w:cs="Courier New"/>
-          <w:b/>
-          <w:bCs/>
-        </w:rPr>
-        <w:t>C’est le répertoire contenant tous les fichiers de configuration de Squid.</w:t>
+    </w:p>
+    <w:p>
+      <w:pPr>
+        <w:pStyle w:val="Titre3-Perso"/>
+      </w:pPr>
+      <w:r>
+        <w:t>/etc/squid.conf</w:t>
+      </w:r>
+    </w:p>
+    <w:p>
+      <w:r>
+        <w:t>C’est le fichier de configuration de Squid, squid.conf est généré durant l’installation</w:t>
+      </w:r>
+      <w:r>
+        <w:t>, il dispose de la configuration minimale requise pour permettre l’utilisation de Squid.</w:t>
+      </w:r>
+      <w:r>
+        <w:t xml:space="preserve"> Pour apporter une nouvelle configuration à Squid, c’est ce fichier que nous devons modifier.</w:t>
+      </w:r>
+    </w:p>
+    <w:p/>
+    <w:p>
+      <w:pPr>
+        <w:pStyle w:val="Titre3-Perso"/>
+      </w:pPr>
+      <w:r>
+        <w:t>/etc/squid.conf.default</w:t>
+      </w:r>
+    </w:p>
+    <w:p>
+      <w:r>
+        <w:t>Squid génère ce fichier de configuration par défaut,</w:t>
+      </w:r>
+      <w:r>
+        <w:t xml:space="preserve"> ainsi, nous disposons de la configuration minimale par défaut si nous décidons un retour à zéro de la configuration.</w:t>
+      </w:r>
+      <w:r>
+        <w:t xml:space="preserve"> </w:t>
+      </w:r>
+    </w:p>
+    <w:p/>
+    <w:p>
+      <w:pPr>
+        <w:pStyle w:val="Titre3-Perso"/>
+      </w:pPr>
+      <w:r>
+        <w:t>/etc/squid.conf.documented</w:t>
+      </w:r>
+    </w:p>
+    <w:p>
+      <w:r>
+        <w:t>Ce fichier est une version entièrement documentée de squid.conf</w:t>
+      </w:r>
+      <w:r>
+        <w:t xml:space="preserve"> contenant des centaines de commentaires</w:t>
+      </w:r>
+      <w:r>
+        <w:t>, nous devons toujours nous référer à ce document lorsque l’on veut chercher et ajouter des tags de configuration</w:t>
+      </w:r>
+      <w:r>
+        <w:t xml:space="preserve"> </w:t>
+      </w:r>
+      <w:r>
+        <w:t>correspondant</w:t>
+      </w:r>
+      <w:r>
+        <w:t xml:space="preserve"> à notre version de squid.</w:t>
+      </w:r>
+    </w:p>
+    <w:p/>
+    <w:p>
+      <w:pPr>
+        <w:pStyle w:val="Titre3-Perso"/>
+      </w:pPr>
+      <w:r>
+        <w:t>/libexec</w:t>
+      </w:r>
+    </w:p>
+    <w:p>
+      <w:r>
+        <w:t>Répertoire contenant</w:t>
+      </w:r>
+      <w:r>
+        <w:t xml:space="preserve"> des </w:t>
+      </w:r>
+      <w:r>
+        <w:t>« </w:t>
+      </w:r>
+      <w:r>
+        <w:t>programmes aidants</w:t>
+      </w:r>
+      <w:r>
+        <w:t> »</w:t>
+      </w:r>
+      <w:r>
+        <w:t xml:space="preserve"> construits durant la compilation de Squid.</w:t>
       </w:r>
     </w:p>
     <w:p>
@@ -10597,8 +10772,6 @@
         </w:tabs>
         <w:rPr>
           <w:rFonts w:asciiTheme="majorHAnsi" w:hAnsiTheme="majorHAnsi" w:cs="Courier New"/>
-          <w:b/>
-          <w:bCs/>
         </w:rPr>
       </w:pPr>
     </w:p>
@@ -10609,8 +10782,6 @@
         </w:tabs>
         <w:rPr>
           <w:rFonts w:asciiTheme="majorHAnsi" w:hAnsiTheme="majorHAnsi" w:cs="Courier New"/>
-          <w:b/>
-          <w:bCs/>
         </w:rPr>
       </w:pPr>
     </w:p>
@@ -10619,98 +10790,83 @@
         <w:pStyle w:val="Titre3-Perso"/>
       </w:pPr>
       <w:r>
-        <w:t>${prefix}/etc/squid.conf</w:t>
-      </w:r>
-    </w:p>
-    <w:p>
-      <w:r>
-        <w:t>C’est le fichier de configuration de Squid, squid.conf est généré durant l’installation</w:t>
-      </w:r>
-      <w:r>
-        <w:t>, il dispose de la configuration minimale requise pour permettre l’utilisation de Squid.</w:t>
-      </w:r>
-      <w:r>
-        <w:t xml:space="preserve"> Pour apporter une nouvelle configuration à Squid, c’est ce fichier que nous devons modifier.</w:t>
+        <w:lastRenderedPageBreak/>
+        <w:t>/libexec/cachemgr.cgi</w:t>
+      </w:r>
+    </w:p>
+    <w:p>
+      <w:r>
+        <w:t xml:space="preserve">Ce programme CGI </w:t>
+      </w:r>
+      <w:r>
+        <w:t xml:space="preserve">fourni </w:t>
+      </w:r>
+      <w:r>
+        <w:t xml:space="preserve">une interface web pour gérer le cache </w:t>
+      </w:r>
+      <w:r>
+        <w:t xml:space="preserve">de </w:t>
+      </w:r>
+      <w:r>
+        <w:t>Squid</w:t>
+      </w:r>
+      <w:r>
+        <w:t xml:space="preserve"> : </w:t>
+      </w:r>
+      <w:r>
+        <w:t>Cache Manager.</w:t>
       </w:r>
     </w:p>
     <w:p/>
+    <w:p>
+      <w:pPr>
+        <w:pStyle w:val="Titre3-Perso"/>
+      </w:pPr>
+      <w:r>
+        <w:t>/</w:t>
+      </w:r>
+      <w:r>
+        <w:t>sbin</w:t>
+      </w:r>
+    </w:p>
+    <w:p>
+      <w:r>
+        <w:t>R</w:t>
+      </w:r>
+      <w:r>
+        <w:t xml:space="preserve">épertoire </w:t>
+      </w:r>
+      <w:r>
+        <w:t>contenant</w:t>
+      </w:r>
+      <w:r>
+        <w:t xml:space="preserve"> des programmes</w:t>
+      </w:r>
+      <w:r>
+        <w:t xml:space="preserve"> pouvant</w:t>
+      </w:r>
+      <w:r>
+        <w:t xml:space="preserve"> être exécutés par un utilisateur root/sudo.</w:t>
+      </w:r>
+    </w:p>
     <w:p/>
     <w:p>
       <w:pPr>
         <w:pStyle w:val="Titre3-Perso"/>
       </w:pPr>
       <w:r>
-        <w:t>${prefix}/etc/squid.conf.default</w:t>
-      </w:r>
-    </w:p>
-    <w:p>
-      <w:r>
-        <w:t>Squid génère ce fichier de configuration par défaut,</w:t>
-      </w:r>
-      <w:r>
-        <w:t xml:space="preserve"> ainsi, nous disposons de la configuration minimale par défaut si nous décidons un retour à zéro de la configuration.</w:t>
-      </w:r>
-      <w:r>
-        <w:t xml:space="preserve"> </w:t>
-      </w:r>
-    </w:p>
-    <w:p/>
-    <w:p/>
-    <w:p>
-      <w:pPr>
-        <w:pStyle w:val="Titre3-Perso"/>
-      </w:pPr>
-      <w:r>
-        <w:t>${prefix}/etc/squid.conf.documented</w:t>
-      </w:r>
-    </w:p>
-    <w:p>
-      <w:r>
-        <w:t>Ce fichier est une version entièrement documentée de squid.conf</w:t>
-      </w:r>
-      <w:r>
-        <w:t xml:space="preserve"> contenant des centaines de commentaires</w:t>
-      </w:r>
-      <w:r>
-        <w:t>, nous devons toujours nous référer à ce document lorsque l’on veut chercher et ajouter des tags de configuration</w:t>
-      </w:r>
-      <w:r>
-        <w:t xml:space="preserve"> </w:t>
-      </w:r>
-      <w:r>
-        <w:t>correspondant</w:t>
-      </w:r>
-      <w:r>
-        <w:t xml:space="preserve"> à notre version de squid.</w:t>
-      </w:r>
-    </w:p>
-    <w:p>
-      <w:pPr>
-        <w:pStyle w:val="Titre3-Perso"/>
-      </w:pPr>
-      <w:r>
-        <w:lastRenderedPageBreak/>
-        <w:t>${prefix}/libexec</w:t>
-      </w:r>
-    </w:p>
-    <w:p>
-      <w:r>
-        <w:t>Répertoire contenant</w:t>
-      </w:r>
-      <w:r>
-        <w:t xml:space="preserve"> des </w:t>
-      </w:r>
-      <w:r>
-        <w:t>« </w:t>
-      </w:r>
-      <w:r>
-        <w:t>programmes aidants</w:t>
-      </w:r>
-      <w:r>
-        <w:t> »</w:t>
-      </w:r>
-      <w:r>
-        <w:t xml:space="preserve"> construits durant la compilation de Squid.</w:t>
+        <w:t>/sbin/squid</w:t>
+      </w:r>
+    </w:p>
+    <w:p>
+      <w:r>
+        <w:t xml:space="preserve">C’est le programme Squid, qui est généralement </w:t>
+      </w:r>
+      <w:r>
+        <w:t>exécuté comme un daemon (processus)</w:t>
+      </w:r>
+      <w:r>
+        <w:t>.</w:t>
       </w:r>
     </w:p>
     <w:p>
@@ -10725,6 +10881,14 @@
     </w:p>
     <w:p>
       <w:pPr>
+        <w:pStyle w:val="Titre3-Perso"/>
+      </w:pPr>
+      <w:r>
+        <w:t>/share</w:t>
+      </w:r>
+    </w:p>
+    <w:p>
+      <w:pPr>
         <w:tabs>
           <w:tab w:val="left" w:pos="4048"/>
         </w:tabs>
@@ -10732,90 +10896,65 @@
           <w:rFonts w:asciiTheme="majorHAnsi" w:hAnsiTheme="majorHAnsi" w:cs="Courier New"/>
         </w:rPr>
       </w:pPr>
-    </w:p>
-    <w:p>
-      <w:pPr>
-        <w:pStyle w:val="Titre3-Perso"/>
-      </w:pPr>
-      <w:r>
-        <w:t>${prefix}/libexec/cachemgr.cgi</w:t>
-      </w:r>
-    </w:p>
-    <w:p>
-      <w:r>
-        <w:t xml:space="preserve">Ce programme CGI </w:t>
-      </w:r>
-      <w:r>
-        <w:t xml:space="preserve">fourni </w:t>
-      </w:r>
-      <w:r>
-        <w:t xml:space="preserve">une interface web pour gérer le cache </w:t>
-      </w:r>
-      <w:r>
-        <w:t xml:space="preserve">de </w:t>
-      </w:r>
-      <w:r>
-        <w:t>Squid</w:t>
-      </w:r>
-      <w:r>
-        <w:t xml:space="preserve"> : </w:t>
-      </w:r>
-      <w:r>
-        <w:t>Cache Manager.</w:t>
-      </w:r>
-    </w:p>
-    <w:p/>
-    <w:p/>
-    <w:p>
-      <w:pPr>
-        <w:pStyle w:val="Titre3-Perso"/>
-      </w:pPr>
-      <w:r>
-        <w:t>${prefix}/</w:t>
-      </w:r>
-      <w:r>
-        <w:t>sbin</w:t>
-      </w:r>
-    </w:p>
-    <w:p>
-      <w:r>
+      <w:r>
+        <w:rPr>
+          <w:rFonts w:asciiTheme="majorHAnsi" w:hAnsiTheme="majorHAnsi" w:cs="Courier New"/>
+        </w:rPr>
         <w:t>R</w:t>
       </w:r>
       <w:r>
+        <w:rPr>
+          <w:rFonts w:asciiTheme="majorHAnsi" w:hAnsiTheme="majorHAnsi" w:cs="Courier New"/>
+        </w:rPr>
         <w:t xml:space="preserve">épertoire </w:t>
       </w:r>
       <w:r>
+        <w:rPr>
+          <w:rFonts w:asciiTheme="majorHAnsi" w:hAnsiTheme="majorHAnsi" w:cs="Courier New"/>
+        </w:rPr>
         <w:t>contenant</w:t>
       </w:r>
       <w:r>
-        <w:t xml:space="preserve"> des programmes</w:t>
-      </w:r>
-      <w:r>
-        <w:t xml:space="preserve"> pouvant</w:t>
-      </w:r>
-      <w:r>
-        <w:t xml:space="preserve"> être exécutés par un utilisateur root/sudo.</w:t>
-      </w:r>
-    </w:p>
-    <w:p/>
-    <w:p/>
-    <w:p>
-      <w:pPr>
-        <w:pStyle w:val="Titre3-Perso"/>
-      </w:pPr>
-      <w:r>
-        <w:t>${prefix}/sbin/squid</w:t>
-      </w:r>
-    </w:p>
-    <w:p>
-      <w:r>
-        <w:t xml:space="preserve">C’est le programme Squid, qui est généralement </w:t>
-      </w:r>
-      <w:r>
-        <w:t>exécuté comme un daemon (processus)</w:t>
-      </w:r>
-      <w:r>
-        <w:t>.</w:t>
+        <w:rPr>
+          <w:rFonts w:asciiTheme="majorHAnsi" w:hAnsiTheme="majorHAnsi" w:cs="Courier New"/>
+        </w:rPr>
+        <w:t xml:space="preserve"> les </w:t>
+      </w:r>
+      <w:r>
+        <w:rPr>
+          <w:rFonts w:asciiTheme="majorHAnsi" w:hAnsiTheme="majorHAnsi" w:cs="Courier New"/>
+        </w:rPr>
+        <w:t>modèles de page d’erreur,</w:t>
+      </w:r>
+      <w:r>
+        <w:rPr>
+          <w:rFonts w:asciiTheme="majorHAnsi" w:hAnsiTheme="majorHAnsi" w:cs="Courier New"/>
+        </w:rPr>
+        <w:t xml:space="preserve"> </w:t>
+      </w:r>
+      <w:r>
+        <w:rPr>
+          <w:rFonts w:asciiTheme="majorHAnsi" w:hAnsiTheme="majorHAnsi" w:cs="Courier New"/>
+        </w:rPr>
+        <w:t>documentation</w:t>
+      </w:r>
+      <w:r>
+        <w:rPr>
+          <w:rFonts w:asciiTheme="majorHAnsi" w:hAnsiTheme="majorHAnsi" w:cs="Courier New"/>
+        </w:rPr>
+        <w:t xml:space="preserve"> et autres</w:t>
+      </w:r>
+      <w:r>
+        <w:rPr>
+          <w:rFonts w:asciiTheme="majorHAnsi" w:hAnsiTheme="majorHAnsi" w:cs="Courier New"/>
+        </w:rPr>
+        <w:t>,</w:t>
+      </w:r>
+      <w:r>
+        <w:rPr>
+          <w:rFonts w:asciiTheme="majorHAnsi" w:hAnsiTheme="majorHAnsi" w:cs="Courier New"/>
+        </w:rPr>
+        <w:t xml:space="preserve"> utilisé par Squid. </w:t>
       </w:r>
     </w:p>
     <w:p>
@@ -10830,6 +10969,14 @@
     </w:p>
     <w:p>
       <w:pPr>
+        <w:pStyle w:val="Titre3-Perso"/>
+      </w:pPr>
+      <w:r>
+        <w:t>/share/errors</w:t>
+      </w:r>
+    </w:p>
+    <w:p>
+      <w:pPr>
         <w:tabs>
           <w:tab w:val="left" w:pos="4048"/>
         </w:tabs>
@@ -10837,13 +10984,17 @@
           <w:rFonts w:asciiTheme="majorHAnsi" w:hAnsiTheme="majorHAnsi" w:cs="Courier New"/>
         </w:rPr>
       </w:pPr>
-    </w:p>
-    <w:p>
-      <w:pPr>
-        <w:pStyle w:val="Titre3-Perso"/>
-      </w:pPr>
-      <w:r>
-        <w:t>${prefix}/share</w:t>
+      <w:r>
+        <w:rPr>
+          <w:rFonts w:asciiTheme="majorHAnsi" w:hAnsiTheme="majorHAnsi" w:cs="Courier New"/>
+        </w:rPr>
+        <w:t>Répertoire contenant les modèles de page d’erreur</w:t>
+      </w:r>
+      <w:r>
+        <w:rPr>
+          <w:rFonts w:asciiTheme="majorHAnsi" w:hAnsiTheme="majorHAnsi" w:cs="Courier New"/>
+        </w:rPr>
+        <w:t xml:space="preserve"> localisées.</w:t>
       </w:r>
     </w:p>
     <w:p>
@@ -10855,65 +11006,27 @@
           <w:rFonts w:asciiTheme="majorHAnsi" w:hAnsiTheme="majorHAnsi" w:cs="Courier New"/>
         </w:rPr>
       </w:pPr>
-      <w:r>
-        <w:rPr>
-          <w:rFonts w:asciiTheme="majorHAnsi" w:hAnsiTheme="majorHAnsi" w:cs="Courier New"/>
-        </w:rPr>
-        <w:t>R</w:t>
-      </w:r>
-      <w:r>
-        <w:rPr>
-          <w:rFonts w:asciiTheme="majorHAnsi" w:hAnsiTheme="majorHAnsi" w:cs="Courier New"/>
-        </w:rPr>
-        <w:t xml:space="preserve">épertoire </w:t>
-      </w:r>
-      <w:r>
-        <w:rPr>
-          <w:rFonts w:asciiTheme="majorHAnsi" w:hAnsiTheme="majorHAnsi" w:cs="Courier New"/>
-        </w:rPr>
-        <w:t>contenant</w:t>
-      </w:r>
-      <w:r>
-        <w:rPr>
-          <w:rFonts w:asciiTheme="majorHAnsi" w:hAnsiTheme="majorHAnsi" w:cs="Courier New"/>
-        </w:rPr>
-        <w:t xml:space="preserve"> les </w:t>
-      </w:r>
-      <w:r>
-        <w:rPr>
-          <w:rFonts w:asciiTheme="majorHAnsi" w:hAnsiTheme="majorHAnsi" w:cs="Courier New"/>
-        </w:rPr>
-        <w:t>modèles de page d’erreur,</w:t>
-      </w:r>
-      <w:r>
-        <w:rPr>
-          <w:rFonts w:asciiTheme="majorHAnsi" w:hAnsiTheme="majorHAnsi" w:cs="Courier New"/>
-        </w:rPr>
-        <w:t xml:space="preserve"> </w:t>
-      </w:r>
-      <w:r>
-        <w:rPr>
-          <w:rFonts w:asciiTheme="majorHAnsi" w:hAnsiTheme="majorHAnsi" w:cs="Courier New"/>
-        </w:rPr>
-        <w:t>documentation</w:t>
-      </w:r>
-      <w:r>
-        <w:rPr>
-          <w:rFonts w:asciiTheme="majorHAnsi" w:hAnsiTheme="majorHAnsi" w:cs="Courier New"/>
-        </w:rPr>
-        <w:t xml:space="preserve"> et autres</w:t>
-      </w:r>
-      <w:r>
-        <w:rPr>
-          <w:rFonts w:asciiTheme="majorHAnsi" w:hAnsiTheme="majorHAnsi" w:cs="Courier New"/>
-        </w:rPr>
-        <w:t>,</w:t>
-      </w:r>
-      <w:r>
-        <w:rPr>
-          <w:rFonts w:asciiTheme="majorHAnsi" w:hAnsiTheme="majorHAnsi" w:cs="Courier New"/>
-        </w:rPr>
-        <w:t xml:space="preserve"> utilisé par Squid. </w:t>
+    </w:p>
+    <w:p>
+      <w:pPr>
+        <w:pStyle w:val="Titre3-Perso"/>
+      </w:pPr>
+      <w:r>
+        <w:t>/share/icons</w:t>
+      </w:r>
+    </w:p>
+    <w:p>
+      <w:r>
+        <w:t xml:space="preserve">Répertoire contenant un nombre d’images utilisé pour le FTP </w:t>
+      </w:r>
+      <w:r>
+        <w:t xml:space="preserve"> ou </w:t>
+      </w:r>
+      <w:r>
+        <w:t xml:space="preserve">le </w:t>
+      </w:r>
+      <w:r>
+        <w:t xml:space="preserve">Gopher Directory Listing </w:t>
       </w:r>
     </w:p>
     <w:p>
@@ -10928,6 +11041,17 @@
     </w:p>
     <w:p>
       <w:pPr>
+        <w:pStyle w:val="Titre3-Perso"/>
+      </w:pPr>
+      <w:r>
+        <w:t>/share/</w:t>
+      </w:r>
+      <w:r>
+        <w:t>man</w:t>
+      </w:r>
+    </w:p>
+    <w:p>
+      <w:pPr>
         <w:tabs>
           <w:tab w:val="left" w:pos="4048"/>
         </w:tabs>
@@ -10935,13 +11059,11 @@
           <w:rFonts w:asciiTheme="majorHAnsi" w:hAnsiTheme="majorHAnsi" w:cs="Courier New"/>
         </w:rPr>
       </w:pPr>
-    </w:p>
-    <w:p>
-      <w:pPr>
-        <w:pStyle w:val="Titre3-Perso"/>
-      </w:pPr>
-      <w:r>
-        <w:t>${prefix}/share/errors</w:t>
+      <w:r>
+        <w:rPr>
+          <w:rFonts w:asciiTheme="majorHAnsi" w:hAnsiTheme="majorHAnsi" w:cs="Courier New"/>
+        </w:rPr>
+        <w:t>C’est l’endroit où se situent les pages du manuel de Squid, Squidclient, les programmes aidants construits pendant la compilation ou des pages d’aides pouvant être lu avec « man »</w:t>
       </w:r>
     </w:p>
     <w:p>
@@ -10953,18 +11075,6 @@
           <w:rFonts w:asciiTheme="majorHAnsi" w:hAnsiTheme="majorHAnsi" w:cs="Courier New"/>
         </w:rPr>
       </w:pPr>
-      <w:r>
-        <w:rPr>
-          <w:rFonts w:asciiTheme="majorHAnsi" w:hAnsiTheme="majorHAnsi" w:cs="Courier New"/>
-        </w:rPr>
-        <w:t>Répertoire contenant les modèles de page d’erreur</w:t>
-      </w:r>
-      <w:r>
-        <w:rPr>
-          <w:rFonts w:asciiTheme="majorHAnsi" w:hAnsiTheme="majorHAnsi" w:cs="Courier New"/>
-        </w:rPr>
-        <w:t xml:space="preserve"> localisées.</w:t>
-      </w:r>
     </w:p>
     <w:p>
       <w:pPr>
@@ -10975,6 +11085,12 @@
           <w:rFonts w:asciiTheme="majorHAnsi" w:hAnsiTheme="majorHAnsi" w:cs="Courier New"/>
         </w:rPr>
       </w:pPr>
+      <w:r>
+        <w:rPr>
+          <w:rFonts w:asciiTheme="majorHAnsi" w:hAnsiTheme="majorHAnsi" w:cs="Courier New"/>
+        </w:rPr>
+        <w:t>Pour lire la page « ${prefix}/share/man/man8/squid.8 » on lancera la commande suivante :</w:t>
+      </w:r>
     </w:p>
     <w:p>
       <w:pPr>
@@ -10983,6 +11099,27 @@
         </w:tabs>
         <w:rPr>
           <w:rFonts w:asciiTheme="majorHAnsi" w:hAnsiTheme="majorHAnsi" w:cs="Courier New"/>
+          <w:b/>
+          <w:bCs/>
+        </w:rPr>
+      </w:pPr>
+      <w:r>
+        <w:rPr>
+          <w:rFonts w:asciiTheme="majorHAnsi" w:hAnsiTheme="majorHAnsi" w:cs="Courier New"/>
+          <w:b/>
+          <w:bCs/>
+        </w:rPr>
+        <w:t>man /opt/squid/share/man/man8/squid.8</w:t>
+      </w:r>
+    </w:p>
+    <w:p>
+      <w:pPr>
+        <w:spacing w:after="160"/>
+        <w:jc w:val="left"/>
+        <w:rPr>
+          <w:rFonts w:asciiTheme="majorHAnsi" w:hAnsiTheme="majorHAnsi" w:cs="Courier New"/>
+          <w:b/>
+          <w:bCs/>
         </w:rPr>
       </w:pPr>
     </w:p>
@@ -10991,32 +11128,7 @@
         <w:pStyle w:val="Titre3-Perso"/>
       </w:pPr>
       <w:r>
-        <w:t>${prefix}/share/</w:t>
-      </w:r>
-      <w:r>
-        <w:t>icons</w:t>
-      </w:r>
-    </w:p>
-    <w:p>
-      <w:r>
-        <w:t xml:space="preserve">Répertoire contenant un nombre d’images utilisé pour le FTP </w:t>
-      </w:r>
-      <w:r>
-        <w:t xml:space="preserve"> ou </w:t>
-      </w:r>
-      <w:r>
-        <w:t xml:space="preserve">le </w:t>
-      </w:r>
-      <w:r>
-        <w:t xml:space="preserve">Gopher Directory </w:t>
-      </w:r>
-      <w:proofErr w:type="gramStart"/>
-      <w:r>
-        <w:t>Listing</w:t>
-      </w:r>
-      <w:proofErr w:type="gramEnd"/>
-      <w:r>
-        <w:t xml:space="preserve"> </w:t>
+        <w:t>/var</w:t>
       </w:r>
     </w:p>
     <w:p>
@@ -11028,6 +11140,24 @@
           <w:rFonts w:asciiTheme="majorHAnsi" w:hAnsiTheme="majorHAnsi" w:cs="Courier New"/>
         </w:rPr>
       </w:pPr>
+      <w:r>
+        <w:rPr>
+          <w:rFonts w:asciiTheme="majorHAnsi" w:hAnsiTheme="majorHAnsi" w:cs="Courier New"/>
+        </w:rPr>
+        <w:t>Un endroit où sont placé des fichiers temporaires de Squid lorsqu’il est en cours d’</w:t>
+      </w:r>
+      <w:r>
+        <w:rPr>
+          <w:rFonts w:asciiTheme="majorHAnsi" w:hAnsiTheme="majorHAnsi" w:cs="Courier New"/>
+        </w:rPr>
+        <w:t>exécution</w:t>
+      </w:r>
+      <w:r>
+        <w:rPr>
+          <w:rFonts w:asciiTheme="majorHAnsi" w:hAnsiTheme="majorHAnsi" w:cs="Courier New"/>
+        </w:rPr>
+        <w:t>.</w:t>
+      </w:r>
     </w:p>
     <w:p>
       <w:pPr>
@@ -11044,7 +11174,10 @@
         <w:pStyle w:val="Titre3-Perso"/>
       </w:pPr>
       <w:r>
-        <w:t>${prefix}/share/icons</w:t>
+        <w:t>/</w:t>
+      </w:r>
+      <w:r>
+        <w:t>var/cache</w:t>
       </w:r>
     </w:p>
     <w:p>
@@ -11056,6 +11189,12 @@
           <w:rFonts w:asciiTheme="majorHAnsi" w:hAnsiTheme="majorHAnsi" w:cs="Courier New"/>
         </w:rPr>
       </w:pPr>
+      <w:r>
+        <w:rPr>
+          <w:rFonts w:asciiTheme="majorHAnsi" w:hAnsiTheme="majorHAnsi" w:cs="Courier New"/>
+        </w:rPr>
+        <w:t>Répertoire par défaut qui est utilisé pour stocker les documents web en cache.</w:t>
+      </w:r>
     </w:p>
     <w:p>
       <w:pPr>
@@ -11066,11 +11205,13 @@
           <w:rFonts w:asciiTheme="majorHAnsi" w:hAnsiTheme="majorHAnsi" w:cs="Courier New"/>
         </w:rPr>
       </w:pPr>
-      <w:r>
-        <w:rPr>
-          <w:rFonts w:asciiTheme="majorHAnsi" w:hAnsiTheme="majorHAnsi" w:cs="Courier New"/>
-        </w:rPr>
-        <w:t>share/man</w:t>
+    </w:p>
+    <w:p>
+      <w:pPr>
+        <w:pStyle w:val="Titre3-Perso"/>
+      </w:pPr>
+      <w:r>
+        <w:t>/var/logs</w:t>
       </w:r>
     </w:p>
     <w:p>
@@ -11086,205 +11227,45 @@
         <w:rPr>
           <w:rFonts w:asciiTheme="majorHAnsi" w:hAnsiTheme="majorHAnsi" w:cs="Courier New"/>
         </w:rPr>
-        <w:t xml:space="preserve">This </w:t>
-      </w:r>
-      <w:proofErr w:type="spellStart"/>
-      <w:r>
-        <w:rPr>
-          <w:rFonts w:asciiTheme="majorHAnsi" w:hAnsiTheme="majorHAnsi" w:cs="Courier New"/>
-        </w:rPr>
-        <w:t>is</w:t>
-      </w:r>
-      <w:proofErr w:type="spellEnd"/>
-      <w:r>
-        <w:rPr>
-          <w:rFonts w:asciiTheme="majorHAnsi" w:hAnsiTheme="majorHAnsi" w:cs="Courier New"/>
-        </w:rPr>
-        <w:t xml:space="preserve"> the place </w:t>
-      </w:r>
-      <w:proofErr w:type="spellStart"/>
-      <w:r>
-        <w:rPr>
-          <w:rFonts w:asciiTheme="majorHAnsi" w:hAnsiTheme="majorHAnsi" w:cs="Courier New"/>
-        </w:rPr>
-        <w:t>where</w:t>
-      </w:r>
-      <w:proofErr w:type="spellEnd"/>
-      <w:r>
-        <w:rPr>
-          <w:rFonts w:asciiTheme="majorHAnsi" w:hAnsiTheme="majorHAnsi" w:cs="Courier New"/>
-        </w:rPr>
-        <w:t xml:space="preserve"> the man pages for squid, squidclient, and helpers are </w:t>
-      </w:r>
-      <w:proofErr w:type="spellStart"/>
-      <w:r>
-        <w:rPr>
-          <w:rFonts w:asciiTheme="majorHAnsi" w:hAnsiTheme="majorHAnsi" w:cs="Courier New"/>
-        </w:rPr>
-        <w:t>built</w:t>
-      </w:r>
-      <w:proofErr w:type="spellEnd"/>
-      <w:r>
-        <w:rPr>
-          <w:rFonts w:asciiTheme="majorHAnsi" w:hAnsiTheme="majorHAnsi" w:cs="Courier New"/>
-        </w:rPr>
-        <w:t xml:space="preserve"> </w:t>
-      </w:r>
-      <w:proofErr w:type="spellStart"/>
-      <w:r>
-        <w:rPr>
-          <w:rFonts w:asciiTheme="majorHAnsi" w:hAnsiTheme="majorHAnsi" w:cs="Courier New"/>
-        </w:rPr>
-        <w:t>during</w:t>
-      </w:r>
-      <w:proofErr w:type="spellEnd"/>
-      <w:r>
-        <w:rPr>
-          <w:rFonts w:asciiTheme="majorHAnsi" w:hAnsiTheme="majorHAnsi" w:cs="Courier New"/>
-        </w:rPr>
-        <w:t xml:space="preserve"> compilation. Man pages are </w:t>
-      </w:r>
-      <w:proofErr w:type="spellStart"/>
-      <w:r>
-        <w:rPr>
-          <w:rFonts w:asciiTheme="majorHAnsi" w:hAnsiTheme="majorHAnsi" w:cs="Courier New"/>
-        </w:rPr>
-        <w:t>manual</w:t>
-      </w:r>
-      <w:proofErr w:type="spellEnd"/>
-      <w:r>
-        <w:rPr>
-          <w:rFonts w:asciiTheme="majorHAnsi" w:hAnsiTheme="majorHAnsi" w:cs="Courier New"/>
-        </w:rPr>
-        <w:t xml:space="preserve"> or help pages </w:t>
-      </w:r>
-      <w:proofErr w:type="spellStart"/>
-      <w:r>
-        <w:rPr>
-          <w:rFonts w:asciiTheme="majorHAnsi" w:hAnsiTheme="majorHAnsi" w:cs="Courier New"/>
-        </w:rPr>
-        <w:t>which</w:t>
-      </w:r>
-      <w:proofErr w:type="spellEnd"/>
-      <w:r>
-        <w:rPr>
-          <w:rFonts w:asciiTheme="majorHAnsi" w:hAnsiTheme="majorHAnsi" w:cs="Courier New"/>
-        </w:rPr>
-        <w:t xml:space="preserve"> can </w:t>
-      </w:r>
-      <w:proofErr w:type="spellStart"/>
-      <w:r>
-        <w:rPr>
-          <w:rFonts w:asciiTheme="majorHAnsi" w:hAnsiTheme="majorHAnsi" w:cs="Courier New"/>
-        </w:rPr>
-        <w:t>be</w:t>
-      </w:r>
-      <w:proofErr w:type="spellEnd"/>
-      <w:r>
-        <w:rPr>
-          <w:rFonts w:asciiTheme="majorHAnsi" w:hAnsiTheme="majorHAnsi" w:cs="Courier New"/>
-        </w:rPr>
-        <w:t xml:space="preserve"> </w:t>
-      </w:r>
-      <w:proofErr w:type="spellStart"/>
-      <w:r>
-        <w:rPr>
-          <w:rFonts w:asciiTheme="majorHAnsi" w:hAnsiTheme="majorHAnsi" w:cs="Courier New"/>
-        </w:rPr>
-        <w:t>viewed</w:t>
-      </w:r>
-      <w:proofErr w:type="spellEnd"/>
-      <w:r>
-        <w:rPr>
-          <w:rFonts w:asciiTheme="majorHAnsi" w:hAnsiTheme="majorHAnsi" w:cs="Courier New"/>
-        </w:rPr>
-        <w:t xml:space="preserve"> </w:t>
-      </w:r>
-      <w:proofErr w:type="spellStart"/>
-      <w:r>
-        <w:rPr>
-          <w:rFonts w:asciiTheme="majorHAnsi" w:hAnsiTheme="majorHAnsi" w:cs="Courier New"/>
-        </w:rPr>
-        <w:t>using</w:t>
-      </w:r>
-      <w:proofErr w:type="spellEnd"/>
-      <w:r>
-        <w:rPr>
-          <w:rFonts w:asciiTheme="majorHAnsi" w:hAnsiTheme="majorHAnsi" w:cs="Courier New"/>
-        </w:rPr>
-        <w:t xml:space="preserve"> the command man (</w:t>
-      </w:r>
-      <w:proofErr w:type="spellStart"/>
-      <w:r>
-        <w:rPr>
-          <w:rFonts w:asciiTheme="majorHAnsi" w:hAnsiTheme="majorHAnsi" w:cs="Courier New"/>
-        </w:rPr>
-        <w:t>available</w:t>
-      </w:r>
-      <w:proofErr w:type="spellEnd"/>
-      <w:r>
-        <w:rPr>
-          <w:rFonts w:asciiTheme="majorHAnsi" w:hAnsiTheme="majorHAnsi" w:cs="Courier New"/>
-        </w:rPr>
-        <w:t xml:space="preserve"> on all Linux/Unix distributions). To </w:t>
-      </w:r>
-      <w:proofErr w:type="spellStart"/>
-      <w:r>
-        <w:rPr>
-          <w:rFonts w:asciiTheme="majorHAnsi" w:hAnsiTheme="majorHAnsi" w:cs="Courier New"/>
-        </w:rPr>
-        <w:t>view</w:t>
-      </w:r>
-      <w:proofErr w:type="spellEnd"/>
-      <w:r>
-        <w:rPr>
-          <w:rFonts w:asciiTheme="majorHAnsi" w:hAnsiTheme="majorHAnsi" w:cs="Courier New"/>
-        </w:rPr>
-        <w:t xml:space="preserve"> a man page </w:t>
-      </w:r>
-      <w:proofErr w:type="spellStart"/>
-      <w:r>
-        <w:rPr>
-          <w:rFonts w:asciiTheme="majorHAnsi" w:hAnsiTheme="majorHAnsi" w:cs="Courier New"/>
-        </w:rPr>
-        <w:t>located</w:t>
-      </w:r>
-      <w:proofErr w:type="spellEnd"/>
-      <w:r>
-        <w:rPr>
-          <w:rFonts w:asciiTheme="majorHAnsi" w:hAnsiTheme="majorHAnsi" w:cs="Courier New"/>
-        </w:rPr>
-        <w:t xml:space="preserve"> at /opt/squid/share/man/man8/squid.8, </w:t>
-      </w:r>
-      <w:proofErr w:type="spellStart"/>
-      <w:r>
-        <w:rPr>
-          <w:rFonts w:asciiTheme="majorHAnsi" w:hAnsiTheme="majorHAnsi" w:cs="Courier New"/>
-        </w:rPr>
-        <w:t>we</w:t>
-      </w:r>
-      <w:proofErr w:type="spellEnd"/>
-      <w:r>
-        <w:rPr>
-          <w:rFonts w:asciiTheme="majorHAnsi" w:hAnsiTheme="majorHAnsi" w:cs="Courier New"/>
-        </w:rPr>
-        <w:t xml:space="preserve"> can use the man command as </w:t>
-      </w:r>
-      <w:proofErr w:type="spellStart"/>
-      <w:r>
-        <w:rPr>
-          <w:rFonts w:asciiTheme="majorHAnsi" w:hAnsiTheme="majorHAnsi" w:cs="Courier New"/>
-        </w:rPr>
-        <w:t>follows</w:t>
-      </w:r>
-      <w:proofErr w:type="spellEnd"/>
-      <w:r>
-        <w:rPr>
-          <w:rFonts w:asciiTheme="majorHAnsi" w:hAnsiTheme="majorHAnsi" w:cs="Courier New"/>
-        </w:rPr>
-        <w:t>:</w:t>
-      </w:r>
-    </w:p>
+        <w:t>C’est le répertoire par défaut des fichiers logs, comme cache.log, acces.log etc) de Squid.</w:t>
+      </w:r>
+    </w:p>
+    <w:p>
+      <w:pPr>
+        <w:spacing w:after="160"/>
+        <w:jc w:val="left"/>
+        <w:rPr>
+          <w:rFonts w:asciiTheme="majorHAnsi" w:hAnsiTheme="majorHAnsi" w:cs="Courier New"/>
+        </w:rPr>
+      </w:pPr>
+      <w:r>
+        <w:rPr>
+          <w:rFonts w:asciiTheme="majorHAnsi" w:hAnsiTheme="majorHAnsi" w:cs="Courier New"/>
+        </w:rPr>
+        <w:br w:type="page"/>
+      </w:r>
+    </w:p>
+    <w:p/>
+    <w:p/>
+    <w:p/>
+    <w:p/>
+    <w:p/>
+    <w:p/>
+    <w:p>
+      <w:pPr>
+        <w:pStyle w:val="Titre2-Perso"/>
+        <w:rPr>
+          <w:lang w:val="fr-FR"/>
+        </w:rPr>
+      </w:pPr>
+      <w:r>
+        <w:rPr>
+          <w:lang w:val="fr-FR"/>
+        </w:rPr>
+        <w:t>Sommaire</w:t>
+      </w:r>
+    </w:p>
+    <w:p/>
     <w:p>
       <w:pPr>
         <w:tabs>
@@ -11297,333 +11278,2158 @@
       <w:r>
         <w:rPr>
           <w:rFonts w:asciiTheme="majorHAnsi" w:hAnsiTheme="majorHAnsi" w:cs="Courier New"/>
-          <w:b/>
-          <w:bCs/>
-        </w:rPr>
-        <w:t>man /opt/squid/share/man/man8/squid.8</w:t>
-      </w:r>
-    </w:p>
-    <w:p>
-      <w:pPr>
+        </w:rPr>
+        <w:t xml:space="preserve">Nous avons appris que les serveurs proxy et la mise en cache web en général et la façon dont ils peuvent être utiles, spécifiquement pour économiser de la bande passante et améliorer l’expérience utilisateur. </w:t>
+      </w:r>
+      <w:r>
+        <w:rPr>
+          <w:rFonts w:asciiTheme="majorHAnsi" w:hAnsiTheme="majorHAnsi" w:cs="Courier New"/>
+        </w:rPr>
+        <w:t xml:space="preserve">Nous avons ensuite </w:t>
+      </w:r>
+      <w:r>
+        <w:rPr>
+          <w:rFonts w:asciiTheme="majorHAnsi" w:hAnsiTheme="majorHAnsi" w:cs="Courier New"/>
+        </w:rPr>
+        <w:t>exploré</w:t>
+      </w:r>
+      <w:r>
+        <w:rPr>
+          <w:rFonts w:asciiTheme="majorHAnsi" w:hAnsiTheme="majorHAnsi" w:cs="Courier New"/>
+        </w:rPr>
+        <w:t xml:space="preserve"> le répertoire d’installation de Squid qui est un serveur proxy puissant pour la mise en cache.  </w:t>
+      </w:r>
+      <w:r>
+        <w:rPr>
+          <w:rFonts w:asciiTheme="majorHAnsi" w:hAnsiTheme="majorHAnsi" w:cs="Courier New"/>
+        </w:rPr>
+        <w:t xml:space="preserve">Les éléments suivants sont des points importants que nous </w:t>
+      </w:r>
+      <w:r>
+        <w:rPr>
+          <w:rFonts w:asciiTheme="majorHAnsi" w:hAnsiTheme="majorHAnsi" w:cs="Courier New"/>
+        </w:rPr>
+        <w:t>avons appris dans ce chapitre</w:t>
+      </w:r>
+      <w:r>
+        <w:rPr>
+          <w:rFonts w:asciiTheme="majorHAnsi" w:hAnsiTheme="majorHAnsi" w:cs="Courier New"/>
+        </w:rPr>
+        <w:t> :</w:t>
+      </w:r>
+    </w:p>
+    <w:p>
+      <w:pPr>
+        <w:pStyle w:val="Paragraphedeliste"/>
+        <w:numPr>
+          <w:ilvl w:val="0"/>
+          <w:numId w:val="1"/>
+        </w:numPr>
         <w:tabs>
           <w:tab w:val="left" w:pos="4048"/>
         </w:tabs>
-        <w:rPr>
-          <w:rFonts w:asciiTheme="majorHAnsi" w:hAnsiTheme="majorHAnsi" w:cs="Courier New"/>
-        </w:rPr>
-      </w:pPr>
-      <w:r>
-        <w:rPr>
-          <w:rFonts w:asciiTheme="majorHAnsi" w:hAnsiTheme="majorHAnsi" w:cs="Courier New"/>
-        </w:rPr>
-        <w:t xml:space="preserve">For more </w:t>
-      </w:r>
-      <w:proofErr w:type="spellStart"/>
-      <w:r>
-        <w:rPr>
-          <w:rFonts w:asciiTheme="majorHAnsi" w:hAnsiTheme="majorHAnsi" w:cs="Courier New"/>
-        </w:rPr>
-        <w:t>details</w:t>
-      </w:r>
-      <w:proofErr w:type="spellEnd"/>
-      <w:r>
-        <w:rPr>
-          <w:rFonts w:asciiTheme="majorHAnsi" w:hAnsiTheme="majorHAnsi" w:cs="Courier New"/>
-        </w:rPr>
-        <w:t xml:space="preserve"> about man pages, </w:t>
-      </w:r>
-      <w:proofErr w:type="spellStart"/>
-      <w:r>
-        <w:rPr>
-          <w:rFonts w:asciiTheme="majorHAnsi" w:hAnsiTheme="majorHAnsi" w:cs="Courier New"/>
-        </w:rPr>
-        <w:t>please</w:t>
-      </w:r>
-      <w:proofErr w:type="spellEnd"/>
-      <w:r>
-        <w:rPr>
-          <w:rFonts w:asciiTheme="majorHAnsi" w:hAnsiTheme="majorHAnsi" w:cs="Courier New"/>
-        </w:rPr>
-        <w:t xml:space="preserve"> </w:t>
-      </w:r>
-      <w:proofErr w:type="spellStart"/>
-      <w:r>
-        <w:rPr>
-          <w:rFonts w:asciiTheme="majorHAnsi" w:hAnsiTheme="majorHAnsi" w:cs="Courier New"/>
-        </w:rPr>
-        <w:t>visit</w:t>
-      </w:r>
-      <w:proofErr w:type="spellEnd"/>
-      <w:r>
-        <w:rPr>
-          <w:rFonts w:asciiTheme="majorHAnsi" w:hAnsiTheme="majorHAnsi" w:cs="Courier New"/>
-        </w:rPr>
-        <w:t xml:space="preserve"> http://en.wikipedia.org/wiki/Man_page. </w:t>
-      </w:r>
-    </w:p>
-    <w:p>
-      <w:pPr>
+        <w:spacing w:before="240"/>
+        <w:ind w:left="714" w:hanging="357"/>
+        <w:rPr>
+          <w:rFonts w:asciiTheme="majorHAnsi" w:hAnsiTheme="majorHAnsi" w:cs="Courier New"/>
+        </w:rPr>
+      </w:pPr>
+      <w:r>
+        <w:rPr>
+          <w:rFonts w:asciiTheme="majorHAnsi" w:hAnsiTheme="majorHAnsi" w:cs="Courier New"/>
+        </w:rPr>
+        <w:t>Les d</w:t>
+      </w:r>
+      <w:r>
+        <w:rPr>
+          <w:rFonts w:asciiTheme="majorHAnsi" w:hAnsiTheme="majorHAnsi" w:cs="Courier New"/>
+        </w:rPr>
+        <w:t>ifférentes façons d'utiliser Squid pour la production ou le développement</w:t>
+      </w:r>
+    </w:p>
+    <w:p>
+      <w:pPr>
+        <w:pStyle w:val="Paragraphedeliste"/>
+        <w:numPr>
+          <w:ilvl w:val="0"/>
+          <w:numId w:val="1"/>
+        </w:numPr>
         <w:tabs>
           <w:tab w:val="left" w:pos="4048"/>
         </w:tabs>
-        <w:rPr>
-          <w:rFonts w:asciiTheme="majorHAnsi" w:hAnsiTheme="majorHAnsi" w:cs="Courier New"/>
-        </w:rPr>
-      </w:pPr>
-      <w:r>
-        <w:rPr>
-          <w:rFonts w:asciiTheme="majorHAnsi" w:hAnsiTheme="majorHAnsi" w:cs="Courier New"/>
-        </w:rPr>
-        <w:lastRenderedPageBreak/>
-        <w:t>var</w:t>
-      </w:r>
-    </w:p>
-    <w:p>
-      <w:pPr>
+        <w:spacing w:before="240"/>
+        <w:ind w:left="714" w:hanging="357"/>
+        <w:rPr>
+          <w:rFonts w:asciiTheme="majorHAnsi" w:hAnsiTheme="majorHAnsi" w:cs="Courier New"/>
+        </w:rPr>
+      </w:pPr>
+      <w:r>
+        <w:rPr>
+          <w:rFonts w:asciiTheme="majorHAnsi" w:hAnsiTheme="majorHAnsi" w:cs="Courier New"/>
+        </w:rPr>
+        <w:t>Signification des différentes options de configuration</w:t>
+      </w:r>
+    </w:p>
+    <w:p>
+      <w:pPr>
+        <w:pStyle w:val="Paragraphedeliste"/>
+        <w:numPr>
+          <w:ilvl w:val="0"/>
+          <w:numId w:val="1"/>
+        </w:numPr>
         <w:tabs>
           <w:tab w:val="left" w:pos="4048"/>
         </w:tabs>
-        <w:rPr>
-          <w:rFonts w:asciiTheme="majorHAnsi" w:hAnsiTheme="majorHAnsi" w:cs="Courier New"/>
-        </w:rPr>
-      </w:pPr>
-      <w:r>
-        <w:rPr>
-          <w:rFonts w:asciiTheme="majorHAnsi" w:hAnsiTheme="majorHAnsi" w:cs="Courier New"/>
-        </w:rPr>
-        <w:t xml:space="preserve">A place for files </w:t>
-      </w:r>
-      <w:proofErr w:type="spellStart"/>
-      <w:r>
-        <w:rPr>
-          <w:rFonts w:asciiTheme="majorHAnsi" w:hAnsiTheme="majorHAnsi" w:cs="Courier New"/>
-        </w:rPr>
-        <w:t>that</w:t>
-      </w:r>
-      <w:proofErr w:type="spellEnd"/>
-      <w:r>
-        <w:rPr>
-          <w:rFonts w:asciiTheme="majorHAnsi" w:hAnsiTheme="majorHAnsi" w:cs="Courier New"/>
-        </w:rPr>
-        <w:t xml:space="preserve"> change </w:t>
-      </w:r>
-      <w:proofErr w:type="spellStart"/>
-      <w:r>
-        <w:rPr>
-          <w:rFonts w:asciiTheme="majorHAnsi" w:hAnsiTheme="majorHAnsi" w:cs="Courier New"/>
-        </w:rPr>
-        <w:t>frequently</w:t>
-      </w:r>
-      <w:proofErr w:type="spellEnd"/>
-      <w:r>
-        <w:rPr>
-          <w:rFonts w:asciiTheme="majorHAnsi" w:hAnsiTheme="majorHAnsi" w:cs="Courier New"/>
-        </w:rPr>
-        <w:t xml:space="preserve"> </w:t>
-      </w:r>
-      <w:proofErr w:type="spellStart"/>
-      <w:r>
-        <w:rPr>
-          <w:rFonts w:asciiTheme="majorHAnsi" w:hAnsiTheme="majorHAnsi" w:cs="Courier New"/>
-        </w:rPr>
-        <w:t>while</w:t>
-      </w:r>
-      <w:proofErr w:type="spellEnd"/>
-      <w:r>
-        <w:rPr>
-          <w:rFonts w:asciiTheme="majorHAnsi" w:hAnsiTheme="majorHAnsi" w:cs="Courier New"/>
-        </w:rPr>
-        <w:t xml:space="preserve"> Squid </w:t>
-      </w:r>
-      <w:proofErr w:type="spellStart"/>
-      <w:r>
-        <w:rPr>
-          <w:rFonts w:asciiTheme="majorHAnsi" w:hAnsiTheme="majorHAnsi" w:cs="Courier New"/>
-        </w:rPr>
-        <w:t>is</w:t>
-      </w:r>
-      <w:proofErr w:type="spellEnd"/>
-      <w:r>
-        <w:rPr>
-          <w:rFonts w:asciiTheme="majorHAnsi" w:hAnsiTheme="majorHAnsi" w:cs="Courier New"/>
-        </w:rPr>
-        <w:t xml:space="preserve"> running.</w:t>
-      </w:r>
-    </w:p>
-    <w:p>
-      <w:pPr>
+        <w:spacing w:before="240"/>
+        <w:ind w:left="714" w:hanging="357"/>
+        <w:rPr>
+          <w:rFonts w:asciiTheme="majorHAnsi" w:hAnsiTheme="majorHAnsi" w:cs="Courier New"/>
+        </w:rPr>
+      </w:pPr>
+      <w:r>
+        <w:rPr>
+          <w:rFonts w:asciiTheme="majorHAnsi" w:hAnsiTheme="majorHAnsi" w:cs="Courier New"/>
+        </w:rPr>
+        <w:t>Compilation du code source de Squid</w:t>
+      </w:r>
+    </w:p>
+    <w:p>
+      <w:pPr>
+        <w:pStyle w:val="Paragraphedeliste"/>
+        <w:numPr>
+          <w:ilvl w:val="0"/>
+          <w:numId w:val="1"/>
+        </w:numPr>
         <w:tabs>
           <w:tab w:val="left" w:pos="4048"/>
         </w:tabs>
-        <w:rPr>
-          <w:rFonts w:asciiTheme="majorHAnsi" w:hAnsiTheme="majorHAnsi" w:cs="Courier New"/>
-        </w:rPr>
-      </w:pPr>
-      <w:r>
-        <w:rPr>
-          <w:rFonts w:asciiTheme="majorHAnsi" w:hAnsiTheme="majorHAnsi" w:cs="Courier New"/>
-        </w:rPr>
-        <w:t>var/cache</w:t>
-      </w:r>
-    </w:p>
-    <w:p>
-      <w:pPr>
+        <w:spacing w:before="240"/>
+        <w:ind w:left="714" w:hanging="357"/>
+        <w:rPr>
+          <w:rFonts w:asciiTheme="majorHAnsi" w:hAnsiTheme="majorHAnsi" w:cs="Courier New"/>
+        </w:rPr>
+      </w:pPr>
+      <w:r>
+        <w:rPr>
+          <w:rFonts w:asciiTheme="majorHAnsi" w:hAnsiTheme="majorHAnsi" w:cs="Courier New"/>
+        </w:rPr>
+        <w:t>Installer Squid à partir du code source et du paquetage binaire</w:t>
+      </w:r>
+    </w:p>
+    <w:p>
+      <w:pPr>
+        <w:pStyle w:val="Paragraphedeliste"/>
+        <w:numPr>
+          <w:ilvl w:val="0"/>
+          <w:numId w:val="1"/>
+        </w:numPr>
         <w:tabs>
           <w:tab w:val="left" w:pos="4048"/>
         </w:tabs>
-        <w:rPr>
-          <w:rFonts w:asciiTheme="majorHAnsi" w:hAnsiTheme="majorHAnsi" w:cs="Courier New"/>
-        </w:rPr>
-      </w:pPr>
-      <w:r>
-        <w:rPr>
-          <w:rFonts w:asciiTheme="majorHAnsi" w:hAnsiTheme="majorHAnsi" w:cs="Courier New"/>
-        </w:rPr>
-        <w:t xml:space="preserve">This </w:t>
-      </w:r>
-      <w:proofErr w:type="spellStart"/>
-      <w:r>
-        <w:rPr>
-          <w:rFonts w:asciiTheme="majorHAnsi" w:hAnsiTheme="majorHAnsi" w:cs="Courier New"/>
-        </w:rPr>
-        <w:t>is</w:t>
-      </w:r>
-      <w:proofErr w:type="spellEnd"/>
-      <w:r>
-        <w:rPr>
-          <w:rFonts w:asciiTheme="majorHAnsi" w:hAnsiTheme="majorHAnsi" w:cs="Courier New"/>
-        </w:rPr>
-        <w:t xml:space="preserve"> the default directory for </w:t>
-      </w:r>
-      <w:proofErr w:type="spellStart"/>
-      <w:r>
-        <w:rPr>
-          <w:rFonts w:asciiTheme="majorHAnsi" w:hAnsiTheme="majorHAnsi" w:cs="Courier New"/>
-        </w:rPr>
-        <w:t>storing</w:t>
-      </w:r>
-      <w:proofErr w:type="spellEnd"/>
-      <w:r>
-        <w:rPr>
-          <w:rFonts w:asciiTheme="majorHAnsi" w:hAnsiTheme="majorHAnsi" w:cs="Courier New"/>
-        </w:rPr>
-        <w:t xml:space="preserve"> the </w:t>
-      </w:r>
-      <w:proofErr w:type="spellStart"/>
-      <w:r>
-        <w:rPr>
-          <w:rFonts w:asciiTheme="majorHAnsi" w:hAnsiTheme="majorHAnsi" w:cs="Courier New"/>
-        </w:rPr>
-        <w:t>cached</w:t>
-      </w:r>
-      <w:proofErr w:type="spellEnd"/>
-      <w:r>
-        <w:rPr>
-          <w:rFonts w:asciiTheme="majorHAnsi" w:hAnsiTheme="majorHAnsi" w:cs="Courier New"/>
-        </w:rPr>
-        <w:t xml:space="preserve"> web documents on a hard </w:t>
-      </w:r>
-      <w:proofErr w:type="spellStart"/>
-      <w:r>
-        <w:rPr>
-          <w:rFonts w:asciiTheme="majorHAnsi" w:hAnsiTheme="majorHAnsi" w:cs="Courier New"/>
-        </w:rPr>
-        <w:t>disk</w:t>
-      </w:r>
-      <w:proofErr w:type="spellEnd"/>
-      <w:r>
-        <w:rPr>
-          <w:rFonts w:asciiTheme="majorHAnsi" w:hAnsiTheme="majorHAnsi" w:cs="Courier New"/>
-        </w:rPr>
-        <w:t>.</w:t>
-      </w:r>
-    </w:p>
-    <w:p>
-      <w:pPr>
+        <w:spacing w:before="240"/>
+        <w:ind w:left="714" w:hanging="357"/>
+        <w:rPr>
+          <w:rFonts w:asciiTheme="majorHAnsi" w:hAnsiTheme="majorHAnsi" w:cs="Courier New"/>
+        </w:rPr>
+      </w:pPr>
+      <w:r>
+        <w:rPr>
+          <w:rFonts w:asciiTheme="majorHAnsi" w:hAnsiTheme="majorHAnsi" w:cs="Courier New"/>
+        </w:rPr>
+        <w:t>Avantages et inconvénients de la compilation du code source de Squid</w:t>
+      </w:r>
+    </w:p>
+    <w:p>
+      <w:pPr>
+        <w:pStyle w:val="Paragraphedeliste"/>
         <w:tabs>
           <w:tab w:val="left" w:pos="4048"/>
         </w:tabs>
-        <w:rPr>
-          <w:rFonts w:asciiTheme="majorHAnsi" w:hAnsiTheme="majorHAnsi" w:cs="Courier New"/>
-        </w:rPr>
-      </w:pPr>
-      <w:r>
-        <w:rPr>
-          <w:rFonts w:asciiTheme="majorHAnsi" w:hAnsiTheme="majorHAnsi" w:cs="Courier New"/>
-        </w:rPr>
-        <w:t>var/logs</w:t>
-      </w:r>
+        <w:spacing w:before="240"/>
+        <w:ind w:left="714"/>
+        <w:rPr>
+          <w:rFonts w:asciiTheme="majorHAnsi" w:hAnsiTheme="majorHAnsi" w:cs="Courier New"/>
+        </w:rPr>
+      </w:pPr>
     </w:p>
     <w:p>
       <w:pPr>
         <w:tabs>
           <w:tab w:val="left" w:pos="4048"/>
         </w:tabs>
-        <w:rPr>
-          <w:rFonts w:asciiTheme="majorHAnsi" w:hAnsiTheme="majorHAnsi" w:cs="Courier New"/>
-        </w:rPr>
-      </w:pPr>
-      <w:r>
-        <w:rPr>
-          <w:rFonts w:asciiTheme="majorHAnsi" w:hAnsiTheme="majorHAnsi" w:cs="Courier New"/>
-        </w:rPr>
-        <w:t xml:space="preserve">This </w:t>
+        <w:spacing w:before="240"/>
+        <w:rPr>
+          <w:rFonts w:asciiTheme="majorHAnsi" w:hAnsiTheme="majorHAnsi" w:cs="Courier New"/>
+        </w:rPr>
+      </w:pPr>
+      <w:r>
+        <w:rPr>
+          <w:rFonts w:asciiTheme="majorHAnsi" w:hAnsiTheme="majorHAnsi" w:cs="Courier New"/>
+        </w:rPr>
+        <w:t>Nous avons également discuté de la structure des répertoires et des fichiers générés par Squid</w:t>
+      </w:r>
+      <w:r>
+        <w:rPr>
+          <w:rFonts w:asciiTheme="majorHAnsi" w:hAnsiTheme="majorHAnsi" w:cs="Courier New"/>
+        </w:rPr>
+        <w:t xml:space="preserve"> </w:t>
+      </w:r>
+      <w:r>
+        <w:rPr>
+          <w:rFonts w:asciiTheme="majorHAnsi" w:hAnsiTheme="majorHAnsi" w:cs="Courier New"/>
+        </w:rPr>
+        <w:t>pendant l'installation.</w:t>
+      </w:r>
+    </w:p>
+    <w:p>
+      <w:pPr>
+        <w:tabs>
+          <w:tab w:val="left" w:pos="4048"/>
+        </w:tabs>
+        <w:spacing w:before="240"/>
+        <w:rPr>
+          <w:rFonts w:asciiTheme="majorHAnsi" w:hAnsiTheme="majorHAnsi" w:cs="Courier New"/>
+        </w:rPr>
+      </w:pPr>
+      <w:r>
+        <w:rPr>
+          <w:rFonts w:asciiTheme="majorHAnsi" w:hAnsiTheme="majorHAnsi" w:cs="Courier New"/>
+        </w:rPr>
+        <w:t>Maintenant que nous savons comment installer Squid, nous sommes prêts à apprendre comment configurer Squid en fonction des besoins d'un environnement réseau donné. Nous verrons cela à l'aide de</w:t>
+      </w:r>
+      <w:r>
+        <w:rPr>
+          <w:rFonts w:asciiTheme="majorHAnsi" w:hAnsiTheme="majorHAnsi" w:cs="Courier New"/>
+        </w:rPr>
+        <w:t xml:space="preserve"> </w:t>
+      </w:r>
+      <w:r>
+        <w:rPr>
+          <w:rFonts w:asciiTheme="majorHAnsi" w:hAnsiTheme="majorHAnsi" w:cs="Courier New"/>
+        </w:rPr>
+        <w:t>quelques exemples dans le chapitre suivant.</w:t>
+      </w:r>
+    </w:p>
+    <w:p>
+      <w:pPr>
+        <w:spacing w:after="160"/>
+        <w:jc w:val="left"/>
+        <w:rPr>
+          <w:rFonts w:asciiTheme="majorHAnsi" w:hAnsiTheme="majorHAnsi" w:cs="Courier New"/>
+        </w:rPr>
+      </w:pPr>
+      <w:r>
+        <w:rPr>
+          <w:rFonts w:asciiTheme="majorHAnsi" w:hAnsiTheme="majorHAnsi" w:cs="Courier New"/>
+        </w:rPr>
+        <w:br w:type="page"/>
+      </w:r>
+    </w:p>
+    <w:p>
+      <w:pPr>
+        <w:pStyle w:val="Titre1-Perso"/>
+      </w:pPr>
+    </w:p>
+    <w:p>
+      <w:pPr>
+        <w:pStyle w:val="Titre1-Perso"/>
+      </w:pPr>
+    </w:p>
+    <w:p>
+      <w:pPr>
+        <w:pStyle w:val="Titre1-Perso"/>
+      </w:pPr>
+    </w:p>
+    <w:p>
+      <w:pPr>
+        <w:pStyle w:val="Titre1-Perso"/>
+      </w:pPr>
+      <w:r>
+        <w:t>Configurer Squid</w:t>
+      </w:r>
+    </w:p>
+    <w:p/>
+    <w:p/>
+    <w:p/>
+    <w:p>
+      <w:r>
+        <w:t xml:space="preserve">Dans ce chapitre, nous aborderons les points suivants : </w:t>
+      </w:r>
+    </w:p>
+    <w:p/>
+    <w:p/>
+    <w:p>
+      <w:pPr>
+        <w:pStyle w:val="Paragraphedeliste"/>
+        <w:numPr>
+          <w:ilvl w:val="0"/>
+          <w:numId w:val="1"/>
+        </w:numPr>
+      </w:pPr>
+      <w:r>
+        <w:t xml:space="preserve">Présentation rapide de Squid </w:t>
+      </w:r>
+    </w:p>
+    <w:p>
+      <w:pPr>
+        <w:pStyle w:val="Paragraphedeliste"/>
+        <w:numPr>
+          <w:ilvl w:val="0"/>
+          <w:numId w:val="1"/>
+        </w:numPr>
+      </w:pPr>
+      <w:r>
+        <w:t xml:space="preserve">Syntaxe du fichier de configuration </w:t>
+      </w:r>
+    </w:p>
+    <w:p>
+      <w:pPr>
+        <w:pStyle w:val="Paragraphedeliste"/>
+        <w:numPr>
+          <w:ilvl w:val="0"/>
+          <w:numId w:val="1"/>
+        </w:numPr>
+      </w:pPr>
+      <w:r>
+        <w:t>Port HTTP, la directive de configuration la plus importante</w:t>
+      </w:r>
+    </w:p>
+    <w:p>
+      <w:pPr>
+        <w:pStyle w:val="Paragraphedeliste"/>
+        <w:numPr>
+          <w:ilvl w:val="0"/>
+          <w:numId w:val="1"/>
+        </w:numPr>
+      </w:pPr>
+      <w:r>
+        <w:t xml:space="preserve"> Listes de contrôle d'accès (ACL) </w:t>
+      </w:r>
+    </w:p>
+    <w:p>
+      <w:pPr>
+        <w:pStyle w:val="Paragraphedeliste"/>
+        <w:numPr>
+          <w:ilvl w:val="0"/>
+          <w:numId w:val="1"/>
+        </w:numPr>
+      </w:pPr>
+      <w:r>
+        <w:t xml:space="preserve">Contrôle de l'accès aux différents composants de Squid </w:t>
+      </w:r>
+    </w:p>
+    <w:p>
+      <w:pPr>
+        <w:pStyle w:val="Paragraphedeliste"/>
+        <w:numPr>
+          <w:ilvl w:val="0"/>
+          <w:numId w:val="1"/>
+        </w:numPr>
+      </w:pPr>
+      <w:r>
+        <w:t xml:space="preserve">Pairs de cache ou voisins </w:t>
+      </w:r>
+    </w:p>
+    <w:p>
+      <w:pPr>
+        <w:pStyle w:val="Paragraphedeliste"/>
+        <w:numPr>
+          <w:ilvl w:val="0"/>
+          <w:numId w:val="1"/>
+        </w:numPr>
+      </w:pPr>
+      <w:r>
+        <w:t>Mise en cache des documents Web dans la mémoire principale et sur le disque dur</w:t>
+      </w:r>
+    </w:p>
+    <w:p>
+      <w:pPr>
+        <w:pStyle w:val="Paragraphedeliste"/>
+        <w:numPr>
+          <w:ilvl w:val="0"/>
+          <w:numId w:val="1"/>
+        </w:numPr>
+      </w:pPr>
+      <w:r>
+        <w:t xml:space="preserve">Réglage de Squid pour améliorer les économies de bande passante et réduire la latence </w:t>
+      </w:r>
+    </w:p>
+    <w:p>
+      <w:pPr>
+        <w:pStyle w:val="Paragraphedeliste"/>
+        <w:numPr>
+          <w:ilvl w:val="0"/>
+          <w:numId w:val="1"/>
+        </w:numPr>
+      </w:pPr>
+      <w:r>
+        <w:t xml:space="preserve">Modification des en-têtes HTTP accompagnant les requêtes et les réponses </w:t>
+      </w:r>
+    </w:p>
+    <w:p>
+      <w:pPr>
+        <w:pStyle w:val="Paragraphedeliste"/>
+        <w:numPr>
+          <w:ilvl w:val="0"/>
+          <w:numId w:val="1"/>
+        </w:numPr>
+      </w:pPr>
+      <w:r>
+        <w:t xml:space="preserve">Configuration de Squid pour utiliser les serveurs DNS </w:t>
+      </w:r>
+    </w:p>
+    <w:p>
+      <w:pPr>
+        <w:pStyle w:val="Paragraphedeliste"/>
+        <w:numPr>
+          <w:ilvl w:val="0"/>
+          <w:numId w:val="1"/>
+        </w:numPr>
+      </w:pPr>
+      <w:r>
+        <w:t xml:space="preserve">Quelques directives relatives à la journalisation </w:t>
+      </w:r>
+    </w:p>
+    <w:p>
+      <w:pPr>
+        <w:pStyle w:val="Paragraphedeliste"/>
+        <w:numPr>
+          <w:ilvl w:val="0"/>
+          <w:numId w:val="1"/>
+        </w:numPr>
+      </w:pPr>
+      <w:r>
+        <w:t xml:space="preserve">Autres directives de configuration importantes ou couramment utilisées </w:t>
+      </w:r>
+    </w:p>
+    <w:p>
+      <w:pPr>
+        <w:pStyle w:val="Paragraphedeliste"/>
+      </w:pPr>
+    </w:p>
+    <w:p>
+      <w:r>
+        <w:t>Commençons donc par le commencement.</w:t>
+      </w:r>
+    </w:p>
+    <w:p>
+      <w:pPr>
+        <w:spacing w:after="160"/>
+        <w:jc w:val="left"/>
+      </w:pPr>
+      <w:r>
+        <w:br w:type="page"/>
+      </w:r>
+    </w:p>
+    <w:p>
+      <w:pPr>
+        <w:pStyle w:val="Titre2-Perso"/>
+        <w:rPr>
+          <w:lang w:val="fr-FR"/>
+        </w:rPr>
+      </w:pPr>
+      <w:r>
+        <w:rPr>
+          <w:lang w:val="fr-FR"/>
+        </w:rPr>
+        <w:lastRenderedPageBreak/>
+        <w:t>Démarrage rapide</w:t>
+      </w:r>
+    </w:p>
+    <w:p/>
+    <w:p>
+      <w:r>
+        <w:t>Avant que l’on explore le fichier de configuration en détail, jetons un œil sur la configuration minimale dont nous avons besoin pour commencer</w:t>
+      </w:r>
+      <w:r>
+        <w:t xml:space="preserve">. </w:t>
+      </w:r>
+      <w:r>
+        <w:t xml:space="preserve">Positionnez vous dans le fichier de configuration localisé dans </w:t>
+      </w:r>
+      <w:r>
+        <w:rPr>
+          <w:rFonts w:ascii="Courier New" w:hAnsi="Courier New" w:cs="Courier New"/>
+          <w:sz w:val="20"/>
+          <w:szCs w:val="20"/>
+        </w:rPr>
+        <w:t>${</w:t>
       </w:r>
       <w:proofErr w:type="spellStart"/>
       <w:r>
         <w:rPr>
-          <w:rFonts w:asciiTheme="majorHAnsi" w:hAnsiTheme="majorHAnsi" w:cs="Courier New"/>
-        </w:rPr>
-        <w:t>is</w:t>
+          <w:rFonts w:ascii="Courier New" w:hAnsi="Courier New" w:cs="Courier New"/>
+          <w:sz w:val="20"/>
+          <w:szCs w:val="20"/>
+        </w:rPr>
+        <w:t>prexif</w:t>
       </w:r>
       <w:proofErr w:type="spellEnd"/>
       <w:r>
         <w:rPr>
-          <w:rFonts w:asciiTheme="majorHAnsi" w:hAnsiTheme="majorHAnsi" w:cs="Courier New"/>
-        </w:rPr>
-        <w:t xml:space="preserve"> the default home for all the log files (</w:t>
-      </w:r>
+          <w:rFonts w:ascii="Courier New" w:hAnsi="Courier New" w:cs="Courier New"/>
+          <w:sz w:val="20"/>
+          <w:szCs w:val="20"/>
+        </w:rPr>
+        <w:t>}/etc/squid.conf</w:t>
+      </w:r>
+      <w:r>
+        <w:t xml:space="preserve"> car nous allons effectuer des changements et ajouts pour mettre en place rapidement un serveur proxy.</w:t>
+      </w:r>
+    </w:p>
+    <w:p/>
+    <w:p>
+      <w:r>
+        <w:t xml:space="preserve">On ajoute les lignes de commande suivantes en haut de notre fichier de configuration </w:t>
+      </w:r>
+      <w:r>
+        <w:rPr>
+          <w:i/>
+          <w:iCs/>
+        </w:rPr>
+        <w:t>(</w:t>
+      </w:r>
+      <w:r>
+        <w:rPr>
+          <w:i/>
+          <w:iCs/>
+        </w:rPr>
+        <w:t xml:space="preserve">assurez-vous </w:t>
+      </w:r>
+      <w:r>
+        <w:rPr>
+          <w:i/>
+          <w:iCs/>
+        </w:rPr>
+        <w:t>de</w:t>
+      </w:r>
+      <w:r>
+        <w:rPr>
+          <w:i/>
+          <w:iCs/>
+        </w:rPr>
+        <w:t xml:space="preserve"> remplac</w:t>
+      </w:r>
+      <w:r>
+        <w:rPr>
+          <w:i/>
+          <w:iCs/>
+        </w:rPr>
+        <w:t xml:space="preserve">er </w:t>
+      </w:r>
+      <w:r>
+        <w:rPr>
+          <w:i/>
+          <w:iCs/>
+        </w:rPr>
+        <w:t>l’</w:t>
+      </w:r>
+      <w:r>
+        <w:rPr>
+          <w:i/>
+          <w:iCs/>
+        </w:rPr>
+        <w:t xml:space="preserve">IP par celle de </w:t>
+      </w:r>
+      <w:r>
+        <w:rPr>
+          <w:i/>
+          <w:iCs/>
+        </w:rPr>
+        <w:t>la</w:t>
+      </w:r>
+      <w:r>
+        <w:rPr>
+          <w:i/>
+          <w:iCs/>
+        </w:rPr>
+        <w:t xml:space="preserve"> machine</w:t>
+      </w:r>
+      <w:r>
+        <w:rPr>
+          <w:i/>
+          <w:iCs/>
+        </w:rPr>
+        <w:t xml:space="preserve"> </w:t>
+      </w:r>
+      <w:r>
+        <w:rPr>
+          <w:i/>
+          <w:iCs/>
+        </w:rPr>
+        <w:t xml:space="preserve">utilisée pour </w:t>
+      </w:r>
+      <w:r>
+        <w:rPr>
+          <w:i/>
+          <w:iCs/>
+        </w:rPr>
+        <w:t>navigu</w:t>
+      </w:r>
+      <w:r>
+        <w:rPr>
+          <w:i/>
+          <w:iCs/>
+        </w:rPr>
+        <w:t xml:space="preserve">er </w:t>
+      </w:r>
+      <w:r>
+        <w:rPr>
+          <w:i/>
+          <w:iCs/>
+        </w:rPr>
+        <w:t>internet</w:t>
+      </w:r>
+      <w:r>
+        <w:rPr>
+          <w:i/>
+          <w:iCs/>
+        </w:rPr>
+        <w:t>)</w:t>
+      </w:r>
+      <w:r>
+        <w:t> :</w:t>
+      </w:r>
+      <w:r>
+        <w:t xml:space="preserve"> </w:t>
+      </w:r>
+    </w:p>
+    <w:p>
+      <w:pPr>
+        <w:rPr>
+          <w:rFonts w:ascii="Courier New" w:hAnsi="Courier New" w:cs="Courier New"/>
+          <w:sz w:val="20"/>
+          <w:szCs w:val="20"/>
+        </w:rPr>
+      </w:pPr>
       <w:proofErr w:type="spellStart"/>
       <w:r>
         <w:rPr>
-          <w:rFonts w:asciiTheme="majorHAnsi" w:hAnsiTheme="majorHAnsi" w:cs="Courier New"/>
-        </w:rPr>
-        <w:t>such</w:t>
+          <w:rFonts w:ascii="Courier New" w:hAnsi="Courier New" w:cs="Courier New"/>
+          <w:sz w:val="20"/>
+          <w:szCs w:val="20"/>
+        </w:rPr>
+        <w:t>cache_dir</w:t>
       </w:r>
       <w:proofErr w:type="spellEnd"/>
       <w:r>
         <w:rPr>
-          <w:rFonts w:asciiTheme="majorHAnsi" w:hAnsiTheme="majorHAnsi" w:cs="Courier New"/>
-        </w:rPr>
-        <w:t xml:space="preserve"> as cache.log, access.log, and </w:t>
+          <w:rFonts w:ascii="Courier New" w:hAnsi="Courier New" w:cs="Courier New"/>
+          <w:sz w:val="20"/>
+          <w:szCs w:val="20"/>
+        </w:rPr>
+        <w:t xml:space="preserve"> </w:t>
       </w:r>
       <w:proofErr w:type="spellStart"/>
       <w:r>
         <w:rPr>
-          <w:rFonts w:asciiTheme="majorHAnsi" w:hAnsiTheme="majorHAnsi" w:cs="Courier New"/>
-        </w:rPr>
-        <w:t>so</w:t>
+          <w:rFonts w:ascii="Courier New" w:hAnsi="Courier New" w:cs="Courier New"/>
+          <w:sz w:val="20"/>
+          <w:szCs w:val="20"/>
+        </w:rPr>
+        <w:t>ufs</w:t>
       </w:r>
       <w:proofErr w:type="spellEnd"/>
       <w:r>
         <w:rPr>
-          <w:rFonts w:asciiTheme="majorHAnsi" w:hAnsiTheme="majorHAnsi" w:cs="Courier New"/>
-        </w:rPr>
-        <w:t xml:space="preserve"> on) </w:t>
-      </w:r>
+          <w:rFonts w:ascii="Courier New" w:hAnsi="Courier New" w:cs="Courier New"/>
+          <w:sz w:val="20"/>
+          <w:szCs w:val="20"/>
+        </w:rPr>
+        <w:t xml:space="preserve"> /opt/squid/var/cache/ 500 16 256</w:t>
+      </w:r>
+    </w:p>
+    <w:p>
+      <w:pPr>
+        <w:rPr>
+          <w:rFonts w:ascii="Courier New" w:hAnsi="Courier New" w:cs="Courier New"/>
+          <w:sz w:val="20"/>
+          <w:szCs w:val="20"/>
+        </w:rPr>
+      </w:pPr>
       <w:proofErr w:type="spellStart"/>
       <w:r>
         <w:rPr>
-          <w:rFonts w:asciiTheme="majorHAnsi" w:hAnsiTheme="majorHAnsi" w:cs="Courier New"/>
-        </w:rPr>
-        <w:t>used</w:t>
+          <w:rFonts w:ascii="Courier New" w:hAnsi="Courier New" w:cs="Courier New"/>
+          <w:sz w:val="20"/>
+          <w:szCs w:val="20"/>
+        </w:rPr>
+        <w:t>acl</w:t>
       </w:r>
       <w:proofErr w:type="spellEnd"/>
       <w:r>
         <w:rPr>
-          <w:rFonts w:asciiTheme="majorHAnsi" w:hAnsiTheme="majorHAnsi" w:cs="Courier New"/>
-        </w:rPr>
-        <w:t xml:space="preserve"> by Squid.</w:t>
+          <w:rFonts w:ascii="Courier New" w:hAnsi="Courier New" w:cs="Courier New"/>
+          <w:sz w:val="20"/>
+          <w:szCs w:val="20"/>
+        </w:rPr>
+        <w:t xml:space="preserve"> </w:t>
+      </w:r>
+      <w:proofErr w:type="spellStart"/>
+      <w:r>
+        <w:rPr>
+          <w:rFonts w:ascii="Courier New" w:hAnsi="Courier New" w:cs="Courier New"/>
+          <w:sz w:val="20"/>
+          <w:szCs w:val="20"/>
+        </w:rPr>
+        <w:t>m</w:t>
+      </w:r>
+      <w:r>
+        <w:rPr>
+          <w:rFonts w:ascii="Courier New" w:hAnsi="Courier New" w:cs="Courier New"/>
+          <w:sz w:val="20"/>
+          <w:szCs w:val="20"/>
+        </w:rPr>
+        <w:t>a</w:t>
+      </w:r>
+      <w:r>
+        <w:rPr>
+          <w:rFonts w:ascii="Courier New" w:hAnsi="Courier New" w:cs="Courier New"/>
+          <w:sz w:val="20"/>
+          <w:szCs w:val="20"/>
+        </w:rPr>
+        <w:t>_machine</w:t>
+      </w:r>
+      <w:proofErr w:type="spellEnd"/>
+      <w:r>
+        <w:rPr>
+          <w:rFonts w:ascii="Courier New" w:hAnsi="Courier New" w:cs="Courier New"/>
+          <w:sz w:val="20"/>
+          <w:szCs w:val="20"/>
+        </w:rPr>
+        <w:t xml:space="preserve"> src 192.0.</w:t>
+      </w:r>
+      <w:r>
+        <w:rPr>
+          <w:rFonts w:ascii="Courier New" w:hAnsi="Courier New" w:cs="Courier New"/>
+          <w:sz w:val="20"/>
+          <w:szCs w:val="20"/>
+        </w:rPr>
+        <w:t>0.0</w:t>
+      </w:r>
+      <w:r>
+        <w:rPr>
+          <w:rFonts w:ascii="Courier New" w:hAnsi="Courier New" w:cs="Courier New"/>
+          <w:sz w:val="20"/>
+          <w:szCs w:val="20"/>
+        </w:rPr>
+        <w:t xml:space="preserve"> #</w:t>
+      </w:r>
+      <w:r>
+        <w:rPr>
+          <w:rFonts w:ascii="Courier New" w:hAnsi="Courier New" w:cs="Courier New"/>
+          <w:sz w:val="20"/>
+          <w:szCs w:val="20"/>
+        </w:rPr>
+        <w:t>Remplacer l’</w:t>
+      </w:r>
+      <w:proofErr w:type="spellStart"/>
+      <w:r>
+        <w:rPr>
+          <w:rFonts w:ascii="Courier New" w:hAnsi="Courier New" w:cs="Courier New"/>
+          <w:sz w:val="20"/>
+          <w:szCs w:val="20"/>
+        </w:rPr>
+        <w:t>addresse</w:t>
+      </w:r>
+      <w:proofErr w:type="spellEnd"/>
+      <w:r>
+        <w:rPr>
+          <w:rFonts w:ascii="Courier New" w:hAnsi="Courier New" w:cs="Courier New"/>
+          <w:sz w:val="20"/>
+          <w:szCs w:val="20"/>
+        </w:rPr>
+        <w:t xml:space="preserve"> IP par la votre</w:t>
+      </w:r>
+    </w:p>
+    <w:p>
+      <w:pPr>
+        <w:rPr>
+          <w:rFonts w:ascii="Courier New" w:hAnsi="Courier New" w:cs="Courier New"/>
+          <w:sz w:val="20"/>
+          <w:szCs w:val="20"/>
+        </w:rPr>
+      </w:pPr>
+      <w:proofErr w:type="spellStart"/>
+      <w:r>
+        <w:rPr>
+          <w:rFonts w:ascii="Courier New" w:hAnsi="Courier New" w:cs="Courier New"/>
+          <w:sz w:val="20"/>
+          <w:szCs w:val="20"/>
+        </w:rPr>
+        <w:t>http_access</w:t>
+      </w:r>
+      <w:proofErr w:type="spellEnd"/>
+      <w:r>
+        <w:rPr>
+          <w:rFonts w:ascii="Courier New" w:hAnsi="Courier New" w:cs="Courier New"/>
+          <w:sz w:val="20"/>
+          <w:szCs w:val="20"/>
+        </w:rPr>
+        <w:t xml:space="preserve"> </w:t>
+      </w:r>
+      <w:proofErr w:type="spellStart"/>
+      <w:r>
+        <w:rPr>
+          <w:rFonts w:ascii="Courier New" w:hAnsi="Courier New" w:cs="Courier New"/>
+          <w:sz w:val="20"/>
+          <w:szCs w:val="20"/>
+        </w:rPr>
+        <w:t>allow</w:t>
+      </w:r>
+      <w:proofErr w:type="spellEnd"/>
+      <w:r>
+        <w:rPr>
+          <w:rFonts w:ascii="Courier New" w:hAnsi="Courier New" w:cs="Courier New"/>
+          <w:sz w:val="20"/>
+          <w:szCs w:val="20"/>
+        </w:rPr>
+        <w:t xml:space="preserve"> </w:t>
+      </w:r>
+      <w:proofErr w:type="spellStart"/>
+      <w:r>
+        <w:rPr>
+          <w:rFonts w:ascii="Courier New" w:hAnsi="Courier New" w:cs="Courier New"/>
+          <w:sz w:val="20"/>
+          <w:szCs w:val="20"/>
+        </w:rPr>
+        <w:t>m</w:t>
+      </w:r>
+      <w:r>
+        <w:rPr>
+          <w:rFonts w:ascii="Courier New" w:hAnsi="Courier New" w:cs="Courier New"/>
+          <w:sz w:val="20"/>
+          <w:szCs w:val="20"/>
+        </w:rPr>
+        <w:t>a</w:t>
+      </w:r>
+      <w:r>
+        <w:rPr>
+          <w:rFonts w:ascii="Courier New" w:hAnsi="Courier New" w:cs="Courier New"/>
+          <w:sz w:val="20"/>
+          <w:szCs w:val="20"/>
+        </w:rPr>
+        <w:t>_machine</w:t>
+      </w:r>
+      <w:proofErr w:type="spellEnd"/>
+    </w:p>
+    <w:p>
+      <w:pPr>
+        <w:rPr>
+          <w:rFonts w:ascii="Courier New" w:hAnsi="Courier New" w:cs="Courier New"/>
+          <w:sz w:val="20"/>
+          <w:szCs w:val="20"/>
+        </w:rPr>
+      </w:pPr>
+    </w:p>
+    <w:p>
+      <w:r>
+        <w:rPr>
+          <w:noProof/>
+        </w:rPr>
+        <w:drawing>
+          <wp:anchor distT="0" distB="0" distL="114300" distR="114300" simplePos="0" relativeHeight="251661312" behindDoc="0" locked="0" layoutInCell="1" allowOverlap="1" wp14:anchorId="3DF8FEEA" wp14:editId="7F0CA8F7">
+            <wp:simplePos x="0" y="0"/>
+            <wp:positionH relativeFrom="column">
+              <wp:posOffset>954792</wp:posOffset>
+            </wp:positionH>
+            <wp:positionV relativeFrom="page">
+              <wp:posOffset>3691405</wp:posOffset>
+            </wp:positionV>
+            <wp:extent cx="3527425" cy="568960"/>
+            <wp:effectExtent l="19050" t="19050" r="15875" b="21590"/>
+            <wp:wrapSquare wrapText="bothSides"/>
+            <wp:docPr id="8710854" name="Image 1" descr="Une image contenant texte, Police, capture d’écran, ligne&#10;&#10;Description générée automatiquement"/>
+            <wp:cNvGraphicFramePr>
+              <a:graphicFrameLocks xmlns:a="http://schemas.openxmlformats.org/drawingml/2006/main" noChangeAspect="1"/>
+            </wp:cNvGraphicFramePr>
+            <a:graphic xmlns:a="http://schemas.openxmlformats.org/drawingml/2006/main">
+              <a:graphicData uri="http://schemas.openxmlformats.org/drawingml/2006/picture">
+                <pic:pic xmlns:pic="http://schemas.openxmlformats.org/drawingml/2006/picture">
+                  <pic:nvPicPr>
+                    <pic:cNvPr id="2010503866" name="Image 1" descr="Une image contenant texte, Police, capture d’écran, ligne&#10;&#10;Description générée automatiquement"/>
+                    <pic:cNvPicPr/>
+                  </pic:nvPicPr>
+                  <pic:blipFill>
+                    <a:blip r:embed="rId11">
+                      <a:extLst>
+                        <a:ext uri="{28A0092B-C50C-407E-A947-70E740481C1C}">
+                          <a14:useLocalDpi xmlns:a14="http://schemas.microsoft.com/office/drawing/2010/main" val="0"/>
+                        </a:ext>
+                      </a:extLst>
+                    </a:blip>
+                    <a:stretch>
+                      <a:fillRect/>
+                    </a:stretch>
+                  </pic:blipFill>
+                  <pic:spPr>
+                    <a:xfrm>
+                      <a:off x="0" y="0"/>
+                      <a:ext cx="3527425" cy="568960"/>
+                    </a:xfrm>
+                    <a:prstGeom prst="rect">
+                      <a:avLst/>
+                    </a:prstGeom>
+                    <a:ln>
+                      <a:solidFill>
+                        <a:schemeClr val="tx1"/>
+                      </a:solidFill>
+                    </a:ln>
+                    <a:effectLst>
+                      <a:outerShdw blurRad="50800" dist="50800" dir="5400000" sx="5000" sy="5000" algn="ctr" rotWithShape="0">
+                        <a:schemeClr val="tx1">
+                          <a:alpha val="43000"/>
+                        </a:schemeClr>
+                      </a:outerShdw>
+                      <a:softEdge rad="0"/>
+                    </a:effectLst>
+                  </pic:spPr>
+                </pic:pic>
+              </a:graphicData>
+            </a:graphic>
+          </wp:anchor>
+        </w:drawing>
+      </w:r>
+    </w:p>
+    <w:p>
+      <w:pPr>
+        <w:spacing w:before="240" w:after="240"/>
+        <w:jc w:val="center"/>
+      </w:pPr>
+    </w:p>
+    <w:p>
+      <w:pPr>
+        <w:rPr>
+          <w:rFonts w:ascii="Courier New" w:hAnsi="Courier New" w:cs="Courier New"/>
+          <w:sz w:val="20"/>
+          <w:szCs w:val="20"/>
+        </w:rPr>
+      </w:pPr>
+      <w:r>
+        <w:t xml:space="preserve">Maintenant, </w:t>
+      </w:r>
+      <w:r>
+        <w:t>n</w:t>
+      </w:r>
+      <w:r>
+        <w:t>ous avons besoin de créer les répertoires de caches. On peut le faire en utilisant la commande suivante :</w:t>
+      </w:r>
+      <w:r>
+        <w:t xml:space="preserve"> </w:t>
+      </w:r>
+      <w:r>
+        <w:rPr>
+          <w:rFonts w:ascii="Courier New" w:hAnsi="Courier New" w:cs="Courier New"/>
+          <w:sz w:val="20"/>
+          <w:szCs w:val="20"/>
+        </w:rPr>
+        <w:t>« </w:t>
+      </w:r>
+      <w:r>
+        <w:rPr>
+          <w:rFonts w:ascii="Courier New" w:hAnsi="Courier New" w:cs="Courier New"/>
+          <w:sz w:val="20"/>
+          <w:szCs w:val="20"/>
+        </w:rPr>
+        <w:t xml:space="preserve">sudo </w:t>
+      </w:r>
+      <w:r>
+        <w:rPr>
+          <w:rFonts w:ascii="Courier New" w:hAnsi="Courier New" w:cs="Courier New"/>
+          <w:sz w:val="20"/>
+          <w:szCs w:val="20"/>
+        </w:rPr>
+        <w:t>${prefix}/squid/sbin/squid -z</w:t>
+      </w:r>
+      <w:r>
+        <w:rPr>
+          <w:rFonts w:ascii="Courier New" w:hAnsi="Courier New" w:cs="Courier New"/>
+          <w:sz w:val="20"/>
+          <w:szCs w:val="20"/>
+        </w:rPr>
+        <w:t> »</w:t>
+      </w:r>
+    </w:p>
+    <w:p/>
+    <w:p>
+      <w:pPr>
+        <w:rPr>
+          <w:rFonts w:ascii="Courier New" w:hAnsi="Courier New" w:cs="Courier New"/>
+          <w:sz w:val="20"/>
+          <w:szCs w:val="20"/>
+        </w:rPr>
+      </w:pPr>
+      <w:r>
+        <w:t xml:space="preserve">Nous sommes </w:t>
+      </w:r>
+      <w:r>
+        <w:t>prêts</w:t>
+      </w:r>
+      <w:r>
+        <w:t xml:space="preserve"> à démarrer notre serveur proxy, et ceci peut être</w:t>
+      </w:r>
+      <w:r>
+        <w:t xml:space="preserve"> fait en </w:t>
+      </w:r>
+      <w:r>
+        <w:t>lançant la commande suivante :</w:t>
+      </w:r>
+      <w:r>
+        <w:t xml:space="preserve"> </w:t>
+      </w:r>
+      <w:r>
+        <w:rPr>
+          <w:rFonts w:ascii="Courier New" w:hAnsi="Courier New" w:cs="Courier New"/>
+          <w:sz w:val="20"/>
+          <w:szCs w:val="20"/>
+        </w:rPr>
+        <w:t>« sudo ${prefix}/squid/sbin/squid »</w:t>
+      </w:r>
+    </w:p>
+    <w:p>
+      <w:pPr>
+        <w:rPr>
+          <w:rFonts w:ascii="Courier New" w:hAnsi="Courier New" w:cs="Courier New"/>
+          <w:sz w:val="20"/>
+          <w:szCs w:val="20"/>
+        </w:rPr>
+      </w:pPr>
+    </w:p>
+    <w:p>
+      <w:r>
+        <w:t>Squid va commencer à écouter sur le port 3128 (port par défaut) – sur toutes les interfaces réseau de notre machine</w:t>
+      </w:r>
+      <w:r>
+        <w:t xml:space="preserve"> et nous pouvons configurer </w:t>
+      </w:r>
+      <w:r>
+        <w:t>v</w:t>
+      </w:r>
+      <w:r>
+        <w:t>otre navigateur pour qu’il utilise squid comme serveur proxy http ayant pour hôte l’IP du serveur sur le port 3128.</w:t>
+      </w:r>
+    </w:p>
+    <w:p>
+      <w:r>
+        <w:rPr>
+          <w:noProof/>
+        </w:rPr>
+        <w:drawing>
+          <wp:anchor distT="0" distB="0" distL="114300" distR="114300" simplePos="0" relativeHeight="251663360" behindDoc="0" locked="0" layoutInCell="1" allowOverlap="1" wp14:anchorId="31DE9067" wp14:editId="1A172D8A">
+            <wp:simplePos x="0" y="0"/>
+            <wp:positionH relativeFrom="margin">
+              <wp:align>center</wp:align>
+            </wp:positionH>
+            <wp:positionV relativeFrom="page">
+              <wp:posOffset>6407591</wp:posOffset>
+            </wp:positionV>
+            <wp:extent cx="3741420" cy="503555"/>
+            <wp:effectExtent l="19050" t="19050" r="11430" b="10795"/>
+            <wp:wrapSquare wrapText="bothSides"/>
+            <wp:docPr id="86846231" name="Image 1" descr="Une image contenant texte, capture d’écran, Police, Logiciel multimédia&#10;&#10;Description générée automatiquement"/>
+            <wp:cNvGraphicFramePr>
+              <a:graphicFrameLocks xmlns:a="http://schemas.openxmlformats.org/drawingml/2006/main" noChangeAspect="1"/>
+            </wp:cNvGraphicFramePr>
+            <a:graphic xmlns:a="http://schemas.openxmlformats.org/drawingml/2006/main">
+              <a:graphicData uri="http://schemas.openxmlformats.org/drawingml/2006/picture">
+                <pic:pic xmlns:pic="http://schemas.openxmlformats.org/drawingml/2006/picture">
+                  <pic:nvPicPr>
+                    <pic:cNvPr id="69017078" name="Image 1" descr="Une image contenant texte, capture d’écran, Police, Logiciel multimédia&#10;&#10;Description générée automatiquement"/>
+                    <pic:cNvPicPr/>
+                  </pic:nvPicPr>
+                  <pic:blipFill>
+                    <a:blip r:embed="rId12">
+                      <a:extLst>
+                        <a:ext uri="{28A0092B-C50C-407E-A947-70E740481C1C}">
+                          <a14:useLocalDpi xmlns:a14="http://schemas.microsoft.com/office/drawing/2010/main" val="0"/>
+                        </a:ext>
+                      </a:extLst>
+                    </a:blip>
+                    <a:stretch>
+                      <a:fillRect/>
+                    </a:stretch>
+                  </pic:blipFill>
+                  <pic:spPr>
+                    <a:xfrm>
+                      <a:off x="0" y="0"/>
+                      <a:ext cx="3741420" cy="503555"/>
+                    </a:xfrm>
+                    <a:prstGeom prst="rect">
+                      <a:avLst/>
+                    </a:prstGeom>
+                    <a:ln>
+                      <a:solidFill>
+                        <a:schemeClr val="tx1"/>
+                      </a:solidFill>
+                    </a:ln>
+                    <a:effectLst>
+                      <a:outerShdw blurRad="50800" dist="50800" dir="5400000" sx="5000" sy="5000" algn="ctr" rotWithShape="0">
+                        <a:schemeClr val="tx1">
+                          <a:alpha val="43000"/>
+                        </a:schemeClr>
+                      </a:outerShdw>
+                      <a:softEdge rad="0"/>
+                    </a:effectLst>
+                  </pic:spPr>
+                </pic:pic>
+              </a:graphicData>
+            </a:graphic>
+          </wp:anchor>
+        </w:drawing>
+      </w:r>
+    </w:p>
+    <w:p/>
+    <w:p/>
+    <w:p/>
+    <w:p>
+      <w:r>
+        <w:t>Une fois votre navigateur configuré</w:t>
+      </w:r>
+      <w:r>
+        <w:t xml:space="preserve">, essayé </w:t>
+      </w:r>
+      <w:r>
+        <w:t>d’aller sur « http://www.exemple.com » et observez le message que reçu. Le message affiché est un accès refusé envoyé par votre Squid !</w:t>
+      </w:r>
+    </w:p>
+    <w:p>
+      <w:r>
+        <w:rPr>
+          <w:noProof/>
+        </w:rPr>
+        <w:drawing>
+          <wp:anchor distT="0" distB="0" distL="114300" distR="114300" simplePos="0" relativeHeight="251665408" behindDoc="0" locked="0" layoutInCell="1" allowOverlap="1" wp14:anchorId="3D5A36E1" wp14:editId="6F614EC7">
+            <wp:simplePos x="0" y="0"/>
+            <wp:positionH relativeFrom="margin">
+              <wp:align>center</wp:align>
+            </wp:positionH>
+            <wp:positionV relativeFrom="page">
+              <wp:posOffset>7779385</wp:posOffset>
+            </wp:positionV>
+            <wp:extent cx="4828540" cy="2301875"/>
+            <wp:effectExtent l="19050" t="19050" r="10160" b="22225"/>
+            <wp:wrapSquare wrapText="bothSides"/>
+            <wp:docPr id="1203073369" name="Image 1" descr="Une image contenant texte, capture d’écran, logiciel, Page web&#10;&#10;Description générée automatiquement"/>
+            <wp:cNvGraphicFramePr>
+              <a:graphicFrameLocks xmlns:a="http://schemas.openxmlformats.org/drawingml/2006/main" noChangeAspect="1"/>
+            </wp:cNvGraphicFramePr>
+            <a:graphic xmlns:a="http://schemas.openxmlformats.org/drawingml/2006/main">
+              <a:graphicData uri="http://schemas.openxmlformats.org/drawingml/2006/picture">
+                <pic:pic xmlns:pic="http://schemas.openxmlformats.org/drawingml/2006/picture">
+                  <pic:nvPicPr>
+                    <pic:cNvPr id="285245296" name="Image 1" descr="Une image contenant texte, capture d’écran, logiciel, Page web&#10;&#10;Description générée automatiquement"/>
+                    <pic:cNvPicPr/>
+                  </pic:nvPicPr>
+                  <pic:blipFill>
+                    <a:blip r:embed="rId13" cstate="print">
+                      <a:extLst>
+                        <a:ext uri="{28A0092B-C50C-407E-A947-70E740481C1C}">
+                          <a14:useLocalDpi xmlns:a14="http://schemas.microsoft.com/office/drawing/2010/main" val="0"/>
+                        </a:ext>
+                      </a:extLst>
+                    </a:blip>
+                    <a:stretch>
+                      <a:fillRect/>
+                    </a:stretch>
+                  </pic:blipFill>
+                  <pic:spPr>
+                    <a:xfrm>
+                      <a:off x="0" y="0"/>
+                      <a:ext cx="4828540" cy="2301875"/>
+                    </a:xfrm>
+                    <a:prstGeom prst="rect">
+                      <a:avLst/>
+                    </a:prstGeom>
+                    <a:ln>
+                      <a:solidFill>
+                        <a:schemeClr val="tx1"/>
+                      </a:solidFill>
+                    </a:ln>
+                    <a:effectLst>
+                      <a:outerShdw blurRad="50800" dist="50800" dir="5400000" sx="5000" sy="5000" algn="ctr" rotWithShape="0">
+                        <a:schemeClr val="tx1">
+                          <a:alpha val="43000"/>
+                        </a:schemeClr>
+                      </a:outerShdw>
+                      <a:softEdge rad="0"/>
+                    </a:effectLst>
+                  </pic:spPr>
+                </pic:pic>
+              </a:graphicData>
+            </a:graphic>
+            <wp14:sizeRelH relativeFrom="margin">
+              <wp14:pctWidth>0</wp14:pctWidth>
+            </wp14:sizeRelH>
+            <wp14:sizeRelV relativeFrom="margin">
+              <wp14:pctHeight>0</wp14:pctHeight>
+            </wp14:sizeRelV>
+          </wp:anchor>
+        </w:drawing>
+      </w:r>
+    </w:p>
+    <w:p>
+      <w:r>
+        <w:t xml:space="preserve"> </w:t>
+      </w:r>
+    </w:p>
+    <w:p/>
+    <w:p>
+      <w:pPr>
+        <w:spacing w:after="160"/>
+        <w:jc w:val="left"/>
+        <w:rPr>
+          <w:rFonts w:ascii="Courier New" w:hAnsi="Courier New" w:cs="Courier New"/>
+          <w:sz w:val="20"/>
+          <w:szCs w:val="20"/>
+        </w:rPr>
+      </w:pPr>
+      <w:r>
+        <w:rPr>
+          <w:rFonts w:ascii="Courier New" w:hAnsi="Courier New" w:cs="Courier New"/>
+          <w:sz w:val="20"/>
+          <w:szCs w:val="20"/>
+        </w:rPr>
+        <w:br w:type="page"/>
+      </w:r>
+    </w:p>
+    <w:p>
+      <w:pPr>
+        <w:pStyle w:val="Titre2-Perso"/>
+        <w:rPr>
+          <w:lang w:val="fr-FR"/>
+        </w:rPr>
+      </w:pPr>
+      <w:r>
+        <w:rPr>
+          <w:lang w:val="fr-FR"/>
+        </w:rPr>
+        <w:lastRenderedPageBreak/>
+        <w:t>Syntaxe du fichier de configuration</w:t>
+      </w:r>
+    </w:p>
+    <w:p/>
+    <w:p>
+      <w:r>
+        <w:t xml:space="preserve">Le fichier de configuration de Squid peut être trouvé </w:t>
+      </w:r>
+      <w:r>
+        <w:t>dans</w:t>
+      </w:r>
+      <w:r>
+        <w:rPr>
+          <w:rFonts w:ascii="Courier New" w:hAnsi="Courier New" w:cs="Courier New"/>
+          <w:sz w:val="20"/>
+          <w:szCs w:val="20"/>
+        </w:rPr>
+        <w:t xml:space="preserve"> /etc/squid/squid.conf</w:t>
+      </w:r>
+      <w:r>
+        <w:t xml:space="preserve">, </w:t>
+      </w:r>
+      <w:r>
+        <w:rPr>
+          <w:rFonts w:ascii="Courier New" w:hAnsi="Courier New" w:cs="Courier New"/>
+          <w:sz w:val="20"/>
+          <w:szCs w:val="20"/>
+        </w:rPr>
+        <w:t>/usr/local/squid/etc/squid.conf</w:t>
+      </w:r>
+      <w:r>
+        <w:t xml:space="preserve"> ou </w:t>
+      </w:r>
+      <w:r>
+        <w:rPr>
+          <w:rFonts w:ascii="Courier New" w:hAnsi="Courier New" w:cs="Courier New"/>
+          <w:sz w:val="20"/>
+          <w:szCs w:val="20"/>
+        </w:rPr>
+        <w:t>${prefix}/etc/squid.conf</w:t>
+      </w:r>
+      <w:r>
+        <w:t xml:space="preserve"> où </w:t>
+      </w:r>
+      <w:r>
+        <w:rPr>
+          <w:rFonts w:ascii="Courier New" w:hAnsi="Courier New" w:cs="Courier New"/>
+          <w:sz w:val="20"/>
+          <w:szCs w:val="20"/>
+        </w:rPr>
+        <w:t>${prefix}</w:t>
+      </w:r>
+      <w:r>
+        <w:t xml:space="preserve"> est la valeur</w:t>
+      </w:r>
+      <w:r>
+        <w:t xml:space="preserve"> de</w:t>
+      </w:r>
+      <w:r>
+        <w:t xml:space="preserve"> l’option </w:t>
+      </w:r>
+      <w:r>
+        <w:rPr>
+          <w:rFonts w:ascii="Courier New" w:hAnsi="Courier New" w:cs="Courier New"/>
+          <w:sz w:val="20"/>
+          <w:szCs w:val="20"/>
+        </w:rPr>
+        <w:t xml:space="preserve">--prefix </w:t>
+      </w:r>
+      <w:r>
+        <w:t xml:space="preserve">passée avec la commande </w:t>
+      </w:r>
+      <w:r>
+        <w:rPr>
+          <w:rFonts w:ascii="Courier New" w:hAnsi="Courier New" w:cs="Courier New"/>
+          <w:sz w:val="20"/>
+          <w:szCs w:val="20"/>
+        </w:rPr>
+        <w:t>./configure</w:t>
+      </w:r>
+      <w:r>
+        <w:t xml:space="preserve"> avant la compilation.</w:t>
+      </w:r>
+    </w:p>
+    <w:p/>
+    <w:p>
+      <w:r>
+        <w:t xml:space="preserve">Dans les récentes versions de Squid, une version documentée du fichier de configuration, connu sous le nom de squid.conf.documented, peut être trouvé </w:t>
+      </w:r>
+      <w:r>
+        <w:t xml:space="preserve">au même endroit que squid.conf . </w:t>
+      </w:r>
+      <w:r>
+        <w:t>Nous aborderons certaines directives du fichier de configuration.</w:t>
+      </w:r>
+    </w:p>
+    <w:p/>
+    <w:p>
+      <w:r>
+        <w:t>R</w:t>
+      </w:r>
+      <w:r>
+        <w:t xml:space="preserve">éférer </w:t>
+      </w:r>
+      <w:r>
+        <w:t xml:space="preserve">vous </w:t>
+      </w:r>
+      <w:r>
+        <w:t xml:space="preserve">à : </w:t>
+      </w:r>
+      <w:hyperlink r:id="rId14" w:history="1">
+        <w:r>
+          <w:rPr>
+            <w:rStyle w:val="Lienhypertexte"/>
+          </w:rPr>
+          <w:t>http://www.squid-cache.org/Doc/config/</w:t>
+        </w:r>
+      </w:hyperlink>
+    </w:p>
+    <w:p/>
+    <w:p/>
+    <w:p>
+      <w:r>
+        <w:t xml:space="preserve">La syntaxe du fichier de configuration </w:t>
+      </w:r>
+      <w:r>
+        <w:t>est similaire à</w:t>
+      </w:r>
+      <w:r>
+        <w:t xml:space="preserve"> beaucoup d’autres programmes pour Linux/Unix</w:t>
+      </w:r>
+      <w:r>
+        <w:t>. Généralement, il y a quelques lignes de commentaires contenant des informations utiles à la compréhension de chaque directives utilisées dans le fichier de configuration</w:t>
+      </w:r>
+      <w:r>
+        <w:t xml:space="preserve"> et ce, même pour ceux qui ne sont pas familiers ave</w:t>
+      </w:r>
+      <w:r>
+        <w:t>c la configuration d’application via un fichier.</w:t>
+      </w:r>
+      <w:r>
+        <w:t xml:space="preserve"> Normalement, nous avons seulement besoin de lire les commentaires et utiliser l’option appropriée pour chaque options disponible pour une directive spécifique.</w:t>
+      </w:r>
+    </w:p>
+    <w:p/>
+    <w:p>
+      <w:r>
+        <w:t>Les lignes commen</w:t>
+      </w:r>
+      <w:r>
+        <w:t>çant</w:t>
+      </w:r>
+      <w:r>
+        <w:t xml:space="preserve"> par le caractère #</w:t>
+      </w:r>
+      <w:r>
+        <w:t xml:space="preserve"> sont traités comme des commentaires et sont complètement ignorées par Squid </w:t>
+      </w:r>
+      <w:r>
+        <w:t>lors de l’analyse du fichier de</w:t>
+      </w:r>
+      <w:r>
+        <w:t xml:space="preserve"> configuration. </w:t>
+      </w:r>
+      <w:r>
+        <w:t>A</w:t>
+      </w:r>
+      <w:r>
+        <w:t>dditionnellement</w:t>
+      </w:r>
+      <w:r>
+        <w:t>, chaque ligne vide sont aussi ignorées.</w:t>
+      </w:r>
+    </w:p>
+    <w:p/>
+    <w:p>
+      <w:r>
+        <w:t xml:space="preserve">Voyons un extrait </w:t>
+      </w:r>
+      <w:r>
+        <w:t xml:space="preserve">issu </w:t>
+      </w:r>
+      <w:r>
+        <w:t>du fichier de configuration documenté </w:t>
+      </w:r>
+      <w:r>
+        <w:t xml:space="preserve">(squid.conf.documented) </w:t>
+      </w:r>
+      <w:r>
+        <w:t>:</w:t>
+      </w:r>
+    </w:p>
+    <w:p/>
+    <w:p/>
+    <w:p>
+      <w:pPr>
+        <w:jc w:val="center"/>
+      </w:pPr>
+      <w:r>
+        <w:rPr>
+          <w:noProof/>
+        </w:rPr>
+        <w:drawing>
+          <wp:inline distT="0" distB="0" distL="0" distR="0" wp14:anchorId="594E5F2A" wp14:editId="04E7A0D2">
+            <wp:extent cx="4487722" cy="934096"/>
+            <wp:effectExtent l="19050" t="19050" r="27305" b="18415"/>
+            <wp:docPr id="860495893" name="Image 1" descr="Une image contenant texte, Police, capture d’écran, ligne&#10;&#10;Description générée automatiquement"/>
+            <wp:cNvGraphicFramePr>
+              <a:graphicFrameLocks xmlns:a="http://schemas.openxmlformats.org/drawingml/2006/main" noChangeAspect="1"/>
+            </wp:cNvGraphicFramePr>
+            <a:graphic xmlns:a="http://schemas.openxmlformats.org/drawingml/2006/main">
+              <a:graphicData uri="http://schemas.openxmlformats.org/drawingml/2006/picture">
+                <pic:pic xmlns:pic="http://schemas.openxmlformats.org/drawingml/2006/picture">
+                  <pic:nvPicPr>
+                    <pic:cNvPr id="860495893" name="Image 1" descr="Une image contenant texte, Police, capture d’écran, ligne&#10;&#10;Description générée automatiquement"/>
+                    <pic:cNvPicPr/>
+                  </pic:nvPicPr>
+                  <pic:blipFill>
+                    <a:blip r:embed="rId15">
+                      <a:extLst>
+                        <a:ext uri="{28A0092B-C50C-407E-A947-70E740481C1C}">
+                          <a14:useLocalDpi xmlns:a14="http://schemas.microsoft.com/office/drawing/2010/main" val="0"/>
+                        </a:ext>
+                      </a:extLst>
+                    </a:blip>
+                    <a:stretch>
+                      <a:fillRect/>
+                    </a:stretch>
+                  </pic:blipFill>
+                  <pic:spPr>
+                    <a:xfrm>
+                      <a:off x="0" y="0"/>
+                      <a:ext cx="4509196" cy="938566"/>
+                    </a:xfrm>
+                    <a:prstGeom prst="rect">
+                      <a:avLst/>
+                    </a:prstGeom>
+                    <a:ln>
+                      <a:solidFill>
+                        <a:schemeClr val="tx1"/>
+                      </a:solidFill>
+                    </a:ln>
+                    <a:effectLst>
+                      <a:outerShdw blurRad="50800" dist="50800" dir="5400000" sx="5000" sy="5000" algn="ctr" rotWithShape="0">
+                        <a:schemeClr val="tx1">
+                          <a:alpha val="43000"/>
+                        </a:schemeClr>
+                      </a:outerShdw>
+                      <a:softEdge rad="0"/>
+                    </a:effectLst>
+                  </pic:spPr>
+                </pic:pic>
+              </a:graphicData>
+            </a:graphic>
+          </wp:inline>
+        </w:drawing>
+      </w:r>
+    </w:p>
+    <w:p/>
+    <w:p/>
+    <w:p>
+      <w:r>
+        <w:t xml:space="preserve">Dans cet extrait, </w:t>
+      </w:r>
+      <w:r>
+        <w:t xml:space="preserve">à </w:t>
+      </w:r>
+      <w:r>
+        <w:t>la première ligne</w:t>
+      </w:r>
+      <w:r>
+        <w:t>, le nom de la directive est mentionné</w:t>
+      </w:r>
+      <w:r>
+        <w:t xml:space="preserve"> : </w:t>
+      </w:r>
+      <w:r>
+        <w:t>« </w:t>
+      </w:r>
+      <w:proofErr w:type="spellStart"/>
+      <w:r>
+        <w:rPr>
+          <w:rFonts w:ascii="Courier New" w:hAnsi="Courier New" w:cs="Courier New"/>
+          <w:sz w:val="20"/>
+          <w:szCs w:val="20"/>
+        </w:rPr>
+        <w:t>cache_effective_user</w:t>
+      </w:r>
+      <w:proofErr w:type="spellEnd"/>
+      <w:r>
+        <w:t> »</w:t>
+      </w:r>
+      <w:r>
+        <w:t xml:space="preserve"> par un TAG</w:t>
+      </w:r>
+      <w:r>
+        <w:t xml:space="preserve">, les lignes suivantes le tag fournissent de brèves informations à propos de l’utilisation </w:t>
+      </w:r>
+      <w:r>
+        <w:t xml:space="preserve">de la directive. </w:t>
+      </w:r>
+      <w:r>
+        <w:t>La dernière ligne montre la valeur par défaut de la directive, si aucune n’est spécifiée.</w:t>
+      </w:r>
+    </w:p>
+    <w:p>
+      <w:pPr>
+        <w:spacing w:after="160"/>
+        <w:jc w:val="left"/>
+      </w:pPr>
+      <w:r>
+        <w:br w:type="page"/>
+      </w:r>
+    </w:p>
+    <w:p>
+      <w:pPr>
+        <w:pStyle w:val="Titre2-Perso"/>
+        <w:rPr>
+          <w:lang w:val="fr-FR"/>
+        </w:rPr>
+      </w:pPr>
+      <w:r>
+        <w:rPr>
+          <w:lang w:val="fr-FR"/>
+        </w:rPr>
+        <w:lastRenderedPageBreak/>
+        <w:t>Types de directives</w:t>
+      </w:r>
+    </w:p>
+    <w:p>
+      <w:pPr>
+        <w:pStyle w:val="Titre4-Perso"/>
+      </w:pPr>
+      <w:r>
+        <w:t>Directive à valeur unique</w:t>
+      </w:r>
+    </w:p>
+    <w:p>
+      <w:r>
+        <w:t>Comme indiquée, ses directives ne prennent qu’une seule valeur</w:t>
+      </w:r>
+      <w:r>
+        <w:t xml:space="preserve">, ses directives ne devraient pas être appelées plusieurs fois dans le fichier de configuration car la dernière </w:t>
+      </w:r>
+      <w:r>
+        <w:t xml:space="preserve">occurrence de la directive </w:t>
+      </w:r>
+      <w:r>
+        <w:t>écrasera les précédente</w:t>
+      </w:r>
+      <w:r>
+        <w:t>s déclaration.</w:t>
+      </w:r>
+      <w:r>
+        <w:t xml:space="preserve"> Par exemple :</w:t>
+      </w:r>
+    </w:p>
+    <w:p/>
+    <w:tbl>
+      <w:tblPr>
+        <w:tblStyle w:val="Grilledutableau"/>
+        <w:tblW w:w="0" w:type="auto"/>
+        <w:jc w:val="center"/>
+        <w:tblLook w:val="04A0" w:firstRow="1" w:lastRow="0" w:firstColumn="1" w:lastColumn="0" w:noHBand="0" w:noVBand="1"/>
+      </w:tblPr>
+      <w:tblGrid>
+        <w:gridCol w:w="6658"/>
+      </w:tblGrid>
+      <w:tr>
+        <w:trPr>
+          <w:jc w:val="center"/>
+        </w:trPr>
+        <w:tc>
+          <w:tcPr>
+            <w:tcW w:w="6658" w:type="dxa"/>
+          </w:tcPr>
+          <w:p>
+            <w:pPr>
+              <w:spacing w:line="278" w:lineRule="auto"/>
+              <w:rPr>
+                <w:rFonts w:ascii="Courier New" w:hAnsi="Courier New" w:cs="Courier New"/>
+                <w:sz w:val="20"/>
+                <w:szCs w:val="20"/>
+              </w:rPr>
+            </w:pPr>
+            <w:r>
+              <w:rPr>
+                <w:rFonts w:ascii="Courier New" w:hAnsi="Courier New" w:cs="Courier New"/>
+                <w:sz w:val="20"/>
+                <w:szCs w:val="20"/>
+              </w:rPr>
+              <w:t>logfile_rotate 10</w:t>
+            </w:r>
+          </w:p>
+          <w:p>
+            <w:pPr>
+              <w:spacing w:line="278" w:lineRule="auto"/>
+              <w:rPr>
+                <w:rFonts w:ascii="Courier New" w:hAnsi="Courier New" w:cs="Courier New"/>
+                <w:sz w:val="20"/>
+                <w:szCs w:val="20"/>
+              </w:rPr>
+            </w:pPr>
+            <w:r>
+              <w:rPr>
+                <w:rFonts w:ascii="Courier New" w:hAnsi="Courier New" w:cs="Courier New"/>
+                <w:sz w:val="20"/>
+                <w:szCs w:val="20"/>
+              </w:rPr>
+              <w:t xml:space="preserve"># Few </w:t>
+            </w:r>
+            <w:proofErr w:type="spellStart"/>
+            <w:r>
+              <w:rPr>
+                <w:rFonts w:ascii="Courier New" w:hAnsi="Courier New" w:cs="Courier New"/>
+                <w:sz w:val="20"/>
+                <w:szCs w:val="20"/>
+              </w:rPr>
+              <w:t>lines</w:t>
+            </w:r>
+            <w:proofErr w:type="spellEnd"/>
+            <w:r>
+              <w:rPr>
+                <w:rFonts w:ascii="Courier New" w:hAnsi="Courier New" w:cs="Courier New"/>
+                <w:sz w:val="20"/>
+                <w:szCs w:val="20"/>
+              </w:rPr>
+              <w:t xml:space="preserve"> </w:t>
+            </w:r>
+            <w:proofErr w:type="spellStart"/>
+            <w:r>
+              <w:rPr>
+                <w:rFonts w:ascii="Courier New" w:hAnsi="Courier New" w:cs="Courier New"/>
+                <w:sz w:val="20"/>
+                <w:szCs w:val="20"/>
+              </w:rPr>
+              <w:t>containing</w:t>
+            </w:r>
+            <w:proofErr w:type="spellEnd"/>
+            <w:r>
+              <w:rPr>
+                <w:rFonts w:ascii="Courier New" w:hAnsi="Courier New" w:cs="Courier New"/>
+                <w:sz w:val="20"/>
+                <w:szCs w:val="20"/>
+              </w:rPr>
+              <w:t xml:space="preserve"> </w:t>
+            </w:r>
+            <w:proofErr w:type="spellStart"/>
+            <w:r>
+              <w:rPr>
+                <w:rFonts w:ascii="Courier New" w:hAnsi="Courier New" w:cs="Courier New"/>
+                <w:sz w:val="20"/>
+                <w:szCs w:val="20"/>
+              </w:rPr>
+              <w:t>other</w:t>
+            </w:r>
+            <w:proofErr w:type="spellEnd"/>
+            <w:r>
+              <w:rPr>
+                <w:rFonts w:ascii="Courier New" w:hAnsi="Courier New" w:cs="Courier New"/>
+                <w:sz w:val="20"/>
+                <w:szCs w:val="20"/>
+              </w:rPr>
+              <w:t xml:space="preserve"> configuration directives</w:t>
+            </w:r>
+          </w:p>
+          <w:p>
+            <w:pPr>
+              <w:rPr>
+                <w:rFonts w:ascii="Courier New" w:hAnsi="Courier New" w:cs="Courier New"/>
+                <w:sz w:val="20"/>
+                <w:szCs w:val="20"/>
+              </w:rPr>
+            </w:pPr>
+            <w:r>
+              <w:rPr>
+                <w:rFonts w:ascii="Courier New" w:hAnsi="Courier New" w:cs="Courier New"/>
+                <w:sz w:val="20"/>
+                <w:szCs w:val="20"/>
+              </w:rPr>
+              <w:t>logfile_rotate 5</w:t>
+            </w:r>
+          </w:p>
+        </w:tc>
+      </w:tr>
+    </w:tbl>
+    <w:p/>
+    <w:p>
+      <w:r>
+        <w:t xml:space="preserve">Dans ce cas-là, </w:t>
+      </w:r>
+      <w:r>
+        <w:t xml:space="preserve">cinq rotations de </w:t>
+      </w:r>
+      <w:r>
+        <w:rPr>
+          <w:rFonts w:ascii="Courier New" w:hAnsi="Courier New" w:cs="Courier New"/>
+          <w:sz w:val="20"/>
+          <w:szCs w:val="20"/>
+        </w:rPr>
+        <w:t>logfiles</w:t>
+      </w:r>
+      <w:r>
+        <w:t xml:space="preserve"> seront effectuées lorsque nous déclencherons la rotation des</w:t>
+      </w:r>
+      <w:r>
+        <w:t xml:space="preserve"> </w:t>
+      </w:r>
+      <w:r>
+        <w:rPr>
+          <w:rFonts w:ascii="Courier New" w:hAnsi="Courier New" w:cs="Courier New"/>
+          <w:sz w:val="20"/>
+          <w:szCs w:val="20"/>
+        </w:rPr>
+        <w:t>logfiles</w:t>
+      </w:r>
+      <w:r>
+        <w:t xml:space="preserve"> par Squid.</w:t>
+      </w:r>
+    </w:p>
+    <w:p/>
+    <w:p/>
+    <w:p>
+      <w:pPr>
+        <w:pStyle w:val="Titre4-Perso"/>
+      </w:pPr>
+      <w:r>
+        <w:t xml:space="preserve">Directives à valeur booléennes ou à </w:t>
+      </w:r>
+      <w:r>
+        <w:t>alternance</w:t>
+      </w:r>
+    </w:p>
+    <w:p>
+      <w:r>
+        <w:t xml:space="preserve">Ses directives ont, elles aussi, des valeurs uniques mais celles-ci sont généralement utilisée pour faire alterner une fonctionnalité entre </w:t>
+      </w:r>
+      <w:r>
+        <w:rPr>
+          <w:rFonts w:ascii="Courier New" w:hAnsi="Courier New" w:cs="Courier New"/>
+          <w:sz w:val="20"/>
+          <w:szCs w:val="20"/>
+        </w:rPr>
+        <w:t>« on »</w:t>
+      </w:r>
+      <w:r>
+        <w:t xml:space="preserve"> et </w:t>
+      </w:r>
+      <w:r>
+        <w:rPr>
+          <w:rFonts w:ascii="Courier New" w:hAnsi="Courier New" w:cs="Courier New"/>
+          <w:sz w:val="20"/>
+          <w:szCs w:val="20"/>
+        </w:rPr>
+        <w:t>« off »</w:t>
+      </w:r>
+    </w:p>
+    <w:p/>
+    <w:tbl>
+      <w:tblPr>
+        <w:tblStyle w:val="Grilledutableau"/>
+        <w:tblW w:w="0" w:type="auto"/>
+        <w:jc w:val="center"/>
+        <w:tblLook w:val="04A0" w:firstRow="1" w:lastRow="0" w:firstColumn="1" w:lastColumn="0" w:noHBand="0" w:noVBand="1"/>
+      </w:tblPr>
+      <w:tblGrid>
+        <w:gridCol w:w="6658"/>
+      </w:tblGrid>
+      <w:tr>
+        <w:trPr>
+          <w:jc w:val="center"/>
+        </w:trPr>
+        <w:tc>
+          <w:tcPr>
+            <w:tcW w:w="6658" w:type="dxa"/>
+          </w:tcPr>
+          <w:p>
+            <w:pPr>
+              <w:spacing w:line="278" w:lineRule="auto"/>
+              <w:rPr>
+                <w:rFonts w:ascii="Courier New" w:hAnsi="Courier New" w:cs="Courier New"/>
+                <w:sz w:val="20"/>
+                <w:szCs w:val="20"/>
+              </w:rPr>
+            </w:pPr>
+            <w:proofErr w:type="spellStart"/>
+            <w:r>
+              <w:rPr>
+                <w:rFonts w:ascii="Courier New" w:hAnsi="Courier New" w:cs="Courier New"/>
+                <w:sz w:val="20"/>
+                <w:szCs w:val="20"/>
+              </w:rPr>
+              <w:t>query_icmp</w:t>
+            </w:r>
+            <w:proofErr w:type="spellEnd"/>
+            <w:r>
+              <w:rPr>
+                <w:rFonts w:ascii="Courier New" w:hAnsi="Courier New" w:cs="Courier New"/>
+                <w:sz w:val="20"/>
+                <w:szCs w:val="20"/>
+              </w:rPr>
+              <w:t xml:space="preserve"> on</w:t>
+            </w:r>
+          </w:p>
+          <w:p>
+            <w:pPr>
+              <w:spacing w:line="278" w:lineRule="auto"/>
+              <w:rPr>
+                <w:rFonts w:ascii="Courier New" w:hAnsi="Courier New" w:cs="Courier New"/>
+                <w:sz w:val="20"/>
+                <w:szCs w:val="20"/>
+              </w:rPr>
+            </w:pPr>
+            <w:proofErr w:type="spellStart"/>
+            <w:r>
+              <w:rPr>
+                <w:rFonts w:ascii="Courier New" w:hAnsi="Courier New" w:cs="Courier New"/>
+                <w:sz w:val="20"/>
+                <w:szCs w:val="20"/>
+              </w:rPr>
+              <w:t>log_icp_queries</w:t>
+            </w:r>
+            <w:proofErr w:type="spellEnd"/>
+            <w:r>
+              <w:rPr>
+                <w:rFonts w:ascii="Courier New" w:hAnsi="Courier New" w:cs="Courier New"/>
+                <w:sz w:val="20"/>
+                <w:szCs w:val="20"/>
+              </w:rPr>
+              <w:t xml:space="preserve"> off</w:t>
+            </w:r>
+          </w:p>
+          <w:p>
+            <w:pPr>
+              <w:rPr>
+                <w:rFonts w:ascii="Courier New" w:hAnsi="Courier New" w:cs="Courier New"/>
+                <w:sz w:val="20"/>
+                <w:szCs w:val="20"/>
+              </w:rPr>
+            </w:pPr>
+            <w:proofErr w:type="spellStart"/>
+            <w:r>
+              <w:rPr>
+                <w:rFonts w:ascii="Courier New" w:hAnsi="Courier New" w:cs="Courier New"/>
+                <w:sz w:val="20"/>
+                <w:szCs w:val="20"/>
+              </w:rPr>
+              <w:t>url_rewrite_bypass</w:t>
+            </w:r>
+            <w:proofErr w:type="spellEnd"/>
+            <w:r>
+              <w:rPr>
+                <w:rFonts w:ascii="Courier New" w:hAnsi="Courier New" w:cs="Courier New"/>
+                <w:sz w:val="20"/>
+                <w:szCs w:val="20"/>
+              </w:rPr>
+              <w:t xml:space="preserve"> off</w:t>
+            </w:r>
+          </w:p>
+        </w:tc>
+      </w:tr>
+    </w:tbl>
+    <w:p/>
+    <w:p>
+      <w:r>
+        <w:t>On utilise ses directives lorsque l’on a besoin de changer des comportements par défaut</w:t>
+      </w:r>
+      <w:r>
+        <w:t>.</w:t>
+      </w:r>
+    </w:p>
+    <w:p/>
+    <w:p/>
+    <w:p>
+      <w:pPr>
+        <w:pStyle w:val="Titre4-Perso"/>
+      </w:pPr>
+      <w:r>
+        <w:t>Directives avec le temps comme valeur</w:t>
+      </w:r>
+    </w:p>
+    <w:p>
+      <w:r>
+        <w:t>Ses directives, comme nommé, prennent le temps comme valeur unitaire. Squid comprend les mots « seconds », « minutes » et « </w:t>
+      </w:r>
+      <w:proofErr w:type="spellStart"/>
+      <w:r>
+        <w:t>hours</w:t>
+      </w:r>
+      <w:proofErr w:type="spellEnd"/>
+      <w:r>
+        <w:t>»</w:t>
+      </w:r>
+      <w:r>
+        <w:t xml:space="preserve"> etc,</w:t>
+      </w:r>
+      <w:r>
+        <w:t xml:space="preserve"> ces mots sont </w:t>
+      </w:r>
+      <w:r>
+        <w:t>associés</w:t>
+      </w:r>
+      <w:r>
+        <w:t xml:space="preserve"> à des valeurs numérique spécifiant les valeurs de temps.</w:t>
+      </w:r>
+      <w:r>
+        <w:t xml:space="preserve"> </w:t>
+      </w:r>
+    </w:p>
+    <w:p/>
+    <w:tbl>
+      <w:tblPr>
+        <w:tblStyle w:val="Grilledutableau"/>
+        <w:tblW w:w="0" w:type="auto"/>
+        <w:jc w:val="center"/>
+        <w:tblLook w:val="04A0" w:firstRow="1" w:lastRow="0" w:firstColumn="1" w:lastColumn="0" w:noHBand="0" w:noVBand="1"/>
+      </w:tblPr>
+      <w:tblGrid>
+        <w:gridCol w:w="6658"/>
+      </w:tblGrid>
+      <w:tr>
+        <w:trPr>
+          <w:jc w:val="center"/>
+        </w:trPr>
+        <w:tc>
+          <w:tcPr>
+            <w:tcW w:w="6658" w:type="dxa"/>
+          </w:tcPr>
+          <w:p>
+            <w:pPr>
+              <w:spacing w:line="278" w:lineRule="auto"/>
+              <w:rPr>
+                <w:rFonts w:ascii="Courier New" w:hAnsi="Courier New" w:cs="Courier New"/>
+                <w:sz w:val="20"/>
+                <w:szCs w:val="20"/>
+              </w:rPr>
+            </w:pPr>
+            <w:proofErr w:type="spellStart"/>
+            <w:r>
+              <w:rPr>
+                <w:rFonts w:ascii="Courier New" w:hAnsi="Courier New" w:cs="Courier New"/>
+                <w:sz w:val="20"/>
+                <w:szCs w:val="20"/>
+              </w:rPr>
+              <w:t>request_timeout</w:t>
+            </w:r>
+            <w:proofErr w:type="spellEnd"/>
+            <w:r>
+              <w:rPr>
+                <w:rFonts w:ascii="Courier New" w:hAnsi="Courier New" w:cs="Courier New"/>
+                <w:sz w:val="20"/>
+                <w:szCs w:val="20"/>
+              </w:rPr>
+              <w:t xml:space="preserve"> 3 </w:t>
+            </w:r>
+            <w:proofErr w:type="spellStart"/>
+            <w:r>
+              <w:rPr>
+                <w:rFonts w:ascii="Courier New" w:hAnsi="Courier New" w:cs="Courier New"/>
+                <w:sz w:val="20"/>
+                <w:szCs w:val="20"/>
+              </w:rPr>
+              <w:t>hours</w:t>
+            </w:r>
+            <w:proofErr w:type="spellEnd"/>
+          </w:p>
+          <w:p>
+            <w:pPr>
+              <w:rPr>
+                <w:rFonts w:ascii="Courier New" w:hAnsi="Courier New" w:cs="Courier New"/>
+                <w:sz w:val="20"/>
+                <w:szCs w:val="20"/>
+              </w:rPr>
+            </w:pPr>
+            <w:proofErr w:type="spellStart"/>
+            <w:r>
+              <w:rPr>
+                <w:rFonts w:ascii="Courier New" w:hAnsi="Courier New" w:cs="Courier New"/>
+                <w:sz w:val="20"/>
+                <w:szCs w:val="20"/>
+              </w:rPr>
+              <w:t>persistent_request_timeout</w:t>
+            </w:r>
+            <w:proofErr w:type="spellEnd"/>
+            <w:r>
+              <w:rPr>
+                <w:rFonts w:ascii="Courier New" w:hAnsi="Courier New" w:cs="Courier New"/>
+                <w:sz w:val="20"/>
+                <w:szCs w:val="20"/>
+              </w:rPr>
+              <w:t xml:space="preserve"> 2 minutes</w:t>
+            </w:r>
+          </w:p>
+        </w:tc>
+      </w:tr>
+    </w:tbl>
+    <w:p/>
+    <w:p/>
+    <w:p>
+      <w:pPr>
+        <w:pStyle w:val="Titre4-Perso"/>
+      </w:pPr>
+      <w:r>
+        <w:t xml:space="preserve">Directives dont les valeurs sont la taille d’un fichier ou de la mémoire </w:t>
+      </w:r>
+    </w:p>
+    <w:p>
+      <w:r>
+        <w:t xml:space="preserve">Les valeurs </w:t>
+      </w:r>
+      <w:r>
+        <w:t>données</w:t>
+      </w:r>
+      <w:r>
+        <w:t xml:space="preserve"> à ces directives sont généralement précédées d'unités de taille de fichier ou de mémoire telles que des octets, des Ko, des Mo ou des Go. Par exemple :</w:t>
+      </w:r>
+    </w:p>
+    <w:p/>
+    <w:tbl>
+      <w:tblPr>
+        <w:tblStyle w:val="Grilledutableau"/>
+        <w:tblW w:w="0" w:type="auto"/>
+        <w:jc w:val="center"/>
+        <w:tblLook w:val="04A0" w:firstRow="1" w:lastRow="0" w:firstColumn="1" w:lastColumn="0" w:noHBand="0" w:noVBand="1"/>
+      </w:tblPr>
+      <w:tblGrid>
+        <w:gridCol w:w="6658"/>
+      </w:tblGrid>
+      <w:tr>
+        <w:trPr>
+          <w:jc w:val="center"/>
+        </w:trPr>
+        <w:tc>
+          <w:tcPr>
+            <w:tcW w:w="6658" w:type="dxa"/>
+          </w:tcPr>
+          <w:p>
+            <w:pPr>
+              <w:spacing w:line="278" w:lineRule="auto"/>
+              <w:rPr>
+                <w:rFonts w:ascii="Courier New" w:hAnsi="Courier New" w:cs="Courier New"/>
+                <w:sz w:val="20"/>
+                <w:szCs w:val="20"/>
+              </w:rPr>
+            </w:pPr>
+            <w:proofErr w:type="spellStart"/>
+            <w:r>
+              <w:rPr>
+                <w:rFonts w:ascii="Courier New" w:hAnsi="Courier New" w:cs="Courier New"/>
+                <w:sz w:val="20"/>
+                <w:szCs w:val="20"/>
+              </w:rPr>
+              <w:t>reply_body_max_size</w:t>
+            </w:r>
+            <w:proofErr w:type="spellEnd"/>
+            <w:r>
+              <w:rPr>
+                <w:rFonts w:ascii="Courier New" w:hAnsi="Courier New" w:cs="Courier New"/>
+                <w:sz w:val="20"/>
+                <w:szCs w:val="20"/>
+              </w:rPr>
+              <w:t xml:space="preserve"> 10 MB</w:t>
+            </w:r>
+          </w:p>
+          <w:p>
+            <w:pPr>
+              <w:spacing w:line="278" w:lineRule="auto"/>
+              <w:rPr>
+                <w:rFonts w:ascii="Courier New" w:hAnsi="Courier New" w:cs="Courier New"/>
+                <w:sz w:val="20"/>
+                <w:szCs w:val="20"/>
+              </w:rPr>
+            </w:pPr>
+            <w:proofErr w:type="spellStart"/>
+            <w:r>
+              <w:rPr>
+                <w:rFonts w:ascii="Courier New" w:hAnsi="Courier New" w:cs="Courier New"/>
+                <w:sz w:val="20"/>
+                <w:szCs w:val="20"/>
+              </w:rPr>
+              <w:t>cache_mem</w:t>
+            </w:r>
+            <w:proofErr w:type="spellEnd"/>
+            <w:r>
+              <w:rPr>
+                <w:rFonts w:ascii="Courier New" w:hAnsi="Courier New" w:cs="Courier New"/>
+                <w:sz w:val="20"/>
+                <w:szCs w:val="20"/>
+              </w:rPr>
+              <w:t xml:space="preserve"> 512 MB</w:t>
+            </w:r>
+          </w:p>
+          <w:p>
+            <w:pPr>
+              <w:rPr>
+                <w:rFonts w:ascii="Courier New" w:hAnsi="Courier New" w:cs="Courier New"/>
+                <w:sz w:val="20"/>
+                <w:szCs w:val="20"/>
+              </w:rPr>
+            </w:pPr>
+            <w:proofErr w:type="spellStart"/>
+            <w:r>
+              <w:rPr>
+                <w:rFonts w:ascii="Courier New" w:hAnsi="Courier New" w:cs="Courier New"/>
+                <w:sz w:val="20"/>
+                <w:szCs w:val="20"/>
+              </w:rPr>
+              <w:t>maximum_object_in_memory</w:t>
+            </w:r>
+            <w:proofErr w:type="spellEnd"/>
+            <w:r>
+              <w:rPr>
+                <w:rFonts w:ascii="Courier New" w:hAnsi="Courier New" w:cs="Courier New"/>
+                <w:sz w:val="20"/>
+                <w:szCs w:val="20"/>
+              </w:rPr>
+              <w:t xml:space="preserve"> 8192 KB</w:t>
+            </w:r>
+          </w:p>
+        </w:tc>
+      </w:tr>
+    </w:tbl>
+    <w:p>
+      <w:r>
+        <w:lastRenderedPageBreak/>
+        <w:t xml:space="preserve">Directives </w:t>
       </w:r>
     </w:p>
     <w:sectPr>
@@ -11751,6 +13557,119 @@
     </w:lvl>
   </w:abstractNum>
   <w:abstractNum w:abstractNumId="1" w15:restartNumberingAfterBreak="0">
+    <w:nsid w:val="3DC3347E"/>
+    <w:multiLevelType w:val="hybridMultilevel"/>
+    <w:tmpl w:val="B6FA1164"/>
+    <w:lvl w:ilvl="0" w:tplc="040C000F">
+      <w:start w:val="1"/>
+      <w:numFmt w:val="decimal"/>
+      <w:lvlText w:val="%1."/>
+      <w:lvlJc w:val="left"/>
+      <w:pPr>
+        <w:ind w:left="720" w:hanging="360"/>
+      </w:pPr>
+      <w:rPr>
+        <w:rFonts w:hint="default"/>
+      </w:rPr>
+    </w:lvl>
+    <w:lvl w:ilvl="1" w:tplc="FFFFFFFF" w:tentative="1">
+      <w:start w:val="1"/>
+      <w:numFmt w:val="bullet"/>
+      <w:lvlText w:val="o"/>
+      <w:lvlJc w:val="left"/>
+      <w:pPr>
+        <w:ind w:left="1440" w:hanging="360"/>
+      </w:pPr>
+      <w:rPr>
+        <w:rFonts w:ascii="Courier New" w:hAnsi="Courier New" w:cs="Courier New" w:hint="default"/>
+      </w:rPr>
+    </w:lvl>
+    <w:lvl w:ilvl="2" w:tplc="FFFFFFFF" w:tentative="1">
+      <w:start w:val="1"/>
+      <w:numFmt w:val="bullet"/>
+      <w:lvlText w:val=""/>
+      <w:lvlJc w:val="left"/>
+      <w:pPr>
+        <w:ind w:left="2160" w:hanging="360"/>
+      </w:pPr>
+      <w:rPr>
+        <w:rFonts w:ascii="Wingdings" w:hAnsi="Wingdings" w:hint="default"/>
+      </w:rPr>
+    </w:lvl>
+    <w:lvl w:ilvl="3" w:tplc="FFFFFFFF" w:tentative="1">
+      <w:start w:val="1"/>
+      <w:numFmt w:val="bullet"/>
+      <w:lvlText w:val=""/>
+      <w:lvlJc w:val="left"/>
+      <w:pPr>
+        <w:ind w:left="2880" w:hanging="360"/>
+      </w:pPr>
+      <w:rPr>
+        <w:rFonts w:ascii="Symbol" w:hAnsi="Symbol" w:hint="default"/>
+      </w:rPr>
+    </w:lvl>
+    <w:lvl w:ilvl="4" w:tplc="FFFFFFFF" w:tentative="1">
+      <w:start w:val="1"/>
+      <w:numFmt w:val="bullet"/>
+      <w:lvlText w:val="o"/>
+      <w:lvlJc w:val="left"/>
+      <w:pPr>
+        <w:ind w:left="3600" w:hanging="360"/>
+      </w:pPr>
+      <w:rPr>
+        <w:rFonts w:ascii="Courier New" w:hAnsi="Courier New" w:cs="Courier New" w:hint="default"/>
+      </w:rPr>
+    </w:lvl>
+    <w:lvl w:ilvl="5" w:tplc="FFFFFFFF" w:tentative="1">
+      <w:start w:val="1"/>
+      <w:numFmt w:val="bullet"/>
+      <w:lvlText w:val=""/>
+      <w:lvlJc w:val="left"/>
+      <w:pPr>
+        <w:ind w:left="4320" w:hanging="360"/>
+      </w:pPr>
+      <w:rPr>
+        <w:rFonts w:ascii="Wingdings" w:hAnsi="Wingdings" w:hint="default"/>
+      </w:rPr>
+    </w:lvl>
+    <w:lvl w:ilvl="6" w:tplc="FFFFFFFF" w:tentative="1">
+      <w:start w:val="1"/>
+      <w:numFmt w:val="bullet"/>
+      <w:lvlText w:val=""/>
+      <w:lvlJc w:val="left"/>
+      <w:pPr>
+        <w:ind w:left="5040" w:hanging="360"/>
+      </w:pPr>
+      <w:rPr>
+        <w:rFonts w:ascii="Symbol" w:hAnsi="Symbol" w:hint="default"/>
+      </w:rPr>
+    </w:lvl>
+    <w:lvl w:ilvl="7" w:tplc="FFFFFFFF" w:tentative="1">
+      <w:start w:val="1"/>
+      <w:numFmt w:val="bullet"/>
+      <w:lvlText w:val="o"/>
+      <w:lvlJc w:val="left"/>
+      <w:pPr>
+        <w:ind w:left="5760" w:hanging="360"/>
+      </w:pPr>
+      <w:rPr>
+        <w:rFonts w:ascii="Courier New" w:hAnsi="Courier New" w:cs="Courier New" w:hint="default"/>
+      </w:rPr>
+    </w:lvl>
+    <w:lvl w:ilvl="8" w:tplc="FFFFFFFF" w:tentative="1">
+      <w:start w:val="1"/>
+      <w:numFmt w:val="bullet"/>
+      <w:lvlText w:val=""/>
+      <w:lvlJc w:val="left"/>
+      <w:pPr>
+        <w:ind w:left="6480" w:hanging="360"/>
+      </w:pPr>
+      <w:rPr>
+        <w:rFonts w:ascii="Wingdings" w:hAnsi="Wingdings" w:hint="default"/>
+      </w:rPr>
+    </w:lvl>
+  </w:abstractNum>
+  <w:abstractNum w:abstractNumId="2" w15:restartNumberingAfterBreak="0">
     <w:nsid w:val="44984753"/>
     <w:multiLevelType w:val="hybridMultilevel"/>
     <w:tmpl w:val="DD7447AE"/>
@@ -11863,7 +13782,7 @@
       </w:rPr>
     </w:lvl>
   </w:abstractNum>
-  <w:abstractNum w:abstractNumId="2" w15:restartNumberingAfterBreak="0">
+  <w:abstractNum w:abstractNumId="3" w15:restartNumberingAfterBreak="0">
     <w:nsid w:val="4B6A53D0"/>
     <w:multiLevelType w:val="hybridMultilevel"/>
     <w:tmpl w:val="7A160C76"/>
@@ -11976,10 +13895,10 @@
       </w:rPr>
     </w:lvl>
   </w:abstractNum>
-  <w:abstractNum w:abstractNumId="3" w15:restartNumberingAfterBreak="0">
-    <w:nsid w:val="66BE6449"/>
+  <w:abstractNum w:abstractNumId="4" w15:restartNumberingAfterBreak="0">
+    <w:nsid w:val="4F7D37E5"/>
     <w:multiLevelType w:val="hybridMultilevel"/>
-    <w:tmpl w:val="EE389EFA"/>
+    <w:tmpl w:val="684E1446"/>
     <w:lvl w:ilvl="0" w:tplc="040C000F">
       <w:start w:val="1"/>
       <w:numFmt w:val="decimal"/>
@@ -12065,7 +13984,96 @@
       </w:pPr>
     </w:lvl>
   </w:abstractNum>
-  <w:abstractNum w:abstractNumId="4" w15:restartNumberingAfterBreak="0">
+  <w:abstractNum w:abstractNumId="5" w15:restartNumberingAfterBreak="0">
+    <w:nsid w:val="66BE6449"/>
+    <w:multiLevelType w:val="hybridMultilevel"/>
+    <w:tmpl w:val="EE389EFA"/>
+    <w:lvl w:ilvl="0" w:tplc="040C000F">
+      <w:start w:val="1"/>
+      <w:numFmt w:val="decimal"/>
+      <w:lvlText w:val="%1."/>
+      <w:lvlJc w:val="left"/>
+      <w:pPr>
+        <w:ind w:left="720" w:hanging="360"/>
+      </w:pPr>
+      <w:rPr>
+        <w:rFonts w:hint="default"/>
+      </w:rPr>
+    </w:lvl>
+    <w:lvl w:ilvl="1" w:tplc="040C0019" w:tentative="1">
+      <w:start w:val="1"/>
+      <w:numFmt w:val="lowerLetter"/>
+      <w:lvlText w:val="%2."/>
+      <w:lvlJc w:val="left"/>
+      <w:pPr>
+        <w:ind w:left="1440" w:hanging="360"/>
+      </w:pPr>
+    </w:lvl>
+    <w:lvl w:ilvl="2" w:tplc="040C001B" w:tentative="1">
+      <w:start w:val="1"/>
+      <w:numFmt w:val="lowerRoman"/>
+      <w:lvlText w:val="%3."/>
+      <w:lvlJc w:val="right"/>
+      <w:pPr>
+        <w:ind w:left="2160" w:hanging="180"/>
+      </w:pPr>
+    </w:lvl>
+    <w:lvl w:ilvl="3" w:tplc="040C000F" w:tentative="1">
+      <w:start w:val="1"/>
+      <w:numFmt w:val="decimal"/>
+      <w:lvlText w:val="%4."/>
+      <w:lvlJc w:val="left"/>
+      <w:pPr>
+        <w:ind w:left="2880" w:hanging="360"/>
+      </w:pPr>
+    </w:lvl>
+    <w:lvl w:ilvl="4" w:tplc="040C0019" w:tentative="1">
+      <w:start w:val="1"/>
+      <w:numFmt w:val="lowerLetter"/>
+      <w:lvlText w:val="%5."/>
+      <w:lvlJc w:val="left"/>
+      <w:pPr>
+        <w:ind w:left="3600" w:hanging="360"/>
+      </w:pPr>
+    </w:lvl>
+    <w:lvl w:ilvl="5" w:tplc="040C001B" w:tentative="1">
+      <w:start w:val="1"/>
+      <w:numFmt w:val="lowerRoman"/>
+      <w:lvlText w:val="%6."/>
+      <w:lvlJc w:val="right"/>
+      <w:pPr>
+        <w:ind w:left="4320" w:hanging="180"/>
+      </w:pPr>
+    </w:lvl>
+    <w:lvl w:ilvl="6" w:tplc="040C000F" w:tentative="1">
+      <w:start w:val="1"/>
+      <w:numFmt w:val="decimal"/>
+      <w:lvlText w:val="%7."/>
+      <w:lvlJc w:val="left"/>
+      <w:pPr>
+        <w:ind w:left="5040" w:hanging="360"/>
+      </w:pPr>
+    </w:lvl>
+    <w:lvl w:ilvl="7" w:tplc="040C0019" w:tentative="1">
+      <w:start w:val="1"/>
+      <w:numFmt w:val="lowerLetter"/>
+      <w:lvlText w:val="%8."/>
+      <w:lvlJc w:val="left"/>
+      <w:pPr>
+        <w:ind w:left="5760" w:hanging="360"/>
+      </w:pPr>
+    </w:lvl>
+    <w:lvl w:ilvl="8" w:tplc="040C001B" w:tentative="1">
+      <w:start w:val="1"/>
+      <w:numFmt w:val="lowerRoman"/>
+      <w:lvlText w:val="%9."/>
+      <w:lvlJc w:val="right"/>
+      <w:pPr>
+        <w:ind w:left="6480" w:hanging="180"/>
+      </w:pPr>
+    </w:lvl>
+  </w:abstractNum>
+  <w:abstractNum w:abstractNumId="6" w15:restartNumberingAfterBreak="0">
     <w:nsid w:val="778F026B"/>
     <w:multiLevelType w:val="hybridMultilevel"/>
     <w:tmpl w:val="A08A617E"/>
@@ -12178,19 +14186,25 @@
     </w:lvl>
   </w:abstractNum>
   <w:num w:numId="1" w16cid:durableId="667948289">
-    <w:abstractNumId w:val="4"/>
+    <w:abstractNumId w:val="6"/>
   </w:num>
   <w:num w:numId="2" w16cid:durableId="1136416689">
-    <w:abstractNumId w:val="3"/>
+    <w:abstractNumId w:val="5"/>
   </w:num>
   <w:num w:numId="3" w16cid:durableId="1006445797">
     <w:abstractNumId w:val="0"/>
   </w:num>
   <w:num w:numId="4" w16cid:durableId="755630945">
+    <w:abstractNumId w:val="3"/>
+  </w:num>
+  <w:num w:numId="5" w16cid:durableId="1024018304">
     <w:abstractNumId w:val="2"/>
   </w:num>
-  <w:num w:numId="5" w16cid:durableId="1024018304">
+  <w:num w:numId="6" w16cid:durableId="1889105269">
     <w:abstractNumId w:val="1"/>
+  </w:num>
+  <w:num w:numId="7" w16cid:durableId="1607690271">
+    <w:abstractNumId w:val="4"/>
   </w:num>
 </w:numbering>
 </file>
@@ -13295,6 +15309,35 @@
       <w14:ligatures w14:val="none"/>
     </w:rPr>
   </w:style>
+  <w:style w:type="table" w:styleId="Grilledutableau">
+    <w:name w:val="Table Grid"/>
+    <w:basedOn w:val="TableauNormal"/>
+    <w:uiPriority w:val="39"/>
+    <w:rsid w:val="00807C2A"/>
+    <w:pPr>
+      <w:spacing w:after="0" w:line="240" w:lineRule="auto"/>
+    </w:pPr>
+    <w:tblPr>
+      <w:tblBorders>
+        <w:top w:val="single" w:sz="4" w:space="0" w:color="auto"/>
+        <w:left w:val="single" w:sz="4" w:space="0" w:color="auto"/>
+        <w:bottom w:val="single" w:sz="4" w:space="0" w:color="auto"/>
+        <w:right w:val="single" w:sz="4" w:space="0" w:color="auto"/>
+        <w:insideH w:val="single" w:sz="4" w:space="0" w:color="auto"/>
+        <w:insideV w:val="single" w:sz="4" w:space="0" w:color="auto"/>
+      </w:tblBorders>
+    </w:tblPr>
+  </w:style>
+  <w:style w:type="paragraph" w:styleId="Rvision">
+    <w:name w:val="Revision"/>
+    <w:hidden/>
+    <w:uiPriority w:val="99"/>
+    <w:semiHidden/>
+    <w:rsid w:val="00807C2A"/>
+    <w:pPr>
+      <w:spacing w:after="0" w:line="240" w:lineRule="auto"/>
+    </w:pPr>
+  </w:style>
 </w:styles>
 </file>
 
@@ -13499,13 +15542,18 @@
   </w:compat>
   <w:rsids>
     <w:rsidRoot w:val="000E4C0B"/>
+    <w:rsid w:val="00024139"/>
     <w:rsid w:val="000E4C0B"/>
     <w:rsid w:val="003F7FB1"/>
+    <w:rsid w:val="00461601"/>
     <w:rsid w:val="00527105"/>
+    <w:rsid w:val="0096134C"/>
     <w:rsid w:val="00A57596"/>
+    <w:rsid w:val="00BB1476"/>
     <w:rsid w:val="00C41646"/>
     <w:rsid w:val="00CE7154"/>
     <w:rsid w:val="00DE02DE"/>
+    <w:rsid w:val="00DF0FF1"/>
   </w:rsids>
   <m:mathPr>
     <m:mathFont m:val="Cambria Math"/>

--- a/Squid - Proxy et reverse proxy.docx
+++ b/Squid - Proxy et reverse proxy.docx
@@ -10,6 +10,7 @@
           <w:docPartUnique/>
         </w:docPartObj>
       </w:sdtPr>
+      <w:sdtEndPr/>
       <w:sdtContent>
         <w:p/>
         <w:tbl>
@@ -71,6 +72,7 @@
                   <w:dataBinding w:prefixMappings="xmlns:ns0='http://schemas.openxmlformats.org/package/2006/metadata/core-properties' xmlns:ns1='http://purl.org/dc/elements/1.1/'" w:xpath="/ns0:coreProperties[1]/ns1:title[1]" w:storeItemID="{6C3C8BC8-F283-45AE-878A-BAB7291924A1}"/>
                   <w:text/>
                 </w:sdtPr>
+                <w:sdtEndPr/>
                 <w:sdtContent>
                   <w:p>
                     <w:pPr>
@@ -113,6 +115,7 @@
                 <w:dataBinding w:prefixMappings="xmlns:ns0='http://schemas.openxmlformats.org/package/2006/metadata/core-properties' xmlns:ns1='http://purl.org/dc/elements/1.1/'" w:xpath="/ns0:coreProperties[1]/ns1:subject[1]" w:storeItemID="{6C3C8BC8-F283-45AE-878A-BAB7291924A1}"/>
                 <w:text/>
               </w:sdtPr>
+              <w:sdtEndPr/>
               <w:sdtContent>
                 <w:tc>
                   <w:tcPr>
@@ -181,6 +184,7 @@
                   <w:dataBinding w:prefixMappings="xmlns:ns0='http://schemas.openxmlformats.org/package/2006/metadata/core-properties' xmlns:ns1='http://purl.org/dc/elements/1.1/'" w:xpath="/ns0:coreProperties[1]/ns1:creator[1]" w:storeItemID="{6C3C8BC8-F283-45AE-878A-BAB7291924A1}"/>
                   <w:text/>
                 </w:sdtPr>
+                <w:sdtEndPr/>
                 <w:sdtContent>
                   <w:p>
                     <w:pPr>
@@ -224,6 +228,7 @@
                     <w:calendar w:val="gregorian"/>
                   </w:date>
                 </w:sdtPr>
+                <w:sdtEndPr/>
                 <w:sdtContent>
                   <w:p>
                     <w:pPr>
@@ -10613,7 +10618,21 @@
         <w:rPr>
           <w:rFonts w:asciiTheme="majorHAnsi" w:hAnsiTheme="majorHAnsi" w:cs="Courier New"/>
         </w:rPr>
-        <w:t xml:space="preserve"> Lancez le pour voir les options disponibles.</w:t>
+        <w:t xml:space="preserve"> </w:t>
+      </w:r>
+      <w:proofErr w:type="spellStart"/>
+      <w:r>
+        <w:rPr>
+          <w:rFonts w:asciiTheme="majorHAnsi" w:hAnsiTheme="majorHAnsi" w:cs="Courier New"/>
+        </w:rPr>
+        <w:t>Lancez le</w:t>
+      </w:r>
+      <w:proofErr w:type="spellEnd"/>
+      <w:r>
+        <w:rPr>
+          <w:rFonts w:asciiTheme="majorHAnsi" w:hAnsiTheme="majorHAnsi" w:cs="Courier New"/>
+        </w:rPr>
+        <w:t xml:space="preserve"> pour voir les options disponibles.</w:t>
       </w:r>
     </w:p>
     <w:p>
@@ -11026,7 +11045,15 @@
         <w:t xml:space="preserve">le </w:t>
       </w:r>
       <w:r>
-        <w:t xml:space="preserve">Gopher Directory Listing </w:t>
+        <w:t xml:space="preserve">Gopher Directory </w:t>
+      </w:r>
+      <w:proofErr w:type="gramStart"/>
+      <w:r>
+        <w:t>Listing</w:t>
+      </w:r>
+      <w:proofErr w:type="gramEnd"/>
+      <w:r>
+        <w:t xml:space="preserve"> </w:t>
       </w:r>
     </w:p>
     <w:p>
@@ -11744,8 +11771,13 @@
       <w:r>
         <w:t xml:space="preserve">. </w:t>
       </w:r>
-      <w:r>
-        <w:t xml:space="preserve">Positionnez vous dans le fichier de configuration localisé dans </w:t>
+      <w:proofErr w:type="spellStart"/>
+      <w:r>
+        <w:t>Positionnez vous</w:t>
+      </w:r>
+      <w:proofErr w:type="spellEnd"/>
+      <w:r>
+        <w:t xml:space="preserve"> dans le fichier de configuration localisé dans </w:t>
       </w:r>
       <w:r>
         <w:rPr>
@@ -13427,11 +13459,933 @@
       </w:tr>
     </w:tbl>
     <w:p>
+      <w:pPr>
+        <w:pStyle w:val="Titre4-Perso"/>
+      </w:pPr>
       <w:r>
         <w:lastRenderedPageBreak/>
-        <w:t xml:space="preserve">Directives </w:t>
-      </w:r>
-    </w:p>
+        <w:t>D’autres directives ?</w:t>
+      </w:r>
+    </w:p>
+    <w:p>
+      <w:r>
+        <w:t>Si vous ouvrez le fichier de configuration documenté de squid, vous trouverez d’autres types de directives prenant en charge des valeurs particulières, ouvrez donc le fichier pour savoir quels types de directives sont acceptées par Squid, mais aussi la syntaxe de leurs valeurs.</w:t>
+      </w:r>
+    </w:p>
+    <w:p/>
+    <w:p>
+      <w:pPr>
+        <w:pStyle w:val="Titre3-Perso"/>
+      </w:pPr>
+      <w:r>
+        <w:t>La directive HTTP port</w:t>
+      </w:r>
+    </w:p>
+    <w:p>
+      <w:r>
+        <w:t xml:space="preserve">Cette directive </w:t>
+      </w:r>
+      <w:r>
+        <w:t>permet de</w:t>
+      </w:r>
+      <w:r>
+        <w:t xml:space="preserve"> spécifier le port d’écoute de</w:t>
+      </w:r>
+      <w:r>
+        <w:t xml:space="preserve"> </w:t>
+      </w:r>
+      <w:r>
+        <w:t>connexions cliente</w:t>
+      </w:r>
+      <w:r>
+        <w:t>s</w:t>
+      </w:r>
+      <w:r>
+        <w:t>. Par défaut, le port</w:t>
+      </w:r>
+      <w:r>
+        <w:t xml:space="preserve"> est </w:t>
+      </w:r>
+      <w:r>
+        <w:t>3128.</w:t>
+      </w:r>
+      <w:r>
+        <w:t xml:space="preserve"> </w:t>
+      </w:r>
+      <w:r>
+        <w:t>Voyons maintenant les façons de spécifier le port</w:t>
+      </w:r>
+      <w:r>
+        <w:t xml:space="preserve"> dans le fichier </w:t>
+      </w:r>
+      <w:r>
+        <w:rPr>
+          <w:rFonts w:ascii="Courier New" w:hAnsi="Courier New" w:cs="Courier New"/>
+          <w:sz w:val="20"/>
+          <w:szCs w:val="20"/>
+        </w:rPr>
+        <w:t>squid.conf</w:t>
+      </w:r>
+      <w:r>
+        <w:t> :</w:t>
+      </w:r>
+    </w:p>
+    <w:p/>
+    <w:p>
+      <w:pPr>
+        <w:pStyle w:val="Paragraphedeliste"/>
+        <w:numPr>
+          <w:ilvl w:val="0"/>
+          <w:numId w:val="1"/>
+        </w:numPr>
+        <w:spacing w:after="0"/>
+      </w:pPr>
+      <w:r>
+        <w:t xml:space="preserve">Dans sa forme simple, on spécifie le port sur lequel on veut que Squid écoute : </w:t>
+      </w:r>
+      <w:r>
+        <w:t xml:space="preserve"> </w:t>
+      </w:r>
+    </w:p>
+    <w:p>
+      <w:pPr>
+        <w:pStyle w:val="Paragraphedeliste"/>
+        <w:spacing w:after="0"/>
+      </w:pPr>
+      <w:proofErr w:type="spellStart"/>
+      <w:r>
+        <w:rPr>
+          <w:rFonts w:ascii="Courier New" w:hAnsi="Courier New" w:cs="Courier New"/>
+          <w:sz w:val="20"/>
+          <w:szCs w:val="20"/>
+        </w:rPr>
+        <w:t>http_port</w:t>
+      </w:r>
+      <w:proofErr w:type="spellEnd"/>
+      <w:r>
+        <w:rPr>
+          <w:rFonts w:ascii="Courier New" w:hAnsi="Courier New" w:cs="Courier New"/>
+          <w:sz w:val="20"/>
+          <w:szCs w:val="20"/>
+        </w:rPr>
+        <w:t xml:space="preserve"> 8080</w:t>
+      </w:r>
+    </w:p>
+    <w:p>
+      <w:pPr>
+        <w:rPr>
+          <w:rFonts w:ascii="Courier New" w:hAnsi="Courier New" w:cs="Courier New"/>
+          <w:sz w:val="20"/>
+          <w:szCs w:val="20"/>
+        </w:rPr>
+      </w:pPr>
+    </w:p>
+    <w:p>
+      <w:pPr>
+        <w:pStyle w:val="Paragraphedeliste"/>
+        <w:numPr>
+          <w:ilvl w:val="0"/>
+          <w:numId w:val="1"/>
+        </w:numPr>
+        <w:spacing w:after="0"/>
+      </w:pPr>
+      <w:r>
+        <w:t>On peut aussi spécifier l’adresse IP combiné avec un port sur lequel on veut que Squid soit en écoute. On utilise cette approche lorsque l’on dispose de plusieurs interfaces sur notre machine et que l’on désire que Squid écouter uniquement sur une interface :</w:t>
+      </w:r>
+    </w:p>
+    <w:p>
+      <w:pPr>
+        <w:pStyle w:val="Paragraphedeliste"/>
+        <w:spacing w:after="0"/>
+      </w:pPr>
+      <w:proofErr w:type="spellStart"/>
+      <w:r>
+        <w:rPr>
+          <w:rFonts w:ascii="Courier New" w:hAnsi="Courier New" w:cs="Courier New"/>
+          <w:sz w:val="20"/>
+          <w:szCs w:val="20"/>
+        </w:rPr>
+        <w:t>http_port</w:t>
+      </w:r>
+      <w:proofErr w:type="spellEnd"/>
+      <w:r>
+        <w:rPr>
+          <w:rFonts w:ascii="Courier New" w:hAnsi="Courier New" w:cs="Courier New"/>
+          <w:sz w:val="20"/>
+          <w:szCs w:val="20"/>
+        </w:rPr>
+        <w:t xml:space="preserve"> 192.0.2.25 :3128</w:t>
+      </w:r>
+    </w:p>
+    <w:p>
+      <w:pPr>
+        <w:rPr>
+          <w:rFonts w:ascii="Courier New" w:hAnsi="Courier New" w:cs="Courier New"/>
+          <w:sz w:val="20"/>
+          <w:szCs w:val="20"/>
+        </w:rPr>
+      </w:pPr>
+    </w:p>
+    <w:p>
+      <w:pPr>
+        <w:pStyle w:val="Paragraphedeliste"/>
+        <w:numPr>
+          <w:ilvl w:val="0"/>
+          <w:numId w:val="1"/>
+        </w:numPr>
+        <w:spacing w:after="0"/>
+      </w:pPr>
+      <w:r>
+        <w:t>Une autre où l’on spécifie</w:t>
+      </w:r>
+      <w:r>
+        <w:rPr>
+          <w:rFonts w:ascii="Courier New" w:hAnsi="Courier New" w:cs="Courier New"/>
+          <w:sz w:val="20"/>
+          <w:szCs w:val="20"/>
+        </w:rPr>
+        <w:t xml:space="preserve"> </w:t>
+      </w:r>
+      <w:proofErr w:type="spellStart"/>
+      <w:r>
+        <w:rPr>
+          <w:rFonts w:ascii="Courier New" w:hAnsi="Courier New" w:cs="Courier New"/>
+          <w:sz w:val="20"/>
+          <w:szCs w:val="20"/>
+        </w:rPr>
+        <w:t>http_port</w:t>
+      </w:r>
+      <w:proofErr w:type="spellEnd"/>
+      <w:r>
+        <w:t xml:space="preserve"> en utilisant le nom d’hôte combiné au port :</w:t>
+      </w:r>
+    </w:p>
+    <w:p>
+      <w:pPr>
+        <w:pStyle w:val="Paragraphedeliste"/>
+        <w:spacing w:after="0"/>
+        <w:rPr>
+          <w:rFonts w:ascii="Courier New" w:hAnsi="Courier New" w:cs="Courier New"/>
+          <w:sz w:val="20"/>
+          <w:szCs w:val="20"/>
+        </w:rPr>
+      </w:pPr>
+      <w:r>
+        <w:t xml:space="preserve"> </w:t>
+      </w:r>
+      <w:proofErr w:type="spellStart"/>
+      <w:r>
+        <w:rPr>
+          <w:rFonts w:ascii="Courier New" w:hAnsi="Courier New" w:cs="Courier New"/>
+          <w:sz w:val="20"/>
+          <w:szCs w:val="20"/>
+        </w:rPr>
+        <w:t>http_port</w:t>
+      </w:r>
+      <w:proofErr w:type="spellEnd"/>
+      <w:r>
+        <w:rPr>
+          <w:rFonts w:ascii="Courier New" w:hAnsi="Courier New" w:cs="Courier New"/>
+          <w:sz w:val="20"/>
+          <w:szCs w:val="20"/>
+        </w:rPr>
+        <w:t xml:space="preserve"> myproxy.exemple.com :8080</w:t>
+      </w:r>
+    </w:p>
+    <w:p>
+      <w:pPr>
+        <w:pStyle w:val="Paragraphedeliste"/>
+        <w:spacing w:after="0"/>
+      </w:pPr>
+    </w:p>
+    <w:p>
+      <w:pPr>
+        <w:pStyle w:val="Paragraphedeliste"/>
+        <w:numPr>
+          <w:ilvl w:val="0"/>
+          <w:numId w:val="1"/>
+        </w:numPr>
+        <w:spacing w:after="0"/>
+      </w:pPr>
+      <w:r>
+        <w:t>Un autre aspect de cette directive est qu’elle puisse prendre des valeurs multiples sur des lignes séparées</w:t>
+      </w:r>
+      <w:r>
+        <w:t xml:space="preserve">, </w:t>
+      </w:r>
+      <w:r>
+        <w:t>Ces lignes vont déclencher l’écoute de Squid sur 3 adresses/port différentes</w:t>
+      </w:r>
+      <w:r>
+        <w:t>,</w:t>
+      </w:r>
+      <w:r>
+        <w:t xml:space="preserve"> comme dans l’exemple suivant :</w:t>
+      </w:r>
+    </w:p>
+    <w:p>
+      <w:pPr>
+        <w:pStyle w:val="Paragraphedeliste"/>
+        <w:spacing w:after="0"/>
+      </w:pPr>
+    </w:p>
+    <w:p>
+      <w:pPr>
+        <w:pStyle w:val="Paragraphedeliste"/>
+        <w:spacing w:after="0"/>
+      </w:pPr>
+      <w:proofErr w:type="spellStart"/>
+      <w:r>
+        <w:rPr>
+          <w:rFonts w:ascii="Courier New" w:hAnsi="Courier New" w:cs="Courier New"/>
+          <w:sz w:val="20"/>
+          <w:szCs w:val="20"/>
+        </w:rPr>
+        <w:t>http_port</w:t>
+      </w:r>
+      <w:proofErr w:type="spellEnd"/>
+      <w:r>
+        <w:rPr>
+          <w:rFonts w:ascii="Courier New" w:hAnsi="Courier New" w:cs="Courier New"/>
+          <w:sz w:val="20"/>
+          <w:szCs w:val="20"/>
+        </w:rPr>
+        <w:t xml:space="preserve"> 192.168.0.25:8080</w:t>
+      </w:r>
+    </w:p>
+    <w:p>
+      <w:pPr>
+        <w:pStyle w:val="Paragraphedeliste"/>
+        <w:spacing w:after="0"/>
+      </w:pPr>
+      <w:proofErr w:type="spellStart"/>
+      <w:r>
+        <w:rPr>
+          <w:rFonts w:ascii="Courier New" w:hAnsi="Courier New" w:cs="Courier New"/>
+          <w:sz w:val="20"/>
+          <w:szCs w:val="20"/>
+        </w:rPr>
+        <w:t>http_port</w:t>
+      </w:r>
+      <w:proofErr w:type="spellEnd"/>
+      <w:r>
+        <w:rPr>
+          <w:rFonts w:ascii="Courier New" w:hAnsi="Courier New" w:cs="Courier New"/>
+          <w:sz w:val="20"/>
+          <w:szCs w:val="20"/>
+        </w:rPr>
+        <w:t xml:space="preserve"> lan1.exemple.com :3128</w:t>
+      </w:r>
+    </w:p>
+    <w:p>
+      <w:pPr>
+        <w:pStyle w:val="Paragraphedeliste"/>
+        <w:spacing w:after="0"/>
+        <w:rPr>
+          <w:rFonts w:ascii="Courier New" w:hAnsi="Courier New" w:cs="Courier New"/>
+          <w:sz w:val="20"/>
+          <w:szCs w:val="20"/>
+        </w:rPr>
+      </w:pPr>
+      <w:proofErr w:type="spellStart"/>
+      <w:r>
+        <w:rPr>
+          <w:rFonts w:ascii="Courier New" w:hAnsi="Courier New" w:cs="Courier New"/>
+          <w:sz w:val="20"/>
+          <w:szCs w:val="20"/>
+        </w:rPr>
+        <w:t>http_port</w:t>
+      </w:r>
+      <w:proofErr w:type="spellEnd"/>
+      <w:r>
+        <w:rPr>
+          <w:rFonts w:ascii="Courier New" w:hAnsi="Courier New" w:cs="Courier New"/>
+          <w:sz w:val="20"/>
+          <w:szCs w:val="20"/>
+        </w:rPr>
+        <w:t xml:space="preserve"> lan2.exemple.com :8081</w:t>
+      </w:r>
+    </w:p>
+    <w:p/>
+    <w:p>
+      <w:pPr>
+        <w:pStyle w:val="Paragraphedeliste"/>
+        <w:numPr>
+          <w:ilvl w:val="0"/>
+          <w:numId w:val="1"/>
+        </w:numPr>
+      </w:pPr>
+      <w:r>
+        <w:t xml:space="preserve">Dans les version récentes de squid, nous pouvons aussi spécifier le mode opératoire de la directive comme </w:t>
+      </w:r>
+      <w:r>
+        <w:rPr>
+          <w:rFonts w:ascii="Courier New" w:hAnsi="Courier New" w:cs="Courier New"/>
+          <w:sz w:val="20"/>
+          <w:szCs w:val="20"/>
+        </w:rPr>
+        <w:t>« intercept », « </w:t>
+      </w:r>
+      <w:proofErr w:type="spellStart"/>
+      <w:r>
+        <w:rPr>
+          <w:rFonts w:ascii="Courier New" w:hAnsi="Courier New" w:cs="Courier New"/>
+          <w:sz w:val="20"/>
+          <w:szCs w:val="20"/>
+        </w:rPr>
+        <w:t>tproxy</w:t>
+      </w:r>
+      <w:proofErr w:type="spellEnd"/>
+      <w:r>
+        <w:rPr>
+          <w:rFonts w:ascii="Courier New" w:hAnsi="Courier New" w:cs="Courier New"/>
+          <w:sz w:val="20"/>
+          <w:szCs w:val="20"/>
+        </w:rPr>
+        <w:t> », « </w:t>
+      </w:r>
+      <w:proofErr w:type="spellStart"/>
+      <w:r>
+        <w:rPr>
+          <w:rFonts w:ascii="Courier New" w:hAnsi="Courier New" w:cs="Courier New"/>
+          <w:sz w:val="20"/>
+          <w:szCs w:val="20"/>
+        </w:rPr>
+        <w:t>accel</w:t>
+      </w:r>
+      <w:proofErr w:type="spellEnd"/>
+      <w:r>
+        <w:rPr>
+          <w:rFonts w:ascii="Courier New" w:hAnsi="Courier New" w:cs="Courier New"/>
+          <w:sz w:val="20"/>
+          <w:szCs w:val="20"/>
+        </w:rPr>
+        <w:t> »</w:t>
+      </w:r>
+      <w:r>
+        <w:t xml:space="preserve"> etc</w:t>
+      </w:r>
+    </w:p>
+    <w:p>
+      <w:pPr>
+        <w:pStyle w:val="Paragraphedeliste"/>
+        <w:numPr>
+          <w:ilvl w:val="0"/>
+          <w:numId w:val="14"/>
+        </w:numPr>
+        <w:spacing w:after="0"/>
+        <w:ind w:left="1077"/>
+      </w:pPr>
+      <w:r>
+        <w:t xml:space="preserve">Le mode </w:t>
+      </w:r>
+      <w:r>
+        <w:rPr>
+          <w:rFonts w:ascii="Courier New" w:hAnsi="Courier New" w:cs="Courier New"/>
+          <w:sz w:val="20"/>
+          <w:szCs w:val="20"/>
+        </w:rPr>
+        <w:t>« Intercept »</w:t>
+      </w:r>
+      <w:r>
+        <w:t xml:space="preserve"> </w:t>
+      </w:r>
+      <w:r>
+        <w:t>va supporter l’interception de requête sans avoir besoin de configurer les machines clientes</w:t>
+      </w:r>
+      <w:r>
+        <w:t xml:space="preserve"> : </w:t>
+      </w:r>
+    </w:p>
+    <w:p>
+      <w:pPr>
+        <w:pStyle w:val="Paragraphedeliste"/>
+        <w:spacing w:after="0"/>
+        <w:ind w:left="1077"/>
+        <w:rPr>
+          <w:rFonts w:ascii="Courier New" w:hAnsi="Courier New" w:cs="Courier New"/>
+          <w:sz w:val="20"/>
+          <w:szCs w:val="20"/>
+        </w:rPr>
+      </w:pPr>
+      <w:proofErr w:type="spellStart"/>
+      <w:r>
+        <w:rPr>
+          <w:rFonts w:ascii="Courier New" w:hAnsi="Courier New" w:cs="Courier New"/>
+          <w:sz w:val="20"/>
+          <w:szCs w:val="20"/>
+        </w:rPr>
+        <w:t>http_port</w:t>
+      </w:r>
+      <w:proofErr w:type="spellEnd"/>
+      <w:r>
+        <w:rPr>
+          <w:rFonts w:ascii="Courier New" w:hAnsi="Courier New" w:cs="Courier New"/>
+          <w:sz w:val="20"/>
+          <w:szCs w:val="20"/>
+        </w:rPr>
+        <w:t xml:space="preserve"> 3128 intercept</w:t>
+      </w:r>
+    </w:p>
+    <w:p>
+      <w:pPr>
+        <w:pStyle w:val="Paragraphedeliste"/>
+        <w:spacing w:after="0"/>
+        <w:ind w:left="1077"/>
+        <w:rPr>
+          <w:rFonts w:ascii="Courier New" w:hAnsi="Courier New" w:cs="Courier New"/>
+          <w:sz w:val="20"/>
+          <w:szCs w:val="20"/>
+        </w:rPr>
+      </w:pPr>
+    </w:p>
+    <w:p>
+      <w:pPr>
+        <w:pStyle w:val="Paragraphedeliste"/>
+        <w:numPr>
+          <w:ilvl w:val="0"/>
+          <w:numId w:val="14"/>
+        </w:numPr>
+        <w:spacing w:after="0"/>
+      </w:pPr>
+      <w:r>
+        <w:t xml:space="preserve">le mode </w:t>
+      </w:r>
+      <w:proofErr w:type="spellStart"/>
+      <w:r>
+        <w:rPr>
+          <w:rFonts w:ascii="Courier New" w:hAnsi="Courier New" w:cs="Courier New"/>
+          <w:sz w:val="20"/>
+          <w:szCs w:val="20"/>
+        </w:rPr>
+        <w:t>tproxy</w:t>
+      </w:r>
+      <w:proofErr w:type="spellEnd"/>
+      <w:r>
+        <w:t xml:space="preserve"> va </w:t>
+      </w:r>
+      <w:r>
+        <w:t xml:space="preserve">permettre l’activation du proxy transparent linux </w:t>
+      </w:r>
+      <w:r>
+        <w:t>afin d’usurper les connexions entrantes à l’aide de l’adresse IP du client</w:t>
+      </w:r>
+      <w:r>
+        <w:t> :</w:t>
+      </w:r>
+    </w:p>
+    <w:p>
+      <w:pPr>
+        <w:pStyle w:val="Paragraphedeliste"/>
+        <w:spacing w:after="0"/>
+        <w:ind w:left="1077"/>
+        <w:rPr>
+          <w:rFonts w:ascii="Courier New" w:hAnsi="Courier New" w:cs="Courier New"/>
+          <w:sz w:val="20"/>
+          <w:szCs w:val="20"/>
+        </w:rPr>
+      </w:pPr>
+      <w:proofErr w:type="spellStart"/>
+      <w:r>
+        <w:rPr>
+          <w:rFonts w:ascii="Courier New" w:hAnsi="Courier New" w:cs="Courier New"/>
+          <w:sz w:val="20"/>
+          <w:szCs w:val="20"/>
+        </w:rPr>
+        <w:t>http_port</w:t>
+      </w:r>
+      <w:proofErr w:type="spellEnd"/>
+      <w:r>
+        <w:rPr>
+          <w:rFonts w:ascii="Courier New" w:hAnsi="Courier New" w:cs="Courier New"/>
+          <w:sz w:val="20"/>
+          <w:szCs w:val="20"/>
+        </w:rPr>
+        <w:t xml:space="preserve"> 8080 </w:t>
+      </w:r>
+      <w:proofErr w:type="spellStart"/>
+      <w:r>
+        <w:rPr>
+          <w:rFonts w:ascii="Courier New" w:hAnsi="Courier New" w:cs="Courier New"/>
+          <w:sz w:val="20"/>
+          <w:szCs w:val="20"/>
+        </w:rPr>
+        <w:t>tproxy</w:t>
+      </w:r>
+      <w:proofErr w:type="spellEnd"/>
+      <w:r>
+        <w:rPr>
+          <w:rFonts w:ascii="Courier New" w:hAnsi="Courier New" w:cs="Courier New"/>
+          <w:sz w:val="20"/>
+          <w:szCs w:val="20"/>
+        </w:rPr>
+        <w:t xml:space="preserve"> </w:t>
+      </w:r>
+    </w:p>
+    <w:p>
+      <w:pPr>
+        <w:pStyle w:val="Paragraphedeliste"/>
+        <w:spacing w:after="0"/>
+        <w:ind w:firstLine="360"/>
+      </w:pPr>
+    </w:p>
+    <w:p>
+      <w:pPr>
+        <w:pStyle w:val="Paragraphedeliste"/>
+        <w:numPr>
+          <w:ilvl w:val="0"/>
+          <w:numId w:val="9"/>
+        </w:numPr>
+        <w:spacing w:after="0"/>
+      </w:pPr>
+      <w:r>
+        <w:t>Le mode acc</w:t>
+      </w:r>
+      <w:r>
+        <w:t>é</w:t>
+      </w:r>
+      <w:r>
+        <w:t>l</w:t>
+      </w:r>
+      <w:r>
+        <w:t>é</w:t>
+      </w:r>
+      <w:r>
+        <w:t xml:space="preserve">rateur est </w:t>
+      </w:r>
+      <w:r>
+        <w:t xml:space="preserve">bien </w:t>
+      </w:r>
+      <w:r>
+        <w:t>pour écouter sur le port 80</w:t>
+      </w:r>
+      <w:r>
+        <w:t xml:space="preserve">, </w:t>
+      </w:r>
+      <w:r>
+        <w:t xml:space="preserve">ce mode ne peut pas être utilisé tel quel, nous devons spécifier au moins un site web que </w:t>
+      </w:r>
+      <w:r>
+        <w:t xml:space="preserve">à </w:t>
+      </w:r>
+      <w:r>
+        <w:t>accélérer</w:t>
+      </w:r>
+      <w:r>
+        <w:t> :</w:t>
+      </w:r>
+    </w:p>
+    <w:p>
+      <w:pPr>
+        <w:pStyle w:val="Paragraphedeliste"/>
+        <w:spacing w:after="0"/>
+        <w:ind w:left="1077"/>
+        <w:rPr>
+          <w:rFonts w:ascii="Courier New" w:hAnsi="Courier New" w:cs="Courier New"/>
+          <w:sz w:val="20"/>
+          <w:szCs w:val="20"/>
+        </w:rPr>
+      </w:pPr>
+      <w:proofErr w:type="spellStart"/>
+      <w:r>
+        <w:rPr>
+          <w:rFonts w:ascii="Courier New" w:hAnsi="Courier New" w:cs="Courier New"/>
+          <w:sz w:val="20"/>
+          <w:szCs w:val="20"/>
+        </w:rPr>
+        <w:t>http_port</w:t>
+      </w:r>
+      <w:proofErr w:type="spellEnd"/>
+      <w:r>
+        <w:rPr>
+          <w:rFonts w:ascii="Courier New" w:hAnsi="Courier New" w:cs="Courier New"/>
+          <w:sz w:val="20"/>
+          <w:szCs w:val="20"/>
+        </w:rPr>
+        <w:t xml:space="preserve"> 80 </w:t>
+      </w:r>
+      <w:proofErr w:type="spellStart"/>
+      <w:r>
+        <w:rPr>
+          <w:rFonts w:ascii="Courier New" w:hAnsi="Courier New" w:cs="Courier New"/>
+          <w:sz w:val="20"/>
+          <w:szCs w:val="20"/>
+        </w:rPr>
+        <w:t>accel</w:t>
+      </w:r>
+      <w:proofErr w:type="spellEnd"/>
+      <w:r>
+        <w:rPr>
+          <w:rFonts w:ascii="Courier New" w:hAnsi="Courier New" w:cs="Courier New"/>
+          <w:sz w:val="20"/>
+          <w:szCs w:val="20"/>
+        </w:rPr>
+        <w:t xml:space="preserve"> defaultsite=website.example.com</w:t>
+      </w:r>
+    </w:p>
+    <w:p>
+      <w:pPr>
+        <w:pStyle w:val="Paragraphedeliste"/>
+        <w:spacing w:after="0"/>
+        <w:ind w:left="1077"/>
+        <w:rPr>
+          <w:rFonts w:ascii="Courier New" w:hAnsi="Courier New" w:cs="Courier New"/>
+          <w:sz w:val="20"/>
+          <w:szCs w:val="20"/>
+        </w:rPr>
+      </w:pPr>
+    </w:p>
+    <w:p>
+      <w:pPr>
+        <w:pStyle w:val="Paragraphedeliste"/>
+        <w:spacing w:after="0"/>
+        <w:ind w:left="1077"/>
+        <w:rPr>
+          <w:rFonts w:asciiTheme="majorHAnsi" w:hAnsiTheme="majorHAnsi" w:cs="Courier New"/>
+          <w:i/>
+          <w:iCs/>
+          <w:sz w:val="20"/>
+          <w:szCs w:val="20"/>
+        </w:rPr>
+      </w:pPr>
+      <w:r>
+        <w:rPr>
+          <w:rFonts w:asciiTheme="majorHAnsi" w:hAnsiTheme="majorHAnsi" w:cs="Courier New"/>
+          <w:i/>
+          <w:iCs/>
+          <w:sz w:val="20"/>
+          <w:szCs w:val="20"/>
+        </w:rPr>
+        <w:t xml:space="preserve">Note : Activer intercept ou </w:t>
+      </w:r>
+      <w:proofErr w:type="spellStart"/>
+      <w:r>
+        <w:rPr>
+          <w:rFonts w:asciiTheme="majorHAnsi" w:hAnsiTheme="majorHAnsi" w:cs="Courier New"/>
+          <w:i/>
+          <w:iCs/>
+          <w:sz w:val="20"/>
+          <w:szCs w:val="20"/>
+        </w:rPr>
+        <w:t>tproxy</w:t>
+      </w:r>
+      <w:proofErr w:type="spellEnd"/>
+      <w:r>
+        <w:rPr>
+          <w:rFonts w:asciiTheme="majorHAnsi" w:hAnsiTheme="majorHAnsi" w:cs="Courier New"/>
+          <w:i/>
+          <w:iCs/>
+          <w:sz w:val="20"/>
+          <w:szCs w:val="20"/>
+        </w:rPr>
+        <w:t xml:space="preserve"> désactive n’importe quel mécanisme d’authentification configuré.</w:t>
+      </w:r>
+    </w:p>
+    <w:p>
+      <w:pPr>
+        <w:spacing w:after="160"/>
+        <w:jc w:val="left"/>
+        <w:rPr>
+          <w:rFonts w:asciiTheme="majorHAnsi" w:hAnsiTheme="majorHAnsi" w:cs="Courier New"/>
+          <w:i/>
+          <w:iCs/>
+          <w:sz w:val="20"/>
+          <w:szCs w:val="20"/>
+        </w:rPr>
+      </w:pPr>
+      <w:r>
+        <w:rPr>
+          <w:rFonts w:asciiTheme="majorHAnsi" w:hAnsiTheme="majorHAnsi" w:cs="Courier New"/>
+          <w:i/>
+          <w:iCs/>
+          <w:sz w:val="20"/>
+          <w:szCs w:val="20"/>
+        </w:rPr>
+        <w:br w:type="page"/>
+      </w:r>
+    </w:p>
+    <w:p>
+      <w:pPr>
+        <w:pStyle w:val="Titre2-Perso"/>
+        <w:rPr>
+          <w:lang w:val="fr-FR"/>
+        </w:rPr>
+      </w:pPr>
+      <w:r>
+        <w:rPr>
+          <w:lang w:val="fr-FR"/>
+        </w:rPr>
+        <w:lastRenderedPageBreak/>
+        <w:t>Controller l’accès au serveur proxy</w:t>
+      </w:r>
+    </w:p>
+    <w:p>
+      <w:r>
+        <w:t xml:space="preserve">Pendant que Squid est en train de tourner sur notre serveur, il peut être accessible de plusieurs façons différentes, par exemple, en naviguant normalement sur le net par des utilisateurs finaux. Squid fournit des directives variées pour contrôler l’accès aux différentes ressources. </w:t>
+      </w:r>
+    </w:p>
+    <w:p/>
+    <w:p>
+      <w:pPr>
+        <w:pStyle w:val="Titre3-Perso"/>
+      </w:pPr>
+      <w:r>
+        <w:t xml:space="preserve">Les ACL (Access Control List – Liste d’accès) HTTP </w:t>
+      </w:r>
+    </w:p>
+    <w:p>
+      <w:r>
+        <w:t>Les ACL aident uniquement à identifier les requête en se basant sur différentes règles</w:t>
+      </w:r>
+      <w:r>
+        <w:t xml:space="preserve">. Les ACL n’ont pas d’utilité en soi, elles doivent être combinés avec des directives de contrôles d’accès pour autoriser ou refuser l’accès à des ressources. </w:t>
+      </w:r>
+      <w:proofErr w:type="spellStart"/>
+      <w:r>
+        <w:rPr>
+          <w:rFonts w:ascii="Courier New" w:hAnsi="Courier New" w:cs="Courier New"/>
+          <w:sz w:val="20"/>
+          <w:szCs w:val="20"/>
+        </w:rPr>
+        <w:t>http_acces</w:t>
+      </w:r>
+      <w:proofErr w:type="spellEnd"/>
+      <w:r>
+        <w:t xml:space="preserve"> est une des directives utilisée pour accorder l’accès au protocole HTTP de réaliser des opération à travers Squid.</w:t>
+      </w:r>
+    </w:p>
+    <w:p/>
+    <w:p>
+      <w:r>
+        <w:t xml:space="preserve">Voyons voir la syntaxe de </w:t>
+      </w:r>
+      <w:proofErr w:type="spellStart"/>
+      <w:r>
+        <w:rPr>
+          <w:rFonts w:ascii="Courier New" w:hAnsi="Courier New" w:cs="Courier New"/>
+          <w:sz w:val="20"/>
+          <w:szCs w:val="20"/>
+        </w:rPr>
+        <w:t>http_access</w:t>
+      </w:r>
+      <w:proofErr w:type="spellEnd"/>
+      <w:r>
+        <w:t> :</w:t>
+      </w:r>
+    </w:p>
+    <w:p>
+      <w:pPr>
+        <w:rPr>
+          <w:rFonts w:ascii="Courier New" w:hAnsi="Courier New" w:cs="Courier New"/>
+          <w:sz w:val="20"/>
+          <w:szCs w:val="20"/>
+        </w:rPr>
+      </w:pPr>
+      <w:proofErr w:type="spellStart"/>
+      <w:r>
+        <w:rPr>
+          <w:rFonts w:ascii="Courier New" w:hAnsi="Courier New" w:cs="Courier New"/>
+          <w:sz w:val="20"/>
+          <w:szCs w:val="20"/>
+        </w:rPr>
+        <w:t>http_access</w:t>
+      </w:r>
+      <w:proofErr w:type="spellEnd"/>
+      <w:r>
+        <w:rPr>
+          <w:rFonts w:ascii="Courier New" w:hAnsi="Courier New" w:cs="Courier New"/>
+          <w:sz w:val="20"/>
+          <w:szCs w:val="20"/>
+        </w:rPr>
+        <w:t xml:space="preserve"> </w:t>
+      </w:r>
+      <w:proofErr w:type="spellStart"/>
+      <w:r>
+        <w:rPr>
+          <w:rFonts w:ascii="Courier New" w:hAnsi="Courier New" w:cs="Courier New"/>
+          <w:sz w:val="20"/>
+          <w:szCs w:val="20"/>
+        </w:rPr>
+        <w:t>allow|deny</w:t>
+      </w:r>
+      <w:proofErr w:type="spellEnd"/>
+      <w:r>
+        <w:rPr>
+          <w:rFonts w:ascii="Courier New" w:hAnsi="Courier New" w:cs="Courier New"/>
+          <w:sz w:val="20"/>
+          <w:szCs w:val="20"/>
+        </w:rPr>
+        <w:t xml:space="preserve"> [!]ACL_NAME</w:t>
+      </w:r>
+    </w:p>
+    <w:p/>
+    <w:p>
+      <w:r>
+        <w:t xml:space="preserve">En utilisant </w:t>
+      </w:r>
+      <w:proofErr w:type="spellStart"/>
+      <w:r>
+        <w:rPr>
+          <w:rFonts w:ascii="Courier New" w:hAnsi="Courier New" w:cs="Courier New"/>
+          <w:sz w:val="20"/>
+          <w:szCs w:val="20"/>
+        </w:rPr>
+        <w:t>http_access</w:t>
+      </w:r>
+      <w:proofErr w:type="spellEnd"/>
+      <w:r>
+        <w:t>, on peut autoriser ou refuser l’accès à une opération http à travers Squid. « </w:t>
+      </w:r>
+      <w:r>
+        <w:rPr>
+          <w:rFonts w:ascii="Courier New" w:hAnsi="Courier New" w:cs="Courier New"/>
+          <w:sz w:val="20"/>
+          <w:szCs w:val="20"/>
+        </w:rPr>
+        <w:t>ACL_NAME</w:t>
+      </w:r>
+      <w:r>
+        <w:t xml:space="preserve"> » est le nom de l’ACL pour laquelle l’accès doit être autorisé ou refusé. </w:t>
+      </w:r>
+      <w:r>
+        <w:t xml:space="preserve"> Si un bang </w:t>
+      </w:r>
+      <w:r>
+        <w:rPr>
+          <w:rFonts w:ascii="Courier New" w:hAnsi="Courier New" w:cs="Courier New"/>
+          <w:sz w:val="20"/>
+          <w:szCs w:val="20"/>
+        </w:rPr>
+        <w:t>( ! )</w:t>
+      </w:r>
+      <w:r>
+        <w:t xml:space="preserve"> est préfixé devant </w:t>
+      </w:r>
+      <w:r>
+        <w:rPr>
+          <w:rFonts w:ascii="Courier New" w:hAnsi="Courier New" w:cs="Courier New"/>
+          <w:sz w:val="20"/>
+          <w:szCs w:val="20"/>
+        </w:rPr>
+        <w:t>ACL_NAME</w:t>
+      </w:r>
+      <w:r>
+        <w:t xml:space="preserve"> alors l’accès sera autorisé ou refusé pour toutes les requête qui ne sont pas identifiées par </w:t>
+      </w:r>
+      <w:r>
+        <w:rPr>
+          <w:rFonts w:ascii="Courier New" w:hAnsi="Courier New" w:cs="Courier New"/>
+          <w:sz w:val="20"/>
+          <w:szCs w:val="20"/>
+        </w:rPr>
+        <w:t>ACL_NAME</w:t>
+      </w:r>
+      <w:r>
+        <w:t>.</w:t>
+      </w:r>
+    </w:p>
+    <w:p/>
+    <w:p/>
     <w:sectPr>
       <w:pgSz w:w="11906" w:h="16838"/>
       <w:pgMar w:top="1418" w:right="1418" w:bottom="1418" w:left="1418" w:header="709" w:footer="709" w:gutter="0"/>
@@ -13557,6 +14511,343 @@
     </w:lvl>
   </w:abstractNum>
   <w:abstractNum w:abstractNumId="1" w15:restartNumberingAfterBreak="0">
+    <w:nsid w:val="1859545F"/>
+    <w:multiLevelType w:val="hybridMultilevel"/>
+    <w:tmpl w:val="FB42BE96"/>
+    <w:lvl w:ilvl="0" w:tplc="957088EA">
+      <w:numFmt w:val="bullet"/>
+      <w:lvlText w:val="-"/>
+      <w:lvlJc w:val="left"/>
+      <w:pPr>
+        <w:ind w:left="1080" w:hanging="360"/>
+      </w:pPr>
+      <w:rPr>
+        <w:rFonts w:ascii="Courier New" w:eastAsiaTheme="minorHAnsi" w:hAnsi="Courier New" w:cs="Courier New" w:hint="default"/>
+        <w:sz w:val="20"/>
+      </w:rPr>
+    </w:lvl>
+    <w:lvl w:ilvl="1" w:tplc="040C0003" w:tentative="1">
+      <w:start w:val="1"/>
+      <w:numFmt w:val="bullet"/>
+      <w:lvlText w:val="o"/>
+      <w:lvlJc w:val="left"/>
+      <w:pPr>
+        <w:ind w:left="1800" w:hanging="360"/>
+      </w:pPr>
+      <w:rPr>
+        <w:rFonts w:ascii="Courier New" w:hAnsi="Courier New" w:cs="Courier New" w:hint="default"/>
+      </w:rPr>
+    </w:lvl>
+    <w:lvl w:ilvl="2" w:tplc="040C0005" w:tentative="1">
+      <w:start w:val="1"/>
+      <w:numFmt w:val="bullet"/>
+      <w:lvlText w:val=""/>
+      <w:lvlJc w:val="left"/>
+      <w:pPr>
+        <w:ind w:left="2520" w:hanging="360"/>
+      </w:pPr>
+      <w:rPr>
+        <w:rFonts w:ascii="Wingdings" w:hAnsi="Wingdings" w:hint="default"/>
+      </w:rPr>
+    </w:lvl>
+    <w:lvl w:ilvl="3" w:tplc="040C0001" w:tentative="1">
+      <w:start w:val="1"/>
+      <w:numFmt w:val="bullet"/>
+      <w:lvlText w:val=""/>
+      <w:lvlJc w:val="left"/>
+      <w:pPr>
+        <w:ind w:left="3240" w:hanging="360"/>
+      </w:pPr>
+      <w:rPr>
+        <w:rFonts w:ascii="Symbol" w:hAnsi="Symbol" w:hint="default"/>
+      </w:rPr>
+    </w:lvl>
+    <w:lvl w:ilvl="4" w:tplc="040C0003" w:tentative="1">
+      <w:start w:val="1"/>
+      <w:numFmt w:val="bullet"/>
+      <w:lvlText w:val="o"/>
+      <w:lvlJc w:val="left"/>
+      <w:pPr>
+        <w:ind w:left="3960" w:hanging="360"/>
+      </w:pPr>
+      <w:rPr>
+        <w:rFonts w:ascii="Courier New" w:hAnsi="Courier New" w:cs="Courier New" w:hint="default"/>
+      </w:rPr>
+    </w:lvl>
+    <w:lvl w:ilvl="5" w:tplc="040C0005" w:tentative="1">
+      <w:start w:val="1"/>
+      <w:numFmt w:val="bullet"/>
+      <w:lvlText w:val=""/>
+      <w:lvlJc w:val="left"/>
+      <w:pPr>
+        <w:ind w:left="4680" w:hanging="360"/>
+      </w:pPr>
+      <w:rPr>
+        <w:rFonts w:ascii="Wingdings" w:hAnsi="Wingdings" w:hint="default"/>
+      </w:rPr>
+    </w:lvl>
+    <w:lvl w:ilvl="6" w:tplc="040C0001" w:tentative="1">
+      <w:start w:val="1"/>
+      <w:numFmt w:val="bullet"/>
+      <w:lvlText w:val=""/>
+      <w:lvlJc w:val="left"/>
+      <w:pPr>
+        <w:ind w:left="5400" w:hanging="360"/>
+      </w:pPr>
+      <w:rPr>
+        <w:rFonts w:ascii="Symbol" w:hAnsi="Symbol" w:hint="default"/>
+      </w:rPr>
+    </w:lvl>
+    <w:lvl w:ilvl="7" w:tplc="040C0003" w:tentative="1">
+      <w:start w:val="1"/>
+      <w:numFmt w:val="bullet"/>
+      <w:lvlText w:val="o"/>
+      <w:lvlJc w:val="left"/>
+      <w:pPr>
+        <w:ind w:left="6120" w:hanging="360"/>
+      </w:pPr>
+      <w:rPr>
+        <w:rFonts w:ascii="Courier New" w:hAnsi="Courier New" w:cs="Courier New" w:hint="default"/>
+      </w:rPr>
+    </w:lvl>
+    <w:lvl w:ilvl="8" w:tplc="040C0005" w:tentative="1">
+      <w:start w:val="1"/>
+      <w:numFmt w:val="bullet"/>
+      <w:lvlText w:val=""/>
+      <w:lvlJc w:val="left"/>
+      <w:pPr>
+        <w:ind w:left="6840" w:hanging="360"/>
+      </w:pPr>
+      <w:rPr>
+        <w:rFonts w:ascii="Wingdings" w:hAnsi="Wingdings" w:hint="default"/>
+      </w:rPr>
+    </w:lvl>
+  </w:abstractNum>
+  <w:abstractNum w:abstractNumId="2" w15:restartNumberingAfterBreak="0">
+    <w:nsid w:val="1F54022A"/>
+    <w:multiLevelType w:val="hybridMultilevel"/>
+    <w:tmpl w:val="6C8E0166"/>
+    <w:lvl w:ilvl="0" w:tplc="DB3E6CE8">
+      <w:numFmt w:val="bullet"/>
+      <w:lvlText w:val=""/>
+      <w:lvlJc w:val="left"/>
+      <w:pPr>
+        <w:ind w:left="720" w:hanging="360"/>
+      </w:pPr>
+      <w:rPr>
+        <w:rFonts w:ascii="Symbol" w:eastAsiaTheme="minorHAnsi" w:hAnsi="Symbol" w:cstheme="minorBidi" w:hint="default"/>
+      </w:rPr>
+    </w:lvl>
+    <w:lvl w:ilvl="1" w:tplc="040C0003" w:tentative="1">
+      <w:start w:val="1"/>
+      <w:numFmt w:val="bullet"/>
+      <w:lvlText w:val="o"/>
+      <w:lvlJc w:val="left"/>
+      <w:pPr>
+        <w:ind w:left="1440" w:hanging="360"/>
+      </w:pPr>
+      <w:rPr>
+        <w:rFonts w:ascii="Courier New" w:hAnsi="Courier New" w:cs="Courier New" w:hint="default"/>
+      </w:rPr>
+    </w:lvl>
+    <w:lvl w:ilvl="2" w:tplc="040C0005" w:tentative="1">
+      <w:start w:val="1"/>
+      <w:numFmt w:val="bullet"/>
+      <w:lvlText w:val=""/>
+      <w:lvlJc w:val="left"/>
+      <w:pPr>
+        <w:ind w:left="2160" w:hanging="360"/>
+      </w:pPr>
+      <w:rPr>
+        <w:rFonts w:ascii="Wingdings" w:hAnsi="Wingdings" w:hint="default"/>
+      </w:rPr>
+    </w:lvl>
+    <w:lvl w:ilvl="3" w:tplc="040C0001" w:tentative="1">
+      <w:start w:val="1"/>
+      <w:numFmt w:val="bullet"/>
+      <w:lvlText w:val=""/>
+      <w:lvlJc w:val="left"/>
+      <w:pPr>
+        <w:ind w:left="2880" w:hanging="360"/>
+      </w:pPr>
+      <w:rPr>
+        <w:rFonts w:ascii="Symbol" w:hAnsi="Symbol" w:hint="default"/>
+      </w:rPr>
+    </w:lvl>
+    <w:lvl w:ilvl="4" w:tplc="040C0003" w:tentative="1">
+      <w:start w:val="1"/>
+      <w:numFmt w:val="bullet"/>
+      <w:lvlText w:val="o"/>
+      <w:lvlJc w:val="left"/>
+      <w:pPr>
+        <w:ind w:left="3600" w:hanging="360"/>
+      </w:pPr>
+      <w:rPr>
+        <w:rFonts w:ascii="Courier New" w:hAnsi="Courier New" w:cs="Courier New" w:hint="default"/>
+      </w:rPr>
+    </w:lvl>
+    <w:lvl w:ilvl="5" w:tplc="040C0005" w:tentative="1">
+      <w:start w:val="1"/>
+      <w:numFmt w:val="bullet"/>
+      <w:lvlText w:val=""/>
+      <w:lvlJc w:val="left"/>
+      <w:pPr>
+        <w:ind w:left="4320" w:hanging="360"/>
+      </w:pPr>
+      <w:rPr>
+        <w:rFonts w:ascii="Wingdings" w:hAnsi="Wingdings" w:hint="default"/>
+      </w:rPr>
+    </w:lvl>
+    <w:lvl w:ilvl="6" w:tplc="040C0001" w:tentative="1">
+      <w:start w:val="1"/>
+      <w:numFmt w:val="bullet"/>
+      <w:lvlText w:val=""/>
+      <w:lvlJc w:val="left"/>
+      <w:pPr>
+        <w:ind w:left="5040" w:hanging="360"/>
+      </w:pPr>
+      <w:rPr>
+        <w:rFonts w:ascii="Symbol" w:hAnsi="Symbol" w:hint="default"/>
+      </w:rPr>
+    </w:lvl>
+    <w:lvl w:ilvl="7" w:tplc="040C0003" w:tentative="1">
+      <w:start w:val="1"/>
+      <w:numFmt w:val="bullet"/>
+      <w:lvlText w:val="o"/>
+      <w:lvlJc w:val="left"/>
+      <w:pPr>
+        <w:ind w:left="5760" w:hanging="360"/>
+      </w:pPr>
+      <w:rPr>
+        <w:rFonts w:ascii="Courier New" w:hAnsi="Courier New" w:cs="Courier New" w:hint="default"/>
+      </w:rPr>
+    </w:lvl>
+    <w:lvl w:ilvl="8" w:tplc="040C0005" w:tentative="1">
+      <w:start w:val="1"/>
+      <w:numFmt w:val="bullet"/>
+      <w:lvlText w:val=""/>
+      <w:lvlJc w:val="left"/>
+      <w:pPr>
+        <w:ind w:left="6480" w:hanging="360"/>
+      </w:pPr>
+      <w:rPr>
+        <w:rFonts w:ascii="Wingdings" w:hAnsi="Wingdings" w:hint="default"/>
+      </w:rPr>
+    </w:lvl>
+  </w:abstractNum>
+  <w:abstractNum w:abstractNumId="3" w15:restartNumberingAfterBreak="0">
+    <w:nsid w:val="3BB372D4"/>
+    <w:multiLevelType w:val="hybridMultilevel"/>
+    <w:tmpl w:val="3E9E8B7E"/>
+    <w:lvl w:ilvl="0" w:tplc="71AAEC7E">
+      <w:numFmt w:val="bullet"/>
+      <w:lvlText w:val="-"/>
+      <w:lvlJc w:val="left"/>
+      <w:pPr>
+        <w:ind w:left="1080" w:hanging="360"/>
+      </w:pPr>
+      <w:rPr>
+        <w:rFonts w:ascii="Aptos" w:eastAsiaTheme="minorHAnsi" w:hAnsi="Aptos" w:cstheme="minorBidi" w:hint="default"/>
+      </w:rPr>
+    </w:lvl>
+    <w:lvl w:ilvl="1" w:tplc="040C0003" w:tentative="1">
+      <w:start w:val="1"/>
+      <w:numFmt w:val="bullet"/>
+      <w:lvlText w:val="o"/>
+      <w:lvlJc w:val="left"/>
+      <w:pPr>
+        <w:ind w:left="1800" w:hanging="360"/>
+      </w:pPr>
+      <w:rPr>
+        <w:rFonts w:ascii="Courier New" w:hAnsi="Courier New" w:cs="Courier New" w:hint="default"/>
+      </w:rPr>
+    </w:lvl>
+    <w:lvl w:ilvl="2" w:tplc="040C0005" w:tentative="1">
+      <w:start w:val="1"/>
+      <w:numFmt w:val="bullet"/>
+      <w:lvlText w:val=""/>
+      <w:lvlJc w:val="left"/>
+      <w:pPr>
+        <w:ind w:left="2520" w:hanging="360"/>
+      </w:pPr>
+      <w:rPr>
+        <w:rFonts w:ascii="Wingdings" w:hAnsi="Wingdings" w:hint="default"/>
+      </w:rPr>
+    </w:lvl>
+    <w:lvl w:ilvl="3" w:tplc="040C0001" w:tentative="1">
+      <w:start w:val="1"/>
+      <w:numFmt w:val="bullet"/>
+      <w:lvlText w:val=""/>
+      <w:lvlJc w:val="left"/>
+      <w:pPr>
+        <w:ind w:left="3240" w:hanging="360"/>
+      </w:pPr>
+      <w:rPr>
+        <w:rFonts w:ascii="Symbol" w:hAnsi="Symbol" w:hint="default"/>
+      </w:rPr>
+    </w:lvl>
+    <w:lvl w:ilvl="4" w:tplc="040C0003" w:tentative="1">
+      <w:start w:val="1"/>
+      <w:numFmt w:val="bullet"/>
+      <w:lvlText w:val="o"/>
+      <w:lvlJc w:val="left"/>
+      <w:pPr>
+        <w:ind w:left="3960" w:hanging="360"/>
+      </w:pPr>
+      <w:rPr>
+        <w:rFonts w:ascii="Courier New" w:hAnsi="Courier New" w:cs="Courier New" w:hint="default"/>
+      </w:rPr>
+    </w:lvl>
+    <w:lvl w:ilvl="5" w:tplc="040C0005" w:tentative="1">
+      <w:start w:val="1"/>
+      <w:numFmt w:val="bullet"/>
+      <w:lvlText w:val=""/>
+      <w:lvlJc w:val="left"/>
+      <w:pPr>
+        <w:ind w:left="4680" w:hanging="360"/>
+      </w:pPr>
+      <w:rPr>
+        <w:rFonts w:ascii="Wingdings" w:hAnsi="Wingdings" w:hint="default"/>
+      </w:rPr>
+    </w:lvl>
+    <w:lvl w:ilvl="6" w:tplc="040C0001" w:tentative="1">
+      <w:start w:val="1"/>
+      <w:numFmt w:val="bullet"/>
+      <w:lvlText w:val=""/>
+      <w:lvlJc w:val="left"/>
+      <w:pPr>
+        <w:ind w:left="5400" w:hanging="360"/>
+      </w:pPr>
+      <w:rPr>
+        <w:rFonts w:ascii="Symbol" w:hAnsi="Symbol" w:hint="default"/>
+      </w:rPr>
+    </w:lvl>
+    <w:lvl w:ilvl="7" w:tplc="040C0003" w:tentative="1">
+      <w:start w:val="1"/>
+      <w:numFmt w:val="bullet"/>
+      <w:lvlText w:val="o"/>
+      <w:lvlJc w:val="left"/>
+      <w:pPr>
+        <w:ind w:left="6120" w:hanging="360"/>
+      </w:pPr>
+      <w:rPr>
+        <w:rFonts w:ascii="Courier New" w:hAnsi="Courier New" w:cs="Courier New" w:hint="default"/>
+      </w:rPr>
+    </w:lvl>
+    <w:lvl w:ilvl="8" w:tplc="040C0005" w:tentative="1">
+      <w:start w:val="1"/>
+      <w:numFmt w:val="bullet"/>
+      <w:lvlText w:val=""/>
+      <w:lvlJc w:val="left"/>
+      <w:pPr>
+        <w:ind w:left="6840" w:hanging="360"/>
+      </w:pPr>
+      <w:rPr>
+        <w:rFonts w:ascii="Wingdings" w:hAnsi="Wingdings" w:hint="default"/>
+      </w:rPr>
+    </w:lvl>
+  </w:abstractNum>
+  <w:abstractNum w:abstractNumId="4" w15:restartNumberingAfterBreak="0">
     <w:nsid w:val="3DC3347E"/>
     <w:multiLevelType w:val="hybridMultilevel"/>
     <w:tmpl w:val="B6FA1164"/>
@@ -13669,7 +14960,7 @@
       </w:rPr>
     </w:lvl>
   </w:abstractNum>
-  <w:abstractNum w:abstractNumId="2" w15:restartNumberingAfterBreak="0">
+  <w:abstractNum w:abstractNumId="5" w15:restartNumberingAfterBreak="0">
     <w:nsid w:val="44984753"/>
     <w:multiLevelType w:val="hybridMultilevel"/>
     <w:tmpl w:val="DD7447AE"/>
@@ -13782,7 +15073,7 @@
       </w:rPr>
     </w:lvl>
   </w:abstractNum>
-  <w:abstractNum w:abstractNumId="3" w15:restartNumberingAfterBreak="0">
+  <w:abstractNum w:abstractNumId="6" w15:restartNumberingAfterBreak="0">
     <w:nsid w:val="4B6A53D0"/>
     <w:multiLevelType w:val="hybridMultilevel"/>
     <w:tmpl w:val="7A160C76"/>
@@ -13895,7 +15186,120 @@
       </w:rPr>
     </w:lvl>
   </w:abstractNum>
-  <w:abstractNum w:abstractNumId="4" w15:restartNumberingAfterBreak="0">
+  <w:abstractNum w:abstractNumId="7" w15:restartNumberingAfterBreak="0">
+    <w:nsid w:val="4C17548B"/>
+    <w:multiLevelType w:val="hybridMultilevel"/>
+    <w:tmpl w:val="61E29FEC"/>
+    <w:lvl w:ilvl="0" w:tplc="1D76AEE6">
+      <w:numFmt w:val="bullet"/>
+      <w:lvlText w:val="-"/>
+      <w:lvlJc w:val="left"/>
+      <w:pPr>
+        <w:ind w:left="1068" w:hanging="360"/>
+      </w:pPr>
+      <w:rPr>
+        <w:rFonts w:ascii="Courier New" w:eastAsiaTheme="minorHAnsi" w:hAnsi="Courier New" w:cs="Courier New" w:hint="default"/>
+        <w:sz w:val="20"/>
+      </w:rPr>
+    </w:lvl>
+    <w:lvl w:ilvl="1" w:tplc="040C0003" w:tentative="1">
+      <w:start w:val="1"/>
+      <w:numFmt w:val="bullet"/>
+      <w:lvlText w:val="o"/>
+      <w:lvlJc w:val="left"/>
+      <w:pPr>
+        <w:ind w:left="1788" w:hanging="360"/>
+      </w:pPr>
+      <w:rPr>
+        <w:rFonts w:ascii="Courier New" w:hAnsi="Courier New" w:cs="Courier New" w:hint="default"/>
+      </w:rPr>
+    </w:lvl>
+    <w:lvl w:ilvl="2" w:tplc="040C0005" w:tentative="1">
+      <w:start w:val="1"/>
+      <w:numFmt w:val="bullet"/>
+      <w:lvlText w:val=""/>
+      <w:lvlJc w:val="left"/>
+      <w:pPr>
+        <w:ind w:left="2508" w:hanging="360"/>
+      </w:pPr>
+      <w:rPr>
+        <w:rFonts w:ascii="Wingdings" w:hAnsi="Wingdings" w:hint="default"/>
+      </w:rPr>
+    </w:lvl>
+    <w:lvl w:ilvl="3" w:tplc="040C0001" w:tentative="1">
+      <w:start w:val="1"/>
+      <w:numFmt w:val="bullet"/>
+      <w:lvlText w:val=""/>
+      <w:lvlJc w:val="left"/>
+      <w:pPr>
+        <w:ind w:left="3228" w:hanging="360"/>
+      </w:pPr>
+      <w:rPr>
+        <w:rFonts w:ascii="Symbol" w:hAnsi="Symbol" w:hint="default"/>
+      </w:rPr>
+    </w:lvl>
+    <w:lvl w:ilvl="4" w:tplc="040C0003" w:tentative="1">
+      <w:start w:val="1"/>
+      <w:numFmt w:val="bullet"/>
+      <w:lvlText w:val="o"/>
+      <w:lvlJc w:val="left"/>
+      <w:pPr>
+        <w:ind w:left="3948" w:hanging="360"/>
+      </w:pPr>
+      <w:rPr>
+        <w:rFonts w:ascii="Courier New" w:hAnsi="Courier New" w:cs="Courier New" w:hint="default"/>
+      </w:rPr>
+    </w:lvl>
+    <w:lvl w:ilvl="5" w:tplc="040C0005" w:tentative="1">
+      <w:start w:val="1"/>
+      <w:numFmt w:val="bullet"/>
+      <w:lvlText w:val=""/>
+      <w:lvlJc w:val="left"/>
+      <w:pPr>
+        <w:ind w:left="4668" w:hanging="360"/>
+      </w:pPr>
+      <w:rPr>
+        <w:rFonts w:ascii="Wingdings" w:hAnsi="Wingdings" w:hint="default"/>
+      </w:rPr>
+    </w:lvl>
+    <w:lvl w:ilvl="6" w:tplc="040C0001" w:tentative="1">
+      <w:start w:val="1"/>
+      <w:numFmt w:val="bullet"/>
+      <w:lvlText w:val=""/>
+      <w:lvlJc w:val="left"/>
+      <w:pPr>
+        <w:ind w:left="5388" w:hanging="360"/>
+      </w:pPr>
+      <w:rPr>
+        <w:rFonts w:ascii="Symbol" w:hAnsi="Symbol" w:hint="default"/>
+      </w:rPr>
+    </w:lvl>
+    <w:lvl w:ilvl="7" w:tplc="040C0003" w:tentative="1">
+      <w:start w:val="1"/>
+      <w:numFmt w:val="bullet"/>
+      <w:lvlText w:val="o"/>
+      <w:lvlJc w:val="left"/>
+      <w:pPr>
+        <w:ind w:left="6108" w:hanging="360"/>
+      </w:pPr>
+      <w:rPr>
+        <w:rFonts w:ascii="Courier New" w:hAnsi="Courier New" w:cs="Courier New" w:hint="default"/>
+      </w:rPr>
+    </w:lvl>
+    <w:lvl w:ilvl="8" w:tplc="040C0005" w:tentative="1">
+      <w:start w:val="1"/>
+      <w:numFmt w:val="bullet"/>
+      <w:lvlText w:val=""/>
+      <w:lvlJc w:val="left"/>
+      <w:pPr>
+        <w:ind w:left="6828" w:hanging="360"/>
+      </w:pPr>
+      <w:rPr>
+        <w:rFonts w:ascii="Wingdings" w:hAnsi="Wingdings" w:hint="default"/>
+      </w:rPr>
+    </w:lvl>
+  </w:abstractNum>
+  <w:abstractNum w:abstractNumId="8" w15:restartNumberingAfterBreak="0">
     <w:nsid w:val="4F7D37E5"/>
     <w:multiLevelType w:val="hybridMultilevel"/>
     <w:tmpl w:val="684E1446"/>
@@ -13984,7 +15388,231 @@
       </w:pPr>
     </w:lvl>
   </w:abstractNum>
-  <w:abstractNum w:abstractNumId="5" w15:restartNumberingAfterBreak="0">
+  <w:abstractNum w:abstractNumId="9" w15:restartNumberingAfterBreak="0">
+    <w:nsid w:val="57B34022"/>
+    <w:multiLevelType w:val="hybridMultilevel"/>
+    <w:tmpl w:val="8160E03E"/>
+    <w:lvl w:ilvl="0" w:tplc="78BAD46A">
+      <w:numFmt w:val="bullet"/>
+      <w:lvlText w:val="-"/>
+      <w:lvlJc w:val="left"/>
+      <w:pPr>
+        <w:ind w:left="720" w:hanging="360"/>
+      </w:pPr>
+      <w:rPr>
+        <w:rFonts w:ascii="Courier New" w:eastAsiaTheme="minorHAnsi" w:hAnsi="Courier New" w:cs="Courier New" w:hint="default"/>
+      </w:rPr>
+    </w:lvl>
+    <w:lvl w:ilvl="1" w:tplc="040C0003" w:tentative="1">
+      <w:start w:val="1"/>
+      <w:numFmt w:val="bullet"/>
+      <w:lvlText w:val="o"/>
+      <w:lvlJc w:val="left"/>
+      <w:pPr>
+        <w:ind w:left="1440" w:hanging="360"/>
+      </w:pPr>
+      <w:rPr>
+        <w:rFonts w:ascii="Courier New" w:hAnsi="Courier New" w:cs="Courier New" w:hint="default"/>
+      </w:rPr>
+    </w:lvl>
+    <w:lvl w:ilvl="2" w:tplc="040C0005" w:tentative="1">
+      <w:start w:val="1"/>
+      <w:numFmt w:val="bullet"/>
+      <w:lvlText w:val=""/>
+      <w:lvlJc w:val="left"/>
+      <w:pPr>
+        <w:ind w:left="2160" w:hanging="360"/>
+      </w:pPr>
+      <w:rPr>
+        <w:rFonts w:ascii="Wingdings" w:hAnsi="Wingdings" w:hint="default"/>
+      </w:rPr>
+    </w:lvl>
+    <w:lvl w:ilvl="3" w:tplc="040C0001" w:tentative="1">
+      <w:start w:val="1"/>
+      <w:numFmt w:val="bullet"/>
+      <w:lvlText w:val=""/>
+      <w:lvlJc w:val="left"/>
+      <w:pPr>
+        <w:ind w:left="2880" w:hanging="360"/>
+      </w:pPr>
+      <w:rPr>
+        <w:rFonts w:ascii="Symbol" w:hAnsi="Symbol" w:hint="default"/>
+      </w:rPr>
+    </w:lvl>
+    <w:lvl w:ilvl="4" w:tplc="040C0003" w:tentative="1">
+      <w:start w:val="1"/>
+      <w:numFmt w:val="bullet"/>
+      <w:lvlText w:val="o"/>
+      <w:lvlJc w:val="left"/>
+      <w:pPr>
+        <w:ind w:left="3600" w:hanging="360"/>
+      </w:pPr>
+      <w:rPr>
+        <w:rFonts w:ascii="Courier New" w:hAnsi="Courier New" w:cs="Courier New" w:hint="default"/>
+      </w:rPr>
+    </w:lvl>
+    <w:lvl w:ilvl="5" w:tplc="040C0005" w:tentative="1">
+      <w:start w:val="1"/>
+      <w:numFmt w:val="bullet"/>
+      <w:lvlText w:val=""/>
+      <w:lvlJc w:val="left"/>
+      <w:pPr>
+        <w:ind w:left="4320" w:hanging="360"/>
+      </w:pPr>
+      <w:rPr>
+        <w:rFonts w:ascii="Wingdings" w:hAnsi="Wingdings" w:hint="default"/>
+      </w:rPr>
+    </w:lvl>
+    <w:lvl w:ilvl="6" w:tplc="040C0001" w:tentative="1">
+      <w:start w:val="1"/>
+      <w:numFmt w:val="bullet"/>
+      <w:lvlText w:val=""/>
+      <w:lvlJc w:val="left"/>
+      <w:pPr>
+        <w:ind w:left="5040" w:hanging="360"/>
+      </w:pPr>
+      <w:rPr>
+        <w:rFonts w:ascii="Symbol" w:hAnsi="Symbol" w:hint="default"/>
+      </w:rPr>
+    </w:lvl>
+    <w:lvl w:ilvl="7" w:tplc="040C0003" w:tentative="1">
+      <w:start w:val="1"/>
+      <w:numFmt w:val="bullet"/>
+      <w:lvlText w:val="o"/>
+      <w:lvlJc w:val="left"/>
+      <w:pPr>
+        <w:ind w:left="5760" w:hanging="360"/>
+      </w:pPr>
+      <w:rPr>
+        <w:rFonts w:ascii="Courier New" w:hAnsi="Courier New" w:cs="Courier New" w:hint="default"/>
+      </w:rPr>
+    </w:lvl>
+    <w:lvl w:ilvl="8" w:tplc="040C0005" w:tentative="1">
+      <w:start w:val="1"/>
+      <w:numFmt w:val="bullet"/>
+      <w:lvlText w:val=""/>
+      <w:lvlJc w:val="left"/>
+      <w:pPr>
+        <w:ind w:left="6480" w:hanging="360"/>
+      </w:pPr>
+      <w:rPr>
+        <w:rFonts w:ascii="Wingdings" w:hAnsi="Wingdings" w:hint="default"/>
+      </w:rPr>
+    </w:lvl>
+  </w:abstractNum>
+  <w:abstractNum w:abstractNumId="10" w15:restartNumberingAfterBreak="0">
+    <w:nsid w:val="5B4240DB"/>
+    <w:multiLevelType w:val="hybridMultilevel"/>
+    <w:tmpl w:val="1EB8DB3E"/>
+    <w:lvl w:ilvl="0" w:tplc="398072E4">
+      <w:numFmt w:val="bullet"/>
+      <w:lvlText w:val="-"/>
+      <w:lvlJc w:val="left"/>
+      <w:pPr>
+        <w:ind w:left="720" w:hanging="360"/>
+      </w:pPr>
+      <w:rPr>
+        <w:rFonts w:ascii="Courier New" w:eastAsiaTheme="minorHAnsi" w:hAnsi="Courier New" w:cs="Courier New" w:hint="default"/>
+      </w:rPr>
+    </w:lvl>
+    <w:lvl w:ilvl="1" w:tplc="040C0003" w:tentative="1">
+      <w:start w:val="1"/>
+      <w:numFmt w:val="bullet"/>
+      <w:lvlText w:val="o"/>
+      <w:lvlJc w:val="left"/>
+      <w:pPr>
+        <w:ind w:left="1440" w:hanging="360"/>
+      </w:pPr>
+      <w:rPr>
+        <w:rFonts w:ascii="Courier New" w:hAnsi="Courier New" w:cs="Courier New" w:hint="default"/>
+      </w:rPr>
+    </w:lvl>
+    <w:lvl w:ilvl="2" w:tplc="040C0005" w:tentative="1">
+      <w:start w:val="1"/>
+      <w:numFmt w:val="bullet"/>
+      <w:lvlText w:val=""/>
+      <w:lvlJc w:val="left"/>
+      <w:pPr>
+        <w:ind w:left="2160" w:hanging="360"/>
+      </w:pPr>
+      <w:rPr>
+        <w:rFonts w:ascii="Wingdings" w:hAnsi="Wingdings" w:hint="default"/>
+      </w:rPr>
+    </w:lvl>
+    <w:lvl w:ilvl="3" w:tplc="040C0001" w:tentative="1">
+      <w:start w:val="1"/>
+      <w:numFmt w:val="bullet"/>
+      <w:lvlText w:val=""/>
+      <w:lvlJc w:val="left"/>
+      <w:pPr>
+        <w:ind w:left="2880" w:hanging="360"/>
+      </w:pPr>
+      <w:rPr>
+        <w:rFonts w:ascii="Symbol" w:hAnsi="Symbol" w:hint="default"/>
+      </w:rPr>
+    </w:lvl>
+    <w:lvl w:ilvl="4" w:tplc="040C0003" w:tentative="1">
+      <w:start w:val="1"/>
+      <w:numFmt w:val="bullet"/>
+      <w:lvlText w:val="o"/>
+      <w:lvlJc w:val="left"/>
+      <w:pPr>
+        <w:ind w:left="3600" w:hanging="360"/>
+      </w:pPr>
+      <w:rPr>
+        <w:rFonts w:ascii="Courier New" w:hAnsi="Courier New" w:cs="Courier New" w:hint="default"/>
+      </w:rPr>
+    </w:lvl>
+    <w:lvl w:ilvl="5" w:tplc="040C0005" w:tentative="1">
+      <w:start w:val="1"/>
+      <w:numFmt w:val="bullet"/>
+      <w:lvlText w:val=""/>
+      <w:lvlJc w:val="left"/>
+      <w:pPr>
+        <w:ind w:left="4320" w:hanging="360"/>
+      </w:pPr>
+      <w:rPr>
+        <w:rFonts w:ascii="Wingdings" w:hAnsi="Wingdings" w:hint="default"/>
+      </w:rPr>
+    </w:lvl>
+    <w:lvl w:ilvl="6" w:tplc="040C0001" w:tentative="1">
+      <w:start w:val="1"/>
+      <w:numFmt w:val="bullet"/>
+      <w:lvlText w:val=""/>
+      <w:lvlJc w:val="left"/>
+      <w:pPr>
+        <w:ind w:left="5040" w:hanging="360"/>
+      </w:pPr>
+      <w:rPr>
+        <w:rFonts w:ascii="Symbol" w:hAnsi="Symbol" w:hint="default"/>
+      </w:rPr>
+    </w:lvl>
+    <w:lvl w:ilvl="7" w:tplc="040C0003" w:tentative="1">
+      <w:start w:val="1"/>
+      <w:numFmt w:val="bullet"/>
+      <w:lvlText w:val="o"/>
+      <w:lvlJc w:val="left"/>
+      <w:pPr>
+        <w:ind w:left="5760" w:hanging="360"/>
+      </w:pPr>
+      <w:rPr>
+        <w:rFonts w:ascii="Courier New" w:hAnsi="Courier New" w:cs="Courier New" w:hint="default"/>
+      </w:rPr>
+    </w:lvl>
+    <w:lvl w:ilvl="8" w:tplc="040C0005" w:tentative="1">
+      <w:start w:val="1"/>
+      <w:numFmt w:val="bullet"/>
+      <w:lvlText w:val=""/>
+      <w:lvlJc w:val="left"/>
+      <w:pPr>
+        <w:ind w:left="6480" w:hanging="360"/>
+      </w:pPr>
+      <w:rPr>
+        <w:rFonts w:ascii="Wingdings" w:hAnsi="Wingdings" w:hint="default"/>
+      </w:rPr>
+    </w:lvl>
+  </w:abstractNum>
+  <w:abstractNum w:abstractNumId="11" w15:restartNumberingAfterBreak="0">
     <w:nsid w:val="66BE6449"/>
     <w:multiLevelType w:val="hybridMultilevel"/>
     <w:tmpl w:val="EE389EFA"/>
@@ -14073,7 +15701,7 @@
       </w:pPr>
     </w:lvl>
   </w:abstractNum>
-  <w:abstractNum w:abstractNumId="6" w15:restartNumberingAfterBreak="0">
+  <w:abstractNum w:abstractNumId="12" w15:restartNumberingAfterBreak="0">
     <w:nsid w:val="778F026B"/>
     <w:multiLevelType w:val="hybridMultilevel"/>
     <w:tmpl w:val="A08A617E"/>
@@ -14185,26 +15813,159 @@
       </w:rPr>
     </w:lvl>
   </w:abstractNum>
+  <w:abstractNum w:abstractNumId="13" w15:restartNumberingAfterBreak="0">
+    <w:nsid w:val="799C2AC4"/>
+    <w:multiLevelType w:val="hybridMultilevel"/>
+    <w:tmpl w:val="A1A4B008"/>
+    <w:lvl w:ilvl="0" w:tplc="B83EC888">
+      <w:numFmt w:val="bullet"/>
+      <w:lvlText w:val="-"/>
+      <w:lvlJc w:val="left"/>
+      <w:pPr>
+        <w:ind w:left="720" w:hanging="360"/>
+      </w:pPr>
+      <w:rPr>
+        <w:rFonts w:ascii="Courier New" w:eastAsiaTheme="minorHAnsi" w:hAnsi="Courier New" w:cs="Courier New" w:hint="default"/>
+      </w:rPr>
+    </w:lvl>
+    <w:lvl w:ilvl="1" w:tplc="040C0003" w:tentative="1">
+      <w:start w:val="1"/>
+      <w:numFmt w:val="bullet"/>
+      <w:lvlText w:val="o"/>
+      <w:lvlJc w:val="left"/>
+      <w:pPr>
+        <w:ind w:left="1440" w:hanging="360"/>
+      </w:pPr>
+      <w:rPr>
+        <w:rFonts w:ascii="Courier New" w:hAnsi="Courier New" w:cs="Courier New" w:hint="default"/>
+      </w:rPr>
+    </w:lvl>
+    <w:lvl w:ilvl="2" w:tplc="040C0005" w:tentative="1">
+      <w:start w:val="1"/>
+      <w:numFmt w:val="bullet"/>
+      <w:lvlText w:val=""/>
+      <w:lvlJc w:val="left"/>
+      <w:pPr>
+        <w:ind w:left="2160" w:hanging="360"/>
+      </w:pPr>
+      <w:rPr>
+        <w:rFonts w:ascii="Wingdings" w:hAnsi="Wingdings" w:hint="default"/>
+      </w:rPr>
+    </w:lvl>
+    <w:lvl w:ilvl="3" w:tplc="040C0001" w:tentative="1">
+      <w:start w:val="1"/>
+      <w:numFmt w:val="bullet"/>
+      <w:lvlText w:val=""/>
+      <w:lvlJc w:val="left"/>
+      <w:pPr>
+        <w:ind w:left="2880" w:hanging="360"/>
+      </w:pPr>
+      <w:rPr>
+        <w:rFonts w:ascii="Symbol" w:hAnsi="Symbol" w:hint="default"/>
+      </w:rPr>
+    </w:lvl>
+    <w:lvl w:ilvl="4" w:tplc="040C0003" w:tentative="1">
+      <w:start w:val="1"/>
+      <w:numFmt w:val="bullet"/>
+      <w:lvlText w:val="o"/>
+      <w:lvlJc w:val="left"/>
+      <w:pPr>
+        <w:ind w:left="3600" w:hanging="360"/>
+      </w:pPr>
+      <w:rPr>
+        <w:rFonts w:ascii="Courier New" w:hAnsi="Courier New" w:cs="Courier New" w:hint="default"/>
+      </w:rPr>
+    </w:lvl>
+    <w:lvl w:ilvl="5" w:tplc="040C0005" w:tentative="1">
+      <w:start w:val="1"/>
+      <w:numFmt w:val="bullet"/>
+      <w:lvlText w:val=""/>
+      <w:lvlJc w:val="left"/>
+      <w:pPr>
+        <w:ind w:left="4320" w:hanging="360"/>
+      </w:pPr>
+      <w:rPr>
+        <w:rFonts w:ascii="Wingdings" w:hAnsi="Wingdings" w:hint="default"/>
+      </w:rPr>
+    </w:lvl>
+    <w:lvl w:ilvl="6" w:tplc="040C0001" w:tentative="1">
+      <w:start w:val="1"/>
+      <w:numFmt w:val="bullet"/>
+      <w:lvlText w:val=""/>
+      <w:lvlJc w:val="left"/>
+      <w:pPr>
+        <w:ind w:left="5040" w:hanging="360"/>
+      </w:pPr>
+      <w:rPr>
+        <w:rFonts w:ascii="Symbol" w:hAnsi="Symbol" w:hint="default"/>
+      </w:rPr>
+    </w:lvl>
+    <w:lvl w:ilvl="7" w:tplc="040C0003" w:tentative="1">
+      <w:start w:val="1"/>
+      <w:numFmt w:val="bullet"/>
+      <w:lvlText w:val="o"/>
+      <w:lvlJc w:val="left"/>
+      <w:pPr>
+        <w:ind w:left="5760" w:hanging="360"/>
+      </w:pPr>
+      <w:rPr>
+        <w:rFonts w:ascii="Courier New" w:hAnsi="Courier New" w:cs="Courier New" w:hint="default"/>
+      </w:rPr>
+    </w:lvl>
+    <w:lvl w:ilvl="8" w:tplc="040C0005" w:tentative="1">
+      <w:start w:val="1"/>
+      <w:numFmt w:val="bullet"/>
+      <w:lvlText w:val=""/>
+      <w:lvlJc w:val="left"/>
+      <w:pPr>
+        <w:ind w:left="6480" w:hanging="360"/>
+      </w:pPr>
+      <w:rPr>
+        <w:rFonts w:ascii="Wingdings" w:hAnsi="Wingdings" w:hint="default"/>
+      </w:rPr>
+    </w:lvl>
+  </w:abstractNum>
   <w:num w:numId="1" w16cid:durableId="667948289">
-    <w:abstractNumId w:val="6"/>
+    <w:abstractNumId w:val="12"/>
   </w:num>
   <w:num w:numId="2" w16cid:durableId="1136416689">
-    <w:abstractNumId w:val="5"/>
+    <w:abstractNumId w:val="11"/>
   </w:num>
   <w:num w:numId="3" w16cid:durableId="1006445797">
     <w:abstractNumId w:val="0"/>
   </w:num>
   <w:num w:numId="4" w16cid:durableId="755630945">
-    <w:abstractNumId w:val="3"/>
+    <w:abstractNumId w:val="6"/>
   </w:num>
   <w:num w:numId="5" w16cid:durableId="1024018304">
+    <w:abstractNumId w:val="5"/>
+  </w:num>
+  <w:num w:numId="6" w16cid:durableId="1889105269">
+    <w:abstractNumId w:val="4"/>
+  </w:num>
+  <w:num w:numId="7" w16cid:durableId="1607690271">
+    <w:abstractNumId w:val="8"/>
+  </w:num>
+  <w:num w:numId="8" w16cid:durableId="230972816">
     <w:abstractNumId w:val="2"/>
   </w:num>
-  <w:num w:numId="6" w16cid:durableId="1889105269">
+  <w:num w:numId="9" w16cid:durableId="1162282377">
+    <w:abstractNumId w:val="7"/>
+  </w:num>
+  <w:num w:numId="10" w16cid:durableId="2030640702">
+    <w:abstractNumId w:val="13"/>
+  </w:num>
+  <w:num w:numId="11" w16cid:durableId="1490557913">
+    <w:abstractNumId w:val="10"/>
+  </w:num>
+  <w:num w:numId="12" w16cid:durableId="713308178">
+    <w:abstractNumId w:val="9"/>
+  </w:num>
+  <w:num w:numId="13" w16cid:durableId="2119520212">
     <w:abstractNumId w:val="1"/>
   </w:num>
-  <w:num w:numId="7" w16cid:durableId="1607690271">
-    <w:abstractNumId w:val="4"/>
+  <w:num w:numId="14" w16cid:durableId="1855991184">
+    <w:abstractNumId w:val="3"/>
   </w:num>
 </w:numbering>
 </file>
@@ -14915,7 +16676,7 @@
     <w:next w:val="Normal"/>
     <w:autoRedefine/>
     <w:qFormat/>
-    <w:rsid w:val="00347EE0"/>
+    <w:rsid w:val="00B074FD"/>
     <w:pPr>
       <w:keepLines w:val="0"/>
       <w:spacing w:before="0" w:after="120" w:line="259" w:lineRule="auto"/>
@@ -15543,10 +17304,13 @@
   <w:rsids>
     <w:rsidRoot w:val="000E4C0B"/>
     <w:rsid w:val="00024139"/>
+    <w:rsid w:val="000D70D6"/>
     <w:rsid w:val="000E4C0B"/>
+    <w:rsid w:val="003A35D5"/>
     <w:rsid w:val="003F7FB1"/>
     <w:rsid w:val="00461601"/>
     <w:rsid w:val="00527105"/>
+    <w:rsid w:val="007444D9"/>
     <w:rsid w:val="0096134C"/>
     <w:rsid w:val="00A57596"/>
     <w:rsid w:val="00BB1476"/>

--- a/Squid - Proxy et reverse proxy.docx
+++ b/Squid - Proxy et reverse proxy.docx
@@ -3477,19 +3477,8 @@
           <w:szCs w:val="22"/>
           <w:highlight w:val="yellow"/>
         </w:rPr>
-        <w:t>-</w:t>
-      </w:r>
-      <w:proofErr w:type="spellStart"/>
-      <w:r>
-        <w:rPr>
-          <w:rFonts w:ascii="Courier New" w:hAnsi="Courier New" w:cs="Courier New"/>
-          <w:sz w:val="20"/>
-          <w:szCs w:val="22"/>
-          <w:highlight w:val="yellow"/>
-        </w:rPr>
-        <w:t>acl</w:t>
-      </w:r>
-      <w:proofErr w:type="spellEnd"/>
+        <w:t>-acl</w:t>
+      </w:r>
       <w:r>
         <w:rPr>
           <w:rFonts w:ascii="Courier New" w:hAnsi="Courier New" w:cs="Courier New"/>
@@ -6297,295 +6286,221 @@
           <w:szCs w:val="22"/>
           <w:highlight w:val="yellow"/>
         </w:rPr>
-        <w:t>-</w:t>
+        <w:t>-acl-helpers</w:t>
+      </w:r>
+      <w:r>
+        <w:rPr>
+          <w:rFonts w:ascii="Courier New" w:hAnsi="Courier New" w:cs="Courier New"/>
+          <w:sz w:val="20"/>
+          <w:szCs w:val="22"/>
+        </w:rPr>
+        <w:t xml:space="preserve"> : </w:t>
+      </w:r>
+      <w:r>
+        <w:rPr>
+          <w:rFonts w:asciiTheme="majorHAnsi" w:hAnsiTheme="majorHAnsi" w:cs="Courier New"/>
+        </w:rPr>
+        <w:t>Squid supporte les ACLs externes en utilisant des aides. Si nous voulons utiliser des ACLs</w:t>
+      </w:r>
+      <w:r>
+        <w:rPr>
+          <w:rFonts w:asciiTheme="majorHAnsi" w:hAnsiTheme="majorHAnsi" w:cs="Courier New"/>
+        </w:rPr>
+        <w:t xml:space="preserve"> </w:t>
+      </w:r>
+      <w:r>
+        <w:rPr>
+          <w:rFonts w:asciiTheme="majorHAnsi" w:hAnsiTheme="majorHAnsi" w:cs="Courier New"/>
+        </w:rPr>
+        <w:t>externes, nous devrions envisager d'utiliser cette option. Nous pouvons également utiliser</w:t>
+      </w:r>
+      <w:r>
+        <w:rPr>
+          <w:rFonts w:asciiTheme="majorHAnsi" w:hAnsiTheme="majorHAnsi" w:cs="Courier New"/>
+        </w:rPr>
+        <w:t xml:space="preserve"> </w:t>
+      </w:r>
+      <w:r>
+        <w:rPr>
+          <w:rFonts w:asciiTheme="majorHAnsi" w:hAnsiTheme="majorHAnsi" w:cs="Courier New"/>
+        </w:rPr>
+        <w:t>cette option pendant l'apprentissage. Une liste d'ACLs externes</w:t>
+      </w:r>
+      <w:r>
+        <w:rPr>
+          <w:rFonts w:asciiTheme="majorHAnsi" w:hAnsiTheme="majorHAnsi" w:cs="Courier New"/>
+        </w:rPr>
+        <w:t xml:space="preserve">. </w:t>
+      </w:r>
+      <w:r>
+        <w:rPr>
+          <w:rFonts w:asciiTheme="majorHAnsi" w:hAnsiTheme="majorHAnsi" w:cs="Courier New"/>
+        </w:rPr>
+        <w:t xml:space="preserve">Les aides ACL doivent être passées pour construire des aides spécifiques. </w:t>
+      </w:r>
+    </w:p>
+    <w:p>
+      <w:pPr>
+        <w:rPr>
+          <w:rFonts w:asciiTheme="majorHAnsi" w:hAnsiTheme="majorHAnsi" w:cs="Courier New"/>
+        </w:rPr>
+      </w:pPr>
+    </w:p>
+    <w:p>
+      <w:pPr>
+        <w:rPr>
+          <w:rFonts w:asciiTheme="majorHAnsi" w:hAnsiTheme="majorHAnsi" w:cs="Courier New"/>
+        </w:rPr>
+      </w:pPr>
+      <w:r>
+        <w:rPr>
+          <w:rFonts w:asciiTheme="majorHAnsi" w:hAnsiTheme="majorHAnsi" w:cs="Courier New"/>
+        </w:rPr>
+        <w:t>P</w:t>
+      </w:r>
+      <w:r>
+        <w:rPr>
+          <w:rFonts w:asciiTheme="majorHAnsi" w:hAnsiTheme="majorHAnsi" w:cs="Courier New"/>
+        </w:rPr>
+        <w:t xml:space="preserve">ar défaut </w:t>
+      </w:r>
+      <w:r>
+        <w:rPr>
+          <w:rFonts w:asciiTheme="majorHAnsi" w:hAnsiTheme="majorHAnsi" w:cs="Courier New"/>
+        </w:rPr>
+        <w:t>Squid c</w:t>
+      </w:r>
+      <w:r>
+        <w:rPr>
+          <w:rFonts w:asciiTheme="majorHAnsi" w:hAnsiTheme="majorHAnsi" w:cs="Courier New"/>
+        </w:rPr>
+        <w:t>onstrui</w:t>
+      </w:r>
+      <w:r>
+        <w:rPr>
+          <w:rFonts w:asciiTheme="majorHAnsi" w:hAnsiTheme="majorHAnsi" w:cs="Courier New"/>
+        </w:rPr>
+        <w:t xml:space="preserve">t </w:t>
+      </w:r>
+      <w:r>
+        <w:rPr>
+          <w:rFonts w:asciiTheme="majorHAnsi" w:hAnsiTheme="majorHAnsi" w:cs="Courier New"/>
+        </w:rPr>
+        <w:t>toutes les aides disponibles. Une liste des</w:t>
+      </w:r>
+      <w:r>
+        <w:rPr>
+          <w:rFonts w:asciiTheme="majorHAnsi" w:hAnsiTheme="majorHAnsi" w:cs="Courier New"/>
+        </w:rPr>
+        <w:t xml:space="preserve"> </w:t>
+      </w:r>
+      <w:r>
+        <w:rPr>
+          <w:rFonts w:asciiTheme="majorHAnsi" w:hAnsiTheme="majorHAnsi" w:cs="Courier New"/>
+        </w:rPr>
+        <w:t>aides ACL externes disponibles se trouve dans le répertoire</w:t>
+      </w:r>
+      <w:r>
+        <w:rPr>
+          <w:rFonts w:asciiTheme="majorHAnsi" w:hAnsiTheme="majorHAnsi" w:cs="Courier New"/>
+        </w:rPr>
+        <w:t xml:space="preserve"> </w:t>
+      </w:r>
+      <w:r>
+        <w:rPr>
+          <w:rFonts w:ascii="Courier New" w:hAnsi="Courier New" w:cs="Courier New"/>
+          <w:sz w:val="20"/>
+          <w:szCs w:val="20"/>
+        </w:rPr>
+        <w:t>helpers/</w:t>
       </w:r>
       <w:proofErr w:type="spellStart"/>
       <w:r>
         <w:rPr>
           <w:rFonts w:ascii="Courier New" w:hAnsi="Courier New" w:cs="Courier New"/>
           <w:sz w:val="20"/>
-          <w:szCs w:val="22"/>
-          <w:highlight w:val="yellow"/>
-        </w:rPr>
-        <w:t>acl</w:t>
+          <w:szCs w:val="20"/>
+        </w:rPr>
+        <w:t>external_acl</w:t>
       </w:r>
       <w:proofErr w:type="spellEnd"/>
       <w:r>
         <w:rPr>
           <w:rFonts w:ascii="Courier New" w:hAnsi="Courier New" w:cs="Courier New"/>
           <w:sz w:val="20"/>
-          <w:szCs w:val="22"/>
-          <w:highlight w:val="yellow"/>
-        </w:rPr>
-        <w:t>-helpers</w:t>
-      </w:r>
-      <w:r>
-        <w:rPr>
-          <w:rFonts w:ascii="Courier New" w:hAnsi="Courier New" w:cs="Courier New"/>
-          <w:sz w:val="20"/>
-          <w:szCs w:val="22"/>
-        </w:rPr>
-        <w:t xml:space="preserve"> : </w:t>
-      </w:r>
-      <w:r>
-        <w:rPr>
-          <w:rFonts w:asciiTheme="majorHAnsi" w:hAnsiTheme="majorHAnsi" w:cs="Courier New"/>
-        </w:rPr>
-        <w:t xml:space="preserve">Squid supporte les </w:t>
+          <w:szCs w:val="20"/>
+        </w:rPr>
+        <w:t>/</w:t>
+      </w:r>
+      <w:r>
+        <w:rPr>
+          <w:rFonts w:asciiTheme="majorHAnsi" w:hAnsiTheme="majorHAnsi" w:cs="Courier New"/>
+        </w:rPr>
+        <w:t xml:space="preserve"> d</w:t>
+      </w:r>
+      <w:r>
+        <w:rPr>
+          <w:rFonts w:asciiTheme="majorHAnsi" w:hAnsiTheme="majorHAnsi" w:cs="Courier New"/>
+        </w:rPr>
+        <w:t>e son</w:t>
+      </w:r>
+      <w:r>
+        <w:rPr>
+          <w:rFonts w:asciiTheme="majorHAnsi" w:hAnsiTheme="majorHAnsi" w:cs="Courier New"/>
+        </w:rPr>
+        <w:t xml:space="preserve"> code source.</w:t>
+      </w:r>
+      <w:r>
+        <w:rPr>
+          <w:rFonts w:asciiTheme="majorHAnsi" w:hAnsiTheme="majorHAnsi" w:cs="Courier New"/>
+        </w:rPr>
+        <w:t xml:space="preserve"> </w:t>
+      </w:r>
+    </w:p>
+    <w:p>
+      <w:pPr>
+        <w:rPr>
+          <w:rFonts w:asciiTheme="majorHAnsi" w:hAnsiTheme="majorHAnsi" w:cs="Courier New"/>
+        </w:rPr>
+      </w:pPr>
+    </w:p>
+    <w:p>
+      <w:pPr>
+        <w:rPr>
+          <w:rFonts w:asciiTheme="majorHAnsi" w:hAnsiTheme="majorHAnsi" w:cs="Courier New"/>
+        </w:rPr>
+      </w:pPr>
+      <w:r>
+        <w:rPr>
+          <w:rFonts w:asciiTheme="majorHAnsi" w:hAnsiTheme="majorHAnsi" w:cs="Courier New"/>
+        </w:rPr>
+        <w:t>« </w:t>
+      </w:r>
+      <w:r>
+        <w:rPr>
+          <w:rFonts w:ascii="Courier New" w:hAnsi="Courier New" w:cs="Courier New"/>
+          <w:sz w:val="20"/>
+          <w:szCs w:val="22"/>
+        </w:rPr>
+        <w:t>./configure --enable-</w:t>
       </w:r>
       <w:proofErr w:type="spellStart"/>
       <w:r>
         <w:rPr>
-          <w:rFonts w:asciiTheme="majorHAnsi" w:hAnsiTheme="majorHAnsi" w:cs="Courier New"/>
-        </w:rPr>
-        <w:t>ACLs</w:t>
+          <w:rFonts w:ascii="Courier New" w:hAnsi="Courier New" w:cs="Courier New"/>
+          <w:sz w:val="20"/>
+          <w:szCs w:val="22"/>
+        </w:rPr>
+        <w:t>external</w:t>
       </w:r>
       <w:proofErr w:type="spellEnd"/>
       <w:r>
         <w:rPr>
-          <w:rFonts w:asciiTheme="majorHAnsi" w:hAnsiTheme="majorHAnsi" w:cs="Courier New"/>
-        </w:rPr>
-        <w:t xml:space="preserve"> externes en utilisant des aides. Si nous voulons utiliser des </w:t>
-      </w:r>
-      <w:proofErr w:type="spellStart"/>
-      <w:r>
-        <w:rPr>
-          <w:rFonts w:asciiTheme="majorHAnsi" w:hAnsiTheme="majorHAnsi" w:cs="Courier New"/>
-        </w:rPr>
-        <w:t>ACLs</w:t>
-      </w:r>
-      <w:proofErr w:type="spellEnd"/>
-      <w:r>
-        <w:rPr>
-          <w:rFonts w:asciiTheme="majorHAnsi" w:hAnsiTheme="majorHAnsi" w:cs="Courier New"/>
-        </w:rPr>
-        <w:t xml:space="preserve"> </w:t>
-      </w:r>
-      <w:r>
-        <w:rPr>
-          <w:rFonts w:asciiTheme="majorHAnsi" w:hAnsiTheme="majorHAnsi" w:cs="Courier New"/>
-        </w:rPr>
-        <w:t>externes, nous devrions envisager d'utiliser cette option. Nous pouvons également utiliser</w:t>
-      </w:r>
-      <w:r>
-        <w:rPr>
-          <w:rFonts w:asciiTheme="majorHAnsi" w:hAnsiTheme="majorHAnsi" w:cs="Courier New"/>
-        </w:rPr>
-        <w:t xml:space="preserve"> </w:t>
-      </w:r>
-      <w:r>
-        <w:rPr>
-          <w:rFonts w:asciiTheme="majorHAnsi" w:hAnsiTheme="majorHAnsi" w:cs="Courier New"/>
-        </w:rPr>
-        <w:t>cette option pendant l'apprentissage. Une liste d'</w:t>
-      </w:r>
-      <w:proofErr w:type="spellStart"/>
-      <w:r>
-        <w:rPr>
-          <w:rFonts w:asciiTheme="majorHAnsi" w:hAnsiTheme="majorHAnsi" w:cs="Courier New"/>
-        </w:rPr>
-        <w:t>ACLs</w:t>
-      </w:r>
-      <w:proofErr w:type="spellEnd"/>
-      <w:r>
-        <w:rPr>
-          <w:rFonts w:asciiTheme="majorHAnsi" w:hAnsiTheme="majorHAnsi" w:cs="Courier New"/>
-        </w:rPr>
-        <w:t xml:space="preserve"> externes</w:t>
-      </w:r>
-      <w:r>
-        <w:rPr>
-          <w:rFonts w:asciiTheme="majorHAnsi" w:hAnsiTheme="majorHAnsi" w:cs="Courier New"/>
-        </w:rPr>
-        <w:t xml:space="preserve">. </w:t>
-      </w:r>
-      <w:r>
-        <w:rPr>
-          <w:rFonts w:asciiTheme="majorHAnsi" w:hAnsiTheme="majorHAnsi" w:cs="Courier New"/>
-        </w:rPr>
-        <w:t xml:space="preserve">Les aides ACL doivent être passées pour construire des aides spécifiques. </w:t>
-      </w:r>
-    </w:p>
-    <w:p>
-      <w:pPr>
-        <w:rPr>
-          <w:rFonts w:asciiTheme="majorHAnsi" w:hAnsiTheme="majorHAnsi" w:cs="Courier New"/>
-        </w:rPr>
-      </w:pPr>
-    </w:p>
-    <w:p>
-      <w:pPr>
-        <w:rPr>
-          <w:rFonts w:asciiTheme="majorHAnsi" w:hAnsiTheme="majorHAnsi" w:cs="Courier New"/>
-        </w:rPr>
-      </w:pPr>
-      <w:r>
-        <w:rPr>
-          <w:rFonts w:asciiTheme="majorHAnsi" w:hAnsiTheme="majorHAnsi" w:cs="Courier New"/>
-        </w:rPr>
-        <w:t>P</w:t>
-      </w:r>
-      <w:r>
-        <w:rPr>
-          <w:rFonts w:asciiTheme="majorHAnsi" w:hAnsiTheme="majorHAnsi" w:cs="Courier New"/>
-        </w:rPr>
-        <w:t xml:space="preserve">ar défaut </w:t>
-      </w:r>
-      <w:r>
-        <w:rPr>
-          <w:rFonts w:asciiTheme="majorHAnsi" w:hAnsiTheme="majorHAnsi" w:cs="Courier New"/>
-        </w:rPr>
-        <w:t>Squid c</w:t>
-      </w:r>
-      <w:r>
-        <w:rPr>
-          <w:rFonts w:asciiTheme="majorHAnsi" w:hAnsiTheme="majorHAnsi" w:cs="Courier New"/>
-        </w:rPr>
-        <w:t>onstrui</w:t>
-      </w:r>
-      <w:r>
-        <w:rPr>
-          <w:rFonts w:asciiTheme="majorHAnsi" w:hAnsiTheme="majorHAnsi" w:cs="Courier New"/>
-        </w:rPr>
-        <w:t xml:space="preserve">t </w:t>
-      </w:r>
-      <w:r>
-        <w:rPr>
-          <w:rFonts w:asciiTheme="majorHAnsi" w:hAnsiTheme="majorHAnsi" w:cs="Courier New"/>
-        </w:rPr>
-        <w:t>toutes les aides disponibles. Une liste des</w:t>
-      </w:r>
-      <w:r>
-        <w:rPr>
-          <w:rFonts w:asciiTheme="majorHAnsi" w:hAnsiTheme="majorHAnsi" w:cs="Courier New"/>
-        </w:rPr>
-        <w:t xml:space="preserve"> </w:t>
-      </w:r>
-      <w:r>
-        <w:rPr>
-          <w:rFonts w:asciiTheme="majorHAnsi" w:hAnsiTheme="majorHAnsi" w:cs="Courier New"/>
-        </w:rPr>
-        <w:t>aides ACL externes disponibles se trouve dans le répertoire</w:t>
-      </w:r>
-      <w:r>
-        <w:rPr>
-          <w:rFonts w:asciiTheme="majorHAnsi" w:hAnsiTheme="majorHAnsi" w:cs="Courier New"/>
-        </w:rPr>
-        <w:t xml:space="preserve"> </w:t>
-      </w:r>
-      <w:r>
-        <w:rPr>
-          <w:rFonts w:ascii="Courier New" w:hAnsi="Courier New" w:cs="Courier New"/>
-          <w:sz w:val="20"/>
-          <w:szCs w:val="20"/>
-        </w:rPr>
-        <w:t>helpers/</w:t>
-      </w:r>
-      <w:proofErr w:type="spellStart"/>
-      <w:r>
-        <w:rPr>
-          <w:rFonts w:ascii="Courier New" w:hAnsi="Courier New" w:cs="Courier New"/>
-          <w:sz w:val="20"/>
-          <w:szCs w:val="20"/>
-        </w:rPr>
-        <w:t>external_acl</w:t>
-      </w:r>
-      <w:proofErr w:type="spellEnd"/>
-      <w:r>
-        <w:rPr>
-          <w:rFonts w:ascii="Courier New" w:hAnsi="Courier New" w:cs="Courier New"/>
-          <w:sz w:val="20"/>
-          <w:szCs w:val="20"/>
-        </w:rPr>
-        <w:t>/</w:t>
-      </w:r>
-      <w:r>
-        <w:rPr>
-          <w:rFonts w:asciiTheme="majorHAnsi" w:hAnsiTheme="majorHAnsi" w:cs="Courier New"/>
-        </w:rPr>
-        <w:t xml:space="preserve"> d</w:t>
-      </w:r>
-      <w:r>
-        <w:rPr>
-          <w:rFonts w:asciiTheme="majorHAnsi" w:hAnsiTheme="majorHAnsi" w:cs="Courier New"/>
-        </w:rPr>
-        <w:t>e son</w:t>
-      </w:r>
-      <w:r>
-        <w:rPr>
-          <w:rFonts w:asciiTheme="majorHAnsi" w:hAnsiTheme="majorHAnsi" w:cs="Courier New"/>
-        </w:rPr>
-        <w:t xml:space="preserve"> code source.</w:t>
-      </w:r>
-      <w:r>
-        <w:rPr>
-          <w:rFonts w:asciiTheme="majorHAnsi" w:hAnsiTheme="majorHAnsi" w:cs="Courier New"/>
-        </w:rPr>
-        <w:t xml:space="preserve"> </w:t>
-      </w:r>
-    </w:p>
-    <w:p>
-      <w:pPr>
-        <w:rPr>
-          <w:rFonts w:asciiTheme="majorHAnsi" w:hAnsiTheme="majorHAnsi" w:cs="Courier New"/>
-        </w:rPr>
-      </w:pPr>
-    </w:p>
-    <w:p>
-      <w:pPr>
-        <w:rPr>
-          <w:rFonts w:asciiTheme="majorHAnsi" w:hAnsiTheme="majorHAnsi" w:cs="Courier New"/>
-        </w:rPr>
-      </w:pPr>
-      <w:r>
-        <w:rPr>
-          <w:rFonts w:asciiTheme="majorHAnsi" w:hAnsiTheme="majorHAnsi" w:cs="Courier New"/>
-        </w:rPr>
-        <w:t>« </w:t>
-      </w:r>
-      <w:r>
-        <w:rPr>
-          <w:rFonts w:ascii="Courier New" w:hAnsi="Courier New" w:cs="Courier New"/>
-          <w:sz w:val="20"/>
-          <w:szCs w:val="22"/>
-        </w:rPr>
-        <w:t>./configure --enable-</w:t>
-      </w:r>
-      <w:proofErr w:type="spellStart"/>
-      <w:r>
-        <w:rPr>
-          <w:rFonts w:ascii="Courier New" w:hAnsi="Courier New" w:cs="Courier New"/>
-          <w:sz w:val="20"/>
-          <w:szCs w:val="22"/>
-        </w:rPr>
-        <w:t>external</w:t>
-      </w:r>
-      <w:proofErr w:type="spellEnd"/>
-      <w:r>
-        <w:rPr>
-          <w:rFonts w:ascii="Courier New" w:hAnsi="Courier New" w:cs="Courier New"/>
-          <w:sz w:val="20"/>
-          <w:szCs w:val="22"/>
-        </w:rPr>
-        <w:t>-</w:t>
-      </w:r>
-      <w:proofErr w:type="spellStart"/>
-      <w:r>
-        <w:rPr>
-          <w:rFonts w:ascii="Courier New" w:hAnsi="Courier New" w:cs="Courier New"/>
-          <w:sz w:val="20"/>
-          <w:szCs w:val="22"/>
-        </w:rPr>
-        <w:t>acl</w:t>
-      </w:r>
-      <w:proofErr w:type="spellEnd"/>
-      <w:r>
-        <w:rPr>
-          <w:rFonts w:ascii="Courier New" w:hAnsi="Courier New" w:cs="Courier New"/>
-          <w:sz w:val="20"/>
-          <w:szCs w:val="22"/>
-        </w:rPr>
-        <w:t>-helpers=</w:t>
+          <w:rFonts w:ascii="Courier New" w:hAnsi="Courier New" w:cs="Courier New"/>
+          <w:sz w:val="20"/>
+          <w:szCs w:val="22"/>
+        </w:rPr>
+        <w:t>-acl-helpers=</w:t>
       </w:r>
       <w:proofErr w:type="spellStart"/>
       <w:r>
@@ -11979,6 +11894,14 @@
           <w:szCs w:val="20"/>
         </w:rPr>
       </w:pPr>
+      <w:r>
+        <w:rPr>
+          <w:rFonts w:ascii="Courier New" w:hAnsi="Courier New" w:cs="Courier New"/>
+          <w:sz w:val="20"/>
+          <w:szCs w:val="20"/>
+        </w:rPr>
+        <w:t xml:space="preserve">acl </w:t>
+      </w:r>
       <w:proofErr w:type="spellStart"/>
       <w:r>
         <w:rPr>
@@ -11986,7 +11909,23 @@
           <w:sz w:val="20"/>
           <w:szCs w:val="20"/>
         </w:rPr>
-        <w:t>acl</w:t>
+        <w:t>m</w:t>
+      </w:r>
+      <w:r>
+        <w:rPr>
+          <w:rFonts w:ascii="Courier New" w:hAnsi="Courier New" w:cs="Courier New"/>
+          <w:sz w:val="20"/>
+          <w:szCs w:val="20"/>
+        </w:rPr>
+        <w:t>a</w:t>
+      </w:r>
+      <w:r>
+        <w:rPr>
+          <w:rFonts w:ascii="Courier New" w:hAnsi="Courier New" w:cs="Courier New"/>
+          <w:sz w:val="20"/>
+          <w:szCs w:val="20"/>
+        </w:rPr>
+        <w:t>_machine</w:t>
       </w:r>
       <w:proofErr w:type="spellEnd"/>
       <w:r>
@@ -11995,7 +11934,31 @@
           <w:sz w:val="20"/>
           <w:szCs w:val="20"/>
         </w:rPr>
-        <w:t xml:space="preserve"> </w:t>
+        <w:t xml:space="preserve"> src 192.0.</w:t>
+      </w:r>
+      <w:r>
+        <w:rPr>
+          <w:rFonts w:ascii="Courier New" w:hAnsi="Courier New" w:cs="Courier New"/>
+          <w:sz w:val="20"/>
+          <w:szCs w:val="20"/>
+        </w:rPr>
+        <w:t>0.0</w:t>
+      </w:r>
+      <w:r>
+        <w:rPr>
+          <w:rFonts w:ascii="Courier New" w:hAnsi="Courier New" w:cs="Courier New"/>
+          <w:sz w:val="20"/>
+          <w:szCs w:val="20"/>
+        </w:rPr>
+        <w:t xml:space="preserve"> #</w:t>
+      </w:r>
+      <w:r>
+        <w:rPr>
+          <w:rFonts w:ascii="Courier New" w:hAnsi="Courier New" w:cs="Courier New"/>
+          <w:sz w:val="20"/>
+          <w:szCs w:val="20"/>
+        </w:rPr>
+        <w:t>Remplacer l’</w:t>
       </w:r>
       <w:proofErr w:type="spellStart"/>
       <w:r>
@@ -12004,23 +11967,7 @@
           <w:sz w:val="20"/>
           <w:szCs w:val="20"/>
         </w:rPr>
-        <w:t>m</w:t>
-      </w:r>
-      <w:r>
-        <w:rPr>
-          <w:rFonts w:ascii="Courier New" w:hAnsi="Courier New" w:cs="Courier New"/>
-          <w:sz w:val="20"/>
-          <w:szCs w:val="20"/>
-        </w:rPr>
-        <w:t>a</w:t>
-      </w:r>
-      <w:r>
-        <w:rPr>
-          <w:rFonts w:ascii="Courier New" w:hAnsi="Courier New" w:cs="Courier New"/>
-          <w:sz w:val="20"/>
-          <w:szCs w:val="20"/>
-        </w:rPr>
-        <w:t>_machine</w:t>
+        <w:t>addresse</w:t>
       </w:r>
       <w:proofErr w:type="spellEnd"/>
       <w:r>
@@ -12029,48 +11976,6 @@
           <w:sz w:val="20"/>
           <w:szCs w:val="20"/>
         </w:rPr>
-        <w:t xml:space="preserve"> src 192.0.</w:t>
-      </w:r>
-      <w:r>
-        <w:rPr>
-          <w:rFonts w:ascii="Courier New" w:hAnsi="Courier New" w:cs="Courier New"/>
-          <w:sz w:val="20"/>
-          <w:szCs w:val="20"/>
-        </w:rPr>
-        <w:t>0.0</w:t>
-      </w:r>
-      <w:r>
-        <w:rPr>
-          <w:rFonts w:ascii="Courier New" w:hAnsi="Courier New" w:cs="Courier New"/>
-          <w:sz w:val="20"/>
-          <w:szCs w:val="20"/>
-        </w:rPr>
-        <w:t xml:space="preserve"> #</w:t>
-      </w:r>
-      <w:r>
-        <w:rPr>
-          <w:rFonts w:ascii="Courier New" w:hAnsi="Courier New" w:cs="Courier New"/>
-          <w:sz w:val="20"/>
-          <w:szCs w:val="20"/>
-        </w:rPr>
-        <w:t>Remplacer l’</w:t>
-      </w:r>
-      <w:proofErr w:type="spellStart"/>
-      <w:r>
-        <w:rPr>
-          <w:rFonts w:ascii="Courier New" w:hAnsi="Courier New" w:cs="Courier New"/>
-          <w:sz w:val="20"/>
-          <w:szCs w:val="20"/>
-        </w:rPr>
-        <w:t>addresse</w:t>
-      </w:r>
-      <w:proofErr w:type="spellEnd"/>
-      <w:r>
-        <w:rPr>
-          <w:rFonts w:ascii="Courier New" w:hAnsi="Courier New" w:cs="Courier New"/>
-          <w:sz w:val="20"/>
-          <w:szCs w:val="20"/>
-        </w:rPr>
         <w:t xml:space="preserve"> IP par la votre</w:t>
       </w:r>
     </w:p>
@@ -12082,41 +11987,13 @@
           <w:szCs w:val="20"/>
         </w:rPr>
       </w:pPr>
-      <w:proofErr w:type="spellStart"/>
-      <w:r>
-        <w:rPr>
-          <w:rFonts w:ascii="Courier New" w:hAnsi="Courier New" w:cs="Courier New"/>
-          <w:sz w:val="20"/>
-          <w:szCs w:val="20"/>
-        </w:rPr>
-        <w:t>http_access</w:t>
-      </w:r>
-      <w:proofErr w:type="spellEnd"/>
-      <w:r>
-        <w:rPr>
-          <w:rFonts w:ascii="Courier New" w:hAnsi="Courier New" w:cs="Courier New"/>
-          <w:sz w:val="20"/>
-          <w:szCs w:val="20"/>
-        </w:rPr>
-        <w:t xml:space="preserve"> </w:t>
-      </w:r>
-      <w:proofErr w:type="spellStart"/>
-      <w:r>
-        <w:rPr>
-          <w:rFonts w:ascii="Courier New" w:hAnsi="Courier New" w:cs="Courier New"/>
-          <w:sz w:val="20"/>
-          <w:szCs w:val="20"/>
-        </w:rPr>
-        <w:t>allow</w:t>
-      </w:r>
-      <w:proofErr w:type="spellEnd"/>
-      <w:r>
-        <w:rPr>
-          <w:rFonts w:ascii="Courier New" w:hAnsi="Courier New" w:cs="Courier New"/>
-          <w:sz w:val="20"/>
-          <w:szCs w:val="20"/>
-        </w:rPr>
-        <w:t xml:space="preserve"> </w:t>
+      <w:r>
+        <w:rPr>
+          <w:rFonts w:ascii="Courier New" w:hAnsi="Courier New" w:cs="Courier New"/>
+          <w:sz w:val="20"/>
+          <w:szCs w:val="20"/>
+        </w:rPr>
+        <w:t xml:space="preserve">http_access allow </w:t>
       </w:r>
       <w:proofErr w:type="spellStart"/>
       <w:r>
@@ -13711,13 +13588,7 @@
         <w:t>Un autre aspect de cette directive est qu’elle puisse prendre des valeurs multiples sur des lignes séparées</w:t>
       </w:r>
       <w:r>
-        <w:t xml:space="preserve">, </w:t>
-      </w:r>
-      <w:r>
-        <w:t>Ces lignes vont déclencher l’écoute de Squid sur 3 adresses/port différentes</w:t>
-      </w:r>
-      <w:r>
-        <w:t>,</w:t>
+        <w:t>, Ces lignes vont déclencher l’écoute de Squid sur 3 adresses/port différentes,</w:t>
       </w:r>
       <w:r>
         <w:t xml:space="preserve"> comme dans l’exemple suivant :</w:t>
@@ -14220,25 +14091,281 @@
       </w:r>
     </w:p>
     <w:p>
-      <w:r>
-        <w:t xml:space="preserve">Pendant que Squid est en train de tourner sur notre serveur, il peut être accessible de plusieurs façons différentes, par exemple, en naviguant normalement sur le net par des utilisateurs finaux. Squid fournit des directives variées pour contrôler l’accès aux différentes ressources. </w:t>
+      <w:pPr>
+        <w:pStyle w:val="Titre3-Perso"/>
+      </w:pPr>
+      <w:r>
+        <w:t>Le</w:t>
+      </w:r>
+      <w:r>
+        <w:t xml:space="preserve"> contrôle d’accès </w:t>
+      </w:r>
+      <w:r>
+        <w:t xml:space="preserve">HTTP </w:t>
+      </w:r>
+    </w:p>
+    <w:p>
+      <w:r>
+        <w:t xml:space="preserve">Les ACL </w:t>
+      </w:r>
+      <w:r>
+        <w:t>i</w:t>
+      </w:r>
+      <w:r>
+        <w:t>dentifie</w:t>
+      </w:r>
+      <w:r>
+        <w:t xml:space="preserve">nt </w:t>
+      </w:r>
+      <w:r>
+        <w:t>les requête</w:t>
+      </w:r>
+      <w:r>
+        <w:t>s</w:t>
+      </w:r>
+      <w:r>
+        <w:t xml:space="preserve"> en se basant sur différentes règles</w:t>
+      </w:r>
+      <w:r>
+        <w:t>.</w:t>
+      </w:r>
+      <w:r>
+        <w:t xml:space="preserve"> Elles </w:t>
+      </w:r>
+      <w:r>
+        <w:t>sont combinées</w:t>
+      </w:r>
+      <w:r>
+        <w:t xml:space="preserve"> avec des directives de contrôles d’accès pour autoriser</w:t>
+      </w:r>
+      <w:r>
+        <w:t>/</w:t>
+      </w:r>
+      <w:r>
+        <w:t>refuse</w:t>
+      </w:r>
+      <w:r>
+        <w:t xml:space="preserve"> un accès</w:t>
+      </w:r>
+      <w:r>
+        <w:t xml:space="preserve">. </w:t>
+      </w:r>
+      <w:r>
+        <w:rPr>
+          <w:rFonts w:ascii="Courier New" w:hAnsi="Courier New" w:cs="Courier New"/>
+          <w:sz w:val="20"/>
+          <w:szCs w:val="20"/>
+        </w:rPr>
+        <w:t>http_acces</w:t>
+      </w:r>
+      <w:r>
+        <w:t xml:space="preserve"> est utilisé pour accorder l’accès au</w:t>
+      </w:r>
+      <w:r>
+        <w:t xml:space="preserve">x opérations </w:t>
+      </w:r>
+      <w:r>
+        <w:t xml:space="preserve">HTTP </w:t>
+      </w:r>
+      <w:r>
+        <w:t xml:space="preserve">par l’intermédiaire de </w:t>
+      </w:r>
+      <w:r>
+        <w:t>Squid.</w:t>
+      </w:r>
+      <w:r>
+        <w:t xml:space="preserve"> </w:t>
+      </w:r>
+      <w:r>
+        <w:t>Voyons voir la syntaxe</w:t>
+      </w:r>
+      <w:r>
+        <w:t> :</w:t>
+      </w:r>
+    </w:p>
+    <w:p>
+      <w:pPr>
+        <w:rPr>
+          <w:rFonts w:ascii="Courier New" w:hAnsi="Courier New" w:cs="Courier New"/>
+          <w:sz w:val="20"/>
+          <w:szCs w:val="20"/>
+        </w:rPr>
+      </w:pPr>
+    </w:p>
+    <w:p>
+      <w:pPr>
+        <w:rPr>
+          <w:rFonts w:ascii="Courier New" w:hAnsi="Courier New" w:cs="Courier New"/>
+          <w:sz w:val="20"/>
+          <w:szCs w:val="20"/>
+        </w:rPr>
+      </w:pPr>
+      <w:r>
+        <w:rPr>
+          <w:rFonts w:ascii="Courier New" w:hAnsi="Courier New" w:cs="Courier New"/>
+          <w:sz w:val="20"/>
+          <w:szCs w:val="20"/>
+        </w:rPr>
+        <w:t>http_access allow|deny [!]ACL_NAME</w:t>
       </w:r>
     </w:p>
     <w:p/>
     <w:p>
+      <w:r>
+        <w:t xml:space="preserve">En utilisant </w:t>
+      </w:r>
+      <w:r>
+        <w:rPr>
+          <w:rFonts w:ascii="Courier New" w:hAnsi="Courier New" w:cs="Courier New"/>
+          <w:sz w:val="20"/>
+          <w:szCs w:val="20"/>
+        </w:rPr>
+        <w:t>http_access</w:t>
+      </w:r>
+      <w:r>
+        <w:t>, on peut autoriser</w:t>
+      </w:r>
+      <w:r>
+        <w:t>/</w:t>
+      </w:r>
+      <w:r>
+        <w:t>refuser l’accès à une opération http à travers Squid. « </w:t>
+      </w:r>
+      <w:r>
+        <w:rPr>
+          <w:rFonts w:ascii="Courier New" w:hAnsi="Courier New" w:cs="Courier New"/>
+          <w:sz w:val="20"/>
+          <w:szCs w:val="20"/>
+        </w:rPr>
+        <w:t>ACL_NAME</w:t>
+      </w:r>
+      <w:r>
+        <w:t xml:space="preserve"> » est le nom de l’ACL pour laquelle l’accès doit être autorisé ou refusé. </w:t>
+      </w:r>
+      <w:r>
+        <w:t xml:space="preserve"> Si un bang </w:t>
+      </w:r>
+      <w:r>
+        <w:rPr>
+          <w:rFonts w:ascii="Courier New" w:hAnsi="Courier New" w:cs="Courier New"/>
+          <w:sz w:val="20"/>
+          <w:szCs w:val="20"/>
+        </w:rPr>
+        <w:t>( ! )</w:t>
+      </w:r>
+      <w:r>
+        <w:t xml:space="preserve"> est préfixé devant </w:t>
+      </w:r>
+      <w:r>
+        <w:rPr>
+          <w:rFonts w:ascii="Courier New" w:hAnsi="Courier New" w:cs="Courier New"/>
+          <w:sz w:val="20"/>
+          <w:szCs w:val="20"/>
+        </w:rPr>
+        <w:t>ACL_NAME</w:t>
+      </w:r>
+      <w:r>
+        <w:t xml:space="preserve"> alors l’accès sera autorisé ou refusé pour toutes les requête qui ne sont pas identifiées par </w:t>
+      </w:r>
+      <w:r>
+        <w:rPr>
+          <w:rFonts w:ascii="Courier New" w:hAnsi="Courier New" w:cs="Courier New"/>
+          <w:sz w:val="20"/>
+          <w:szCs w:val="20"/>
+        </w:rPr>
+        <w:t>ACL_NAME</w:t>
+      </w:r>
+      <w:r>
+        <w:t>.</w:t>
+      </w:r>
+    </w:p>
+    <w:p/>
+    <w:p>
       <w:pPr>
         <w:pStyle w:val="Titre3-Perso"/>
       </w:pPr>
       <w:r>
-        <w:t xml:space="preserve">Les ACL (Access Control List – Liste d’accès) HTTP </w:t>
-      </w:r>
-    </w:p>
-    <w:p>
-      <w:r>
-        <w:t>Les ACL aident uniquement à identifier les requête en se basant sur différentes règles</w:t>
-      </w:r>
-      <w:r>
-        <w:t xml:space="preserve">. Les ACL n’ont pas d’utilité en soi, elles doivent être combinés avec des directives de contrôles d’accès pour autoriser ou refuser l’accès à des ressources. </w:t>
+        <w:t xml:space="preserve">Combiner </w:t>
+      </w:r>
+      <w:r>
+        <w:t>les ACL avec http</w:t>
+      </w:r>
+      <w:r>
+        <w:t>_</w:t>
+      </w:r>
+      <w:r>
+        <w:t>access</w:t>
+      </w:r>
+    </w:p>
+    <w:p>
+      <w:r>
+        <w:t>Lorsque l’on a de multiples</w:t>
+      </w:r>
+      <w:r>
+        <w:t xml:space="preserve"> règles d’accès</w:t>
+      </w:r>
+      <w:r>
+        <w:t>, à la réception d’une requête, Squid va lire les règles inscrite de haut en bas dans le fichier</w:t>
+      </w:r>
+      <w:r>
+        <w:t xml:space="preserve"> et ce jusqu’à ce qu’une action soit déterminée par </w:t>
+      </w:r>
+      <w:r>
+        <w:rPr>
+          <w:rFonts w:ascii="Courier New" w:hAnsi="Courier New" w:cs="Courier New"/>
+          <w:sz w:val="20"/>
+          <w:szCs w:val="20"/>
+        </w:rPr>
+        <w:t>allow</w:t>
+      </w:r>
+      <w:r>
+        <w:t xml:space="preserve"> ou </w:t>
+      </w:r>
+      <w:r>
+        <w:rPr>
+          <w:rFonts w:ascii="Courier New" w:hAnsi="Courier New" w:cs="Courier New"/>
+          <w:sz w:val="20"/>
+          <w:szCs w:val="20"/>
+        </w:rPr>
+        <w:t>deny</w:t>
+      </w:r>
+      <w:r>
+        <w:t>. Si l’on a plusieurs ACL dans une seule règle</w:t>
+      </w:r>
+      <w:r>
+        <w:t xml:space="preserve"> alors la requête sera comparée avec toutes les ACL de gauche à droite </w:t>
+      </w:r>
+      <w:r>
+        <w:t>et Squid arrête le traitement de la règle dès qu'il rencontre une ACL qui ne peut pas identifier la requête. Une règle d'accès comportant plusieurs ACL n'aboutit à une action définie que si la requête est identifiée par toutes les ACL utilisées dans la règle.</w:t>
+      </w:r>
+      <w:r>
+        <w:t xml:space="preserve"> </w:t>
+      </w:r>
+    </w:p>
+    <w:p>
+      <w:pPr>
+        <w:rPr>
+          <w:rFonts w:ascii="Courier New" w:hAnsi="Courier New" w:cs="Courier New"/>
+          <w:sz w:val="20"/>
+          <w:szCs w:val="20"/>
+        </w:rPr>
+      </w:pPr>
+    </w:p>
+    <w:p>
+      <w:pPr>
+        <w:rPr>
+          <w:rFonts w:ascii="Courier New" w:hAnsi="Courier New" w:cs="Courier New"/>
+          <w:sz w:val="20"/>
+          <w:szCs w:val="20"/>
+        </w:rPr>
+      </w:pPr>
+      <w:r>
+        <w:rPr>
+          <w:rFonts w:ascii="Courier New" w:hAnsi="Courier New" w:cs="Courier New"/>
+          <w:sz w:val="20"/>
+          <w:szCs w:val="20"/>
+        </w:rPr>
+        <w:t xml:space="preserve">acl </w:t>
       </w:r>
       <w:proofErr w:type="spellStart"/>
       <w:r>
@@ -14247,17 +14374,160 @@
           <w:sz w:val="20"/>
           <w:szCs w:val="20"/>
         </w:rPr>
-        <w:t>http_acces</w:t>
+        <w:t>my_home_machine</w:t>
       </w:r>
       <w:proofErr w:type="spellEnd"/>
       <w:r>
-        <w:t xml:space="preserve"> est une des directives utilisée pour accorder l’accès au protocole HTTP de réaliser des opération à travers Squid.</w:t>
-      </w:r>
+        <w:rPr>
+          <w:rFonts w:ascii="Courier New" w:hAnsi="Courier New" w:cs="Courier New"/>
+          <w:sz w:val="20"/>
+          <w:szCs w:val="20"/>
+        </w:rPr>
+        <w:t xml:space="preserve"> src 192.0.2.21</w:t>
+      </w:r>
+    </w:p>
+    <w:p>
+      <w:pPr>
+        <w:rPr>
+          <w:rFonts w:ascii="Courier New" w:hAnsi="Courier New" w:cs="Courier New"/>
+          <w:sz w:val="20"/>
+          <w:szCs w:val="20"/>
+        </w:rPr>
+      </w:pPr>
+      <w:r>
+        <w:rPr>
+          <w:rFonts w:ascii="Courier New" w:hAnsi="Courier New" w:cs="Courier New"/>
+          <w:sz w:val="20"/>
+          <w:szCs w:val="20"/>
+        </w:rPr>
+        <w:t xml:space="preserve">acl </w:t>
+      </w:r>
+      <w:proofErr w:type="spellStart"/>
+      <w:r>
+        <w:rPr>
+          <w:rFonts w:ascii="Courier New" w:hAnsi="Courier New" w:cs="Courier New"/>
+          <w:sz w:val="20"/>
+          <w:szCs w:val="20"/>
+        </w:rPr>
+        <w:t>my_lab_machine</w:t>
+      </w:r>
+      <w:proofErr w:type="spellEnd"/>
+      <w:r>
+        <w:rPr>
+          <w:rFonts w:ascii="Courier New" w:hAnsi="Courier New" w:cs="Courier New"/>
+          <w:sz w:val="20"/>
+          <w:szCs w:val="20"/>
+        </w:rPr>
+        <w:t xml:space="preserve"> src 198.51.100.86</w:t>
+      </w:r>
+    </w:p>
+    <w:p>
+      <w:pPr>
+        <w:rPr>
+          <w:rFonts w:ascii="Courier New" w:hAnsi="Courier New" w:cs="Courier New"/>
+          <w:sz w:val="20"/>
+          <w:szCs w:val="20"/>
+        </w:rPr>
+      </w:pPr>
+      <w:r>
+        <w:rPr>
+          <w:rFonts w:ascii="Courier New" w:hAnsi="Courier New" w:cs="Courier New"/>
+          <w:sz w:val="20"/>
+          <w:szCs w:val="20"/>
+        </w:rPr>
+        <w:t xml:space="preserve">http_access allow </w:t>
+      </w:r>
+      <w:proofErr w:type="spellStart"/>
+      <w:r>
+        <w:rPr>
+          <w:rFonts w:ascii="Courier New" w:hAnsi="Courier New" w:cs="Courier New"/>
+          <w:sz w:val="20"/>
+          <w:szCs w:val="20"/>
+        </w:rPr>
+        <w:t>my_home_machine</w:t>
+      </w:r>
+      <w:proofErr w:type="spellEnd"/>
+    </w:p>
+    <w:p>
+      <w:pPr>
+        <w:rPr>
+          <w:rFonts w:ascii="Courier New" w:hAnsi="Courier New" w:cs="Courier New"/>
+          <w:sz w:val="20"/>
+          <w:szCs w:val="20"/>
+        </w:rPr>
+      </w:pPr>
+      <w:r>
+        <w:rPr>
+          <w:rFonts w:ascii="Courier New" w:hAnsi="Courier New" w:cs="Courier New"/>
+          <w:sz w:val="20"/>
+          <w:szCs w:val="20"/>
+        </w:rPr>
+        <w:t xml:space="preserve">http_access allow </w:t>
+      </w:r>
+      <w:proofErr w:type="spellStart"/>
+      <w:r>
+        <w:rPr>
+          <w:rFonts w:ascii="Courier New" w:hAnsi="Courier New" w:cs="Courier New"/>
+          <w:sz w:val="20"/>
+          <w:szCs w:val="20"/>
+        </w:rPr>
+        <w:t>my_lab_machine</w:t>
+      </w:r>
+      <w:proofErr w:type="spellEnd"/>
     </w:p>
     <w:p/>
     <w:p>
       <w:r>
-        <w:t xml:space="preserve">Voyons voir la syntaxe de </w:t>
+        <w:t xml:space="preserve">Ses règles et ACL dans ce code vont permettre l’accès au serveur proxy Squid aux hôtes </w:t>
+      </w:r>
+      <w:r>
+        <w:rPr>
+          <w:rFonts w:ascii="Courier New" w:hAnsi="Courier New" w:cs="Courier New"/>
+          <w:sz w:val="20"/>
+          <w:szCs w:val="20"/>
+        </w:rPr>
+        <w:t>192.0.2.21</w:t>
+      </w:r>
+      <w:r>
+        <w:t xml:space="preserve"> et </w:t>
+      </w:r>
+      <w:r>
+        <w:rPr>
+          <w:rFonts w:ascii="Courier New" w:hAnsi="Courier New" w:cs="Courier New"/>
+          <w:sz w:val="20"/>
+          <w:szCs w:val="20"/>
+        </w:rPr>
+        <w:t>192.51.100.86</w:t>
+      </w:r>
+      <w:r>
+        <w:t>.</w:t>
+      </w:r>
+      <w:r>
+        <w:t xml:space="preserve"> Elles peuvent aussi être écrite </w:t>
+      </w:r>
+      <w:r>
+        <w:t>de cette manière</w:t>
+      </w:r>
+      <w:r>
+        <w:t> :</w:t>
+      </w:r>
+    </w:p>
+    <w:p/>
+    <w:p>
+      <w:pPr>
+        <w:rPr>
+          <w:rFonts w:ascii="Courier New" w:hAnsi="Courier New" w:cs="Courier New"/>
+          <w:sz w:val="20"/>
+          <w:szCs w:val="20"/>
+        </w:rPr>
+      </w:pPr>
+      <w:r>
+        <w:rPr>
+          <w:rFonts w:ascii="Courier New" w:hAnsi="Courier New" w:cs="Courier New"/>
+          <w:sz w:val="20"/>
+          <w:szCs w:val="20"/>
+        </w:rPr>
+        <w:t xml:space="preserve">acl </w:t>
       </w:r>
       <w:proofErr w:type="spellStart"/>
       <w:r>
@@ -14266,21 +14536,308 @@
           <w:sz w:val="20"/>
           <w:szCs w:val="20"/>
         </w:rPr>
+        <w:t>my_machines</w:t>
+      </w:r>
+      <w:proofErr w:type="spellEnd"/>
+      <w:r>
+        <w:rPr>
+          <w:rFonts w:ascii="Courier New" w:hAnsi="Courier New" w:cs="Courier New"/>
+          <w:sz w:val="20"/>
+          <w:szCs w:val="20"/>
+        </w:rPr>
+        <w:t xml:space="preserve"> src 192.0.2.21 198.51.100.86</w:t>
+      </w:r>
+    </w:p>
+    <w:p>
+      <w:pPr>
+        <w:rPr>
+          <w:rFonts w:ascii="Courier New" w:hAnsi="Courier New" w:cs="Courier New"/>
+          <w:sz w:val="20"/>
+          <w:szCs w:val="20"/>
+        </w:rPr>
+      </w:pPr>
+      <w:r>
+        <w:rPr>
+          <w:rFonts w:ascii="Courier New" w:hAnsi="Courier New" w:cs="Courier New"/>
+          <w:sz w:val="20"/>
+          <w:szCs w:val="20"/>
+        </w:rPr>
+        <w:t xml:space="preserve">http_access allow </w:t>
+      </w:r>
+      <w:proofErr w:type="spellStart"/>
+      <w:r>
+        <w:rPr>
+          <w:rFonts w:ascii="Courier New" w:hAnsi="Courier New" w:cs="Courier New"/>
+          <w:sz w:val="20"/>
+          <w:szCs w:val="20"/>
+        </w:rPr>
+        <w:t>my_machines</w:t>
+      </w:r>
+      <w:proofErr w:type="spellEnd"/>
+    </w:p>
+    <w:p/>
+    <w:p>
+      <w:r>
+        <w:t xml:space="preserve">Le comportement par </w:t>
+      </w:r>
+      <w:r>
+        <w:t>a</w:t>
+      </w:r>
+      <w:r>
+        <w:t>utorise</w:t>
+      </w:r>
+      <w:r>
+        <w:t xml:space="preserve"> </w:t>
+      </w:r>
+      <w:r>
+        <w:t>l'accès à tous clients d'un réseau local et à refuser l'accès</w:t>
+      </w:r>
+      <w:r>
+        <w:t xml:space="preserve"> aux </w:t>
+      </w:r>
+      <w:r>
+        <w:t>autres. Si nous voulons que des clients (</w:t>
+      </w:r>
+      <w:r>
+        <w:t>en dehors du</w:t>
+      </w:r>
+      <w:r>
+        <w:t xml:space="preserve"> réseau local) puissent utiliser </w:t>
+      </w:r>
+      <w:r>
+        <w:t>le</w:t>
+      </w:r>
+      <w:r>
+        <w:t xml:space="preserve"> serveur proxy, nous devons ajouter des règles d'accès supplémentaires pour les autoriser</w:t>
+      </w:r>
+      <w:r>
+        <w:t> :</w:t>
+      </w:r>
+    </w:p>
+    <w:p>
+      <w:r>
+        <w:t xml:space="preserve"> </w:t>
+      </w:r>
+    </w:p>
+    <w:p>
+      <w:pPr>
+        <w:rPr>
+          <w:rFonts w:ascii="Courier New" w:hAnsi="Courier New" w:cs="Courier New"/>
+          <w:sz w:val="20"/>
+          <w:szCs w:val="20"/>
+        </w:rPr>
+      </w:pPr>
+      <w:r>
+        <w:rPr>
+          <w:rFonts w:ascii="Courier New" w:hAnsi="Courier New" w:cs="Courier New"/>
+          <w:sz w:val="20"/>
+          <w:szCs w:val="20"/>
+        </w:rPr>
+        <w:t>http_access deny all</w:t>
+      </w:r>
+    </w:p>
+    <w:p/>
+    <w:p>
+      <w:r>
+        <w:t xml:space="preserve">Le paramètre </w:t>
+      </w:r>
+      <w:r>
+        <w:rPr>
+          <w:rFonts w:ascii="Courier New" w:hAnsi="Courier New" w:cs="Courier New"/>
+          <w:sz w:val="20"/>
+          <w:szCs w:val="20"/>
+        </w:rPr>
+        <w:t>all</w:t>
+      </w:r>
+      <w:r>
+        <w:t xml:space="preserve"> est un élément représent</w:t>
+      </w:r>
+      <w:r>
+        <w:t xml:space="preserve">ant </w:t>
+      </w:r>
+      <w:r>
+        <w:rPr>
+          <w:b/>
+          <w:bCs/>
+        </w:rPr>
+        <w:t>toutes</w:t>
+      </w:r>
+      <w:r>
+        <w:t xml:space="preserve"> les adresses IP. Cette ligne refusera l'accès à tout. Comme elle vient après toutes les autres règles d'accès, les requêtes de clients inconnus seront refusées.</w:t>
+      </w:r>
+    </w:p>
+    <w:p>
+      <w:pPr>
+        <w:pStyle w:val="Titre3-Perso"/>
+      </w:pPr>
+      <w:r>
+        <w:lastRenderedPageBreak/>
+        <w:t>La directive http_reply_access</w:t>
+      </w:r>
+    </w:p>
+    <w:p>
+      <w:r>
+        <w:rPr>
+          <w:rFonts w:ascii="Courier New" w:hAnsi="Courier New" w:cs="Courier New"/>
+          <w:sz w:val="20"/>
+          <w:szCs w:val="20"/>
+        </w:rPr>
+        <w:t xml:space="preserve">http </w:t>
+      </w:r>
+      <w:proofErr w:type="spellStart"/>
+      <w:r>
+        <w:rPr>
+          <w:rFonts w:ascii="Courier New" w:hAnsi="Courier New" w:cs="Courier New"/>
+          <w:sz w:val="20"/>
+          <w:szCs w:val="20"/>
+        </w:rPr>
+        <w:t>reply</w:t>
+      </w:r>
+      <w:proofErr w:type="spellEnd"/>
+      <w:r>
+        <w:t xml:space="preserve"> est une réponse </w:t>
+      </w:r>
+      <w:r>
+        <w:t>du</w:t>
+      </w:r>
+      <w:r>
+        <w:t xml:space="preserve"> serveur web </w:t>
+      </w:r>
+      <w:r>
+        <w:t>correspondante</w:t>
+      </w:r>
+      <w:r>
+        <w:t xml:space="preserve"> à la requête initiée par le client.</w:t>
+      </w:r>
+      <w:r>
+        <w:t xml:space="preserve"> </w:t>
+      </w:r>
+      <w:r>
+        <w:t>En utilisant cette directive on peut contrôler l’accès aux réponses reçues</w:t>
+      </w:r>
+      <w:r>
+        <w:t> :</w:t>
+      </w:r>
+    </w:p>
+    <w:p>
+      <w:pPr>
+        <w:rPr>
+          <w:rFonts w:ascii="Courier New" w:hAnsi="Courier New" w:cs="Courier New"/>
+          <w:sz w:val="20"/>
+          <w:szCs w:val="20"/>
+        </w:rPr>
+      </w:pPr>
+    </w:p>
+    <w:p>
+      <w:pPr>
+        <w:rPr>
+          <w:rFonts w:ascii="Courier New" w:hAnsi="Courier New" w:cs="Courier New"/>
+          <w:sz w:val="20"/>
+          <w:szCs w:val="20"/>
+        </w:rPr>
+      </w:pPr>
+      <w:r>
+        <w:rPr>
+          <w:rFonts w:ascii="Courier New" w:hAnsi="Courier New" w:cs="Courier New"/>
+          <w:sz w:val="20"/>
+          <w:szCs w:val="20"/>
+        </w:rPr>
+        <w:t>http_reply_access allow|deny [!]ACL_NAME</w:t>
+      </w:r>
+    </w:p>
+    <w:p>
+      <w:pPr>
+        <w:rPr>
+          <w:rFonts w:ascii="Courier New" w:hAnsi="Courier New" w:cs="Courier New"/>
+          <w:sz w:val="20"/>
+          <w:szCs w:val="20"/>
+        </w:rPr>
+      </w:pPr>
+    </w:p>
+    <w:p>
+      <w:pPr>
+        <w:tabs>
+          <w:tab w:val="right" w:pos="9070"/>
+        </w:tabs>
+      </w:pPr>
+      <w:r>
+        <w:t xml:space="preserve">Cette directive remplace partiellement les permissions donnée par </w:t>
+      </w:r>
+      <w:r>
+        <w:rPr>
+          <w:rFonts w:ascii="Courier New" w:hAnsi="Courier New" w:cs="Courier New"/>
+          <w:sz w:val="20"/>
+          <w:szCs w:val="20"/>
+        </w:rPr>
         <w:t>http_access</w:t>
       </w:r>
+      <w:r>
+        <w:t>, en exemple :</w:t>
+      </w:r>
+    </w:p>
+    <w:p>
+      <w:pPr>
+        <w:tabs>
+          <w:tab w:val="right" w:pos="9070"/>
+        </w:tabs>
+        <w:rPr>
+          <w:rFonts w:ascii="Courier New" w:hAnsi="Courier New" w:cs="Courier New"/>
+          <w:sz w:val="20"/>
+          <w:szCs w:val="20"/>
+        </w:rPr>
+      </w:pPr>
+    </w:p>
+    <w:p>
+      <w:pPr>
+        <w:rPr>
+          <w:rFonts w:ascii="Courier New" w:hAnsi="Courier New" w:cs="Courier New"/>
+          <w:sz w:val="20"/>
+          <w:szCs w:val="20"/>
+        </w:rPr>
+      </w:pPr>
+      <w:r>
+        <w:rPr>
+          <w:rFonts w:ascii="Courier New" w:hAnsi="Courier New" w:cs="Courier New"/>
+          <w:sz w:val="20"/>
+          <w:szCs w:val="20"/>
+        </w:rPr>
+        <w:t xml:space="preserve">acl </w:t>
+      </w:r>
+      <w:proofErr w:type="spellStart"/>
+      <w:r>
+        <w:rPr>
+          <w:rFonts w:ascii="Courier New" w:hAnsi="Courier New" w:cs="Courier New"/>
+          <w:sz w:val="20"/>
+          <w:szCs w:val="20"/>
+        </w:rPr>
+        <w:t>my_machine</w:t>
+      </w:r>
       <w:proofErr w:type="spellEnd"/>
       <w:r>
-        <w:t> :</w:t>
-      </w:r>
-    </w:p>
-    <w:p>
-      <w:pPr>
-        <w:rPr>
-          <w:rFonts w:ascii="Courier New" w:hAnsi="Courier New" w:cs="Courier New"/>
-          <w:sz w:val="20"/>
-          <w:szCs w:val="20"/>
-        </w:rPr>
-      </w:pPr>
+        <w:rPr>
+          <w:rFonts w:ascii="Courier New" w:hAnsi="Courier New" w:cs="Courier New"/>
+          <w:sz w:val="20"/>
+          <w:szCs w:val="20"/>
+        </w:rPr>
+        <w:t xml:space="preserve"> src 192.0.2.21</w:t>
+      </w:r>
+    </w:p>
+    <w:p>
+      <w:pPr>
+        <w:rPr>
+          <w:rFonts w:ascii="Courier New" w:hAnsi="Courier New" w:cs="Courier New"/>
+          <w:sz w:val="20"/>
+          <w:szCs w:val="20"/>
+        </w:rPr>
+      </w:pPr>
+      <w:r>
+        <w:rPr>
+          <w:rFonts w:ascii="Courier New" w:hAnsi="Courier New" w:cs="Courier New"/>
+          <w:sz w:val="20"/>
+          <w:szCs w:val="20"/>
+        </w:rPr>
+        <w:t xml:space="preserve">http_access allow </w:t>
+      </w:r>
       <w:proofErr w:type="spellStart"/>
       <w:r>
         <w:rPr>
@@ -14288,8 +14845,349 @@
           <w:sz w:val="20"/>
           <w:szCs w:val="20"/>
         </w:rPr>
+        <w:t>my_machine</w:t>
+      </w:r>
+      <w:proofErr w:type="spellEnd"/>
+    </w:p>
+    <w:p>
+      <w:pPr>
+        <w:rPr>
+          <w:rFonts w:ascii="Courier New" w:hAnsi="Courier New" w:cs="Courier New"/>
+          <w:sz w:val="20"/>
+          <w:szCs w:val="20"/>
+        </w:rPr>
+      </w:pPr>
+      <w:r>
+        <w:rPr>
+          <w:rFonts w:ascii="Courier New" w:hAnsi="Courier New" w:cs="Courier New"/>
+          <w:sz w:val="20"/>
+          <w:szCs w:val="20"/>
+        </w:rPr>
+        <w:t xml:space="preserve">http_reply_access deny </w:t>
+      </w:r>
+      <w:proofErr w:type="spellStart"/>
+      <w:r>
+        <w:rPr>
+          <w:rFonts w:ascii="Courier New" w:hAnsi="Courier New" w:cs="Courier New"/>
+          <w:sz w:val="20"/>
+          <w:szCs w:val="20"/>
+        </w:rPr>
+        <w:t>my_machine</w:t>
+      </w:r>
+      <w:proofErr w:type="spellEnd"/>
+    </w:p>
+    <w:p>
+      <w:pPr>
+        <w:tabs>
+          <w:tab w:val="right" w:pos="9070"/>
+        </w:tabs>
+        <w:rPr>
+          <w:rFonts w:ascii="Courier New" w:hAnsi="Courier New" w:cs="Courier New"/>
+          <w:sz w:val="20"/>
+          <w:szCs w:val="20"/>
+        </w:rPr>
+      </w:pPr>
+    </w:p>
+    <w:p>
+      <w:pPr>
+        <w:tabs>
+          <w:tab w:val="right" w:pos="9070"/>
+        </w:tabs>
+      </w:pPr>
+      <w:r>
+        <w:t xml:space="preserve">Nous avons autorisé </w:t>
+      </w:r>
+      <w:r>
+        <w:rPr>
+          <w:rFonts w:ascii="Courier New" w:hAnsi="Courier New" w:cs="Courier New"/>
+          <w:sz w:val="20"/>
+          <w:szCs w:val="20"/>
+        </w:rPr>
         <w:t>http_access</w:t>
       </w:r>
+      <w:r>
+        <w:t xml:space="preserve"> à l'hôte </w:t>
+      </w:r>
+      <w:r>
+        <w:rPr>
+          <w:rFonts w:ascii="Courier New" w:hAnsi="Courier New" w:cs="Courier New"/>
+          <w:sz w:val="20"/>
+          <w:szCs w:val="20"/>
+        </w:rPr>
+        <w:t>192.0.2.21</w:t>
+      </w:r>
+      <w:r>
+        <w:t xml:space="preserve"> mais </w:t>
+      </w:r>
+      <w:r>
+        <w:t>elle</w:t>
+      </w:r>
+      <w:r>
+        <w:t xml:space="preserve"> ne pourra pas accéder correctement aux sites web car </w:t>
+      </w:r>
+      <w:r>
+        <w:t xml:space="preserve">elle </w:t>
+      </w:r>
+      <w:r>
+        <w:t xml:space="preserve">n'est pas </w:t>
+      </w:r>
+      <w:r>
+        <w:t>autorisée</w:t>
+      </w:r>
+      <w:r>
+        <w:t xml:space="preserve"> à recevoir de réponses. L'hôte peut seulement envoyer des requêtes </w:t>
+      </w:r>
+      <w:r>
+        <w:t xml:space="preserve">au </w:t>
+      </w:r>
+      <w:r>
+        <w:t>serveur proxy</w:t>
+      </w:r>
+      <w:r>
+        <w:t>.</w:t>
+      </w:r>
+      <w:r>
+        <w:t xml:space="preserve"> </w:t>
+      </w:r>
+      <w:r>
+        <w:t>Cette directive est normalement utilisée pour refuser l'accès à des types de contenu tels que l'audio, la vidéo</w:t>
+      </w:r>
+      <w:r>
+        <w:t xml:space="preserve"> etc</w:t>
+      </w:r>
+    </w:p>
+    <w:p>
+      <w:pPr>
+        <w:tabs>
+          <w:tab w:val="right" w:pos="9070"/>
+        </w:tabs>
+      </w:pPr>
+    </w:p>
+    <w:p>
+      <w:pPr>
+        <w:tabs>
+          <w:tab w:val="right" w:pos="9070"/>
+        </w:tabs>
+      </w:pPr>
+    </w:p>
+    <w:p>
+      <w:pPr>
+        <w:pStyle w:val="Titre3-Perso"/>
+      </w:pPr>
+      <w:r>
+        <w:t>ICP access</w:t>
+      </w:r>
+    </w:p>
+    <w:p>
+      <w:pPr>
+        <w:tabs>
+          <w:tab w:val="right" w:pos="9070"/>
+        </w:tabs>
+      </w:pPr>
+      <w:r>
+        <w:t>D</w:t>
+      </w:r>
+      <w:r>
+        <w:t xml:space="preserve">irective utilisée pour contrôler l'accès aux requêtes par caches voisins utilisant le protocole </w:t>
+      </w:r>
+      <w:r>
+        <w:rPr>
+          <w:rFonts w:ascii="Courier New" w:hAnsi="Courier New" w:cs="Courier New"/>
+          <w:sz w:val="20"/>
+          <w:szCs w:val="20"/>
+        </w:rPr>
+        <w:t>ICP (Internet Cache Protocol)</w:t>
+      </w:r>
+      <w:r>
+        <w:t>, autorise/</w:t>
+      </w:r>
+      <w:r>
+        <w:t xml:space="preserve">refuse l'accès au port </w:t>
+      </w:r>
+      <w:r>
+        <w:rPr>
+          <w:rFonts w:ascii="Courier New" w:hAnsi="Courier New" w:cs="Courier New"/>
+          <w:sz w:val="20"/>
+          <w:szCs w:val="20"/>
+        </w:rPr>
+        <w:t>ICP</w:t>
+      </w:r>
+      <w:r>
+        <w:t xml:space="preserve">. </w:t>
+      </w:r>
+      <w:r>
+        <w:t>Son</w:t>
+      </w:r>
+      <w:r>
+        <w:t xml:space="preserve"> comportement par défaut est </w:t>
+      </w:r>
+      <w:r>
+        <w:t xml:space="preserve">le </w:t>
+      </w:r>
+      <w:r>
+        <w:t>refus</w:t>
+      </w:r>
+      <w:r>
+        <w:t xml:space="preserve"> de </w:t>
+      </w:r>
+      <w:r>
+        <w:t>toutes requêtes ICP.</w:t>
+      </w:r>
+    </w:p>
+    <w:p>
+      <w:pPr>
+        <w:tabs>
+          <w:tab w:val="right" w:pos="9070"/>
+        </w:tabs>
+        <w:rPr>
+          <w:rFonts w:ascii="Courier New" w:hAnsi="Courier New" w:cs="Courier New"/>
+          <w:sz w:val="20"/>
+          <w:szCs w:val="20"/>
+        </w:rPr>
+      </w:pPr>
+    </w:p>
+    <w:p>
+      <w:pPr>
+        <w:tabs>
+          <w:tab w:val="right" w:pos="9070"/>
+        </w:tabs>
+        <w:rPr>
+          <w:rFonts w:ascii="Courier New" w:hAnsi="Courier New" w:cs="Courier New"/>
+          <w:sz w:val="20"/>
+          <w:szCs w:val="20"/>
+        </w:rPr>
+      </w:pPr>
+      <w:r>
+        <w:rPr>
+          <w:rFonts w:ascii="Courier New" w:hAnsi="Courier New" w:cs="Courier New"/>
+          <w:sz w:val="20"/>
+          <w:szCs w:val="20"/>
+        </w:rPr>
+        <w:t>icp_access allow|deny [!]ACL_NAME</w:t>
+      </w:r>
+    </w:p>
+    <w:p>
+      <w:pPr>
+        <w:tabs>
+          <w:tab w:val="right" w:pos="9070"/>
+        </w:tabs>
+        <w:rPr>
+          <w:rFonts w:ascii="Courier New" w:hAnsi="Courier New" w:cs="Courier New"/>
+          <w:sz w:val="20"/>
+          <w:szCs w:val="20"/>
+        </w:rPr>
+      </w:pPr>
+    </w:p>
+    <w:p>
+      <w:pPr>
+        <w:tabs>
+          <w:tab w:val="right" w:pos="9070"/>
+        </w:tabs>
+        <w:rPr>
+          <w:rFonts w:ascii="Courier New" w:hAnsi="Courier New" w:cs="Courier New"/>
+          <w:sz w:val="20"/>
+          <w:szCs w:val="20"/>
+        </w:rPr>
+      </w:pPr>
+    </w:p>
+    <w:p>
+      <w:pPr>
+        <w:pStyle w:val="Titre3-Perso"/>
+      </w:pPr>
+      <w:r>
+        <w:t>HTCP</w:t>
+      </w:r>
+      <w:r>
+        <w:t xml:space="preserve"> access</w:t>
+      </w:r>
+    </w:p>
+    <w:p>
+      <w:pPr>
+        <w:tabs>
+          <w:tab w:val="right" w:pos="9070"/>
+        </w:tabs>
+      </w:pPr>
+      <w:r>
+        <w:t>P</w:t>
+      </w:r>
+      <w:r>
+        <w:t xml:space="preserve">ermet de </w:t>
+      </w:r>
+      <w:r>
+        <w:t>contrôler</w:t>
+      </w:r>
+      <w:r>
+        <w:t xml:space="preserve"> </w:t>
+      </w:r>
+      <w:r>
+        <w:t xml:space="preserve">les réponses de </w:t>
+      </w:r>
+      <w:r>
+        <w:t xml:space="preserve">Squid à certaines requêtes </w:t>
+      </w:r>
+      <w:r>
+        <w:rPr>
+          <w:rFonts w:ascii="Courier New" w:hAnsi="Courier New" w:cs="Courier New"/>
+          <w:sz w:val="20"/>
+          <w:szCs w:val="20"/>
+        </w:rPr>
+        <w:t>HTCP</w:t>
+      </w:r>
+      <w:r>
+        <w:t>. Son comportement par défaut est de les refuser</w:t>
+      </w:r>
+      <w:r>
+        <w:t>.</w:t>
+      </w:r>
+    </w:p>
+    <w:p>
+      <w:pPr>
+        <w:tabs>
+          <w:tab w:val="right" w:pos="9070"/>
+        </w:tabs>
+        <w:rPr>
+          <w:rFonts w:ascii="Courier New" w:hAnsi="Courier New" w:cs="Courier New"/>
+          <w:sz w:val="20"/>
+          <w:szCs w:val="20"/>
+        </w:rPr>
+      </w:pPr>
+    </w:p>
+    <w:p>
+      <w:pPr>
+        <w:tabs>
+          <w:tab w:val="right" w:pos="9070"/>
+        </w:tabs>
+        <w:rPr>
+          <w:rFonts w:ascii="Courier New" w:hAnsi="Courier New" w:cs="Courier New"/>
+          <w:sz w:val="20"/>
+          <w:szCs w:val="20"/>
+        </w:rPr>
+      </w:pPr>
+      <w:proofErr w:type="spellStart"/>
+      <w:r>
+        <w:rPr>
+          <w:rFonts w:ascii="Courier New" w:hAnsi="Courier New" w:cs="Courier New"/>
+          <w:sz w:val="20"/>
+          <w:szCs w:val="20"/>
+        </w:rPr>
+        <w:t>ht</w:t>
+      </w:r>
+      <w:r>
+        <w:rPr>
+          <w:rFonts w:ascii="Courier New" w:hAnsi="Courier New" w:cs="Courier New"/>
+          <w:sz w:val="20"/>
+          <w:szCs w:val="20"/>
+        </w:rPr>
+        <w:t>c</w:t>
+      </w:r>
+      <w:r>
+        <w:rPr>
+          <w:rFonts w:ascii="Courier New" w:hAnsi="Courier New" w:cs="Courier New"/>
+          <w:sz w:val="20"/>
+          <w:szCs w:val="20"/>
+        </w:rPr>
+        <w:t>p_access</w:t>
+      </w:r>
       <w:proofErr w:type="spellEnd"/>
       <w:r>
         <w:rPr>
@@ -14297,33 +15195,348 @@
           <w:sz w:val="20"/>
           <w:szCs w:val="20"/>
         </w:rPr>
+        <w:t xml:space="preserve"> allow|deny [!]ACL_NAME</w:t>
+      </w:r>
+    </w:p>
+    <w:p>
+      <w:pPr>
+        <w:tabs>
+          <w:tab w:val="right" w:pos="9070"/>
+        </w:tabs>
+        <w:rPr>
+          <w:rFonts w:ascii="Courier New" w:hAnsi="Courier New" w:cs="Courier New"/>
+          <w:sz w:val="20"/>
+          <w:szCs w:val="20"/>
+        </w:rPr>
+      </w:pPr>
+    </w:p>
+    <w:p>
+      <w:pPr>
+        <w:tabs>
+          <w:tab w:val="right" w:pos="9070"/>
+        </w:tabs>
+        <w:rPr>
+          <w:rFonts w:ascii="Courier New" w:hAnsi="Courier New" w:cs="Courier New"/>
+          <w:sz w:val="20"/>
+          <w:szCs w:val="20"/>
+        </w:rPr>
+      </w:pPr>
+    </w:p>
+    <w:p>
+      <w:pPr>
+        <w:pStyle w:val="Titre3-Perso"/>
+      </w:pPr>
+      <w:r>
+        <w:t>HTCP CLR access</w:t>
+      </w:r>
+    </w:p>
+    <w:p>
+      <w:pPr>
+        <w:tabs>
+          <w:tab w:val="right" w:pos="9070"/>
+        </w:tabs>
+      </w:pPr>
+      <w:r>
+        <w:t xml:space="preserve">Les caches voisins peuvent demander la purge ou la suppression d'objets de cache sous la forme de requêtes </w:t>
+      </w:r>
+      <w:r>
+        <w:rPr>
+          <w:rFonts w:ascii="Courier New" w:hAnsi="Courier New" w:cs="Courier New"/>
+          <w:sz w:val="20"/>
+          <w:szCs w:val="20"/>
+        </w:rPr>
+        <w:t>HTCP CLR</w:t>
+      </w:r>
+      <w:r>
+        <w:t>. La directive</w:t>
+      </w:r>
+      <w:r>
+        <w:rPr>
+          <w:rFonts w:ascii="Courier New" w:hAnsi="Courier New" w:cs="Courier New"/>
+          <w:sz w:val="20"/>
+          <w:szCs w:val="20"/>
+        </w:rPr>
+        <w:t xml:space="preserve"> htcp_clr_access </w:t>
+      </w:r>
+      <w:r>
+        <w:t>peut être utilisée pour accorder l'accès à la purge aux seuls pairs de cache de confiance.</w:t>
+      </w:r>
+    </w:p>
+    <w:p>
+      <w:pPr>
+        <w:spacing w:after="160"/>
+        <w:jc w:val="left"/>
+      </w:pPr>
+    </w:p>
+    <w:p>
+      <w:pPr>
+        <w:tabs>
+          <w:tab w:val="right" w:pos="9070"/>
+        </w:tabs>
+        <w:rPr>
+          <w:rFonts w:ascii="Courier New" w:hAnsi="Courier New" w:cs="Courier New"/>
+          <w:sz w:val="20"/>
+          <w:szCs w:val="20"/>
+        </w:rPr>
+      </w:pPr>
+      <w:r>
+        <w:rPr>
+          <w:rFonts w:ascii="Courier New" w:hAnsi="Courier New" w:cs="Courier New"/>
+          <w:sz w:val="20"/>
+          <w:szCs w:val="20"/>
+        </w:rPr>
+        <w:t>H</w:t>
+      </w:r>
+      <w:r>
+        <w:rPr>
+          <w:rFonts w:ascii="Courier New" w:hAnsi="Courier New" w:cs="Courier New"/>
+          <w:sz w:val="20"/>
+          <w:szCs w:val="20"/>
+        </w:rPr>
+        <w:t>t</w:t>
+      </w:r>
+      <w:r>
+        <w:rPr>
+          <w:rFonts w:ascii="Courier New" w:hAnsi="Courier New" w:cs="Courier New"/>
+          <w:sz w:val="20"/>
+          <w:szCs w:val="20"/>
+        </w:rPr>
+        <w:t>c</w:t>
+      </w:r>
+      <w:r>
+        <w:rPr>
+          <w:rFonts w:ascii="Courier New" w:hAnsi="Courier New" w:cs="Courier New"/>
+          <w:sz w:val="20"/>
+          <w:szCs w:val="20"/>
+        </w:rPr>
+        <w:t>p</w:t>
+      </w:r>
+      <w:r>
+        <w:rPr>
+          <w:rFonts w:ascii="Courier New" w:hAnsi="Courier New" w:cs="Courier New"/>
+          <w:sz w:val="20"/>
+          <w:szCs w:val="20"/>
+        </w:rPr>
+        <w:t>_clr</w:t>
+      </w:r>
+      <w:r>
+        <w:rPr>
+          <w:rFonts w:ascii="Courier New" w:hAnsi="Courier New" w:cs="Courier New"/>
+          <w:sz w:val="20"/>
+          <w:szCs w:val="20"/>
+        </w:rPr>
+        <w:t>_access allow|deny [!]ACL_NAME</w:t>
+      </w:r>
+    </w:p>
+    <w:p>
+      <w:pPr>
+        <w:spacing w:after="160"/>
+        <w:jc w:val="left"/>
+      </w:pPr>
+      <w:r>
+        <w:br w:type="page"/>
+      </w:r>
+    </w:p>
+    <w:p>
+      <w:pPr>
+        <w:pStyle w:val="Titre3-Perso"/>
+      </w:pPr>
+      <w:r>
+        <w:lastRenderedPageBreak/>
+        <w:t>Miss access</w:t>
+      </w:r>
+    </w:p>
+    <w:p>
+      <w:pPr>
+        <w:tabs>
+          <w:tab w:val="right" w:pos="9070"/>
+        </w:tabs>
+      </w:pPr>
+      <w:r>
+        <w:t xml:space="preserve">Cette directive est utilisée pour spécifier le cache parent que tous les pairs ou clients du cache peuvent utiliser. Lorsqu'un homologue ou client du cache tente de récupérer un contenu à l'aide de notre serveur mandataire, la demande peut aboutir à un </w:t>
+      </w:r>
+      <w:r>
+        <w:rPr>
+          <w:rFonts w:ascii="Courier New" w:hAnsi="Courier New" w:cs="Courier New"/>
+          <w:sz w:val="20"/>
+          <w:szCs w:val="20"/>
+        </w:rPr>
+        <w:t>MISS</w:t>
+      </w:r>
+      <w:r>
+        <w:t xml:space="preserve"> (non présent dans le cache) ou à un </w:t>
+      </w:r>
+      <w:r>
+        <w:rPr>
+          <w:rFonts w:ascii="Courier New" w:hAnsi="Courier New" w:cs="Courier New"/>
+          <w:sz w:val="20"/>
+          <w:szCs w:val="20"/>
+        </w:rPr>
+        <w:t>HIT</w:t>
+      </w:r>
+      <w:r>
+        <w:t xml:space="preserve"> (peut être satisfait à partir de notre cache). En général, un </w:t>
+      </w:r>
+      <w:r>
+        <w:rPr>
+          <w:rFonts w:ascii="Courier New" w:hAnsi="Courier New" w:cs="Courier New"/>
+          <w:sz w:val="20"/>
+          <w:szCs w:val="20"/>
+        </w:rPr>
+        <w:t>MISS</w:t>
+      </w:r>
+      <w:r>
+        <w:t xml:space="preserve"> est récupéré par notre serveur pour le compte d'un client ou d'un homologue. Si nous ne voulons pas que nos clients ou nos pairs récupèrent du contenu en utilisant notre proxy, nous pouvons utiliser la directive </w:t>
+      </w:r>
+      <w:r>
+        <w:rPr>
+          <w:rFonts w:ascii="Courier New" w:hAnsi="Courier New" w:cs="Courier New"/>
+          <w:sz w:val="20"/>
+          <w:szCs w:val="20"/>
+        </w:rPr>
+        <w:t>miss_access</w:t>
+      </w:r>
+      <w:r>
+        <w:t>, comme indiqué :</w:t>
+      </w:r>
+    </w:p>
+    <w:p>
+      <w:pPr>
+        <w:tabs>
+          <w:tab w:val="right" w:pos="9070"/>
+        </w:tabs>
+      </w:pPr>
+    </w:p>
+    <w:p>
+      <w:pPr>
+        <w:tabs>
+          <w:tab w:val="right" w:pos="9070"/>
+        </w:tabs>
+        <w:rPr>
+          <w:rFonts w:ascii="Courier New" w:hAnsi="Courier New" w:cs="Courier New"/>
+          <w:sz w:val="20"/>
+          <w:szCs w:val="20"/>
+        </w:rPr>
+      </w:pPr>
+      <w:r>
+        <w:rPr>
+          <w:rFonts w:ascii="Courier New" w:hAnsi="Courier New" w:cs="Courier New"/>
+          <w:sz w:val="20"/>
+          <w:szCs w:val="20"/>
+        </w:rPr>
+        <w:t xml:space="preserve">acl </w:t>
+      </w:r>
+      <w:proofErr w:type="spellStart"/>
+      <w:r>
+        <w:rPr>
+          <w:rFonts w:ascii="Courier New" w:hAnsi="Courier New" w:cs="Courier New"/>
+          <w:sz w:val="20"/>
+          <w:szCs w:val="20"/>
+        </w:rPr>
+        <w:t>bad_clients</w:t>
+      </w:r>
+      <w:proofErr w:type="spellEnd"/>
+      <w:r>
+        <w:rPr>
+          <w:rFonts w:ascii="Courier New" w:hAnsi="Courier New" w:cs="Courier New"/>
+          <w:sz w:val="20"/>
+          <w:szCs w:val="20"/>
+        </w:rPr>
+        <w:t xml:space="preserve"> src 192.0.2.0/24</w:t>
+      </w:r>
+    </w:p>
+    <w:p>
+      <w:pPr>
+        <w:tabs>
+          <w:tab w:val="right" w:pos="9070"/>
+        </w:tabs>
+        <w:rPr>
+          <w:rFonts w:ascii="Courier New" w:hAnsi="Courier New" w:cs="Courier New"/>
+          <w:sz w:val="20"/>
+          <w:szCs w:val="20"/>
+        </w:rPr>
+      </w:pPr>
+      <w:r>
+        <w:rPr>
+          <w:rFonts w:ascii="Courier New" w:hAnsi="Courier New" w:cs="Courier New"/>
+          <w:sz w:val="20"/>
+          <w:szCs w:val="20"/>
+        </w:rPr>
+        <w:t xml:space="preserve">miss_access deny </w:t>
+      </w:r>
+      <w:proofErr w:type="spellStart"/>
+      <w:r>
+        <w:rPr>
+          <w:rFonts w:ascii="Courier New" w:hAnsi="Courier New" w:cs="Courier New"/>
+          <w:sz w:val="20"/>
+          <w:szCs w:val="20"/>
+        </w:rPr>
+        <w:t>bad_clients</w:t>
+      </w:r>
+      <w:proofErr w:type="spellEnd"/>
+    </w:p>
+    <w:p>
+      <w:pPr>
+        <w:tabs>
+          <w:tab w:val="right" w:pos="9070"/>
+        </w:tabs>
+        <w:rPr>
+          <w:rFonts w:ascii="Courier New" w:hAnsi="Courier New" w:cs="Courier New"/>
+          <w:sz w:val="20"/>
+          <w:szCs w:val="20"/>
+        </w:rPr>
+      </w:pPr>
+      <w:r>
+        <w:rPr>
+          <w:rFonts w:ascii="Courier New" w:hAnsi="Courier New" w:cs="Courier New"/>
+          <w:sz w:val="20"/>
+          <w:szCs w:val="20"/>
+        </w:rPr>
+        <w:t>miss_access allow all</w:t>
+      </w:r>
+    </w:p>
+    <w:p>
+      <w:pPr>
+        <w:tabs>
+          <w:tab w:val="right" w:pos="9070"/>
+        </w:tabs>
+        <w:rPr>
+          <w:rFonts w:ascii="Courier New" w:hAnsi="Courier New" w:cs="Courier New"/>
+          <w:sz w:val="20"/>
+          <w:szCs w:val="20"/>
+        </w:rPr>
+      </w:pPr>
+    </w:p>
+    <w:p>
+      <w:pPr>
+        <w:tabs>
+          <w:tab w:val="right" w:pos="9070"/>
+        </w:tabs>
+      </w:pPr>
+      <w:r>
+        <w:t xml:space="preserve">Ce code ne permettra pas aux </w:t>
+      </w:r>
+      <w:proofErr w:type="spellStart"/>
+      <w:r>
+        <w:rPr>
+          <w:rFonts w:ascii="Courier New" w:hAnsi="Courier New" w:cs="Courier New"/>
+          <w:sz w:val="20"/>
+          <w:szCs w:val="20"/>
+        </w:rPr>
+        <w:t>bad_clients</w:t>
+      </w:r>
+      <w:proofErr w:type="spellEnd"/>
+      <w:r>
+        <w:rPr>
+          <w:rFonts w:ascii="Courier New" w:hAnsi="Courier New" w:cs="Courier New"/>
+          <w:sz w:val="20"/>
+          <w:szCs w:val="20"/>
+        </w:rPr>
         <w:t xml:space="preserve"> </w:t>
       </w:r>
-      <w:proofErr w:type="spellStart"/>
-      <w:r>
-        <w:rPr>
-          <w:rFonts w:ascii="Courier New" w:hAnsi="Courier New" w:cs="Courier New"/>
-          <w:sz w:val="20"/>
-          <w:szCs w:val="20"/>
-        </w:rPr>
-        <w:t>allow|deny</w:t>
-      </w:r>
-      <w:proofErr w:type="spellEnd"/>
-      <w:r>
-        <w:rPr>
-          <w:rFonts w:ascii="Courier New" w:hAnsi="Courier New" w:cs="Courier New"/>
-          <w:sz w:val="20"/>
-          <w:szCs w:val="20"/>
-        </w:rPr>
-        <w:t xml:space="preserve"> [!]ACL_NAME</w:t>
-      </w:r>
-    </w:p>
-    <w:p/>
-    <w:p>
-      <w:r>
-        <w:t xml:space="preserve">En utilisant </w:t>
-      </w:r>
-      <w:proofErr w:type="spellStart"/>
+      <w:r>
+        <w:t xml:space="preserve">d'utiliser notre serveur proxy comme proxy parent. Le comportement par défaut est d'autoriser tous les clients qui passent la règle </w:t>
+      </w:r>
       <w:r>
         <w:rPr>
           <w:rFonts w:ascii="Courier New" w:hAnsi="Courier New" w:cs="Courier New"/>
@@ -14332,60 +15545,10 @@
         </w:rPr>
         <w:t>http_access</w:t>
       </w:r>
-      <w:proofErr w:type="spellEnd"/>
-      <w:r>
-        <w:t>, on peut autoriser ou refuser l’accès à une opération http à travers Squid. « </w:t>
-      </w:r>
-      <w:r>
-        <w:rPr>
-          <w:rFonts w:ascii="Courier New" w:hAnsi="Courier New" w:cs="Courier New"/>
-          <w:sz w:val="20"/>
-          <w:szCs w:val="20"/>
-        </w:rPr>
-        <w:t>ACL_NAME</w:t>
-      </w:r>
-      <w:r>
-        <w:t xml:space="preserve"> » est le nom de l’ACL pour laquelle l’accès doit être autorisé ou refusé. </w:t>
-      </w:r>
-      <w:r>
-        <w:t xml:space="preserve"> Si un bang </w:t>
-      </w:r>
-      <w:r>
-        <w:rPr>
-          <w:rFonts w:ascii="Courier New" w:hAnsi="Courier New" w:cs="Courier New"/>
-          <w:sz w:val="20"/>
-          <w:szCs w:val="20"/>
-        </w:rPr>
-        <w:t>( ! )</w:t>
-      </w:r>
-      <w:r>
-        <w:t xml:space="preserve"> est préfixé devant </w:t>
-      </w:r>
-      <w:r>
-        <w:rPr>
-          <w:rFonts w:ascii="Courier New" w:hAnsi="Courier New" w:cs="Courier New"/>
-          <w:sz w:val="20"/>
-          <w:szCs w:val="20"/>
-        </w:rPr>
-        <w:t>ACL_NAME</w:t>
-      </w:r>
-      <w:r>
-        <w:t xml:space="preserve"> alors l’accès sera autorisé ou refusé pour toutes les requête qui ne sont pas identifiées par </w:t>
-      </w:r>
-      <w:r>
-        <w:rPr>
-          <w:rFonts w:ascii="Courier New" w:hAnsi="Courier New" w:cs="Courier New"/>
-          <w:sz w:val="20"/>
-          <w:szCs w:val="20"/>
-        </w:rPr>
-        <w:t>ACL_NAME</w:t>
-      </w:r>
-      <w:r>
-        <w:t>.</w:t>
-      </w:r>
-    </w:p>
-    <w:p/>
-    <w:p/>
+      <w:r>
+        <w:t xml:space="preserve"> à utiliser le serveur proxy comme parent.</w:t>
+      </w:r>
+    </w:p>
     <w:sectPr>
       <w:pgSz w:w="11906" w:h="16838"/>
       <w:pgMar w:top="1418" w:right="1418" w:bottom="1418" w:left="1418" w:header="709" w:footer="709" w:gutter="0"/>
@@ -16370,7 +17533,7 @@
   <w:style w:type="paragraph" w:default="1" w:styleId="Normal">
     <w:name w:val="Normal"/>
     <w:qFormat/>
-    <w:rsid w:val="00F5700B"/>
+    <w:rsid w:val="00556EF2"/>
     <w:pPr>
       <w:spacing w:after="0"/>
       <w:jc w:val="both"/>
@@ -16579,7 +17742,6 @@
   <w:style w:type="character" w:default="1" w:styleId="Policepardfaut">
     <w:name w:val="Default Paragraph Font"/>
     <w:uiPriority w:val="1"/>
-    <w:semiHidden/>
     <w:unhideWhenUsed/>
   </w:style>
   <w:style w:type="table" w:default="1" w:styleId="TableauNormal">
@@ -17277,6 +18439,7 @@
     <w:sig w:usb0="20000287" w:usb1="00000003" w:usb2="00000000" w:usb3="00000000" w:csb0="0000019F" w:csb1="00000000"/>
   </w:font>
   <w:font w:name="Calibri">
+    <w:altName w:val="Calibri"/>
     <w:panose1 w:val="020F0502020204030204"/>
     <w:charset w:val="00"/>
     <w:family w:val="swiss"/>
@@ -17306,10 +18469,12 @@
     <w:rsid w:val="00024139"/>
     <w:rsid w:val="000D70D6"/>
     <w:rsid w:val="000E4C0B"/>
+    <w:rsid w:val="000F11A2"/>
     <w:rsid w:val="003A35D5"/>
     <w:rsid w:val="003F7FB1"/>
     <w:rsid w:val="00461601"/>
     <w:rsid w:val="00527105"/>
+    <w:rsid w:val="005F27A6"/>
     <w:rsid w:val="007444D9"/>
     <w:rsid w:val="0096134C"/>
     <w:rsid w:val="00A57596"/>

--- a/Squid - Proxy et reverse proxy.docx
+++ b/Squid - Proxy et reverse proxy.docx
@@ -16,7 +16,7 @@
         <w:tbl>
           <w:tblPr>
             <w:tblpPr w:leftFromText="187" w:rightFromText="187" w:horzAnchor="margin" w:tblpXSpec="center" w:tblpY="2881"/>
-            <w:tblW w:w="4000" w:type="pct"/>
+            <w:tblW w:w="5350" w:type="pct"/>
             <w:tblBorders>
               <w:left w:val="single" w:sz="12" w:space="0" w:color="156082" w:themeColor="accent1"/>
             </w:tblBorders>
@@ -27,12 +27,15 @@
             <w:tblLook w:val="04A0" w:firstRow="1" w:lastRow="0" w:firstColumn="1" w:lastColumn="0" w:noHBand="0" w:noVBand="1"/>
           </w:tblPr>
           <w:tblGrid>
-            <w:gridCol w:w="7244"/>
+            <w:gridCol w:w="9689"/>
           </w:tblGrid>
           <w:tr>
+            <w:trPr>
+              <w:trHeight w:val="261"/>
+            </w:trPr>
             <w:tc>
               <w:tcPr>
-                <w:tcW w:w="7672" w:type="dxa"/>
+                <w:tcW w:w="9688" w:type="dxa"/>
                 <w:tcMar>
                   <w:top w:w="216" w:type="dxa"/>
                   <w:left w:w="115" w:type="dxa"/>
@@ -52,9 +55,12 @@
             </w:tc>
           </w:tr>
           <w:tr>
+            <w:trPr>
+              <w:trHeight w:val="2708"/>
+            </w:trPr>
             <w:tc>
               <w:tcPr>
-                <w:tcW w:w="7672" w:type="dxa"/>
+                <w:tcW w:w="9688" w:type="dxa"/>
               </w:tcPr>
               <w:sdt>
                 <w:sdtPr>
@@ -92,7 +98,34 @@
                         <w:sz w:val="88"/>
                         <w:szCs w:val="88"/>
                       </w:rPr>
-                      <w:t>Squid - Proxy</w:t>
+                      <w:t>Squid</w:t>
+                    </w:r>
+                    <w:r>
+                      <w:rPr>
+                        <w:rFonts w:asciiTheme="majorHAnsi" w:eastAsiaTheme="majorEastAsia" w:hAnsiTheme="majorHAnsi" w:cstheme="majorBidi"/>
+                        <w:color w:val="156082" w:themeColor="accent1"/>
+                        <w:sz w:val="88"/>
+                        <w:szCs w:val="88"/>
+                      </w:rPr>
+                      <w:t xml:space="preserve">                              </w:t>
+                    </w:r>
+                    <w:r>
+                      <w:rPr>
+                        <w:rFonts w:asciiTheme="majorHAnsi" w:eastAsiaTheme="majorEastAsia" w:hAnsiTheme="majorHAnsi" w:cstheme="majorBidi"/>
+                        <w:color w:val="156082" w:themeColor="accent1"/>
+                        <w:sz w:val="88"/>
+                        <w:szCs w:val="88"/>
+                      </w:rPr>
+                      <w:t>Proxy</w:t>
+                    </w:r>
+                    <w:r>
+                      <w:rPr>
+                        <w:rFonts w:asciiTheme="majorHAnsi" w:eastAsiaTheme="majorEastAsia" w:hAnsiTheme="majorHAnsi" w:cstheme="majorBidi"/>
+                        <w:color w:val="156082" w:themeColor="accent1"/>
+                        <w:sz w:val="88"/>
+                        <w:szCs w:val="88"/>
+                      </w:rPr>
+                      <w:t xml:space="preserve"> &amp; Reverse Proxy</w:t>
                     </w:r>
                   </w:p>
                 </w:sdtContent>
@@ -100,6 +133,9 @@
             </w:tc>
           </w:tr>
           <w:tr>
+            <w:trPr>
+              <w:trHeight w:val="261"/>
+            </w:trPr>
             <w:sdt>
               <w:sdtPr>
                 <w:rPr>
@@ -119,7 +155,7 @@
               <w:sdtContent>
                 <w:tc>
                   <w:tcPr>
-                    <w:tcW w:w="7672" w:type="dxa"/>
+                    <w:tcW w:w="9688" w:type="dxa"/>
                     <w:tcMar>
                       <w:top w:w="216" w:type="dxa"/>
                       <w:left w:w="115" w:type="dxa"/>
@@ -169,87 +205,6 @@
                   <w:right w:w="115" w:type="dxa"/>
                 </w:tcMar>
               </w:tcPr>
-              <w:sdt>
-                <w:sdtPr>
-                  <w:rPr>
-                    <w:color w:val="156082" w:themeColor="accent1"/>
-                    <w:sz w:val="28"/>
-                    <w:szCs w:val="28"/>
-                  </w:rPr>
-                  <w:alias w:val="Auteur"/>
-                  <w:id w:val="13406928"/>
-                  <w:placeholder>
-                    <w:docPart w:val="052785BC8D8E47AF9FFCE3F0AE5880E5"/>
-                  </w:placeholder>
-                  <w:dataBinding w:prefixMappings="xmlns:ns0='http://schemas.openxmlformats.org/package/2006/metadata/core-properties' xmlns:ns1='http://purl.org/dc/elements/1.1/'" w:xpath="/ns0:coreProperties[1]/ns1:creator[1]" w:storeItemID="{6C3C8BC8-F283-45AE-878A-BAB7291924A1}"/>
-                  <w:text/>
-                </w:sdtPr>
-                <w:sdtEndPr/>
-                <w:sdtContent>
-                  <w:p>
-                    <w:pPr>
-                      <w:pStyle w:val="Sansinterligne"/>
-                      <w:rPr>
-                        <w:color w:val="156082" w:themeColor="accent1"/>
-                        <w:sz w:val="28"/>
-                        <w:szCs w:val="28"/>
-                      </w:rPr>
-                    </w:pPr>
-                    <w:r>
-                      <w:rPr>
-                        <w:color w:val="156082" w:themeColor="accent1"/>
-                        <w:sz w:val="28"/>
-                        <w:szCs w:val="28"/>
-                      </w:rPr>
-                      <w:t>Adil BOUZIT</w:t>
-                    </w:r>
-                  </w:p>
-                </w:sdtContent>
-              </w:sdt>
-              <w:sdt>
-                <w:sdtPr>
-                  <w:rPr>
-                    <w:color w:val="156082" w:themeColor="accent1"/>
-                    <w:sz w:val="28"/>
-                    <w:szCs w:val="28"/>
-                  </w:rPr>
-                  <w:alias w:val="Date"/>
-                  <w:tag w:val="Date "/>
-                  <w:id w:val="13406932"/>
-                  <w:placeholder>
-                    <w:docPart w:val="4570C5F54AE048EAB0669F305D2335ED"/>
-                  </w:placeholder>
-                  <w:showingPlcHdr/>
-                  <w:dataBinding w:prefixMappings="xmlns:ns0='http://schemas.microsoft.com/office/2006/coverPageProps'" w:xpath="/ns0:CoverPageProperties[1]/ns0:PublishDate[1]" w:storeItemID="{55AF091B-3C7A-41E3-B477-F2FDAA23CFDA}"/>
-                  <w:date>
-                    <w:dateFormat w:val="dd/MM/yyyy"/>
-                    <w:lid w:val="fr-FR"/>
-                    <w:storeMappedDataAs w:val="dateTime"/>
-                    <w:calendar w:val="gregorian"/>
-                  </w:date>
-                </w:sdtPr>
-                <w:sdtEndPr/>
-                <w:sdtContent>
-                  <w:p>
-                    <w:pPr>
-                      <w:pStyle w:val="Sansinterligne"/>
-                      <w:rPr>
-                        <w:color w:val="156082" w:themeColor="accent1"/>
-                        <w:sz w:val="28"/>
-                        <w:szCs w:val="28"/>
-                      </w:rPr>
-                    </w:pPr>
-                    <w:r>
-                      <w:rPr>
-                        <w:color w:val="156082" w:themeColor="accent1"/>
-                        <w:sz w:val="28"/>
-                        <w:szCs w:val="28"/>
-                      </w:rPr>
-                      <w:t>[Date]</w:t>
-                    </w:r>
-                  </w:p>
-                </w:sdtContent>
-              </w:sdt>
               <w:p>
                 <w:pPr>
                   <w:pStyle w:val="Sansinterligne"/>
@@ -14917,25 +14872,7 @@
         <w:t>192.0.2.21</w:t>
       </w:r>
       <w:r>
-        <w:t xml:space="preserve"> mais </w:t>
-      </w:r>
-      <w:r>
-        <w:t>elle</w:t>
-      </w:r>
-      <w:r>
-        <w:t xml:space="preserve"> ne pourra pas accéder correctement aux sites web car </w:t>
-      </w:r>
-      <w:r>
-        <w:t xml:space="preserve">elle </w:t>
-      </w:r>
-      <w:r>
-        <w:t xml:space="preserve">n'est pas </w:t>
-      </w:r>
-      <w:r>
-        <w:t>autorisée</w:t>
-      </w:r>
-      <w:r>
-        <w:t xml:space="preserve"> à recevoir de réponses. L'hôte peut seulement envoyer des requêtes </w:t>
+        <w:t xml:space="preserve"> mais elle ne pourra pas accéder correctement aux sites web car elle n'est pas autorisée à recevoir de réponses. L'hôte peut seulement envoyer des requêtes </w:t>
       </w:r>
       <w:r>
         <w:t xml:space="preserve">au </w:t>
@@ -15095,10 +15032,7 @@
         <w:pStyle w:val="Titre3-Perso"/>
       </w:pPr>
       <w:r>
-        <w:t>HTCP</w:t>
-      </w:r>
-      <w:r>
-        <w:t xml:space="preserve"> access</w:t>
+        <w:t>HTCP access</w:t>
       </w:r>
     </w:p>
     <w:p>
@@ -15195,7 +15129,25 @@
           <w:sz w:val="20"/>
           <w:szCs w:val="20"/>
         </w:rPr>
-        <w:t xml:space="preserve"> allow|deny [!]ACL_NAME</w:t>
+        <w:t xml:space="preserve"> </w:t>
+      </w:r>
+      <w:proofErr w:type="spellStart"/>
+      <w:r>
+        <w:rPr>
+          <w:rFonts w:ascii="Courier New" w:hAnsi="Courier New" w:cs="Courier New"/>
+          <w:sz w:val="20"/>
+          <w:szCs w:val="20"/>
+        </w:rPr>
+        <w:t>allow|deny</w:t>
+      </w:r>
+      <w:proofErr w:type="spellEnd"/>
+      <w:r>
+        <w:rPr>
+          <w:rFonts w:ascii="Courier New" w:hAnsi="Courier New" w:cs="Courier New"/>
+          <w:sz w:val="20"/>
+          <w:szCs w:val="20"/>
+        </w:rPr>
+        <w:t xml:space="preserve"> [!]ACL_NAME</w:t>
       </w:r>
     </w:p>
     <w:p>
@@ -15285,15 +15237,7 @@
           <w:sz w:val="20"/>
           <w:szCs w:val="20"/>
         </w:rPr>
-        <w:t>H</w:t>
-      </w:r>
-      <w:r>
-        <w:rPr>
-          <w:rFonts w:ascii="Courier New" w:hAnsi="Courier New" w:cs="Courier New"/>
-          <w:sz w:val="20"/>
-          <w:szCs w:val="20"/>
-        </w:rPr>
-        <w:t>t</w:t>
+        <w:t>Ht</w:t>
       </w:r>
       <w:r>
         <w:rPr>
@@ -17742,6 +17686,7 @@
   <w:style w:type="character" w:default="1" w:styleId="Policepardfaut">
     <w:name w:val="Default Paragraph Font"/>
     <w:uiPriority w:val="1"/>
+    <w:semiHidden/>
     <w:unhideWhenUsed/>
   </w:style>
   <w:style w:type="table" w:default="1" w:styleId="TableauNormal">
@@ -18328,68 +18273,6 @@
         </w:p>
       </w:docPartBody>
     </w:docPart>
-    <w:docPart>
-      <w:docPartPr>
-        <w:name w:val="052785BC8D8E47AF9FFCE3F0AE5880E5"/>
-        <w:category>
-          <w:name w:val="Général"/>
-          <w:gallery w:val="placeholder"/>
-        </w:category>
-        <w:types>
-          <w:type w:val="bbPlcHdr"/>
-        </w:types>
-        <w:behaviors>
-          <w:behavior w:val="content"/>
-        </w:behaviors>
-        <w:guid w:val="{D0DA4F97-E4F8-4D3D-9A0F-A287F07A3830}"/>
-      </w:docPartPr>
-      <w:docPartBody>
-        <w:p>
-          <w:pPr>
-            <w:pStyle w:val="052785BC8D8E47AF9FFCE3F0AE5880E5"/>
-          </w:pPr>
-          <w:r>
-            <w:rPr>
-              <w:color w:val="156082" w:themeColor="accent1"/>
-              <w:sz w:val="28"/>
-              <w:szCs w:val="28"/>
-            </w:rPr>
-            <w:t>[Nom de l’auteur]</w:t>
-          </w:r>
-        </w:p>
-      </w:docPartBody>
-    </w:docPart>
-    <w:docPart>
-      <w:docPartPr>
-        <w:name w:val="4570C5F54AE048EAB0669F305D2335ED"/>
-        <w:category>
-          <w:name w:val="Général"/>
-          <w:gallery w:val="placeholder"/>
-        </w:category>
-        <w:types>
-          <w:type w:val="bbPlcHdr"/>
-        </w:types>
-        <w:behaviors>
-          <w:behavior w:val="content"/>
-        </w:behaviors>
-        <w:guid w:val="{D0E1EB0B-F9CE-42B6-9B07-C6A57555C654}"/>
-      </w:docPartPr>
-      <w:docPartBody>
-        <w:p>
-          <w:pPr>
-            <w:pStyle w:val="4570C5F54AE048EAB0669F305D2335ED"/>
-          </w:pPr>
-          <w:r>
-            <w:rPr>
-              <w:color w:val="156082" w:themeColor="accent1"/>
-              <w:sz w:val="28"/>
-              <w:szCs w:val="28"/>
-            </w:rPr>
-            <w:t>[Date]</w:t>
-          </w:r>
-        </w:p>
-      </w:docPartBody>
-    </w:docPart>
   </w:docParts>
 </w:glossaryDocument>
 </file>
@@ -18439,7 +18322,6 @@
     <w:sig w:usb0="20000287" w:usb1="00000003" w:usb2="00000000" w:usb3="00000000" w:csb0="0000019F" w:csb1="00000000"/>
   </w:font>
   <w:font w:name="Calibri">
-    <w:altName w:val="Calibri"/>
     <w:panose1 w:val="020F0502020204030204"/>
     <w:charset w:val="00"/>
     <w:family w:val="swiss"/>
@@ -18473,8 +18355,10 @@
     <w:rsid w:val="003A35D5"/>
     <w:rsid w:val="003F7FB1"/>
     <w:rsid w:val="00461601"/>
+    <w:rsid w:val="00484099"/>
     <w:rsid w:val="00527105"/>
     <w:rsid w:val="005F27A6"/>
+    <w:rsid w:val="00736229"/>
     <w:rsid w:val="007444D9"/>
     <w:rsid w:val="0096134C"/>
     <w:rsid w:val="00A57596"/>
@@ -18949,6 +18833,14 @@
     <w:name w:val="4570C5F54AE048EAB0669F305D2335ED"/>
     <w:rsid w:val="000E4C0B"/>
   </w:style>
+  <w:style w:type="paragraph" w:customStyle="1" w:styleId="EA966D18D9A9463AB20168732B42C459">
+    <w:name w:val="EA966D18D9A9463AB20168732B42C459"/>
+    <w:rsid w:val="00484099"/>
+  </w:style>
+  <w:style w:type="paragraph" w:customStyle="1" w:styleId="094F91A7C59C4C7DB1BFDC721387F3CE">
+    <w:name w:val="094F91A7C59C4C7DB1BFDC721387F3CE"/>
+    <w:rsid w:val="00484099"/>
+  </w:style>
 </w:styles>
 </file>
 
